--- a/자기소개서 강동욱(재작성 중).docx
+++ b/자기소개서 강동욱(재작성 중).docx
@@ -35,6 +35,410 @@
           <w:b/>
           <w:color w:val="0000CC"/>
         </w:rPr>
+        <w:t xml:space="preserve">어려서부터 </w:t>
+      </w:r>
+      <w:r>
+        <w:rPr>
+          <w:rFonts w:hint="eastAsia"/>
+          <w:b/>
+          <w:color w:val="0000CC"/>
+        </w:rPr>
+        <w:t>소프트웨어</w:t>
+      </w:r>
+      <w:r>
+        <w:rPr>
+          <w:b/>
+          <w:color w:val="0000CC"/>
+        </w:rPr>
+        <w:t xml:space="preserve"> 개발자가 되고 싶었던 저는 학사 시절, 소프트웨어학을 </w:t>
+      </w:r>
+      <w:r>
+        <w:rPr>
+          <w:rFonts w:hint="eastAsia"/>
+          <w:b/>
+          <w:color w:val="0000CC"/>
+        </w:rPr>
+        <w:t>전공으로 하였</w:t>
+      </w:r>
+      <w:r>
+        <w:rPr>
+          <w:b/>
+          <w:color w:val="0000CC"/>
+        </w:rPr>
+        <w:t>습니다</w:t>
+      </w:r>
+      <w:r>
+        <w:rPr>
+          <w:b/>
+          <w:color w:val="0000CC"/>
+        </w:rPr>
+        <w:t>.</w:t>
+      </w:r>
+      <w:r>
+        <w:rPr>
+          <w:rFonts w:hint="eastAsia"/>
+          <w:b/>
+          <w:color w:val="0000CC"/>
+        </w:rPr>
+        <w:t xml:space="preserve"> 소프트웨어학을 배우면서 개발 역량에 대한 기반이 없는 것을 느꼈고,</w:t>
+      </w:r>
+      <w:r>
+        <w:rPr>
+          <w:b/>
+          <w:color w:val="0000CC"/>
+        </w:rPr>
+        <w:t xml:space="preserve"> </w:t>
+      </w:r>
+      <w:r>
+        <w:rPr>
+          <w:rFonts w:hint="eastAsia"/>
+          <w:b/>
+          <w:color w:val="0000CC"/>
+        </w:rPr>
+        <w:t>학원을 등록하여 개발 역량에 대한 기반을 쌓았습니다.</w:t>
+      </w:r>
+      <w:bookmarkStart w:id="0" w:name="_GoBack"/>
+      <w:bookmarkEnd w:id="0"/>
+    </w:p>
+    <w:p>
+      <w:pPr>
+        <w:rPr>
+          <w:b/>
+          <w:color w:val="0000CC"/>
+        </w:rPr>
+      </w:pPr>
+    </w:p>
+    <w:p>
+      <w:pPr>
+        <w:rPr>
+          <w:b/>
+          <w:color w:val="0000CC"/>
+        </w:rPr>
+      </w:pPr>
+      <w:r>
+        <w:rPr>
+          <w:rFonts w:hint="eastAsia"/>
+          <w:b/>
+          <w:color w:val="0000CC"/>
+        </w:rPr>
+        <w:t>졸업</w:t>
+      </w:r>
+      <w:r>
+        <w:rPr>
+          <w:b/>
+          <w:color w:val="0000CC"/>
+        </w:rPr>
+        <w:t xml:space="preserve"> 후 취업 준비를 하면서 </w:t>
+      </w:r>
+      <w:r>
+        <w:rPr>
+          <w:rFonts w:hint="eastAsia"/>
+          <w:b/>
+          <w:color w:val="0000CC"/>
+        </w:rPr>
+        <w:t>스스로의 개발 역량에 대한</w:t>
+      </w:r>
+      <w:r>
+        <w:rPr>
+          <w:b/>
+          <w:color w:val="0000CC"/>
+        </w:rPr>
+        <w:t xml:space="preserve"> 발전이 필요하다고 느꼈고, </w:t>
+      </w:r>
+      <w:r>
+        <w:rPr>
+          <w:rFonts w:hint="eastAsia"/>
+          <w:b/>
+          <w:color w:val="0000CC"/>
+        </w:rPr>
+        <w:t xml:space="preserve">다른 학원을 등록하여 </w:t>
+      </w:r>
+      <w:proofErr w:type="spellStart"/>
+      <w:r>
+        <w:rPr>
+          <w:rFonts w:hint="eastAsia"/>
+          <w:b/>
+          <w:color w:val="0000CC"/>
+        </w:rPr>
+        <w:t>백엔드</w:t>
+      </w:r>
+      <w:proofErr w:type="spellEnd"/>
+      <w:r>
+        <w:rPr>
+          <w:rFonts w:hint="eastAsia"/>
+          <w:b/>
+          <w:color w:val="0000CC"/>
+        </w:rPr>
+        <w:t xml:space="preserve"> 개발과 </w:t>
+      </w:r>
+      <w:proofErr w:type="spellStart"/>
+      <w:r>
+        <w:rPr>
+          <w:rFonts w:hint="eastAsia"/>
+          <w:b/>
+          <w:color w:val="0000CC"/>
+        </w:rPr>
+        <w:t>프론트엔드</w:t>
+      </w:r>
+      <w:proofErr w:type="spellEnd"/>
+      <w:r>
+        <w:rPr>
+          <w:rFonts w:hint="eastAsia"/>
+          <w:b/>
+          <w:color w:val="0000CC"/>
+        </w:rPr>
+        <w:t xml:space="preserve"> 개발에 </w:t>
+      </w:r>
+      <w:r>
+        <w:rPr>
+          <w:rFonts w:hint="eastAsia"/>
+          <w:b/>
+          <w:color w:val="0000CC"/>
+        </w:rPr>
+        <w:t xml:space="preserve">대한 </w:t>
+      </w:r>
+      <w:r>
+        <w:rPr>
+          <w:rFonts w:hint="eastAsia"/>
+          <w:b/>
+          <w:color w:val="0000CC"/>
+        </w:rPr>
+        <w:t xml:space="preserve">교육을 </w:t>
+      </w:r>
+      <w:r>
+        <w:rPr>
+          <w:rFonts w:hint="eastAsia"/>
+          <w:b/>
+          <w:color w:val="0000CC"/>
+        </w:rPr>
+        <w:t>받아왔고,</w:t>
+      </w:r>
+      <w:r>
+        <w:rPr>
+          <w:b/>
+          <w:color w:val="0000CC"/>
+        </w:rPr>
+        <w:t xml:space="preserve"> </w:t>
+      </w:r>
+      <w:r>
+        <w:rPr>
+          <w:rFonts w:hint="eastAsia"/>
+          <w:b/>
+          <w:color w:val="0000CC"/>
+        </w:rPr>
+        <w:t xml:space="preserve">그 중에서 </w:t>
+      </w:r>
+      <w:proofErr w:type="spellStart"/>
+      <w:r>
+        <w:rPr>
+          <w:rFonts w:hint="eastAsia"/>
+          <w:b/>
+          <w:color w:val="0000CC"/>
+        </w:rPr>
+        <w:t>백엔드</w:t>
+      </w:r>
+      <w:proofErr w:type="spellEnd"/>
+      <w:r>
+        <w:rPr>
+          <w:rFonts w:hint="eastAsia"/>
+          <w:b/>
+          <w:color w:val="0000CC"/>
+        </w:rPr>
+        <w:t xml:space="preserve"> 개발 분야에서 자신감을 느꼈습니다.</w:t>
+      </w:r>
+      <w:r>
+        <w:rPr>
+          <w:b/>
+          <w:color w:val="0000CC"/>
+        </w:rPr>
+        <w:t xml:space="preserve"> </w:t>
+      </w:r>
+    </w:p>
+    <w:p>
+      <w:pPr>
+        <w:rPr>
+          <w:b/>
+          <w:color w:val="0000CC"/>
+        </w:rPr>
+      </w:pPr>
+    </w:p>
+    <w:p>
+      <w:pPr>
+        <w:rPr>
+          <w:b/>
+          <w:color w:val="0000CC"/>
+        </w:rPr>
+      </w:pPr>
+      <w:r>
+        <w:rPr>
+          <w:rFonts w:hint="eastAsia"/>
+          <w:b/>
+          <w:color w:val="0000CC"/>
+        </w:rPr>
+        <w:t xml:space="preserve">최근엔 </w:t>
+      </w:r>
+      <w:r>
+        <w:rPr>
+          <w:b/>
+          <w:color w:val="0000CC"/>
+        </w:rPr>
+        <w:t xml:space="preserve">국비 </w:t>
+      </w:r>
+      <w:r>
+        <w:rPr>
+          <w:rFonts w:hint="eastAsia"/>
+          <w:b/>
+          <w:color w:val="0000CC"/>
+        </w:rPr>
+        <w:t>과정에서</w:t>
+      </w:r>
+      <w:r>
+        <w:rPr>
+          <w:rFonts w:hint="eastAsia"/>
+          <w:b/>
+          <w:color w:val="0000CC"/>
+        </w:rPr>
+        <w:t xml:space="preserve"> 온라인 강의 사이트를 목표로</w:t>
+      </w:r>
+      <w:r>
+        <w:rPr>
+          <w:rFonts w:hint="eastAsia"/>
+          <w:b/>
+          <w:color w:val="0000CC"/>
+        </w:rPr>
+        <w:t xml:space="preserve"> </w:t>
+      </w:r>
+      <w:r>
+        <w:rPr>
+          <w:rFonts w:hint="eastAsia"/>
+          <w:b/>
+          <w:color w:val="0000CC"/>
+        </w:rPr>
+        <w:t>한 프로젝트</w:t>
+      </w:r>
+      <w:r>
+        <w:rPr>
+          <w:rFonts w:hint="eastAsia"/>
+          <w:b/>
+          <w:color w:val="0000CC"/>
+        </w:rPr>
+        <w:t>를 진행하였고,</w:t>
+      </w:r>
+      <w:r>
+        <w:rPr>
+          <w:b/>
+          <w:color w:val="0000CC"/>
+        </w:rPr>
+        <w:t xml:space="preserve"> </w:t>
+      </w:r>
+      <w:r>
+        <w:rPr>
+          <w:rFonts w:hint="eastAsia"/>
+          <w:b/>
+          <w:color w:val="0000CC"/>
+        </w:rPr>
+        <w:t>그곳에서</w:t>
+      </w:r>
+      <w:r>
+        <w:rPr>
+          <w:rFonts w:hint="eastAsia"/>
+          <w:b/>
+          <w:color w:val="0000CC"/>
+        </w:rPr>
+        <w:t xml:space="preserve"> 저는 </w:t>
+      </w:r>
+      <w:r>
+        <w:rPr>
+          <w:rFonts w:hint="eastAsia"/>
+          <w:b/>
+          <w:color w:val="0000CC"/>
+        </w:rPr>
+        <w:t xml:space="preserve">상세 </w:t>
+      </w:r>
+      <w:r>
+        <w:rPr>
+          <w:rFonts w:hint="eastAsia"/>
+          <w:b/>
+          <w:color w:val="0000CC"/>
+        </w:rPr>
+        <w:t>페이지를 제작하던 중 동영상을 출력하는 부분에서 문제가 발생 했었지만,</w:t>
+      </w:r>
+      <w:r>
+        <w:rPr>
+          <w:b/>
+          <w:color w:val="0000CC"/>
+        </w:rPr>
+        <w:t xml:space="preserve"> </w:t>
+      </w:r>
+      <w:r>
+        <w:rPr>
+          <w:rFonts w:hint="eastAsia"/>
+          <w:b/>
+          <w:color w:val="0000CC"/>
+        </w:rPr>
+        <w:t>출력하는 방법을 영상 플레이어가 아닌 Iframe</w:t>
+      </w:r>
+      <w:r>
+        <w:rPr>
+          <w:b/>
+          <w:color w:val="0000CC"/>
+        </w:rPr>
+        <w:t xml:space="preserve"> </w:t>
+      </w:r>
+      <w:r>
+        <w:rPr>
+          <w:rFonts w:hint="eastAsia"/>
+          <w:b/>
+          <w:color w:val="0000CC"/>
+        </w:rPr>
+        <w:t xml:space="preserve">태그를 사용하는 것으로 해당 문제를 해결할 수 </w:t>
+      </w:r>
+      <w:r>
+        <w:rPr>
+          <w:rFonts w:hint="eastAsia"/>
+          <w:b/>
+          <w:color w:val="0000CC"/>
+        </w:rPr>
+        <w:t>있었고,</w:t>
+      </w:r>
+      <w:r>
+        <w:rPr>
+          <w:b/>
+          <w:color w:val="0000CC"/>
+        </w:rPr>
+        <w:t xml:space="preserve"> </w:t>
+      </w:r>
+      <w:r>
+        <w:rPr>
+          <w:rFonts w:hint="eastAsia"/>
+          <w:b/>
+          <w:color w:val="0000CC"/>
+        </w:rPr>
+        <w:t>그 후 온라인 강의 사이트를 완성할 수 있었습니다.</w:t>
+      </w:r>
+    </w:p>
+    <w:p>
+      <w:pPr>
+        <w:rPr>
+          <w:b/>
+          <w:color w:val="0000CC"/>
+        </w:rPr>
+      </w:pPr>
+    </w:p>
+    <w:p>
+      <w:pPr>
+        <w:rPr>
+          <w:rFonts w:hint="eastAsia"/>
+          <w:b/>
+          <w:color w:val="0000CC"/>
+        </w:rPr>
+      </w:pPr>
+      <w:r>
+        <w:rPr>
+          <w:rFonts w:hint="eastAsia"/>
+          <w:b/>
+          <w:color w:val="0000CC"/>
+        </w:rPr>
         <w:t>저는</w:t>
       </w:r>
       <w:r>
@@ -42,107 +446,106 @@
           <w:b/>
           <w:color w:val="0000CC"/>
         </w:rPr>
-        <w:t xml:space="preserve"> 어렸을 때부터 한번 하기로 한일은 성실하면서도 끈기 있게 수행하는 삶을 살아왔습니다.</w:t>
-      </w:r>
-    </w:p>
-    <w:p>
-      <w:pPr>
-        <w:rPr>
-          <w:b/>
-          <w:color w:val="0000CC"/>
-        </w:rPr>
-      </w:pPr>
-    </w:p>
-    <w:p>
-      <w:pPr>
-        <w:rPr>
-          <w:b/>
-          <w:color w:val="0000CC"/>
-        </w:rPr>
-      </w:pPr>
-      <w:r>
-        <w:rPr>
-          <w:rFonts w:hint="eastAsia"/>
-          <w:b/>
-          <w:color w:val="0000CC"/>
-        </w:rPr>
-        <w:t>소프트웨어</w:t>
-      </w:r>
-      <w:r>
-        <w:rPr>
-          <w:b/>
-          <w:color w:val="0000CC"/>
-        </w:rPr>
-        <w:t xml:space="preserve"> 개발자가 되고 싶었던 저는 학사 시절, 소프트웨어 학을 배워왔습니다. 그러던 중 개발 역량에 대해 부족함을 느껴, 역량을 기르기 위해 학원을 등록하여 프로그래밍에 대한 교육을 받았습니다. 14개월이라는 긴 시간 동안 하루도 빠짐없이 교육에 참여하였고</w:t>
-      </w:r>
-      <w:r>
-        <w:rPr>
-          <w:rFonts w:hint="eastAsia"/>
-          <w:b/>
-          <w:color w:val="0000CC"/>
-        </w:rPr>
-        <w:t>,</w:t>
-      </w:r>
-      <w:r>
-        <w:rPr>
-          <w:b/>
-          <w:color w:val="0000CC"/>
-        </w:rPr>
-        <w:t xml:space="preserve"> 이는 저에게 향상된 개발 역량이라는 보상으로 찾아왔습니다. 이를 통해 포기 없이 성실하게 임하다 보면 좋은 결과로 되돌아온다는 교훈을 받을 수 있었습니다.</w:t>
-      </w:r>
-    </w:p>
-    <w:p>
-      <w:pPr>
-        <w:rPr>
-          <w:b/>
-          <w:color w:val="0000CC"/>
-        </w:rPr>
-      </w:pPr>
-    </w:p>
-    <w:p>
-      <w:pPr>
-        <w:rPr>
-          <w:b/>
-          <w:color w:val="0000CC"/>
-        </w:rPr>
-      </w:pPr>
-      <w:r>
-        <w:rPr>
-          <w:rFonts w:hint="eastAsia"/>
-          <w:b/>
-          <w:color w:val="0000CC"/>
-        </w:rPr>
-        <w:t>졸업</w:t>
-      </w:r>
-      <w:r>
-        <w:rPr>
-          <w:b/>
-          <w:color w:val="0000CC"/>
-        </w:rPr>
-        <w:t xml:space="preserve"> 후 취업 준비를 하면서 자기 개발을 통한 발전이 필요하다고 느꼈고, 저는 또 다른 학원에 등록하여 FE 개발과 BE 개발에 대한 교육을 받아왔습니다. 이 과정을 통해 FE 개발과 BE 개발에 대한 개발 역량을 기를 수 있었습니다.</w:t>
-      </w:r>
-    </w:p>
-    <w:p>
-      <w:pPr>
-        <w:rPr>
-          <w:b/>
-          <w:color w:val="0000CC"/>
-        </w:rPr>
-      </w:pPr>
-      <w:r>
-        <w:rPr>
-          <w:rFonts w:hint="eastAsia"/>
-          <w:b/>
-          <w:color w:val="0000CC"/>
-        </w:rPr>
-        <w:t>추가로</w:t>
-      </w:r>
-      <w:r>
-        <w:rPr>
-          <w:b/>
-          <w:color w:val="0000CC"/>
-        </w:rPr>
-        <w:t xml:space="preserve"> 국비 과정을 통한 프로젝트에서 지금까지 길러온 개발 역량을 발휘해서 프로젝트를 완성할 수 있었습니다.</w:t>
+        <w:t xml:space="preserve"> </w:t>
+      </w:r>
+      <w:r>
+        <w:rPr>
+          <w:rFonts w:hint="eastAsia"/>
+          <w:b/>
+          <w:color w:val="0000CC"/>
+        </w:rPr>
+        <w:t>소프트웨어 개발자로서 길을 걸어왔고,</w:t>
+      </w:r>
+      <w:r>
+        <w:rPr>
+          <w:b/>
+          <w:color w:val="0000CC"/>
+        </w:rPr>
+        <w:t xml:space="preserve"> </w:t>
+      </w:r>
+      <w:r>
+        <w:rPr>
+          <w:rFonts w:hint="eastAsia"/>
+          <w:b/>
+          <w:color w:val="0000CC"/>
+        </w:rPr>
+        <w:t xml:space="preserve">여러 교육을 통해 </w:t>
+      </w:r>
+      <w:proofErr w:type="spellStart"/>
+      <w:r>
+        <w:rPr>
+          <w:rFonts w:hint="eastAsia"/>
+          <w:b/>
+          <w:color w:val="0000CC"/>
+        </w:rPr>
+        <w:t>백엔드</w:t>
+      </w:r>
+      <w:proofErr w:type="spellEnd"/>
+      <w:r>
+        <w:rPr>
+          <w:rFonts w:hint="eastAsia"/>
+          <w:b/>
+          <w:color w:val="0000CC"/>
+        </w:rPr>
+        <w:t xml:space="preserve"> 개발자로서의 길을 걸어가려고 합니다.</w:t>
+      </w:r>
+      <w:r>
+        <w:rPr>
+          <w:b/>
+          <w:color w:val="0000CC"/>
+        </w:rPr>
+        <w:t xml:space="preserve"> </w:t>
+      </w:r>
+      <w:r>
+        <w:rPr>
+          <w:rFonts w:hint="eastAsia"/>
+          <w:b/>
+          <w:color w:val="0000CC"/>
+        </w:rPr>
+        <w:t>지금까지 받아온 교육과 프로젝트 경험을 바탕으로</w:t>
+      </w:r>
+      <w:r>
+        <w:rPr>
+          <w:b/>
+          <w:color w:val="0000CC"/>
+        </w:rPr>
+        <w:t xml:space="preserve"> </w:t>
+      </w:r>
+      <w:proofErr w:type="spellStart"/>
+      <w:r>
+        <w:rPr>
+          <w:rFonts w:hint="eastAsia"/>
+          <w:b/>
+          <w:color w:val="0000CC"/>
+        </w:rPr>
+        <w:t>백엔드</w:t>
+      </w:r>
+      <w:proofErr w:type="spellEnd"/>
+      <w:r>
+        <w:rPr>
+          <w:rFonts w:hint="eastAsia"/>
+          <w:b/>
+          <w:color w:val="0000CC"/>
+        </w:rPr>
+        <w:t xml:space="preserve"> </w:t>
+      </w:r>
+      <w:proofErr w:type="spellStart"/>
+      <w:r>
+        <w:rPr>
+          <w:rFonts w:hint="eastAsia"/>
+          <w:b/>
+          <w:color w:val="0000CC"/>
+        </w:rPr>
+        <w:t>개발업무에</w:t>
+      </w:r>
+      <w:proofErr w:type="spellEnd"/>
+      <w:r>
+        <w:rPr>
+          <w:rFonts w:hint="eastAsia"/>
+          <w:b/>
+          <w:color w:val="0000CC"/>
+        </w:rPr>
+        <w:t xml:space="preserve"> 큰 도움이 될 것이라 생각합니다. </w:t>
       </w:r>
     </w:p>
     <w:p>
@@ -279,7 +682,6 @@
         <w:autoSpaceDE/>
         <w:autoSpaceDN/>
         <w:rPr>
-          <w:rFonts w:hint="eastAsia"/>
           <w:b/>
         </w:rPr>
       </w:pPr>
@@ -442,7 +844,6 @@
         <w:autoSpaceDE/>
         <w:autoSpaceDN/>
         <w:rPr>
-          <w:rFonts w:hint="eastAsia"/>
           <w:b/>
           <w:sz w:val="36"/>
           <w:szCs w:val="36"/>
@@ -455,7 +856,6 @@
           <w:sz w:val="36"/>
           <w:szCs w:val="36"/>
         </w:rPr>
-        <w:lastRenderedPageBreak/>
         <w:t>성격의</w:t>
       </w:r>
       <w:r>
@@ -615,15 +1015,7 @@
         <w:rPr>
           <w:b/>
         </w:rPr>
-        <w:t xml:space="preserve"> 과제물을 제</w:t>
-      </w:r>
-      <w:bookmarkStart w:id="0" w:name="_GoBack"/>
-      <w:bookmarkEnd w:id="0"/>
-      <w:r>
-        <w:rPr>
-          <w:b/>
-        </w:rPr>
-        <w:t>출하는 것으로 담당하</w:t>
+        <w:t xml:space="preserve"> 과제물을 제출하는 것으로 담당하</w:t>
       </w:r>
       <w:r>
         <w:rPr>
@@ -970,7 +1362,6 @@
     <w:p>
       <w:pPr>
         <w:rPr>
-          <w:rFonts w:hint="eastAsia"/>
           <w:b/>
         </w:rPr>
       </w:pPr>
@@ -1473,7 +1864,6 @@
         <w:autoSpaceDE/>
         <w:autoSpaceDN/>
         <w:rPr>
-          <w:rFonts w:hint="eastAsia"/>
           <w:b/>
           <w:color w:val="0000CC"/>
         </w:rPr>
@@ -1747,23 +2137,7 @@
           <w:b/>
           <w:color w:val="0000CC"/>
         </w:rPr>
-        <w:t>어떠한 서비스를 많이 이용하시는</w:t>
-      </w:r>
-      <w:r>
-        <w:rPr>
-          <w:rFonts w:hint="eastAsia"/>
-          <w:b/>
-          <w:color w:val="0000CC"/>
-        </w:rPr>
-        <w:t xml:space="preserve"> 분들께서 </w:t>
-      </w:r>
-      <w:r>
-        <w:rPr>
-          <w:rFonts w:hint="eastAsia"/>
-          <w:b/>
-          <w:color w:val="0000CC"/>
-        </w:rPr>
-        <w:t xml:space="preserve">양질의 서비스를 제공할 수 있게 뒤에서 개발 및 관리하는 </w:t>
+        <w:t xml:space="preserve">어떠한 서비스를 많이 이용하시는 분들께서 양질의 서비스를 제공할 수 있게 뒤에서 개발 및 관리하는 </w:t>
       </w:r>
       <w:proofErr w:type="spellStart"/>
       <w:r>
@@ -1821,7 +2195,6 @@
     <w:p>
       <w:pPr>
         <w:rPr>
-          <w:rFonts w:hint="eastAsia"/>
           <w:b/>
           <w:color w:val="0000CC"/>
         </w:rPr>

--- a/자기소개서 강동욱(재작성 중).docx
+++ b/자기소개서 강동욱(재작성 중).docx
@@ -293,7 +293,43 @@
           <w:b/>
           <w:color w:val="0000CC"/>
         </w:rPr>
-        <w:t xml:space="preserve">다른 학원을 등록하여 백엔드 개발과 프론트엔드 개발에 </w:t>
+        <w:t xml:space="preserve">다른 학원을 등록하여 </w:t>
+      </w:r>
+      <w:proofErr w:type="spellStart"/>
+      <w:r>
+        <w:rPr>
+          <w:rFonts w:hint="eastAsia"/>
+          <w:b/>
+          <w:color w:val="0000CC"/>
+        </w:rPr>
+        <w:t>백엔드</w:t>
+      </w:r>
+      <w:proofErr w:type="spellEnd"/>
+      <w:r>
+        <w:rPr>
+          <w:rFonts w:hint="eastAsia"/>
+          <w:b/>
+          <w:color w:val="0000CC"/>
+        </w:rPr>
+        <w:t xml:space="preserve"> 개발과 </w:t>
+      </w:r>
+      <w:proofErr w:type="spellStart"/>
+      <w:r>
+        <w:rPr>
+          <w:rFonts w:hint="eastAsia"/>
+          <w:b/>
+          <w:color w:val="0000CC"/>
+        </w:rPr>
+        <w:t>프론트엔드</w:t>
+      </w:r>
+      <w:proofErr w:type="spellEnd"/>
+      <w:r>
+        <w:rPr>
+          <w:rFonts w:hint="eastAsia"/>
+          <w:b/>
+          <w:color w:val="0000CC"/>
+        </w:rPr>
+        <w:t xml:space="preserve"> 개발에 </w:t>
       </w:r>
       <w:r>
         <w:rPr>
@@ -340,7 +376,25 @@
           <w:b/>
           <w:color w:val="0000CC"/>
         </w:rPr>
-        <w:t xml:space="preserve">이 과정에서 백엔드 개발에 </w:t>
+        <w:t xml:space="preserve">이 과정에서 </w:t>
+      </w:r>
+      <w:proofErr w:type="spellStart"/>
+      <w:r>
+        <w:rPr>
+          <w:rFonts w:hint="eastAsia"/>
+          <w:b/>
+          <w:color w:val="0000CC"/>
+        </w:rPr>
+        <w:t>백엔드</w:t>
+      </w:r>
+      <w:proofErr w:type="spellEnd"/>
+      <w:r>
+        <w:rPr>
+          <w:rFonts w:hint="eastAsia"/>
+          <w:b/>
+          <w:color w:val="0000CC"/>
+        </w:rPr>
+        <w:t xml:space="preserve"> 개발에 </w:t>
       </w:r>
       <w:r>
         <w:rPr>
@@ -387,7 +441,25 @@
           <w:b/>
           <w:color w:val="0000CC"/>
         </w:rPr>
-        <w:t>막연한 소프트웨어 개발자가 아닌 백엔드 개발자로서의 진로를 결정했습니다.</w:t>
+        <w:t xml:space="preserve">막연한 소프트웨어 개발자가 아닌 </w:t>
+      </w:r>
+      <w:proofErr w:type="spellStart"/>
+      <w:r>
+        <w:rPr>
+          <w:rFonts w:hint="eastAsia"/>
+          <w:b/>
+          <w:color w:val="0000CC"/>
+        </w:rPr>
+        <w:t>백엔드</w:t>
+      </w:r>
+      <w:proofErr w:type="spellEnd"/>
+      <w:r>
+        <w:rPr>
+          <w:rFonts w:hint="eastAsia"/>
+          <w:b/>
+          <w:color w:val="0000CC"/>
+        </w:rPr>
+        <w:t xml:space="preserve"> 개발자로서의 진로를 결정했습니다.</w:t>
       </w:r>
     </w:p>
     <w:p>
@@ -430,6 +502,49 @@
         </w:rPr>
         <w:t xml:space="preserve"> 장단점</w:t>
       </w:r>
+      <w:r>
+        <w:rPr>
+          <w:rFonts w:hint="eastAsia"/>
+          <w:b/>
+          <w:sz w:val="36"/>
+          <w:szCs w:val="36"/>
+        </w:rPr>
+        <w:t xml:space="preserve"> </w:t>
+      </w:r>
+      <w:r>
+        <w:rPr>
+          <w:b/>
+          <w:sz w:val="36"/>
+          <w:szCs w:val="36"/>
+        </w:rPr>
+        <w:t>–</w:t>
+      </w:r>
+      <w:r>
+        <w:rPr>
+          <w:rFonts w:hint="eastAsia"/>
+          <w:b/>
+          <w:sz w:val="36"/>
+          <w:szCs w:val="36"/>
+        </w:rPr>
+        <w:t xml:space="preserve"> 사회경험 </w:t>
+      </w:r>
+      <w:r>
+        <w:rPr>
+          <w:b/>
+          <w:sz w:val="36"/>
+          <w:szCs w:val="36"/>
+        </w:rPr>
+        <w:t xml:space="preserve">+ </w:t>
+      </w:r>
+      <w:r>
+        <w:rPr>
+          <w:rFonts w:hint="eastAsia"/>
+          <w:b/>
+          <w:sz w:val="36"/>
+          <w:szCs w:val="36"/>
+        </w:rPr>
+        <w:t>단점 내용 고치기</w:t>
+      </w:r>
     </w:p>
     <w:p>
       <w:pPr>
@@ -446,12 +561,29 @@
         <w:rPr>
           <w:rFonts w:hint="eastAsia"/>
           <w:b/>
+          <w:color w:val="0000CC"/>
+        </w:rPr>
+        <w:t>저는 어떠한 일이라도 최선을 다해 수행하려 합니다</w:t>
+      </w:r>
+      <w:r>
+        <w:rPr>
+          <w:b/>
+          <w:color w:val="0000CC"/>
+        </w:rPr>
+        <w:t xml:space="preserve">. </w:t>
+      </w:r>
+      <w:r>
+        <w:rPr>
+          <w:rFonts w:hint="eastAsia"/>
+          <w:b/>
+          <w:color w:val="0000CC"/>
         </w:rPr>
         <w:t xml:space="preserve">대학 </w:t>
       </w:r>
       <w:r>
         <w:rPr>
           <w:b/>
+          <w:color w:val="0000CC"/>
         </w:rPr>
         <w:t>3</w:t>
       </w:r>
@@ -459,125 +591,138 @@
         <w:rPr>
           <w:rFonts w:hint="eastAsia"/>
           <w:b/>
-        </w:rPr>
-        <w:t>학년에 시내 병원으로 봉사활동을 나간 적이 있습니다.</w:t>
-      </w:r>
-      <w:r>
-        <w:rPr>
-          <w:b/>
-        </w:rPr>
-        <w:t xml:space="preserve"> </w:t>
-      </w:r>
-      <w:r>
-        <w:rPr>
-          <w:rFonts w:hint="eastAsia"/>
-          <w:b/>
+          <w:color w:val="0000CC"/>
+        </w:rPr>
+        <w:t>학</w:t>
+      </w:r>
+      <w:r>
+        <w:rPr>
+          <w:rFonts w:hint="eastAsia"/>
+          <w:b/>
+          <w:color w:val="0000CC"/>
+        </w:rPr>
+        <w:t>년에 시내 병원으로 봉사</w:t>
+      </w:r>
+      <w:r>
+        <w:rPr>
+          <w:rFonts w:hint="eastAsia"/>
+          <w:b/>
+          <w:color w:val="0000CC"/>
+        </w:rPr>
+        <w:t xml:space="preserve"> </w:t>
+      </w:r>
+      <w:r>
+        <w:rPr>
+          <w:rFonts w:hint="eastAsia"/>
+          <w:b/>
+          <w:color w:val="0000CC"/>
+        </w:rPr>
+        <w:t>활동을 나간 적이 있습니다.</w:t>
+      </w:r>
+      <w:r>
+        <w:rPr>
+          <w:b/>
+          <w:color w:val="0000CC"/>
+        </w:rPr>
+        <w:t xml:space="preserve"> </w:t>
+      </w:r>
+      <w:r>
+        <w:rPr>
+          <w:rFonts w:hint="eastAsia"/>
+          <w:b/>
+          <w:color w:val="0000CC"/>
         </w:rPr>
         <w:t>처음에는 병원 지리를 잘 모르시는 환자분들과 외부 손님들에게 말을 걸어 도와드리는 것이 힘들었던 적도 있습니다.</w:t>
       </w:r>
       <w:r>
         <w:rPr>
           <w:b/>
-        </w:rPr>
-        <w:t xml:space="preserve"> </w:t>
-      </w:r>
-      <w:r>
-        <w:rPr>
-          <w:rFonts w:hint="eastAsia"/>
-          <w:b/>
+          <w:color w:val="0000CC"/>
+        </w:rPr>
+        <w:t xml:space="preserve"> </w:t>
+      </w:r>
+      <w:bookmarkStart w:id="0" w:name="_GoBack"/>
+      <w:bookmarkEnd w:id="0"/>
+      <w:r>
+        <w:rPr>
+          <w:rFonts w:hint="eastAsia"/>
+          <w:b/>
+          <w:color w:val="0000CC"/>
         </w:rPr>
         <w:t>하지만 말 거는 것을 힘들어해서는 안 된다는 생각에 용기를 내어 환자분들과 외부 손님들께 다가갔습니다.</w:t>
       </w:r>
       <w:r>
         <w:rPr>
           <w:b/>
-        </w:rPr>
-        <w:t xml:space="preserve"> </w:t>
-      </w:r>
-      <w:r>
-        <w:rPr>
-          <w:rFonts w:hint="eastAsia"/>
-          <w:b/>
-        </w:rPr>
-        <w:t>찾아가려 하는 병원과의 위치를 알려</w:t>
-      </w:r>
-      <w:r>
-        <w:rPr>
-          <w:rFonts w:hint="eastAsia"/>
-          <w:b/>
-        </w:rPr>
-        <w:t xml:space="preserve"> </w:t>
-      </w:r>
-      <w:r>
-        <w:rPr>
-          <w:rFonts w:hint="eastAsia"/>
-          <w:b/>
-        </w:rPr>
-        <w:t>드리고,</w:t>
-      </w:r>
-      <w:r>
-        <w:rPr>
-          <w:b/>
-        </w:rPr>
-        <w:t xml:space="preserve"> </w:t>
-      </w:r>
-      <w:r>
-        <w:rPr>
-          <w:rFonts w:hint="eastAsia"/>
-          <w:b/>
-        </w:rPr>
-        <w:t>잠시 입원해 계신 환자분이 산책을 나왔을 때는 말벗이 되어</w:t>
-      </w:r>
-      <w:r>
-        <w:rPr>
-          <w:rFonts w:hint="eastAsia"/>
-          <w:b/>
-        </w:rPr>
-        <w:t xml:space="preserve"> 드리</w:t>
-      </w:r>
-      <w:r>
-        <w:rPr>
-          <w:rFonts w:hint="eastAsia"/>
-          <w:b/>
-        </w:rPr>
-        <w:t>는 활동을 하였습니다.</w:t>
-      </w:r>
-      <w:r>
-        <w:rPr>
-          <w:b/>
-        </w:rPr>
-        <w:t xml:space="preserve"> </w:t>
-      </w:r>
-      <w:r>
-        <w:rPr>
-          <w:rFonts w:hint="eastAsia"/>
-          <w:b/>
+          <w:color w:val="0000CC"/>
+        </w:rPr>
+        <w:t xml:space="preserve"> </w:t>
+      </w:r>
+      <w:r>
+        <w:rPr>
+          <w:rFonts w:hint="eastAsia"/>
+          <w:b/>
+          <w:color w:val="0000CC"/>
+        </w:rPr>
+        <w:t>찾아가려 하는 병원과의 위치를 알려 드리고,</w:t>
+      </w:r>
+      <w:r>
+        <w:rPr>
+          <w:b/>
+          <w:color w:val="0000CC"/>
+        </w:rPr>
+        <w:t xml:space="preserve"> </w:t>
+      </w:r>
+      <w:r>
+        <w:rPr>
+          <w:rFonts w:hint="eastAsia"/>
+          <w:b/>
+          <w:color w:val="0000CC"/>
+        </w:rPr>
+        <w:t>잠시 입원해 계신 환자분이 산책을 나왔을 때는 말벗이 되어 드리는 활동을 하였습니다.</w:t>
+      </w:r>
+      <w:r>
+        <w:rPr>
+          <w:b/>
+          <w:color w:val="0000CC"/>
+        </w:rPr>
+        <w:t xml:space="preserve"> </w:t>
+      </w:r>
+      <w:r>
+        <w:rPr>
+          <w:rFonts w:hint="eastAsia"/>
+          <w:b/>
+          <w:color w:val="0000CC"/>
         </w:rPr>
         <w:t>봉사활동이 끝나고 집으로 가며,</w:t>
       </w:r>
       <w:r>
         <w:rPr>
           <w:b/>
-        </w:rPr>
-        <w:t xml:space="preserve"> </w:t>
-      </w:r>
-      <w:r>
-        <w:rPr>
-          <w:rFonts w:hint="eastAsia"/>
-          <w:b/>
+          <w:color w:val="0000CC"/>
+        </w:rPr>
+        <w:t xml:space="preserve"> </w:t>
+      </w:r>
+      <w:r>
+        <w:rPr>
+          <w:rFonts w:hint="eastAsia"/>
+          <w:b/>
+          <w:color w:val="0000CC"/>
         </w:rPr>
         <w:t>저는 모르는 사람들에게 다가가 대화를 주고받으며 친해질 수 있다는 마음을 가지게 되었고,</w:t>
       </w:r>
       <w:r>
         <w:rPr>
           <w:b/>
-        </w:rPr>
-        <w:t xml:space="preserve"> </w:t>
-      </w:r>
-      <w:r>
-        <w:rPr>
-          <w:rFonts w:hint="eastAsia"/>
-          <w:b/>
+          <w:color w:val="0000CC"/>
+        </w:rPr>
+        <w:t xml:space="preserve"> </w:t>
+      </w:r>
+      <w:r>
+        <w:rPr>
+          <w:rFonts w:hint="eastAsia"/>
+          <w:b/>
+          <w:color w:val="0000CC"/>
         </w:rPr>
         <w:t>이는 좋은 경험이라 생각합니다.</w:t>
       </w:r>
@@ -588,6 +733,119 @@
           <w:color w:val="0000CC"/>
         </w:rPr>
         <w:t xml:space="preserve"> </w:t>
+      </w:r>
+    </w:p>
+    <w:p>
+      <w:pPr>
+        <w:rPr>
+          <w:rFonts w:hint="eastAsia"/>
+          <w:b/>
+        </w:rPr>
+      </w:pPr>
+      <w:r>
+        <w:rPr>
+          <w:rFonts w:hint="eastAsia"/>
+          <w:b/>
+        </w:rPr>
+        <w:t>저는 사소한 일이 생기더라도 신중하게 해결하려 합니다.</w:t>
+      </w:r>
+      <w:r>
+        <w:rPr>
+          <w:b/>
+        </w:rPr>
+        <w:tab/>
+      </w:r>
+      <w:r>
+        <w:rPr>
+          <w:b/>
+        </w:rPr>
+        <w:t xml:space="preserve"> </w:t>
+      </w:r>
+    </w:p>
+    <w:p>
+      <w:pPr>
+        <w:rPr>
+          <w:rFonts w:hint="eastAsia"/>
+          <w:b/>
+          <w:color w:val="0000CC"/>
+        </w:rPr>
+      </w:pPr>
+      <w:r>
+        <w:rPr>
+          <w:rFonts w:hint="eastAsia"/>
+          <w:b/>
+          <w:color w:val="0000CC"/>
+        </w:rPr>
+        <w:t>단점으로</w:t>
+      </w:r>
+      <w:r>
+        <w:rPr>
+          <w:rFonts w:hint="eastAsia"/>
+          <w:b/>
+          <w:color w:val="0000CC"/>
+        </w:rPr>
+        <w:t xml:space="preserve">는 </w:t>
+      </w:r>
+      <w:r>
+        <w:rPr>
+          <w:rFonts w:hint="eastAsia"/>
+          <w:b/>
+          <w:color w:val="0000CC"/>
+        </w:rPr>
+        <w:t xml:space="preserve">완벽함을 추구하는 </w:t>
+      </w:r>
+      <w:r>
+        <w:rPr>
+          <w:rFonts w:hint="eastAsia"/>
+          <w:b/>
+          <w:color w:val="0000CC"/>
+        </w:rPr>
+        <w:t>경향이 있습니다. 완벽한 결과물이 나올 때까지,</w:t>
+      </w:r>
+      <w:r>
+        <w:rPr>
+          <w:b/>
+          <w:color w:val="0000CC"/>
+        </w:rPr>
+        <w:t xml:space="preserve"> </w:t>
+      </w:r>
+      <w:r>
+        <w:rPr>
+          <w:rFonts w:hint="eastAsia"/>
+          <w:b/>
+          <w:color w:val="0000CC"/>
+        </w:rPr>
+        <w:t>프로젝트를 진행하면서 제작한 디자인이 마음에 들지 않아 그것을 해소하고자 시간을 많이 사용한 경험이 있습니다.</w:t>
+      </w:r>
+      <w:r>
+        <w:rPr>
+          <w:b/>
+          <w:color w:val="0000CC"/>
+        </w:rPr>
+        <w:t xml:space="preserve"> </w:t>
+      </w:r>
+      <w:r>
+        <w:rPr>
+          <w:rFonts w:hint="eastAsia"/>
+          <w:b/>
+          <w:color w:val="0000CC"/>
+        </w:rPr>
+        <w:t>이러한 경험을 바탕으로, 디자인이 마음에 들지 않더라도 작동이 잘되는 결과물을 제작하고,</w:t>
+      </w:r>
+      <w:r>
+        <w:rPr>
+          <w:b/>
+          <w:color w:val="0000CC"/>
+        </w:rPr>
+        <w:t xml:space="preserve"> </w:t>
+      </w:r>
+      <w:r>
+        <w:rPr>
+          <w:rFonts w:hint="eastAsia"/>
+          <w:b/>
+          <w:color w:val="0000CC"/>
+        </w:rPr>
+        <w:t>디자인을 수정해 나가는 방향으로 노력해 나가고 있습니다.</w:t>
       </w:r>
     </w:p>
     <w:p>
@@ -597,404 +855,40 @@
         <w:autoSpaceDE/>
         <w:autoSpaceDN/>
         <w:rPr>
-          <w:rFonts w:hint="eastAsia"/>
-          <w:b/>
-          <w:color w:val="0000CC"/>
-        </w:rPr>
-      </w:pPr>
+          <w:b/>
+          <w:color w:val="0000CC"/>
+          <w:sz w:val="36"/>
+          <w:szCs w:val="36"/>
+        </w:rPr>
+      </w:pPr>
+      <w:r>
+        <w:rPr>
+          <w:b/>
+          <w:color w:val="0000CC"/>
+          <w:sz w:val="36"/>
+          <w:szCs w:val="36"/>
+        </w:rPr>
+        <w:br w:type="page"/>
+      </w:r>
     </w:p>
     <w:p>
       <w:pPr>
         <w:rPr>
           <w:b/>
-        </w:rPr>
-      </w:pPr>
-      <w:r>
-        <w:rPr>
-          <w:rFonts w:hint="eastAsia"/>
-          <w:b/>
-        </w:rPr>
-        <w:t>저는 사소한 일이 생기더라도 신중하게 해결하려 합니다.</w:t>
-      </w:r>
-      <w:r>
-        <w:rPr>
-          <w:b/>
-        </w:rPr>
-        <w:t xml:space="preserve"> </w:t>
-      </w:r>
-      <w:r>
-        <w:rPr>
-          <w:rFonts w:hint="eastAsia"/>
-          <w:b/>
-        </w:rPr>
-        <w:t>팀</w:t>
-      </w:r>
-      <w:r>
-        <w:rPr>
-          <w:rFonts w:hint="eastAsia"/>
-          <w:b/>
-        </w:rPr>
-        <w:t xml:space="preserve"> </w:t>
-      </w:r>
-      <w:r>
-        <w:rPr>
-          <w:rFonts w:hint="eastAsia"/>
-          <w:b/>
-        </w:rPr>
-        <w:t>프로젝트</w:t>
-      </w:r>
-      <w:r>
-        <w:rPr>
-          <w:rFonts w:hint="eastAsia"/>
-          <w:b/>
-        </w:rPr>
-        <w:t xml:space="preserve"> 주제로</w:t>
-      </w:r>
-      <w:r>
-        <w:rPr>
-          <w:b/>
-        </w:rPr>
-        <w:t xml:space="preserve"> </w:t>
-      </w:r>
-      <w:r>
-        <w:rPr>
-          <w:rFonts w:hint="eastAsia"/>
-          <w:b/>
-        </w:rPr>
-        <w:t xml:space="preserve">온라인 강의 사이트를 </w:t>
-      </w:r>
-      <w:r>
-        <w:rPr>
-          <w:rFonts w:hint="eastAsia"/>
-          <w:b/>
-        </w:rPr>
-        <w:t>제작</w:t>
-      </w:r>
-      <w:r>
-        <w:rPr>
-          <w:rFonts w:hint="eastAsia"/>
-          <w:b/>
-        </w:rPr>
-        <w:t>하던 중</w:t>
-      </w:r>
-      <w:r>
-        <w:rPr>
-          <w:rFonts w:hint="eastAsia"/>
-          <w:b/>
-        </w:rPr>
-        <w:t xml:space="preserve"> </w:t>
-      </w:r>
-      <w:r>
-        <w:rPr>
-          <w:rFonts w:hint="eastAsia"/>
-          <w:b/>
-        </w:rPr>
-        <w:t>강의</w:t>
-      </w:r>
-      <w:r>
-        <w:rPr>
-          <w:rFonts w:hint="eastAsia"/>
-          <w:b/>
-        </w:rPr>
-        <w:t xml:space="preserve"> </w:t>
-      </w:r>
-      <w:r>
-        <w:rPr>
-          <w:rFonts w:hint="eastAsia"/>
-          <w:b/>
-        </w:rPr>
-        <w:t>평을 작성하는</w:t>
-      </w:r>
-      <w:r>
-        <w:rPr>
-          <w:rFonts w:hint="eastAsia"/>
-          <w:b/>
-        </w:rPr>
-        <w:t xml:space="preserve"> 페이지를 </w:t>
-      </w:r>
-      <w:r>
-        <w:rPr>
-          <w:rFonts w:hint="eastAsia"/>
-          <w:b/>
-        </w:rPr>
-        <w:t>설계</w:t>
-      </w:r>
-      <w:r>
-        <w:rPr>
-          <w:rFonts w:hint="eastAsia"/>
-          <w:b/>
-        </w:rPr>
-        <w:t>하고 있었습니다.</w:t>
-      </w:r>
-      <w:r>
-        <w:rPr>
-          <w:b/>
-        </w:rPr>
-        <w:t xml:space="preserve"> </w:t>
-      </w:r>
-      <w:r>
-        <w:rPr>
-          <w:rFonts w:hint="eastAsia"/>
-          <w:b/>
-        </w:rPr>
-        <w:t xml:space="preserve">설계를 마치고, 설계된 디자인을 코드에 </w:t>
-      </w:r>
-      <w:r>
-        <w:rPr>
-          <w:rFonts w:hint="eastAsia"/>
-          <w:b/>
-        </w:rPr>
-        <w:t>적용 후</w:t>
-      </w:r>
-      <w:r>
-        <w:rPr>
-          <w:rFonts w:hint="eastAsia"/>
-          <w:b/>
-        </w:rPr>
-        <w:t xml:space="preserve"> 결과를 확인하기 위해 테스트를 진행하였고,</w:t>
-      </w:r>
-      <w:r>
-        <w:rPr>
-          <w:b/>
-        </w:rPr>
-        <w:t xml:space="preserve"> </w:t>
-      </w:r>
-      <w:r>
-        <w:rPr>
-          <w:rFonts w:hint="eastAsia"/>
-          <w:b/>
-        </w:rPr>
-        <w:t>설계와 조금 다른 디자인이 된 것을 확인할 수 있었습니다.</w:t>
-      </w:r>
-      <w:r>
-        <w:rPr>
-          <w:b/>
-        </w:rPr>
-        <w:t xml:space="preserve"> </w:t>
-      </w:r>
-      <w:r>
-        <w:rPr>
-          <w:rFonts w:hint="eastAsia"/>
-          <w:b/>
-        </w:rPr>
-        <w:t>문제가 발생한 부분을 찾고자</w:t>
-      </w:r>
-      <w:r>
-        <w:rPr>
-          <w:rFonts w:hint="eastAsia"/>
-          <w:b/>
-        </w:rPr>
-        <w:t xml:space="preserve"> 작성된 코드를 하나하나 살펴</w:t>
-      </w:r>
-      <w:r>
-        <w:rPr>
-          <w:rFonts w:hint="eastAsia"/>
-          <w:b/>
-        </w:rPr>
-        <w:t xml:space="preserve"> </w:t>
-      </w:r>
-      <w:r>
-        <w:rPr>
-          <w:rFonts w:hint="eastAsia"/>
-          <w:b/>
-        </w:rPr>
-        <w:t>가며,</w:t>
-      </w:r>
-      <w:r>
-        <w:rPr>
-          <w:b/>
-        </w:rPr>
-        <w:t xml:space="preserve"> </w:t>
-      </w:r>
-      <w:r>
-        <w:rPr>
-          <w:rFonts w:hint="eastAsia"/>
-          <w:b/>
-        </w:rPr>
-        <w:t>문제가 발생한 코드를 찾아보았고,</w:t>
-      </w:r>
-      <w:r>
-        <w:rPr>
-          <w:b/>
-        </w:rPr>
-        <w:t xml:space="preserve"> </w:t>
-      </w:r>
-      <w:r>
-        <w:rPr>
-          <w:rFonts w:hint="eastAsia"/>
-          <w:b/>
-        </w:rPr>
-        <w:t>찾아낸 코드의 디자인을 수정한 뒤 다시 한번 테스트를 통해 문제가 해결된 것을 확인할 수 있었습니다.</w:t>
-      </w:r>
-      <w:r>
-        <w:rPr>
-          <w:b/>
-        </w:rPr>
-        <w:t xml:space="preserve"> </w:t>
-      </w:r>
-    </w:p>
-    <w:p>
-      <w:pPr>
-        <w:rPr>
-          <w:b/>
-        </w:rPr>
-      </w:pPr>
-    </w:p>
-    <w:p>
-      <w:pPr>
-        <w:rPr>
-          <w:b/>
-        </w:rPr>
-      </w:pPr>
-      <w:r>
-        <w:rPr>
-          <w:rFonts w:hint="eastAsia"/>
-          <w:b/>
-        </w:rPr>
-        <w:t>단점으로는</w:t>
-      </w:r>
-      <w:r>
-        <w:rPr>
-          <w:b/>
-        </w:rPr>
-        <w:t xml:space="preserve"> 어떠한 일에서 결과가 도출될 때 바로 결정 내버리는 성급함이 단점이라 생각합니다. </w:t>
-      </w:r>
-      <w:r>
-        <w:rPr>
-          <w:rFonts w:hint="eastAsia"/>
-          <w:b/>
-        </w:rPr>
-        <w:t>성급하게 결정하려는 것</w:t>
-      </w:r>
-      <w:r>
-        <w:rPr>
-          <w:rFonts w:hint="eastAsia"/>
-          <w:b/>
-        </w:rPr>
-        <w:t xml:space="preserve"> </w:t>
-      </w:r>
-      <w:r>
-        <w:rPr>
-          <w:rFonts w:hint="eastAsia"/>
-          <w:b/>
-        </w:rPr>
-        <w:t>때문에,</w:t>
-      </w:r>
-      <w:r>
-        <w:rPr>
-          <w:b/>
-        </w:rPr>
-        <w:t xml:space="preserve"> </w:t>
-      </w:r>
-      <w:r>
-        <w:rPr>
-          <w:rFonts w:hint="eastAsia"/>
-          <w:b/>
-        </w:rPr>
-        <w:t xml:space="preserve">다른 사람들과 함께 </w:t>
-      </w:r>
-      <w:r>
-        <w:rPr>
-          <w:b/>
-        </w:rPr>
-        <w:t>진행하고 있던 프로젝트가 무산될 뻔하기도 했습니다</w:t>
-      </w:r>
-      <w:r>
-        <w:rPr>
-          <w:b/>
-        </w:rPr>
-        <w:t>.</w:t>
-      </w:r>
-      <w:r>
-        <w:rPr>
-          <w:b/>
-        </w:rPr>
-        <w:t xml:space="preserve"> </w:t>
-      </w:r>
-      <w:r>
-        <w:rPr>
-          <w:b/>
-        </w:rPr>
-        <w:t>최근에는 성급한 성격을 개선하고자 막히는 곳이나 해결하기 어려운 곳이</w:t>
-      </w:r>
-      <w:r>
-        <w:rPr>
-          <w:b/>
-        </w:rPr>
-        <w:t xml:space="preserve"> </w:t>
-      </w:r>
-      <w:r>
-        <w:rPr>
-          <w:rFonts w:hint="eastAsia"/>
-          <w:b/>
-        </w:rPr>
-        <w:t>발생할 때 팀원들에게 의견을 물어보고</w:t>
-      </w:r>
-      <w:r>
-        <w:rPr>
-          <w:rFonts w:hint="eastAsia"/>
-          <w:b/>
-        </w:rPr>
-        <w:t xml:space="preserve"> 피드백을 받은 뒤</w:t>
-      </w:r>
-      <w:r>
-        <w:rPr>
-          <w:rFonts w:hint="eastAsia"/>
-          <w:b/>
-        </w:rPr>
-        <w:t>,</w:t>
-      </w:r>
-      <w:r>
-        <w:rPr>
-          <w:b/>
-        </w:rPr>
-        <w:t xml:space="preserve"> </w:t>
-      </w:r>
-      <w:r>
-        <w:rPr>
-          <w:rFonts w:hint="eastAsia"/>
-          <w:b/>
-        </w:rPr>
-        <w:t xml:space="preserve">팀원들의 의견을 종합하여 좋은 결과물을 만들어 </w:t>
-      </w:r>
-      <w:r>
-        <w:rPr>
-          <w:rFonts w:hint="eastAsia"/>
-          <w:b/>
+          <w:color w:val="0000CC"/>
+          <w:sz w:val="36"/>
+          <w:szCs w:val="36"/>
+        </w:rPr>
+      </w:pPr>
+      <w:r>
+        <w:rPr>
+          <w:rFonts w:hint="eastAsia"/>
+          <w:b/>
+          <w:color w:val="0000CC"/>
+          <w:sz w:val="36"/>
+          <w:szCs w:val="36"/>
         </w:rPr>
         <w:lastRenderedPageBreak/>
-        <w:t xml:space="preserve">내는 </w:t>
-      </w:r>
-      <w:r>
-        <w:rPr>
-          <w:b/>
-        </w:rPr>
-        <w:t>방향으로 노력하고 있습니다.</w:t>
-      </w:r>
-      <w:r>
-        <w:rPr>
-          <w:b/>
-        </w:rPr>
-        <w:t xml:space="preserve"> </w:t>
-      </w:r>
-    </w:p>
-    <w:p>
-      <w:pPr>
-        <w:rPr>
-          <w:b/>
-          <w:color w:val="0000CC"/>
-          <w:sz w:val="36"/>
-          <w:szCs w:val="36"/>
-        </w:rPr>
-      </w:pPr>
-      <w:r>
-        <w:rPr>
-          <w:rFonts w:hint="eastAsia"/>
-          <w:b/>
-          <w:color w:val="0000CC"/>
-          <w:sz w:val="36"/>
-          <w:szCs w:val="36"/>
-        </w:rPr>
         <w:t>스트레스 해소 방법</w:t>
       </w:r>
     </w:p>
@@ -1187,8 +1081,6 @@
           <w:color w:val="0000CC"/>
         </w:rPr>
       </w:pPr>
-      <w:bookmarkStart w:id="0" w:name="_GoBack"/>
-      <w:bookmarkEnd w:id="0"/>
     </w:p>
     <w:p>
       <w:pPr>
@@ -1198,14 +1090,16 @@
         <w:autoSpaceDN/>
         <w:rPr>
           <w:b/>
-          <w:sz w:val="36"/>
-          <w:szCs w:val="36"/>
-        </w:rPr>
-      </w:pPr>
-      <w:r>
-        <w:rPr>
-          <w:rFonts w:hint="eastAsia"/>
-          <w:b/>
+          <w:color w:val="0000CC"/>
+          <w:sz w:val="36"/>
+          <w:szCs w:val="36"/>
+        </w:rPr>
+      </w:pPr>
+      <w:r>
+        <w:rPr>
+          <w:rFonts w:hint="eastAsia"/>
+          <w:b/>
+          <w:color w:val="0000CC"/>
           <w:sz w:val="36"/>
           <w:szCs w:val="36"/>
         </w:rPr>
@@ -1214,427 +1108,40 @@
       <w:r>
         <w:rPr>
           <w:b/>
+          <w:color w:val="0000CC"/>
           <w:sz w:val="36"/>
           <w:szCs w:val="36"/>
         </w:rPr>
         <w:t xml:space="preserve"> 극복 사례</w:t>
       </w:r>
-    </w:p>
-    <w:p>
-      <w:pPr>
-        <w:rPr>
-          <w:b/>
-          <w:color w:val="0000CC"/>
-        </w:rPr>
-      </w:pPr>
-      <w:r>
-        <w:rPr>
-          <w:rFonts w:hint="eastAsia"/>
-          <w:b/>
-        </w:rPr>
-        <w:t xml:space="preserve">온라인 강의 </w:t>
-      </w:r>
-      <w:r>
-        <w:rPr>
-          <w:rFonts w:hint="eastAsia"/>
-          <w:b/>
-        </w:rPr>
-        <w:t>사이트를 제작할 때였습니다.</w:t>
-      </w:r>
-      <w:r>
-        <w:rPr>
-          <w:b/>
-        </w:rPr>
-        <w:t xml:space="preserve"> </w:t>
-      </w:r>
-      <w:r>
-        <w:rPr>
-          <w:rFonts w:hint="eastAsia"/>
-          <w:b/>
-        </w:rPr>
-        <w:t xml:space="preserve">처음에는 </w:t>
-      </w:r>
-      <w:r>
-        <w:rPr>
-          <w:b/>
-        </w:rPr>
-        <w:t xml:space="preserve">React </w:t>
-      </w:r>
-      <w:r>
-        <w:rPr>
-          <w:rFonts w:hint="eastAsia"/>
-          <w:b/>
-        </w:rPr>
-        <w:t xml:space="preserve">프로젝트로 </w:t>
-      </w:r>
-      <w:r>
-        <w:rPr>
-          <w:rFonts w:hint="eastAsia"/>
-          <w:b/>
-        </w:rPr>
-        <w:t xml:space="preserve">제작하기로 하고 </w:t>
-      </w:r>
-      <w:r>
-        <w:rPr>
-          <w:rFonts w:hint="eastAsia"/>
-          <w:b/>
-        </w:rPr>
-        <w:t>그에 맞는 코드로 작성하고 있었습니다.</w:t>
-      </w:r>
-      <w:r>
-        <w:rPr>
-          <w:b/>
-        </w:rPr>
-        <w:t xml:space="preserve"> </w:t>
-      </w:r>
-      <w:r>
-        <w:rPr>
-          <w:rFonts w:hint="eastAsia"/>
-          <w:b/>
-        </w:rPr>
-        <w:t>그러던 중</w:t>
-      </w:r>
-      <w:r>
-        <w:rPr>
-          <w:b/>
-        </w:rPr>
-        <w:t xml:space="preserve"> </w:t>
-      </w:r>
-      <w:r>
-        <w:rPr>
-          <w:rFonts w:hint="eastAsia"/>
-          <w:b/>
-        </w:rPr>
-        <w:t>팀원들과의 회의 중 React</w:t>
-      </w:r>
-      <w:r>
-        <w:rPr>
-          <w:b/>
-        </w:rPr>
-        <w:t xml:space="preserve"> </w:t>
-      </w:r>
-      <w:r>
-        <w:rPr>
-          <w:rFonts w:hint="eastAsia"/>
-          <w:b/>
-        </w:rPr>
-        <w:t xml:space="preserve">프로젝트에 </w:t>
-      </w:r>
-      <w:r>
-        <w:rPr>
-          <w:rFonts w:hint="eastAsia"/>
-          <w:b/>
-        </w:rPr>
-        <w:t>T</w:t>
-      </w:r>
-      <w:r>
-        <w:rPr>
-          <w:b/>
-        </w:rPr>
-        <w:t>ypeScript</w:t>
-      </w:r>
-      <w:r>
-        <w:rPr>
-          <w:b/>
-        </w:rPr>
-        <w:t xml:space="preserve"> </w:t>
-      </w:r>
-      <w:r>
-        <w:rPr>
-          <w:rFonts w:hint="eastAsia"/>
-          <w:b/>
-        </w:rPr>
-        <w:t>라는 언어를</w:t>
-      </w:r>
-      <w:r>
-        <w:rPr>
-          <w:rFonts w:hint="eastAsia"/>
-          <w:b/>
-        </w:rPr>
-        <w:t xml:space="preserve"> 적용하여 프로젝트를 진행하자는 의견이 나왔습니다.</w:t>
-      </w:r>
-      <w:r>
-        <w:rPr>
-          <w:b/>
-        </w:rPr>
-        <w:t xml:space="preserve"> </w:t>
-      </w:r>
-      <w:r>
-        <w:rPr>
-          <w:rFonts w:hint="eastAsia"/>
-          <w:b/>
-          <w:color w:val="0000CC"/>
-        </w:rPr>
-        <w:t>해당 언어에 대해 처음 접한 상태였고,</w:t>
-      </w:r>
-      <w:r>
-        <w:rPr>
-          <w:b/>
-          <w:color w:val="0000CC"/>
-        </w:rPr>
-        <w:t xml:space="preserve"> </w:t>
-      </w:r>
-      <w:r>
-        <w:rPr>
-          <w:rFonts w:hint="eastAsia"/>
-          <w:b/>
-          <w:color w:val="0000CC"/>
-        </w:rPr>
-        <w:t xml:space="preserve">새로운 언어를 사용하는 것이 프로젝트 </w:t>
-      </w:r>
-      <w:r>
-        <w:rPr>
-          <w:rFonts w:hint="eastAsia"/>
-          <w:b/>
-          <w:color w:val="0000CC"/>
-        </w:rPr>
-        <w:t>진행에</w:t>
-      </w:r>
-      <w:r>
-        <w:rPr>
-          <w:rFonts w:hint="eastAsia"/>
-          <w:b/>
-          <w:color w:val="0000CC"/>
-        </w:rPr>
-        <w:t xml:space="preserve"> 차질이 생기지 않을까 걱정도 했습니다.</w:t>
-      </w:r>
-      <w:r>
-        <w:rPr>
-          <w:b/>
-          <w:color w:val="0000CC"/>
-        </w:rPr>
-        <w:t xml:space="preserve"> </w:t>
-      </w:r>
-      <w:r>
-        <w:rPr>
-          <w:rFonts w:hint="eastAsia"/>
-          <w:b/>
-          <w:color w:val="0000CC"/>
-        </w:rPr>
-        <w:t>하지만 새로운 언어를 알아보고 싶은 호기심이 생겨났고,</w:t>
-      </w:r>
-      <w:r>
-        <w:rPr>
-          <w:b/>
-          <w:color w:val="0000CC"/>
-        </w:rPr>
-        <w:t xml:space="preserve"> </w:t>
-      </w:r>
-      <w:r>
-        <w:rPr>
-          <w:rFonts w:hint="eastAsia"/>
-          <w:b/>
-          <w:color w:val="0000CC"/>
-        </w:rPr>
-        <w:t>해당</w:t>
-      </w:r>
-      <w:r>
-        <w:rPr>
-          <w:rFonts w:hint="eastAsia"/>
-          <w:b/>
-          <w:color w:val="0000CC"/>
-        </w:rPr>
-        <w:t xml:space="preserve"> 언어가 어떻게 사용되는 것인지 확인해 보았습니다.</w:t>
-      </w:r>
-      <w:r>
-        <w:rPr>
-          <w:b/>
-          <w:color w:val="0000CC"/>
-        </w:rPr>
-        <w:t xml:space="preserve"> </w:t>
-      </w:r>
-      <w:r>
-        <w:rPr>
-          <w:rFonts w:hint="eastAsia"/>
-          <w:b/>
-          <w:color w:val="0000CC"/>
-        </w:rPr>
-        <w:t xml:space="preserve">검색을 통해 </w:t>
-      </w:r>
-      <w:r>
-        <w:rPr>
-          <w:rFonts w:hint="eastAsia"/>
-          <w:b/>
-          <w:color w:val="0000CC"/>
-        </w:rPr>
-        <w:t>기존</w:t>
-      </w:r>
-      <w:r>
-        <w:rPr>
-          <w:rFonts w:hint="eastAsia"/>
-          <w:b/>
-          <w:color w:val="0000CC"/>
-        </w:rPr>
-        <w:t>의</w:t>
-      </w:r>
-      <w:r>
-        <w:rPr>
-          <w:rFonts w:hint="eastAsia"/>
-          <w:b/>
-          <w:color w:val="0000CC"/>
-        </w:rPr>
-        <w:t xml:space="preserve"> React</w:t>
-      </w:r>
-      <w:r>
-        <w:rPr>
-          <w:b/>
-          <w:color w:val="0000CC"/>
-        </w:rPr>
-        <w:t xml:space="preserve"> </w:t>
-      </w:r>
-      <w:r>
-        <w:rPr>
-          <w:rFonts w:hint="eastAsia"/>
-          <w:b/>
-          <w:color w:val="0000CC"/>
-        </w:rPr>
-        <w:t>프로젝트가 사용하던 JavaScript와 큰 차이가 없는 것을 알 수 있었</w:t>
-      </w:r>
-      <w:r>
-        <w:rPr>
-          <w:rFonts w:hint="eastAsia"/>
-          <w:b/>
-          <w:color w:val="0000CC"/>
-        </w:rPr>
-        <w:t>고,</w:t>
-      </w:r>
-      <w:r>
-        <w:rPr>
-          <w:b/>
-          <w:color w:val="0000CC"/>
-        </w:rPr>
-        <w:t xml:space="preserve"> </w:t>
-      </w:r>
-      <w:r>
-        <w:rPr>
-          <w:rFonts w:hint="eastAsia"/>
-          <w:b/>
-          <w:color w:val="0000CC"/>
-        </w:rPr>
-        <w:t xml:space="preserve">새로운 언어를 </w:t>
-      </w:r>
-      <w:r>
-        <w:rPr>
-          <w:rFonts w:hint="eastAsia"/>
-          <w:b/>
-          <w:color w:val="0000CC"/>
-        </w:rPr>
-        <w:t>익</w:t>
-      </w:r>
-      <w:r>
-        <w:rPr>
-          <w:rFonts w:hint="eastAsia"/>
-          <w:b/>
-          <w:color w:val="0000CC"/>
-        </w:rPr>
-        <w:t>히는 것에 걱정이 없어진 저는</w:t>
-      </w:r>
-      <w:r>
-        <w:rPr>
-          <w:rFonts w:hint="eastAsia"/>
-          <w:b/>
-          <w:color w:val="0000CC"/>
-        </w:rPr>
-        <w:t xml:space="preserve"> 기존 React</w:t>
-      </w:r>
-      <w:r>
-        <w:rPr>
-          <w:b/>
-          <w:color w:val="0000CC"/>
-        </w:rPr>
-        <w:t xml:space="preserve"> </w:t>
-      </w:r>
-      <w:r>
-        <w:rPr>
-          <w:rFonts w:hint="eastAsia"/>
-          <w:b/>
-          <w:color w:val="0000CC"/>
-        </w:rPr>
-        <w:t>프로젝트</w:t>
-      </w:r>
-      <w:r>
-        <w:rPr>
-          <w:rFonts w:hint="eastAsia"/>
-          <w:b/>
-          <w:color w:val="0000CC"/>
-        </w:rPr>
-        <w:t>의 JS를</w:t>
-      </w:r>
-      <w:r>
-        <w:rPr>
-          <w:rFonts w:hint="eastAsia"/>
-          <w:b/>
-          <w:color w:val="0000CC"/>
-        </w:rPr>
-        <w:t xml:space="preserve"> </w:t>
-      </w:r>
-      <w:r>
-        <w:rPr>
-          <w:b/>
-          <w:color w:val="0000CC"/>
-        </w:rPr>
-        <w:t xml:space="preserve">TypeScript </w:t>
-      </w:r>
-      <w:r>
-        <w:rPr>
-          <w:rFonts w:hint="eastAsia"/>
-          <w:b/>
-          <w:color w:val="0000CC"/>
-        </w:rPr>
-        <w:t xml:space="preserve">형식으로 </w:t>
-      </w:r>
-      <w:r>
-        <w:rPr>
-          <w:rFonts w:hint="eastAsia"/>
-          <w:b/>
-          <w:color w:val="0000CC"/>
-        </w:rPr>
-        <w:t>변환 후 테스트를 진행하였고,</w:t>
-      </w:r>
-      <w:r>
-        <w:rPr>
-          <w:b/>
-          <w:color w:val="0000CC"/>
-        </w:rPr>
-        <w:t xml:space="preserve"> </w:t>
-      </w:r>
-      <w:r>
-        <w:rPr>
-          <w:rFonts w:hint="eastAsia"/>
-          <w:b/>
-          <w:color w:val="0000CC"/>
-        </w:rPr>
-        <w:t>큰 오류 없이 잘 작동되는 것을 확인할 수 있었습니다.</w:t>
-      </w:r>
-      <w:r>
-        <w:rPr>
-          <w:b/>
-          <w:color w:val="0000CC"/>
-        </w:rPr>
-        <w:t xml:space="preserve"> </w:t>
-      </w:r>
-      <w:r>
-        <w:rPr>
-          <w:rFonts w:hint="eastAsia"/>
-          <w:b/>
-          <w:color w:val="0000CC"/>
-        </w:rPr>
-        <w:t>결과적으로 저는 새로운 언어를 알 수 있었고,</w:t>
-      </w:r>
-      <w:r>
-        <w:rPr>
-          <w:b/>
-          <w:color w:val="0000CC"/>
-        </w:rPr>
-        <w:t xml:space="preserve"> </w:t>
-      </w:r>
-      <w:r>
-        <w:rPr>
-          <w:rFonts w:hint="eastAsia"/>
-          <w:b/>
-          <w:color w:val="0000CC"/>
-        </w:rPr>
-        <w:t>프로젝트 진행에는 큰 문제가 없어 끝까지 진행할 수 있었습니다.</w:t>
+      <w:r>
+        <w:rPr>
+          <w:rFonts w:hint="eastAsia"/>
+          <w:b/>
+          <w:color w:val="0000CC"/>
+          <w:sz w:val="36"/>
+          <w:szCs w:val="36"/>
+        </w:rPr>
+        <w:t xml:space="preserve"> </w:t>
+      </w:r>
+      <w:r>
+        <w:rPr>
+          <w:b/>
+          <w:color w:val="0000CC"/>
+          <w:sz w:val="36"/>
+          <w:szCs w:val="36"/>
+        </w:rPr>
+        <w:t>–</w:t>
+      </w:r>
+      <w:r>
+        <w:rPr>
+          <w:rFonts w:hint="eastAsia"/>
+          <w:b/>
+          <w:color w:val="0000CC"/>
+          <w:sz w:val="36"/>
+          <w:szCs w:val="36"/>
+        </w:rPr>
+        <w:t xml:space="preserve"> 전체 수정 작업</w:t>
       </w:r>
     </w:p>
     <w:p>
@@ -1645,63 +1152,104 @@
         <w:autoSpaceDN/>
         <w:rPr>
           <w:b/>
-          <w:color w:val="0000CC"/>
         </w:rPr>
       </w:pPr>
     </w:p>
     <w:p>
       <w:pPr>
-        <w:rPr>
-          <w:b/>
-          <w:color w:val="0000CC"/>
-          <w:sz w:val="36"/>
-          <w:szCs w:val="36"/>
-        </w:rPr>
-      </w:pPr>
-      <w:r>
-        <w:rPr>
-          <w:rFonts w:hint="eastAsia"/>
-          <w:b/>
-          <w:color w:val="0000CC"/>
-          <w:sz w:val="36"/>
-          <w:szCs w:val="36"/>
-        </w:rPr>
-        <w:t>지원</w:t>
-      </w:r>
-      <w:r>
-        <w:rPr>
-          <w:rFonts w:hint="eastAsia"/>
-          <w:b/>
-          <w:color w:val="0000CC"/>
-          <w:sz w:val="36"/>
-          <w:szCs w:val="36"/>
-        </w:rPr>
-        <w:t xml:space="preserve"> 동</w:t>
-      </w:r>
-      <w:r>
-        <w:rPr>
-          <w:rFonts w:hint="eastAsia"/>
-          <w:b/>
-          <w:color w:val="0000CC"/>
-          <w:sz w:val="36"/>
-          <w:szCs w:val="36"/>
-        </w:rPr>
-        <w:t>기</w:t>
-      </w:r>
+        <w:widowControl/>
+        <w:wordWrap/>
+        <w:autoSpaceDE/>
+        <w:autoSpaceDN/>
+        <w:rPr>
+          <w:rFonts w:hint="eastAsia"/>
+          <w:b/>
+          <w:color w:val="0000CC"/>
+        </w:rPr>
+      </w:pPr>
     </w:p>
     <w:p>
       <w:pPr>
         <w:rPr>
           <w:b/>
           <w:color w:val="0000CC"/>
-        </w:rPr>
-      </w:pPr>
+          <w:sz w:val="36"/>
+          <w:szCs w:val="36"/>
+        </w:rPr>
+      </w:pPr>
+      <w:r>
+        <w:rPr>
+          <w:rFonts w:hint="eastAsia"/>
+          <w:b/>
+          <w:color w:val="0000CC"/>
+          <w:sz w:val="36"/>
+          <w:szCs w:val="36"/>
+        </w:rPr>
+        <w:t>지원</w:t>
+      </w:r>
+      <w:r>
+        <w:rPr>
+          <w:rFonts w:hint="eastAsia"/>
+          <w:b/>
+          <w:color w:val="0000CC"/>
+          <w:sz w:val="36"/>
+          <w:szCs w:val="36"/>
+        </w:rPr>
+        <w:t xml:space="preserve"> 동</w:t>
+      </w:r>
+      <w:r>
+        <w:rPr>
+          <w:rFonts w:hint="eastAsia"/>
+          <w:b/>
+          <w:color w:val="0000CC"/>
+          <w:sz w:val="36"/>
+          <w:szCs w:val="36"/>
+        </w:rPr>
+        <w:t>기</w:t>
+      </w:r>
+      <w:r>
+        <w:rPr>
+          <w:rFonts w:hint="eastAsia"/>
+          <w:b/>
+          <w:color w:val="0000CC"/>
+          <w:sz w:val="36"/>
+          <w:szCs w:val="36"/>
+        </w:rPr>
+        <w:t xml:space="preserve"> </w:t>
+      </w:r>
+      <w:r>
+        <w:rPr>
+          <w:b/>
+          <w:color w:val="0000CC"/>
+          <w:sz w:val="36"/>
+          <w:szCs w:val="36"/>
+        </w:rPr>
+        <w:t>–</w:t>
+      </w:r>
+      <w:r>
+        <w:rPr>
+          <w:rFonts w:hint="eastAsia"/>
+          <w:b/>
+          <w:color w:val="0000CC"/>
+          <w:sz w:val="36"/>
+          <w:szCs w:val="36"/>
+        </w:rPr>
+        <w:t xml:space="preserve"> 뭘 써야할지 모를 때는 지원하는 회사에 맞춰서 쓰기</w:t>
+      </w:r>
     </w:p>
     <w:p>
       <w:pPr>
         <w:rPr>
           <w:b/>
           <w:color w:val="0000CC"/>
+        </w:rPr>
+      </w:pPr>
+    </w:p>
+    <w:p>
+      <w:pPr>
+        <w:rPr>
+          <w:b/>
+          <w:color w:val="0000CC"/>
           <w:sz w:val="36"/>
           <w:szCs w:val="36"/>
         </w:rPr>
@@ -1715,6 +1263,35 @@
           <w:szCs w:val="36"/>
         </w:rPr>
         <w:t>입사 후 포부</w:t>
+      </w:r>
+      <w:r>
+        <w:rPr>
+          <w:rFonts w:hint="eastAsia"/>
+          <w:b/>
+          <w:color w:val="0000CC"/>
+          <w:sz w:val="36"/>
+          <w:szCs w:val="36"/>
+        </w:rPr>
+        <w:t xml:space="preserve"> </w:t>
+      </w:r>
+      <w:r>
+        <w:rPr>
+          <w:b/>
+          <w:color w:val="0000CC"/>
+          <w:sz w:val="36"/>
+          <w:szCs w:val="36"/>
+        </w:rPr>
+        <w:t>–</w:t>
+      </w:r>
+      <w:r>
+        <w:rPr>
+          <w:rFonts w:hint="eastAsia"/>
+          <w:b/>
+          <w:color w:val="0000CC"/>
+          <w:sz w:val="36"/>
+          <w:szCs w:val="36"/>
+        </w:rPr>
+        <w:t xml:space="preserve"> 살 붙이기</w:t>
       </w:r>
     </w:p>
     <w:p>

--- a/자기소개서 강동욱(재작성 중).docx
+++ b/자기소개서 강동욱(재작성 중).docx
@@ -1,6 +1,6 @@
 
 <file path=word/document.xml><?xml version="1.0" encoding="utf-8"?>
-<w:document xmlns:wpc="http://schemas.microsoft.com/office/word/2010/wordprocessingCanvas" xmlns:cx="http://schemas.microsoft.com/office/drawing/2014/chartex" xmlns:cx1="http://schemas.microsoft.com/office/drawing/2015/9/8/chartex" xmlns:mc="http://schemas.openxmlformats.org/markup-compatibility/2006" xmlns:o="urn:schemas-microsoft-com:office:office" xmlns:r="http://schemas.openxmlformats.org/officeDocument/2006/relationships" xmlns:m="http://schemas.openxmlformats.org/officeDocument/2006/math" xmlns:v="urn:schemas-microsoft-com:vml" xmlns:wp14="http://schemas.microsoft.com/office/word/2010/wordprocessingDrawing" xmlns:wp="http://schemas.openxmlformats.org/drawingml/2006/wordprocessingDrawing" xmlns:w10="urn:schemas-microsoft-com:office:word" xmlns:w="http://schemas.openxmlformats.org/wordprocessingml/2006/main" xmlns:w14="http://schemas.microsoft.com/office/word/2010/wordml" xmlns:w15="http://schemas.microsoft.com/office/word/2012/wordml" xmlns:w16se="http://schemas.microsoft.com/office/word/2015/wordml/symex" xmlns:wpg="http://schemas.microsoft.com/office/word/2010/wordprocessingGroup" xmlns:wpi="http://schemas.microsoft.com/office/word/2010/wordprocessingInk" xmlns:wne="http://schemas.microsoft.com/office/word/2006/wordml" xmlns:wps="http://schemas.microsoft.com/office/word/2010/wordprocessingShape" mc:Ignorable="w14 w15 w16se wp14">
+<w:document xmlns:wpc="http://schemas.microsoft.com/office/word/2010/wordprocessingCanvas" xmlns:cx="http://schemas.microsoft.com/office/drawing/2014/chartex" xmlns:mc="http://schemas.openxmlformats.org/markup-compatibility/2006" xmlns:o="urn:schemas-microsoft-com:office:office" xmlns:r="http://schemas.openxmlformats.org/officeDocument/2006/relationships" xmlns:m="http://schemas.openxmlformats.org/officeDocument/2006/math" xmlns:v="urn:schemas-microsoft-com:vml" xmlns:wp14="http://schemas.microsoft.com/office/word/2010/wordprocessingDrawing" xmlns:wp="http://schemas.openxmlformats.org/drawingml/2006/wordprocessingDrawing" xmlns:w10="urn:schemas-microsoft-com:office:word" xmlns:w="http://schemas.openxmlformats.org/wordprocessingml/2006/main" xmlns:w14="http://schemas.microsoft.com/office/word/2010/wordml" xmlns:w15="http://schemas.microsoft.com/office/word/2012/wordml" xmlns:w16se="http://schemas.microsoft.com/office/word/2015/wordml/symex" xmlns:wpg="http://schemas.microsoft.com/office/word/2010/wordprocessingGroup" xmlns:wpi="http://schemas.microsoft.com/office/word/2010/wordprocessingInk" xmlns:wne="http://schemas.microsoft.com/office/word/2006/wordml" xmlns:wps="http://schemas.microsoft.com/office/word/2010/wordprocessingShape" mc:Ignorable="w14 w15 w16se wp14">
   <w:body>
     <w:p>
       <w:pPr>
@@ -40,426 +40,6 @@
           <w:szCs w:val="36"/>
         </w:rPr>
         <w:t>과정</w:t>
-      </w:r>
-    </w:p>
-    <w:p>
-      <w:pPr>
-        <w:rPr>
-          <w:b/>
-          <w:color w:val="0000CC"/>
-        </w:rPr>
-      </w:pPr>
-      <w:r>
-        <w:rPr>
-          <w:rFonts w:hint="eastAsia"/>
-          <w:b/>
-          <w:color w:val="0000CC"/>
-        </w:rPr>
-        <w:t xml:space="preserve">어려서부터 </w:t>
-      </w:r>
-      <w:r>
-        <w:rPr>
-          <w:rFonts w:hint="eastAsia"/>
-          <w:b/>
-          <w:color w:val="0000CC"/>
-        </w:rPr>
-        <w:t>소프트웨어</w:t>
-      </w:r>
-      <w:r>
-        <w:rPr>
-          <w:b/>
-          <w:color w:val="0000CC"/>
-        </w:rPr>
-        <w:t xml:space="preserve"> 개발자가 되고 싶었던 저는 학사 시절, 소프트웨어</w:t>
-      </w:r>
-      <w:r>
-        <w:rPr>
-          <w:rFonts w:hint="eastAsia"/>
-          <w:b/>
-          <w:color w:val="0000CC"/>
-        </w:rPr>
-        <w:t xml:space="preserve"> </w:t>
-      </w:r>
-      <w:r>
-        <w:rPr>
-          <w:b/>
-          <w:color w:val="0000CC"/>
-        </w:rPr>
-        <w:t xml:space="preserve">학을 </w:t>
-      </w:r>
-      <w:r>
-        <w:rPr>
-          <w:rFonts w:hint="eastAsia"/>
-          <w:b/>
-          <w:color w:val="0000CC"/>
-        </w:rPr>
-        <w:t>전공으로 하였</w:t>
-      </w:r>
-      <w:r>
-        <w:rPr>
-          <w:b/>
-          <w:color w:val="0000CC"/>
-        </w:rPr>
-        <w:t>습니다</w:t>
-      </w:r>
-      <w:r>
-        <w:rPr>
-          <w:b/>
-          <w:color w:val="0000CC"/>
-        </w:rPr>
-        <w:t>.</w:t>
-      </w:r>
-      <w:r>
-        <w:rPr>
-          <w:rFonts w:hint="eastAsia"/>
-          <w:b/>
-          <w:color w:val="0000CC"/>
-        </w:rPr>
-        <w:t xml:space="preserve"> </w:t>
-      </w:r>
-      <w:r>
-        <w:rPr>
-          <w:rFonts w:hint="eastAsia"/>
-          <w:b/>
-          <w:color w:val="0000CC"/>
-        </w:rPr>
-        <w:t>하지만 단순히 이론만 배우는 것이 아닌,</w:t>
-      </w:r>
-      <w:r>
-        <w:rPr>
-          <w:b/>
-          <w:color w:val="0000CC"/>
-        </w:rPr>
-        <w:t xml:space="preserve"> </w:t>
-      </w:r>
-      <w:r>
-        <w:rPr>
-          <w:rFonts w:hint="eastAsia"/>
-          <w:b/>
-          <w:color w:val="0000CC"/>
-        </w:rPr>
-        <w:t>실제로 개발할 수 있는 능력을 갖추기</w:t>
-      </w:r>
-      <w:r>
-        <w:rPr>
-          <w:rFonts w:hint="eastAsia"/>
-          <w:b/>
-          <w:color w:val="0000CC"/>
-        </w:rPr>
-        <w:t xml:space="preserve"> </w:t>
-      </w:r>
-      <w:r>
-        <w:rPr>
-          <w:rFonts w:hint="eastAsia"/>
-          <w:b/>
-          <w:color w:val="0000CC"/>
-        </w:rPr>
-        <w:t>위해</w:t>
-      </w:r>
-      <w:r>
-        <w:rPr>
-          <w:rFonts w:hint="eastAsia"/>
-          <w:b/>
-          <w:color w:val="0000CC"/>
-        </w:rPr>
-        <w:t>,</w:t>
-      </w:r>
-      <w:r>
-        <w:rPr>
-          <w:b/>
-          <w:color w:val="0000CC"/>
-        </w:rPr>
-        <w:t xml:space="preserve"> </w:t>
-      </w:r>
-      <w:r>
-        <w:rPr>
-          <w:rFonts w:hint="eastAsia"/>
-          <w:b/>
-          <w:color w:val="0000CC"/>
-        </w:rPr>
-        <w:t>학원을 등록하여</w:t>
-      </w:r>
-      <w:r>
-        <w:rPr>
-          <w:rFonts w:hint="eastAsia"/>
-          <w:b/>
-          <w:color w:val="0000CC"/>
-        </w:rPr>
-        <w:t xml:space="preserve"> </w:t>
-      </w:r>
-      <w:r>
-        <w:rPr>
-          <w:rFonts w:hint="eastAsia"/>
-          <w:b/>
-          <w:color w:val="0000CC"/>
-        </w:rPr>
-        <w:t>실질적인 개발 방법과 역</w:t>
-      </w:r>
-      <w:r>
-        <w:rPr>
-          <w:rFonts w:hint="eastAsia"/>
-          <w:b/>
-          <w:color w:val="0000CC"/>
-        </w:rPr>
-        <w:t>량에 대한 기반을 쌓았습니다.</w:t>
-      </w:r>
-    </w:p>
-    <w:p>
-      <w:pPr>
-        <w:rPr>
-          <w:b/>
-          <w:color w:val="0000CC"/>
-        </w:rPr>
-      </w:pPr>
-    </w:p>
-    <w:p>
-      <w:pPr>
-        <w:rPr>
-          <w:b/>
-          <w:color w:val="0000CC"/>
-        </w:rPr>
-      </w:pPr>
-      <w:r>
-        <w:rPr>
-          <w:rFonts w:hint="eastAsia"/>
-          <w:b/>
-          <w:color w:val="0000CC"/>
-        </w:rPr>
-        <w:t>졸업</w:t>
-      </w:r>
-      <w:r>
-        <w:rPr>
-          <w:b/>
-          <w:color w:val="0000CC"/>
-        </w:rPr>
-        <w:t xml:space="preserve"> 후 취업 준비를 하면서 </w:t>
-      </w:r>
-      <w:r>
-        <w:rPr>
-          <w:rFonts w:hint="eastAsia"/>
-          <w:b/>
-          <w:color w:val="0000CC"/>
-        </w:rPr>
-        <w:t>제</w:t>
-      </w:r>
-      <w:r>
-        <w:rPr>
-          <w:rFonts w:hint="eastAsia"/>
-          <w:b/>
-          <w:color w:val="0000CC"/>
-        </w:rPr>
-        <w:t xml:space="preserve"> 개발 역량에 대한</w:t>
-      </w:r>
-      <w:r>
-        <w:rPr>
-          <w:b/>
-          <w:color w:val="0000CC"/>
-        </w:rPr>
-        <w:t xml:space="preserve"> 발전이 필요하다고 느꼈</w:t>
-      </w:r>
-      <w:r>
-        <w:rPr>
-          <w:rFonts w:hint="eastAsia"/>
-          <w:b/>
-          <w:color w:val="0000CC"/>
-        </w:rPr>
-        <w:t>습니다.</w:t>
-      </w:r>
-      <w:r>
-        <w:rPr>
-          <w:b/>
-          <w:color w:val="0000CC"/>
-        </w:rPr>
-        <w:t xml:space="preserve"> </w:t>
-      </w:r>
-      <w:r>
-        <w:rPr>
-          <w:rFonts w:hint="eastAsia"/>
-          <w:b/>
-          <w:color w:val="0000CC"/>
-        </w:rPr>
-        <w:t>그래서</w:t>
-      </w:r>
-      <w:r>
-        <w:rPr>
-          <w:b/>
-          <w:color w:val="0000CC"/>
-        </w:rPr>
-        <w:t xml:space="preserve"> </w:t>
-      </w:r>
-      <w:r>
-        <w:rPr>
-          <w:rFonts w:hint="eastAsia"/>
-          <w:b/>
-          <w:color w:val="0000CC"/>
-        </w:rPr>
-        <w:t xml:space="preserve">다른 학원을 등록하여 </w:t>
-      </w:r>
-      <w:proofErr w:type="spellStart"/>
-      <w:r>
-        <w:rPr>
-          <w:rFonts w:hint="eastAsia"/>
-          <w:b/>
-          <w:color w:val="0000CC"/>
-        </w:rPr>
-        <w:t>백엔드</w:t>
-      </w:r>
-      <w:proofErr w:type="spellEnd"/>
-      <w:r>
-        <w:rPr>
-          <w:rFonts w:hint="eastAsia"/>
-          <w:b/>
-          <w:color w:val="0000CC"/>
-        </w:rPr>
-        <w:t xml:space="preserve"> 개발과 </w:t>
-      </w:r>
-      <w:proofErr w:type="spellStart"/>
-      <w:r>
-        <w:rPr>
-          <w:rFonts w:hint="eastAsia"/>
-          <w:b/>
-          <w:color w:val="0000CC"/>
-        </w:rPr>
-        <w:t>프론트엔드</w:t>
-      </w:r>
-      <w:proofErr w:type="spellEnd"/>
-      <w:r>
-        <w:rPr>
-          <w:rFonts w:hint="eastAsia"/>
-          <w:b/>
-          <w:color w:val="0000CC"/>
-        </w:rPr>
-        <w:t xml:space="preserve"> 개발에 </w:t>
-      </w:r>
-      <w:r>
-        <w:rPr>
-          <w:rFonts w:hint="eastAsia"/>
-          <w:b/>
-          <w:color w:val="0000CC"/>
-        </w:rPr>
-        <w:t xml:space="preserve">대한 </w:t>
-      </w:r>
-      <w:r>
-        <w:rPr>
-          <w:rFonts w:hint="eastAsia"/>
-          <w:b/>
-          <w:color w:val="0000CC"/>
-        </w:rPr>
-        <w:t xml:space="preserve">교육을 </w:t>
-      </w:r>
-      <w:r>
-        <w:rPr>
-          <w:rFonts w:hint="eastAsia"/>
-          <w:b/>
-          <w:color w:val="0000CC"/>
-        </w:rPr>
-        <w:t>받아왔</w:t>
-      </w:r>
-      <w:r>
-        <w:rPr>
-          <w:rFonts w:hint="eastAsia"/>
-          <w:b/>
-          <w:color w:val="0000CC"/>
-        </w:rPr>
-        <w:t>습니다.</w:t>
-      </w:r>
-      <w:r>
-        <w:rPr>
-          <w:b/>
-          <w:color w:val="0000CC"/>
-        </w:rPr>
-        <w:t xml:space="preserve"> </w:t>
-      </w:r>
-      <w:r>
-        <w:rPr>
-          <w:rFonts w:hint="eastAsia"/>
-          <w:b/>
-          <w:color w:val="0000CC"/>
-        </w:rPr>
-        <w:t xml:space="preserve">이 과정에서 </w:t>
-      </w:r>
-      <w:proofErr w:type="spellStart"/>
-      <w:r>
-        <w:rPr>
-          <w:rFonts w:hint="eastAsia"/>
-          <w:b/>
-          <w:color w:val="0000CC"/>
-        </w:rPr>
-        <w:t>백엔드</w:t>
-      </w:r>
-      <w:proofErr w:type="spellEnd"/>
-      <w:r>
-        <w:rPr>
-          <w:rFonts w:hint="eastAsia"/>
-          <w:b/>
-          <w:color w:val="0000CC"/>
-        </w:rPr>
-        <w:t xml:space="preserve"> 개발에 </w:t>
-      </w:r>
-      <w:r>
-        <w:rPr>
-          <w:rFonts w:hint="eastAsia"/>
-          <w:b/>
-          <w:color w:val="0000CC"/>
-        </w:rPr>
-        <w:t>관</w:t>
-      </w:r>
-      <w:r>
-        <w:rPr>
-          <w:rFonts w:hint="eastAsia"/>
-          <w:b/>
-          <w:color w:val="0000CC"/>
-        </w:rPr>
-        <w:t xml:space="preserve">한 관심을 </w:t>
-      </w:r>
-      <w:r>
-        <w:rPr>
-          <w:rFonts w:hint="eastAsia"/>
-          <w:b/>
-          <w:color w:val="0000CC"/>
-        </w:rPr>
-        <w:t xml:space="preserve">두게 </w:t>
-      </w:r>
-      <w:r>
-        <w:rPr>
-          <w:rFonts w:hint="eastAsia"/>
-          <w:b/>
-          <w:color w:val="0000CC"/>
-        </w:rPr>
-        <w:t>되었고,</w:t>
-      </w:r>
-      <w:r>
-        <w:rPr>
-          <w:b/>
-          <w:color w:val="0000CC"/>
-        </w:rPr>
-        <w:t xml:space="preserve"> </w:t>
-      </w:r>
-      <w:r>
-        <w:rPr>
-          <w:rFonts w:hint="eastAsia"/>
-          <w:b/>
-          <w:color w:val="0000CC"/>
-        </w:rPr>
-        <w:t xml:space="preserve">막연한 소프트웨어 개발자가 아닌 </w:t>
-      </w:r>
-      <w:proofErr w:type="spellStart"/>
-      <w:r>
-        <w:rPr>
-          <w:rFonts w:hint="eastAsia"/>
-          <w:b/>
-          <w:color w:val="0000CC"/>
-        </w:rPr>
-        <w:t>백엔드</w:t>
-      </w:r>
-      <w:proofErr w:type="spellEnd"/>
-      <w:r>
-        <w:rPr>
-          <w:rFonts w:hint="eastAsia"/>
-          <w:b/>
-          <w:color w:val="0000CC"/>
-        </w:rPr>
-        <w:t xml:space="preserve"> 개발자로서의 진로를 결정했습니다.</w:t>
       </w:r>
     </w:p>
     <w:p>
@@ -470,10 +50,32 @@
         <w:autoSpaceDN/>
         <w:rPr>
           <w:b/>
-          <w:sz w:val="36"/>
-          <w:szCs w:val="36"/>
-        </w:rPr>
-      </w:pPr>
+          <w:color w:val="0000CC"/>
+        </w:rPr>
+      </w:pPr>
+      <w:bookmarkStart w:id="0" w:name="_GoBack"/>
+      <w:r>
+        <w:rPr>
+          <w:b/>
+          <w:color w:val="0000CC"/>
+        </w:rPr>
+        <w:t>&lt;</w:t>
+      </w:r>
+      <w:r>
+        <w:rPr>
+          <w:rFonts w:hint="eastAsia"/>
+          <w:b/>
+          <w:color w:val="0000CC"/>
+        </w:rPr>
+        <w:t>한번의 마음가짐에서 시작된 성실하게 수행하는 삶&gt;</w:t>
+      </w:r>
+      <w:r>
+        <w:rPr>
+          <w:b/>
+          <w:color w:val="0000CC"/>
+        </w:rPr>
+        <w:t>.</w:t>
+      </w:r>
     </w:p>
     <w:p>
       <w:pPr>
@@ -483,67 +85,84 @@
         <w:autoSpaceDN/>
         <w:rPr>
           <w:b/>
-        </w:rPr>
-      </w:pPr>
-      <w:r>
-        <w:rPr>
-          <w:rFonts w:hint="eastAsia"/>
-          <w:b/>
-          <w:sz w:val="36"/>
-          <w:szCs w:val="36"/>
-        </w:rPr>
-        <w:t>성격의</w:t>
-      </w:r>
-      <w:r>
-        <w:rPr>
-          <w:b/>
-          <w:sz w:val="36"/>
-          <w:szCs w:val="36"/>
-        </w:rPr>
-        <w:t xml:space="preserve"> 장단점</w:t>
-      </w:r>
-      <w:r>
-        <w:rPr>
-          <w:rFonts w:hint="eastAsia"/>
-          <w:b/>
-          <w:sz w:val="36"/>
-          <w:szCs w:val="36"/>
-        </w:rPr>
-        <w:t xml:space="preserve"> </w:t>
-      </w:r>
-      <w:r>
-        <w:rPr>
-          <w:b/>
-          <w:sz w:val="36"/>
-          <w:szCs w:val="36"/>
-        </w:rPr>
-        <w:t>–</w:t>
-      </w:r>
-      <w:r>
-        <w:rPr>
-          <w:rFonts w:hint="eastAsia"/>
-          <w:b/>
-          <w:sz w:val="36"/>
-          <w:szCs w:val="36"/>
-        </w:rPr>
-        <w:t xml:space="preserve"> 사회경험 </w:t>
-      </w:r>
-      <w:r>
-        <w:rPr>
-          <w:b/>
-          <w:sz w:val="36"/>
-          <w:szCs w:val="36"/>
-        </w:rPr>
-        <w:t xml:space="preserve">+ </w:t>
-      </w:r>
-      <w:r>
-        <w:rPr>
-          <w:rFonts w:hint="eastAsia"/>
-          <w:b/>
-          <w:sz w:val="36"/>
-          <w:szCs w:val="36"/>
-        </w:rPr>
-        <w:t>단점 내용 고치기</w:t>
+          <w:color w:val="0000CC"/>
+        </w:rPr>
+      </w:pPr>
+      <w:r>
+        <w:rPr>
+          <w:rFonts w:hint="eastAsia"/>
+          <w:b/>
+          <w:color w:val="0000CC"/>
+        </w:rPr>
+        <w:t>저는 어렸을 때부터 여러 학원을 다니고있었습니다.</w:t>
+      </w:r>
+      <w:r>
+        <w:rPr>
+          <w:b/>
+          <w:color w:val="0000CC"/>
+        </w:rPr>
+        <w:t xml:space="preserve"> </w:t>
+      </w:r>
+      <w:r>
+        <w:rPr>
+          <w:rFonts w:hint="eastAsia"/>
+          <w:b/>
+          <w:color w:val="0000CC"/>
+        </w:rPr>
+        <w:t>여러 학원을 다니면서 때로는 가기 싫은 날도 있었지만,</w:t>
+      </w:r>
+      <w:r>
+        <w:rPr>
+          <w:b/>
+          <w:color w:val="0000CC"/>
+        </w:rPr>
+        <w:t xml:space="preserve"> </w:t>
+      </w:r>
+      <w:r>
+        <w:rPr>
+          <w:rFonts w:hint="eastAsia"/>
+          <w:b/>
+          <w:color w:val="0000CC"/>
+        </w:rPr>
+        <w:t>투자를 해주신 부모님들께 노력하는 모습을 보이질 못해 실망시키는 것을 원치 않았고,</w:t>
+      </w:r>
+      <w:r>
+        <w:rPr>
+          <w:b/>
+          <w:color w:val="0000CC"/>
+        </w:rPr>
+        <w:t xml:space="preserve"> </w:t>
+      </w:r>
+      <w:r>
+        <w:rPr>
+          <w:rFonts w:hint="eastAsia"/>
+          <w:b/>
+          <w:color w:val="0000CC"/>
+        </w:rPr>
+        <w:t>보여주기식으로 라도 성실하게 다니고 있는 것을 보여주기위해 지각이나 결석</w:t>
+      </w:r>
+      <w:r>
+        <w:rPr>
+          <w:rFonts w:hint="eastAsia"/>
+          <w:b/>
+          <w:color w:val="0000CC"/>
+        </w:rPr>
+        <w:t>은</w:t>
+      </w:r>
+      <w:r>
+        <w:rPr>
+          <w:rFonts w:hint="eastAsia"/>
+          <w:b/>
+          <w:color w:val="0000CC"/>
+        </w:rPr>
+        <w:t xml:space="preserve"> 하지 않았습니다.</w:t>
+      </w:r>
+      <w:r>
+        <w:rPr>
+          <w:b/>
+          <w:color w:val="0000CC"/>
+        </w:rPr>
+        <w:t xml:space="preserve"> </w:t>
       </w:r>
     </w:p>
     <w:p>
@@ -557,296 +176,6 @@
           <w:color w:val="0000CC"/>
         </w:rPr>
       </w:pPr>
-      <w:r>
-        <w:rPr>
-          <w:rFonts w:hint="eastAsia"/>
-          <w:b/>
-          <w:color w:val="0000CC"/>
-        </w:rPr>
-        <w:t>저는 어떠한 일이라도 최선을 다해 수행하려 합니다</w:t>
-      </w:r>
-      <w:r>
-        <w:rPr>
-          <w:b/>
-          <w:color w:val="0000CC"/>
-        </w:rPr>
-        <w:t xml:space="preserve">. </w:t>
-      </w:r>
-      <w:r>
-        <w:rPr>
-          <w:rFonts w:hint="eastAsia"/>
-          <w:b/>
-          <w:color w:val="0000CC"/>
-        </w:rPr>
-        <w:t xml:space="preserve">대학 </w:t>
-      </w:r>
-      <w:r>
-        <w:rPr>
-          <w:b/>
-          <w:color w:val="0000CC"/>
-        </w:rPr>
-        <w:t>3</w:t>
-      </w:r>
-      <w:r>
-        <w:rPr>
-          <w:rFonts w:hint="eastAsia"/>
-          <w:b/>
-          <w:color w:val="0000CC"/>
-        </w:rPr>
-        <w:t>학</w:t>
-      </w:r>
-      <w:r>
-        <w:rPr>
-          <w:rFonts w:hint="eastAsia"/>
-          <w:b/>
-          <w:color w:val="0000CC"/>
-        </w:rPr>
-        <w:t>년에 시내 병원으로 봉사</w:t>
-      </w:r>
-      <w:r>
-        <w:rPr>
-          <w:rFonts w:hint="eastAsia"/>
-          <w:b/>
-          <w:color w:val="0000CC"/>
-        </w:rPr>
-        <w:t xml:space="preserve"> </w:t>
-      </w:r>
-      <w:r>
-        <w:rPr>
-          <w:rFonts w:hint="eastAsia"/>
-          <w:b/>
-          <w:color w:val="0000CC"/>
-        </w:rPr>
-        <w:t>활동을 나간 적이 있습니다.</w:t>
-      </w:r>
-      <w:r>
-        <w:rPr>
-          <w:b/>
-          <w:color w:val="0000CC"/>
-        </w:rPr>
-        <w:t xml:space="preserve"> </w:t>
-      </w:r>
-      <w:r>
-        <w:rPr>
-          <w:rFonts w:hint="eastAsia"/>
-          <w:b/>
-          <w:color w:val="0000CC"/>
-        </w:rPr>
-        <w:t>처음에는 병원 지리를 잘 모르시는 환자분들과 외부 손님들에게 말을 걸어 도와드리는 것이 힘들었던 적도 있습니다.</w:t>
-      </w:r>
-      <w:r>
-        <w:rPr>
-          <w:b/>
-          <w:color w:val="0000CC"/>
-        </w:rPr>
-        <w:t xml:space="preserve"> </w:t>
-      </w:r>
-      <w:bookmarkStart w:id="0" w:name="_GoBack"/>
-      <w:bookmarkEnd w:id="0"/>
-      <w:r>
-        <w:rPr>
-          <w:rFonts w:hint="eastAsia"/>
-          <w:b/>
-          <w:color w:val="0000CC"/>
-        </w:rPr>
-        <w:t>하지만 말 거는 것을 힘들어해서는 안 된다는 생각에 용기를 내어 환자분들과 외부 손님들께 다가갔습니다.</w:t>
-      </w:r>
-      <w:r>
-        <w:rPr>
-          <w:b/>
-          <w:color w:val="0000CC"/>
-        </w:rPr>
-        <w:t xml:space="preserve"> </w:t>
-      </w:r>
-      <w:r>
-        <w:rPr>
-          <w:rFonts w:hint="eastAsia"/>
-          <w:b/>
-          <w:color w:val="0000CC"/>
-        </w:rPr>
-        <w:t>찾아가려 하는 병원과의 위치를 알려 드리고,</w:t>
-      </w:r>
-      <w:r>
-        <w:rPr>
-          <w:b/>
-          <w:color w:val="0000CC"/>
-        </w:rPr>
-        <w:t xml:space="preserve"> </w:t>
-      </w:r>
-      <w:r>
-        <w:rPr>
-          <w:rFonts w:hint="eastAsia"/>
-          <w:b/>
-          <w:color w:val="0000CC"/>
-        </w:rPr>
-        <w:t>잠시 입원해 계신 환자분이 산책을 나왔을 때는 말벗이 되어 드리는 활동을 하였습니다.</w:t>
-      </w:r>
-      <w:r>
-        <w:rPr>
-          <w:b/>
-          <w:color w:val="0000CC"/>
-        </w:rPr>
-        <w:t xml:space="preserve"> </w:t>
-      </w:r>
-      <w:r>
-        <w:rPr>
-          <w:rFonts w:hint="eastAsia"/>
-          <w:b/>
-          <w:color w:val="0000CC"/>
-        </w:rPr>
-        <w:t>봉사활동이 끝나고 집으로 가며,</w:t>
-      </w:r>
-      <w:r>
-        <w:rPr>
-          <w:b/>
-          <w:color w:val="0000CC"/>
-        </w:rPr>
-        <w:t xml:space="preserve"> </w:t>
-      </w:r>
-      <w:r>
-        <w:rPr>
-          <w:rFonts w:hint="eastAsia"/>
-          <w:b/>
-          <w:color w:val="0000CC"/>
-        </w:rPr>
-        <w:t>저는 모르는 사람들에게 다가가 대화를 주고받으며 친해질 수 있다는 마음을 가지게 되었고,</w:t>
-      </w:r>
-      <w:r>
-        <w:rPr>
-          <w:b/>
-          <w:color w:val="0000CC"/>
-        </w:rPr>
-        <w:t xml:space="preserve"> </w:t>
-      </w:r>
-      <w:r>
-        <w:rPr>
-          <w:rFonts w:hint="eastAsia"/>
-          <w:b/>
-          <w:color w:val="0000CC"/>
-        </w:rPr>
-        <w:t>이는 좋은 경험이라 생각합니다.</w:t>
-      </w:r>
-      <w:r>
-        <w:rPr>
-          <w:rFonts w:hint="eastAsia"/>
-          <w:b/>
-          <w:color w:val="0000CC"/>
-        </w:rPr>
-        <w:t xml:space="preserve"> </w:t>
-      </w:r>
-    </w:p>
-    <w:p>
-      <w:pPr>
-        <w:rPr>
-          <w:rFonts w:hint="eastAsia"/>
-          <w:b/>
-        </w:rPr>
-      </w:pPr>
-      <w:r>
-        <w:rPr>
-          <w:rFonts w:hint="eastAsia"/>
-          <w:b/>
-        </w:rPr>
-        <w:t>저는 사소한 일이 생기더라도 신중하게 해결하려 합니다.</w:t>
-      </w:r>
-      <w:r>
-        <w:rPr>
-          <w:b/>
-        </w:rPr>
-        <w:tab/>
-      </w:r>
-      <w:r>
-        <w:rPr>
-          <w:b/>
-        </w:rPr>
-        <w:t xml:space="preserve"> </w:t>
-      </w:r>
-    </w:p>
-    <w:p>
-      <w:pPr>
-        <w:rPr>
-          <w:rFonts w:hint="eastAsia"/>
-          <w:b/>
-          <w:color w:val="0000CC"/>
-        </w:rPr>
-      </w:pPr>
-      <w:r>
-        <w:rPr>
-          <w:rFonts w:hint="eastAsia"/>
-          <w:b/>
-          <w:color w:val="0000CC"/>
-        </w:rPr>
-        <w:t>단점으로</w:t>
-      </w:r>
-      <w:r>
-        <w:rPr>
-          <w:rFonts w:hint="eastAsia"/>
-          <w:b/>
-          <w:color w:val="0000CC"/>
-        </w:rPr>
-        <w:t xml:space="preserve">는 </w:t>
-      </w:r>
-      <w:r>
-        <w:rPr>
-          <w:rFonts w:hint="eastAsia"/>
-          <w:b/>
-          <w:color w:val="0000CC"/>
-        </w:rPr>
-        <w:t xml:space="preserve">완벽함을 추구하는 </w:t>
-      </w:r>
-      <w:r>
-        <w:rPr>
-          <w:rFonts w:hint="eastAsia"/>
-          <w:b/>
-          <w:color w:val="0000CC"/>
-        </w:rPr>
-        <w:t>경향이 있습니다. 완벽한 결과물이 나올 때까지,</w:t>
-      </w:r>
-      <w:r>
-        <w:rPr>
-          <w:b/>
-          <w:color w:val="0000CC"/>
-        </w:rPr>
-        <w:t xml:space="preserve"> </w:t>
-      </w:r>
-      <w:r>
-        <w:rPr>
-          <w:rFonts w:hint="eastAsia"/>
-          <w:b/>
-          <w:color w:val="0000CC"/>
-        </w:rPr>
-        <w:t>프로젝트를 진행하면서 제작한 디자인이 마음에 들지 않아 그것을 해소하고자 시간을 많이 사용한 경험이 있습니다.</w:t>
-      </w:r>
-      <w:r>
-        <w:rPr>
-          <w:b/>
-          <w:color w:val="0000CC"/>
-        </w:rPr>
-        <w:t xml:space="preserve"> </w:t>
-      </w:r>
-      <w:r>
-        <w:rPr>
-          <w:rFonts w:hint="eastAsia"/>
-          <w:b/>
-          <w:color w:val="0000CC"/>
-        </w:rPr>
-        <w:t>이러한 경험을 바탕으로, 디자인이 마음에 들지 않더라도 작동이 잘되는 결과물을 제작하고,</w:t>
-      </w:r>
-      <w:r>
-        <w:rPr>
-          <w:b/>
-          <w:color w:val="0000CC"/>
-        </w:rPr>
-        <w:t xml:space="preserve"> </w:t>
-      </w:r>
-      <w:r>
-        <w:rPr>
-          <w:rFonts w:hint="eastAsia"/>
-          <w:b/>
-          <w:color w:val="0000CC"/>
-        </w:rPr>
-        <w:t>디자인을 수정해 나가는 방향으로 노력해 나가고 있습니다.</w:t>
-      </w:r>
     </w:p>
     <w:p>
       <w:pPr>
@@ -857,39 +186,91 @@
         <w:rPr>
           <w:b/>
           <w:color w:val="0000CC"/>
-          <w:sz w:val="36"/>
-          <w:szCs w:val="36"/>
-        </w:rPr>
-      </w:pPr>
-      <w:r>
-        <w:rPr>
-          <w:b/>
-          <w:color w:val="0000CC"/>
-          <w:sz w:val="36"/>
-          <w:szCs w:val="36"/>
-        </w:rPr>
-        <w:br w:type="page"/>
-      </w:r>
-    </w:p>
-    <w:p>
-      <w:pPr>
-        <w:rPr>
-          <w:b/>
-          <w:color w:val="0000CC"/>
-          <w:sz w:val="36"/>
-          <w:szCs w:val="36"/>
-        </w:rPr>
-      </w:pPr>
-      <w:r>
-        <w:rPr>
-          <w:rFonts w:hint="eastAsia"/>
-          <w:b/>
-          <w:color w:val="0000CC"/>
-          <w:sz w:val="36"/>
-          <w:szCs w:val="36"/>
-        </w:rPr>
-        <w:lastRenderedPageBreak/>
-        <w:t>스트레스 해소 방법</w:t>
+        </w:rPr>
+      </w:pPr>
+      <w:r>
+        <w:rPr>
+          <w:rFonts w:hint="eastAsia"/>
+          <w:b/>
+          <w:color w:val="0000CC"/>
+        </w:rPr>
+        <w:t>중, 고등학생 시절이 되어서도</w:t>
+      </w:r>
+      <w:r>
+        <w:rPr>
+          <w:rFonts w:hint="eastAsia"/>
+          <w:b/>
+          <w:color w:val="0000CC"/>
+        </w:rPr>
+        <w:t xml:space="preserve"> 마음가짐은</w:t>
+      </w:r>
+      <w:r>
+        <w:rPr>
+          <w:rFonts w:hint="eastAsia"/>
+          <w:b/>
+          <w:color w:val="0000CC"/>
+        </w:rPr>
+        <w:t xml:space="preserve"> 변하지 않으며 살아왔고,</w:t>
+      </w:r>
+      <w:r>
+        <w:rPr>
+          <w:b/>
+          <w:color w:val="0000CC"/>
+        </w:rPr>
+        <w:t xml:space="preserve"> </w:t>
+      </w:r>
+      <w:r>
+        <w:rPr>
+          <w:rFonts w:hint="eastAsia"/>
+          <w:b/>
+          <w:color w:val="0000CC"/>
+        </w:rPr>
+        <w:t>주변에서는 저에게 성실한 아이라고 부르곤 했습니다.</w:t>
+      </w:r>
+      <w:r>
+        <w:rPr>
+          <w:b/>
+          <w:color w:val="0000CC"/>
+        </w:rPr>
+        <w:t xml:space="preserve"> </w:t>
+      </w:r>
+      <w:r>
+        <w:rPr>
+          <w:rFonts w:hint="eastAsia"/>
+          <w:b/>
+          <w:color w:val="0000CC"/>
+        </w:rPr>
+        <w:t xml:space="preserve">대학생이 되어서도 하루 일과의 스케줄을 만들어 내면 </w:t>
+      </w:r>
+      <w:r>
+        <w:rPr>
+          <w:b/>
+          <w:color w:val="0000CC"/>
+        </w:rPr>
+        <w:t>1</w:t>
+      </w:r>
+      <w:r>
+        <w:rPr>
+          <w:rFonts w:hint="eastAsia"/>
+          <w:b/>
+          <w:color w:val="0000CC"/>
+        </w:rPr>
+        <w:t>년 내내 해당 스케줄을 지키며,</w:t>
+      </w:r>
+      <w:r>
+        <w:rPr>
+          <w:b/>
+          <w:color w:val="0000CC"/>
+        </w:rPr>
+        <w:t xml:space="preserve"> </w:t>
+      </w:r>
+      <w:r>
+        <w:rPr>
+          <w:rFonts w:hint="eastAsia"/>
+          <w:b/>
+          <w:color w:val="0000CC"/>
+        </w:rPr>
+        <w:t>큰 문제가 발생하지 않는다면 해당 스케줄대로 행동하는 것을 서슴지 않았습니다.</w:t>
       </w:r>
     </w:p>
     <w:p>
@@ -903,172 +284,6 @@
           <w:color w:val="0000CC"/>
         </w:rPr>
       </w:pPr>
-      <w:r>
-        <w:rPr>
-          <w:rFonts w:hint="eastAsia"/>
-          <w:b/>
-          <w:color w:val="0000CC"/>
-        </w:rPr>
-        <w:t>저</w:t>
-      </w:r>
-      <w:r>
-        <w:rPr>
-          <w:b/>
-          <w:color w:val="0000CC"/>
-        </w:rPr>
-        <w:t>의 취미는 소설 읽기와 게임입니다.</w:t>
-      </w:r>
-      <w:r>
-        <w:rPr>
-          <w:b/>
-          <w:color w:val="0000CC"/>
-        </w:rPr>
-        <w:t xml:space="preserve"> </w:t>
-      </w:r>
-      <w:r>
-        <w:rPr>
-          <w:rFonts w:hint="eastAsia"/>
-          <w:b/>
-          <w:color w:val="0000CC"/>
-        </w:rPr>
-        <w:t>판타지</w:t>
-      </w:r>
-      <w:r>
-        <w:rPr>
-          <w:b/>
-          <w:color w:val="0000CC"/>
-        </w:rPr>
-        <w:t xml:space="preserve"> 소설을 </w:t>
-      </w:r>
-      <w:r>
-        <w:rPr>
-          <w:rFonts w:hint="eastAsia"/>
-          <w:b/>
-          <w:color w:val="0000CC"/>
-        </w:rPr>
-        <w:t>읽으면서 소설 속 전개를 상상하거나, 그 상황이</w:t>
-      </w:r>
-      <w:r>
-        <w:rPr>
-          <w:rFonts w:hint="eastAsia"/>
-          <w:b/>
-          <w:color w:val="0000CC"/>
-        </w:rPr>
-        <w:t>었</w:t>
-      </w:r>
-      <w:r>
-        <w:rPr>
-          <w:rFonts w:hint="eastAsia"/>
-          <w:b/>
-          <w:color w:val="0000CC"/>
-        </w:rPr>
-        <w:t>을 때,</w:t>
-      </w:r>
-      <w:r>
-        <w:rPr>
-          <w:b/>
-          <w:color w:val="0000CC"/>
-        </w:rPr>
-        <w:t xml:space="preserve"> </w:t>
-      </w:r>
-      <w:r>
-        <w:rPr>
-          <w:rFonts w:hint="eastAsia"/>
-          <w:b/>
-          <w:color w:val="0000CC"/>
-        </w:rPr>
-        <w:t>저라면 어떻게 행동할 것이라는 상상을 합니다</w:t>
-      </w:r>
-      <w:r>
-        <w:rPr>
-          <w:b/>
-          <w:color w:val="0000CC"/>
-        </w:rPr>
-        <w:t>.</w:t>
-      </w:r>
-      <w:r>
-        <w:rPr>
-          <w:b/>
-          <w:color w:val="0000CC"/>
-        </w:rPr>
-        <w:t xml:space="preserve"> </w:t>
-      </w:r>
-      <w:r>
-        <w:rPr>
-          <w:rFonts w:hint="eastAsia"/>
-          <w:b/>
-          <w:color w:val="0000CC"/>
-        </w:rPr>
-        <w:t>그리고</w:t>
-      </w:r>
-      <w:r>
-        <w:rPr>
-          <w:b/>
-          <w:color w:val="0000CC"/>
-        </w:rPr>
-        <w:t xml:space="preserve"> </w:t>
-      </w:r>
-      <w:r>
-        <w:rPr>
-          <w:rFonts w:hint="eastAsia"/>
-          <w:b/>
-          <w:color w:val="0000CC"/>
-        </w:rPr>
-        <w:t>문명과 Oxygen Not Inclu</w:t>
-      </w:r>
-      <w:r>
-        <w:rPr>
-          <w:b/>
-          <w:color w:val="0000CC"/>
-        </w:rPr>
-        <w:t>d</w:t>
-      </w:r>
-      <w:r>
-        <w:rPr>
-          <w:rFonts w:hint="eastAsia"/>
-          <w:b/>
-          <w:color w:val="0000CC"/>
-        </w:rPr>
-        <w:t>ed 같은 전략 시뮬레이션 게임을 즐기면서 여러 상황이 발생했을 때,</w:t>
-      </w:r>
-      <w:r>
-        <w:rPr>
-          <w:b/>
-          <w:color w:val="0000CC"/>
-        </w:rPr>
-        <w:t xml:space="preserve"> </w:t>
-      </w:r>
-      <w:r>
-        <w:rPr>
-          <w:rFonts w:hint="eastAsia"/>
-          <w:b/>
-          <w:color w:val="0000CC"/>
-        </w:rPr>
-        <w:t>다양한 방법으로 해결해 나가는 것을 좋아합니다.</w:t>
-      </w:r>
-      <w:r>
-        <w:rPr>
-          <w:b/>
-          <w:color w:val="0000CC"/>
-        </w:rPr>
-        <w:t xml:space="preserve"> </w:t>
-      </w:r>
-      <w:r>
-        <w:rPr>
-          <w:rFonts w:hint="eastAsia"/>
-          <w:b/>
-          <w:color w:val="0000CC"/>
-        </w:rPr>
-        <w:t xml:space="preserve">이러한 취미를 즐기면서 </w:t>
-      </w:r>
-      <w:r>
-        <w:rPr>
-          <w:rFonts w:hint="eastAsia"/>
-          <w:b/>
-          <w:color w:val="0000CC"/>
-        </w:rPr>
-        <w:t>어떠한 상황에 대한 상상과 이를 해결해 나가는 것으로 스트레스를 해소하고 있습니다.</w:t>
-      </w:r>
     </w:p>
     <w:p>
       <w:pPr>
@@ -1077,11 +292,54 @@
         <w:autoSpaceDE/>
         <w:autoSpaceDN/>
         <w:rPr>
-          <w:b/>
-          <w:color w:val="0000CC"/>
-        </w:rPr>
-      </w:pPr>
+          <w:rFonts w:hint="eastAsia"/>
+          <w:b/>
+          <w:color w:val="0000CC"/>
+        </w:rPr>
+      </w:pPr>
+      <w:r>
+        <w:rPr>
+          <w:rFonts w:hint="eastAsia"/>
+          <w:b/>
+          <w:color w:val="0000CC"/>
+        </w:rPr>
+        <w:t xml:space="preserve">어린시절부터 이어진 한번의 마음가짐이 주어진 일은 성실하게 수행하는 </w:t>
+      </w:r>
+      <w:proofErr w:type="spellStart"/>
+      <w:r>
+        <w:rPr>
+          <w:rFonts w:hint="eastAsia"/>
+          <w:b/>
+          <w:color w:val="0000CC"/>
+        </w:rPr>
+        <w:t>강동욱을</w:t>
+      </w:r>
+      <w:proofErr w:type="spellEnd"/>
+      <w:r>
+        <w:rPr>
+          <w:rFonts w:hint="eastAsia"/>
+          <w:b/>
+          <w:color w:val="0000CC"/>
+        </w:rPr>
+        <w:t xml:space="preserve"> 만들어 냈다고 생각하고,</w:t>
+      </w:r>
+      <w:r>
+        <w:rPr>
+          <w:b/>
+          <w:color w:val="0000CC"/>
+        </w:rPr>
+        <w:t xml:space="preserve"> </w:t>
+      </w:r>
+      <w:r>
+        <w:rPr>
+          <w:rFonts w:hint="eastAsia"/>
+          <w:b/>
+          <w:color w:val="0000CC"/>
+        </w:rPr>
+        <w:t>앞으로도 주어진 일이 있다면 그 일을 성실히 수행하며 살아가는 사람이 되도록 노력하겠습니다.</w:t>
+      </w:r>
     </w:p>
+    <w:bookmarkEnd w:id="0"/>
     <w:p>
       <w:pPr>
         <w:widowControl/>
@@ -1090,59 +348,10 @@
         <w:autoSpaceDN/>
         <w:rPr>
           <w:b/>
-          <w:color w:val="0000CC"/>
           <w:sz w:val="36"/>
           <w:szCs w:val="36"/>
         </w:rPr>
       </w:pPr>
-      <w:r>
-        <w:rPr>
-          <w:rFonts w:hint="eastAsia"/>
-          <w:b/>
-          <w:color w:val="0000CC"/>
-          <w:sz w:val="36"/>
-          <w:szCs w:val="36"/>
-        </w:rPr>
-        <w:t>위기</w:t>
-      </w:r>
-      <w:r>
-        <w:rPr>
-          <w:b/>
-          <w:color w:val="0000CC"/>
-          <w:sz w:val="36"/>
-          <w:szCs w:val="36"/>
-        </w:rPr>
-        <w:t xml:space="preserve"> 극복 사례</w:t>
-      </w:r>
-      <w:r>
-        <w:rPr>
-          <w:rFonts w:hint="eastAsia"/>
-          <w:b/>
-          <w:color w:val="0000CC"/>
-          <w:sz w:val="36"/>
-          <w:szCs w:val="36"/>
-        </w:rPr>
-        <w:t xml:space="preserve"> </w:t>
-      </w:r>
-      <w:r>
-        <w:rPr>
-          <w:b/>
-          <w:color w:val="0000CC"/>
-          <w:sz w:val="36"/>
-          <w:szCs w:val="36"/>
-        </w:rPr>
-        <w:t>–</w:t>
-      </w:r>
-      <w:r>
-        <w:rPr>
-          <w:rFonts w:hint="eastAsia"/>
-          <w:b/>
-          <w:color w:val="0000CC"/>
-          <w:sz w:val="36"/>
-          <w:szCs w:val="36"/>
-        </w:rPr>
-        <w:t xml:space="preserve"> 전체 수정 작업</w:t>
-      </w:r>
     </w:p>
     <w:p>
       <w:pPr>
@@ -1154,6 +363,49 @@
           <w:b/>
         </w:rPr>
       </w:pPr>
+      <w:r>
+        <w:rPr>
+          <w:rFonts w:hint="eastAsia"/>
+          <w:b/>
+          <w:sz w:val="36"/>
+          <w:szCs w:val="36"/>
+        </w:rPr>
+        <w:t>성격의</w:t>
+      </w:r>
+      <w:r>
+        <w:rPr>
+          <w:b/>
+          <w:sz w:val="36"/>
+          <w:szCs w:val="36"/>
+        </w:rPr>
+        <w:t xml:space="preserve"> 장단점</w:t>
+      </w:r>
+      <w:r>
+        <w:rPr>
+          <w:rFonts w:hint="eastAsia"/>
+          <w:b/>
+          <w:sz w:val="36"/>
+          <w:szCs w:val="36"/>
+        </w:rPr>
+        <w:t xml:space="preserve"> </w:t>
+      </w:r>
+      <w:r>
+        <w:rPr>
+          <w:b/>
+          <w:sz w:val="36"/>
+          <w:szCs w:val="36"/>
+        </w:rPr>
+        <w:t>–</w:t>
+      </w:r>
+      <w:r>
+        <w:rPr>
+          <w:rFonts w:hint="eastAsia"/>
+          <w:b/>
+          <w:sz w:val="36"/>
+          <w:szCs w:val="36"/>
+        </w:rPr>
+        <w:t xml:space="preserve"> 전면 수정</w:t>
+      </w:r>
     </w:p>
     <w:p>
       <w:pPr>
@@ -1162,14 +414,28 @@
         <w:autoSpaceDE/>
         <w:autoSpaceDN/>
         <w:rPr>
-          <w:rFonts w:hint="eastAsia"/>
-          <w:b/>
-          <w:color w:val="0000CC"/>
-        </w:rPr>
-      </w:pPr>
+          <w:b/>
+          <w:color w:val="0000CC"/>
+          <w:sz w:val="36"/>
+          <w:szCs w:val="36"/>
+        </w:rPr>
+      </w:pPr>
+      <w:r>
+        <w:rPr>
+          <w:b/>
+          <w:color w:val="0000CC"/>
+          <w:sz w:val="36"/>
+          <w:szCs w:val="36"/>
+        </w:rPr>
+        <w:br w:type="page"/>
+      </w:r>
     </w:p>
     <w:p>
       <w:pPr>
+        <w:widowControl/>
+        <w:wordWrap/>
+        <w:autoSpaceDE/>
+        <w:autoSpaceDN/>
         <w:rPr>
           <w:b/>
           <w:color w:val="0000CC"/>
@@ -1185,18 +451,375 @@
           <w:sz w:val="36"/>
           <w:szCs w:val="36"/>
         </w:rPr>
-        <w:t>지원</w:t>
-      </w:r>
-      <w:r>
-        <w:rPr>
-          <w:rFonts w:hint="eastAsia"/>
+        <w:lastRenderedPageBreak/>
+        <w:t>위기</w:t>
+      </w:r>
+      <w:r>
+        <w:rPr>
           <w:b/>
           <w:color w:val="0000CC"/>
           <w:sz w:val="36"/>
           <w:szCs w:val="36"/>
         </w:rPr>
-        <w:t xml:space="preserve"> 동</w:t>
-      </w:r>
+        <w:t xml:space="preserve"> 극복 사례</w:t>
+      </w:r>
+    </w:p>
+    <w:p>
+      <w:pPr>
+        <w:widowControl/>
+        <w:wordWrap/>
+        <w:autoSpaceDE/>
+        <w:autoSpaceDN/>
+        <w:rPr>
+          <w:b/>
+          <w:color w:val="0000CC"/>
+        </w:rPr>
+      </w:pPr>
+      <w:r>
+        <w:rPr>
+          <w:rFonts w:hint="eastAsia"/>
+          <w:b/>
+          <w:color w:val="0000CC"/>
+        </w:rPr>
+        <w:t>저는 어린</w:t>
+      </w:r>
+      <w:r>
+        <w:rPr>
+          <w:rFonts w:hint="eastAsia"/>
+          <w:b/>
+          <w:color w:val="0000CC"/>
+        </w:rPr>
+        <w:t xml:space="preserve"> </w:t>
+      </w:r>
+      <w:r>
+        <w:rPr>
+          <w:rFonts w:hint="eastAsia"/>
+          <w:b/>
+          <w:color w:val="0000CC"/>
+        </w:rPr>
+        <w:t>시절 해수욕장에 놀러</w:t>
+      </w:r>
+      <w:r>
+        <w:rPr>
+          <w:rFonts w:hint="eastAsia"/>
+          <w:b/>
+          <w:color w:val="0000CC"/>
+        </w:rPr>
+        <w:t xml:space="preserve"> </w:t>
+      </w:r>
+      <w:r>
+        <w:rPr>
+          <w:rFonts w:hint="eastAsia"/>
+          <w:b/>
+          <w:color w:val="0000CC"/>
+        </w:rPr>
+        <w:t xml:space="preserve">갔다가 물에 </w:t>
+      </w:r>
+      <w:r>
+        <w:rPr>
+          <w:rFonts w:hint="eastAsia"/>
+          <w:b/>
+          <w:color w:val="0000CC"/>
+        </w:rPr>
+        <w:t>빠질</w:t>
+      </w:r>
+      <w:r>
+        <w:rPr>
+          <w:rFonts w:hint="eastAsia"/>
+          <w:b/>
+          <w:color w:val="0000CC"/>
+        </w:rPr>
+        <w:t xml:space="preserve"> </w:t>
+      </w:r>
+      <w:r>
+        <w:rPr>
+          <w:rFonts w:hint="eastAsia"/>
+          <w:b/>
+          <w:color w:val="0000CC"/>
+        </w:rPr>
+        <w:t>뻔</w:t>
+      </w:r>
+      <w:r>
+        <w:rPr>
+          <w:rFonts w:hint="eastAsia"/>
+          <w:b/>
+          <w:color w:val="0000CC"/>
+        </w:rPr>
+        <w:t>한 적이 있습니다.</w:t>
+      </w:r>
+      <w:r>
+        <w:rPr>
+          <w:b/>
+          <w:color w:val="0000CC"/>
+        </w:rPr>
+        <w:t xml:space="preserve"> </w:t>
+      </w:r>
+      <w:r>
+        <w:rPr>
+          <w:rFonts w:hint="eastAsia"/>
+          <w:b/>
+          <w:color w:val="0000CC"/>
+        </w:rPr>
+        <w:t>그 이후 다리가 닿지 않는 물가에</w:t>
+      </w:r>
+      <w:r>
+        <w:rPr>
+          <w:rFonts w:hint="eastAsia"/>
+          <w:b/>
+          <w:color w:val="0000CC"/>
+        </w:rPr>
+        <w:t xml:space="preserve"> 가까이</w:t>
+      </w:r>
+      <w:r>
+        <w:rPr>
+          <w:rFonts w:hint="eastAsia"/>
+          <w:b/>
+          <w:color w:val="0000CC"/>
+        </w:rPr>
+        <w:t xml:space="preserve"> </w:t>
+      </w:r>
+      <w:r>
+        <w:rPr>
+          <w:rFonts w:hint="eastAsia"/>
+          <w:b/>
+          <w:color w:val="0000CC"/>
+        </w:rPr>
+        <w:t>가는 것을</w:t>
+      </w:r>
+      <w:r>
+        <w:rPr>
+          <w:rFonts w:hint="eastAsia"/>
+          <w:b/>
+          <w:color w:val="0000CC"/>
+        </w:rPr>
+        <w:t xml:space="preserve"> 꺼</w:t>
+      </w:r>
+      <w:r>
+        <w:rPr>
+          <w:rFonts w:hint="eastAsia"/>
+          <w:b/>
+          <w:color w:val="0000CC"/>
+        </w:rPr>
+        <w:t>렸</w:t>
+      </w:r>
+      <w:r>
+        <w:rPr>
+          <w:rFonts w:hint="eastAsia"/>
+          <w:b/>
+          <w:color w:val="0000CC"/>
+        </w:rPr>
+        <w:t>습니다.</w:t>
+      </w:r>
+      <w:r>
+        <w:rPr>
+          <w:b/>
+          <w:color w:val="0000CC"/>
+        </w:rPr>
+        <w:t xml:space="preserve"> </w:t>
+      </w:r>
+      <w:r>
+        <w:rPr>
+          <w:rFonts w:hint="eastAsia"/>
+          <w:b/>
+          <w:color w:val="0000CC"/>
+        </w:rPr>
+        <w:t xml:space="preserve">전역 후 체중 관리를 위해 </w:t>
+      </w:r>
+      <w:r>
+        <w:rPr>
+          <w:rFonts w:hint="eastAsia"/>
+          <w:b/>
+          <w:color w:val="0000CC"/>
+        </w:rPr>
+        <w:t xml:space="preserve">운동을 하던 중 부모님께서 수영을 배워보라고 하셨습니다. 수영을 배운지 얼마 안 </w:t>
+      </w:r>
+      <w:r>
+        <w:rPr>
+          <w:rFonts w:hint="eastAsia"/>
+          <w:b/>
+          <w:color w:val="0000CC"/>
+        </w:rPr>
+        <w:t>됐</w:t>
+      </w:r>
+      <w:r>
+        <w:rPr>
+          <w:rFonts w:hint="eastAsia"/>
+          <w:b/>
+          <w:color w:val="0000CC"/>
+        </w:rPr>
+        <w:t>을 때에는 수영에 대한 부담감과 어린</w:t>
+      </w:r>
+      <w:r>
+        <w:rPr>
+          <w:rFonts w:hint="eastAsia"/>
+          <w:b/>
+          <w:color w:val="0000CC"/>
+        </w:rPr>
+        <w:t xml:space="preserve"> </w:t>
+      </w:r>
+      <w:r>
+        <w:rPr>
+          <w:rFonts w:hint="eastAsia"/>
+          <w:b/>
+          <w:color w:val="0000CC"/>
+        </w:rPr>
+        <w:t>시절의 기억 때문에 수영하는 것을 별로 좋아하진 않았습니다.</w:t>
+      </w:r>
+      <w:r>
+        <w:rPr>
+          <w:b/>
+          <w:color w:val="0000CC"/>
+        </w:rPr>
+        <w:t xml:space="preserve"> </w:t>
+      </w:r>
+      <w:r>
+        <w:rPr>
+          <w:rFonts w:hint="eastAsia"/>
+          <w:b/>
+          <w:color w:val="0000CC"/>
+        </w:rPr>
+        <w:t>하지만 언제까지 수영을 싫어할 수 없었기 때문에,</w:t>
+      </w:r>
+      <w:r>
+        <w:rPr>
+          <w:b/>
+          <w:color w:val="0000CC"/>
+        </w:rPr>
+        <w:t xml:space="preserve"> </w:t>
+      </w:r>
+      <w:r>
+        <w:rPr>
+          <w:rFonts w:hint="eastAsia"/>
+          <w:b/>
+          <w:color w:val="0000CC"/>
+        </w:rPr>
+        <w:t>싫어하는 감정을 뒤로하고</w:t>
+      </w:r>
+      <w:r>
+        <w:rPr>
+          <w:rFonts w:hint="eastAsia"/>
+          <w:b/>
+          <w:color w:val="0000CC"/>
+        </w:rPr>
+        <w:t xml:space="preserve"> 수영</w:t>
+      </w:r>
+      <w:r>
+        <w:rPr>
+          <w:rFonts w:hint="eastAsia"/>
+          <w:b/>
+          <w:color w:val="0000CC"/>
+        </w:rPr>
+        <w:t>하는 법</w:t>
+      </w:r>
+      <w:r>
+        <w:rPr>
+          <w:rFonts w:hint="eastAsia"/>
+          <w:b/>
+          <w:color w:val="0000CC"/>
+        </w:rPr>
+        <w:t xml:space="preserve">을 </w:t>
+      </w:r>
+      <w:r>
+        <w:rPr>
+          <w:rFonts w:hint="eastAsia"/>
+          <w:b/>
+          <w:color w:val="0000CC"/>
+        </w:rPr>
+        <w:t>배워 나갔습니다.</w:t>
+      </w:r>
+      <w:r>
+        <w:rPr>
+          <w:b/>
+          <w:color w:val="0000CC"/>
+        </w:rPr>
+        <w:t xml:space="preserve"> </w:t>
+      </w:r>
+      <w:r>
+        <w:rPr>
+          <w:rFonts w:hint="eastAsia"/>
+          <w:b/>
+          <w:color w:val="0000CC"/>
+        </w:rPr>
+        <w:t>그 결과</w:t>
+      </w:r>
+      <w:r>
+        <w:rPr>
+          <w:rFonts w:hint="eastAsia"/>
+          <w:b/>
+          <w:color w:val="0000CC"/>
+        </w:rPr>
+        <w:t xml:space="preserve"> 수영에 대한 거부감이 줄어들며,</w:t>
+      </w:r>
+      <w:r>
+        <w:rPr>
+          <w:b/>
+          <w:color w:val="0000CC"/>
+        </w:rPr>
+        <w:t xml:space="preserve"> </w:t>
+      </w:r>
+      <w:r>
+        <w:rPr>
+          <w:rFonts w:hint="eastAsia"/>
+          <w:b/>
+          <w:color w:val="0000CC"/>
+        </w:rPr>
+        <w:t>어렸을 때의 안</w:t>
+      </w:r>
+      <w:r>
+        <w:rPr>
+          <w:rFonts w:hint="eastAsia"/>
+          <w:b/>
+          <w:color w:val="0000CC"/>
+        </w:rPr>
+        <w:t xml:space="preserve"> </w:t>
+      </w:r>
+      <w:r>
+        <w:rPr>
+          <w:rFonts w:hint="eastAsia"/>
+          <w:b/>
+          <w:color w:val="0000CC"/>
+        </w:rPr>
+        <w:t>좋았던 기억도 이겨낼 수 있었습니다.</w:t>
+      </w:r>
+      <w:r>
+        <w:rPr>
+          <w:b/>
+          <w:color w:val="0000CC"/>
+        </w:rPr>
+        <w:t xml:space="preserve"> </w:t>
+      </w:r>
+      <w:r>
+        <w:rPr>
+          <w:rFonts w:hint="eastAsia"/>
+          <w:b/>
+          <w:color w:val="0000CC"/>
+        </w:rPr>
+        <w:t xml:space="preserve"> </w:t>
+      </w:r>
+    </w:p>
+    <w:p>
+      <w:pPr>
+        <w:widowControl/>
+        <w:wordWrap/>
+        <w:autoSpaceDE/>
+        <w:autoSpaceDN/>
+        <w:rPr>
+          <w:b/>
+          <w:color w:val="0000CC"/>
+        </w:rPr>
+      </w:pPr>
+    </w:p>
+    <w:p>
+      <w:pPr>
+        <w:widowControl/>
+        <w:wordWrap/>
+        <w:autoSpaceDE/>
+        <w:autoSpaceDN/>
+        <w:rPr>
+          <w:b/>
+          <w:color w:val="0000CC"/>
+        </w:rPr>
+      </w:pPr>
       <w:r>
         <w:rPr>
           <w:rFonts w:hint="eastAsia"/>
@@ -1205,93 +828,164 @@
           <w:sz w:val="36"/>
           <w:szCs w:val="36"/>
         </w:rPr>
-        <w:t>기</w:t>
-      </w:r>
-      <w:r>
-        <w:rPr>
-          <w:rFonts w:hint="eastAsia"/>
+        <w:t>지원동기</w:t>
+      </w:r>
+      <w:r>
+        <w:rPr>
+          <w:b/>
+          <w:color w:val="0000CC"/>
+        </w:rPr>
+        <w:t xml:space="preserve"> </w:t>
+      </w:r>
+    </w:p>
+    <w:p>
+      <w:pPr>
+        <w:rPr>
+          <w:b/>
+          <w:color w:val="0000CC"/>
+        </w:rPr>
+      </w:pPr>
+      <w:r>
+        <w:rPr>
+          <w:rFonts w:hint="eastAsia"/>
+          <w:b/>
+          <w:color w:val="0000CC"/>
+        </w:rPr>
+        <w:t>웹 서비스나 다른 프로그램을 사용할 때,</w:t>
+      </w:r>
+      <w:r>
+        <w:rPr>
+          <w:b/>
+          <w:color w:val="0000CC"/>
+        </w:rPr>
+        <w:t xml:space="preserve"> </w:t>
+      </w:r>
+      <w:r>
+        <w:rPr>
+          <w:rFonts w:hint="eastAsia"/>
+          <w:b/>
+          <w:color w:val="0000CC"/>
+        </w:rPr>
+        <w:t>그곳에서 요구되는 기능을 매끄럽게 작동할 수 있도록 데이터를 저장 및 관리하는 면에서 흥미를 느꼈</w:t>
+      </w:r>
+      <w:r>
+        <w:rPr>
+          <w:rFonts w:hint="eastAsia"/>
+          <w:b/>
+          <w:color w:val="0000CC"/>
+        </w:rPr>
+        <w:t>습니다.</w:t>
+      </w:r>
+      <w:r>
+        <w:rPr>
+          <w:b/>
+          <w:color w:val="0000CC"/>
+        </w:rPr>
+        <w:t xml:space="preserve"> </w:t>
+      </w:r>
+      <w:r>
+        <w:rPr>
+          <w:rFonts w:hint="eastAsia"/>
+          <w:b/>
+          <w:color w:val="0000CC"/>
+        </w:rPr>
+        <w:t>눈에 보이는 부분이 아니지만</w:t>
+      </w:r>
+      <w:r>
+        <w:rPr>
+          <w:rFonts w:hint="eastAsia"/>
+          <w:b/>
+          <w:color w:val="0000CC"/>
+        </w:rPr>
+        <w:t>,</w:t>
+      </w:r>
+      <w:r>
+        <w:rPr>
+          <w:rFonts w:hint="eastAsia"/>
+          <w:b/>
+          <w:color w:val="0000CC"/>
+        </w:rPr>
+        <w:t xml:space="preserve"> 데이터를 사용하는 여러 서비스를 제대로 작동하기 위한 기반을 다져주는 </w:t>
+      </w:r>
+      <w:proofErr w:type="spellStart"/>
+      <w:r>
+        <w:rPr>
+          <w:rFonts w:hint="eastAsia"/>
+          <w:b/>
+          <w:color w:val="0000CC"/>
+        </w:rPr>
+        <w:t>백엔드</w:t>
+      </w:r>
+      <w:proofErr w:type="spellEnd"/>
+      <w:r>
+        <w:rPr>
+          <w:rFonts w:hint="eastAsia"/>
+          <w:b/>
+          <w:color w:val="0000CC"/>
+        </w:rPr>
+        <w:t xml:space="preserve"> 개발이 잘 되어야 한다</w:t>
+      </w:r>
+      <w:r>
+        <w:rPr>
+          <w:rFonts w:hint="eastAsia"/>
+          <w:b/>
+          <w:color w:val="0000CC"/>
+        </w:rPr>
+        <w:t>고</w:t>
+      </w:r>
+      <w:r>
+        <w:rPr>
+          <w:rFonts w:hint="eastAsia"/>
+          <w:b/>
+          <w:color w:val="0000CC"/>
+        </w:rPr>
+        <w:t xml:space="preserve"> 생각되어 </w:t>
+      </w:r>
+      <w:proofErr w:type="spellStart"/>
+      <w:r>
+        <w:rPr>
+          <w:rFonts w:hint="eastAsia"/>
+          <w:b/>
+          <w:color w:val="0000CC"/>
+        </w:rPr>
+        <w:t>백엔드</w:t>
+      </w:r>
+      <w:proofErr w:type="spellEnd"/>
+      <w:r>
+        <w:rPr>
+          <w:rFonts w:hint="eastAsia"/>
+          <w:b/>
+          <w:color w:val="0000CC"/>
+        </w:rPr>
+        <w:t xml:space="preserve"> 개발을 지원하게 되었습니다.</w:t>
+      </w:r>
+    </w:p>
+    <w:p>
+      <w:pPr>
+        <w:rPr>
+          <w:b/>
+          <w:color w:val="0000CC"/>
+        </w:rPr>
+      </w:pPr>
+    </w:p>
+    <w:p>
+      <w:pPr>
+        <w:rPr>
           <w:b/>
           <w:color w:val="0000CC"/>
           <w:sz w:val="36"/>
           <w:szCs w:val="36"/>
         </w:rPr>
-        <w:t xml:space="preserve"> </w:t>
-      </w:r>
-      <w:r>
-        <w:rPr>
+      </w:pPr>
+      <w:r>
+        <w:rPr>
+          <w:rFonts w:hint="eastAsia"/>
           <w:b/>
           <w:color w:val="0000CC"/>
           <w:sz w:val="36"/>
           <w:szCs w:val="36"/>
         </w:rPr>
-        <w:t>–</w:t>
-      </w:r>
-      <w:r>
-        <w:rPr>
-          <w:rFonts w:hint="eastAsia"/>
-          <w:b/>
-          <w:color w:val="0000CC"/>
-          <w:sz w:val="36"/>
-          <w:szCs w:val="36"/>
-        </w:rPr>
-        <w:t xml:space="preserve"> 뭘 써야할지 모를 때는 지원하는 회사에 맞춰서 쓰기</w:t>
-      </w:r>
-    </w:p>
-    <w:p>
-      <w:pPr>
-        <w:rPr>
-          <w:b/>
-          <w:color w:val="0000CC"/>
-        </w:rPr>
-      </w:pPr>
-    </w:p>
-    <w:p>
-      <w:pPr>
-        <w:rPr>
-          <w:b/>
-          <w:color w:val="0000CC"/>
-          <w:sz w:val="36"/>
-          <w:szCs w:val="36"/>
-        </w:rPr>
-      </w:pPr>
-      <w:r>
-        <w:rPr>
-          <w:rFonts w:hint="eastAsia"/>
-          <w:b/>
-          <w:color w:val="0000CC"/>
-          <w:sz w:val="36"/>
-          <w:szCs w:val="36"/>
-        </w:rPr>
         <w:t>입사 후 포부</w:t>
-      </w:r>
-      <w:r>
-        <w:rPr>
-          <w:rFonts w:hint="eastAsia"/>
-          <w:b/>
-          <w:color w:val="0000CC"/>
-          <w:sz w:val="36"/>
-          <w:szCs w:val="36"/>
-        </w:rPr>
-        <w:t xml:space="preserve"> </w:t>
-      </w:r>
-      <w:r>
-        <w:rPr>
-          <w:b/>
-          <w:color w:val="0000CC"/>
-          <w:sz w:val="36"/>
-          <w:szCs w:val="36"/>
-        </w:rPr>
-        <w:t>–</w:t>
-      </w:r>
-      <w:r>
-        <w:rPr>
-          <w:rFonts w:hint="eastAsia"/>
-          <w:b/>
-          <w:color w:val="0000CC"/>
-          <w:sz w:val="36"/>
-          <w:szCs w:val="36"/>
-        </w:rPr>
-        <w:t xml:space="preserve"> 살 붙이기</w:t>
       </w:r>
     </w:p>
     <w:p>
@@ -1490,7 +1184,7 @@
 </file>
 
 <file path=word/numbering.xml><?xml version="1.0" encoding="utf-8"?>
-<w:numbering xmlns:wpc="http://schemas.microsoft.com/office/word/2010/wordprocessingCanvas" xmlns:cx="http://schemas.microsoft.com/office/drawing/2014/chartex" xmlns:cx1="http://schemas.microsoft.com/office/drawing/2015/9/8/chartex" xmlns:mc="http://schemas.openxmlformats.org/markup-compatibility/2006" xmlns:o="urn:schemas-microsoft-com:office:office" xmlns:r="http://schemas.openxmlformats.org/officeDocument/2006/relationships" xmlns:m="http://schemas.openxmlformats.org/officeDocument/2006/math" xmlns:v="urn:schemas-microsoft-com:vml" xmlns:wp14="http://schemas.microsoft.com/office/word/2010/wordprocessingDrawing" xmlns:wp="http://schemas.openxmlformats.org/drawingml/2006/wordprocessingDrawing" xmlns:w10="urn:schemas-microsoft-com:office:word" xmlns:w="http://schemas.openxmlformats.org/wordprocessingml/2006/main" xmlns:w14="http://schemas.microsoft.com/office/word/2010/wordml" xmlns:w15="http://schemas.microsoft.com/office/word/2012/wordml" xmlns:w16se="http://schemas.microsoft.com/office/word/2015/wordml/symex" xmlns:wpg="http://schemas.microsoft.com/office/word/2010/wordprocessingGroup" xmlns:wpi="http://schemas.microsoft.com/office/word/2010/wordprocessingInk" xmlns:wne="http://schemas.microsoft.com/office/word/2006/wordml" xmlns:wps="http://schemas.microsoft.com/office/word/2010/wordprocessingShape" mc:Ignorable="w14 w15 w16se wp14">
+<w:numbering xmlns:wpc="http://schemas.microsoft.com/office/word/2010/wordprocessingCanvas" xmlns:cx="http://schemas.microsoft.com/office/drawing/2014/chartex" xmlns:mc="http://schemas.openxmlformats.org/markup-compatibility/2006" xmlns:o="urn:schemas-microsoft-com:office:office" xmlns:r="http://schemas.openxmlformats.org/officeDocument/2006/relationships" xmlns:m="http://schemas.openxmlformats.org/officeDocument/2006/math" xmlns:v="urn:schemas-microsoft-com:vml" xmlns:wp14="http://schemas.microsoft.com/office/word/2010/wordprocessingDrawing" xmlns:wp="http://schemas.openxmlformats.org/drawingml/2006/wordprocessingDrawing" xmlns:w10="urn:schemas-microsoft-com:office:word" xmlns:w="http://schemas.openxmlformats.org/wordprocessingml/2006/main" xmlns:w14="http://schemas.microsoft.com/office/word/2010/wordml" xmlns:w15="http://schemas.microsoft.com/office/word/2012/wordml" xmlns:w16se="http://schemas.microsoft.com/office/word/2015/wordml/symex" xmlns:wpg="http://schemas.microsoft.com/office/word/2010/wordprocessingGroup" xmlns:wpi="http://schemas.microsoft.com/office/word/2010/wordprocessingInk" xmlns:wne="http://schemas.microsoft.com/office/word/2006/wordml" xmlns:wps="http://schemas.microsoft.com/office/word/2010/wordprocessingShape" mc:Ignorable="w14 w15 w16se wp14">
   <w:abstractNum w:abstractNumId="0" w15:restartNumberingAfterBreak="0">
     <w:nsid w:val="24D37AB8"/>
     <w:multiLevelType w:val="hybridMultilevel"/>
@@ -1715,11 +1409,241 @@
       </w:rPr>
     </w:lvl>
   </w:abstractNum>
+  <w:abstractNum w:abstractNumId="2" w15:restartNumberingAfterBreak="0">
+    <w:nsid w:val="2EF0646B"/>
+    <w:multiLevelType w:val="hybridMultilevel"/>
+    <w:tmpl w:val="E60E3F08"/>
+    <w:lvl w:ilvl="0" w:tplc="7E42125E">
+      <w:numFmt w:val="bullet"/>
+      <w:lvlText w:val="-"/>
+      <w:lvlJc w:val="left"/>
+      <w:pPr>
+        <w:ind w:left="760" w:hanging="360"/>
+      </w:pPr>
+      <w:rPr>
+        <w:rFonts w:ascii="맑은 고딕" w:eastAsia="맑은 고딕" w:hAnsi="맑은 고딕" w:cstheme="minorBidi" w:hint="eastAsia"/>
+      </w:rPr>
+    </w:lvl>
+    <w:lvl w:ilvl="1" w:tplc="04090003" w:tentative="1">
+      <w:start w:val="1"/>
+      <w:numFmt w:val="bullet"/>
+      <w:lvlText w:val=""/>
+      <w:lvlJc w:val="left"/>
+      <w:pPr>
+        <w:ind w:left="1200" w:hanging="400"/>
+      </w:pPr>
+      <w:rPr>
+        <w:rFonts w:ascii="Wingdings" w:hAnsi="Wingdings" w:hint="default"/>
+      </w:rPr>
+    </w:lvl>
+    <w:lvl w:ilvl="2" w:tplc="04090005" w:tentative="1">
+      <w:start w:val="1"/>
+      <w:numFmt w:val="bullet"/>
+      <w:lvlText w:val=""/>
+      <w:lvlJc w:val="left"/>
+      <w:pPr>
+        <w:ind w:left="1600" w:hanging="400"/>
+      </w:pPr>
+      <w:rPr>
+        <w:rFonts w:ascii="Wingdings" w:hAnsi="Wingdings" w:hint="default"/>
+      </w:rPr>
+    </w:lvl>
+    <w:lvl w:ilvl="3" w:tplc="04090001" w:tentative="1">
+      <w:start w:val="1"/>
+      <w:numFmt w:val="bullet"/>
+      <w:lvlText w:val=""/>
+      <w:lvlJc w:val="left"/>
+      <w:pPr>
+        <w:ind w:left="2000" w:hanging="400"/>
+      </w:pPr>
+      <w:rPr>
+        <w:rFonts w:ascii="Wingdings" w:hAnsi="Wingdings" w:hint="default"/>
+      </w:rPr>
+    </w:lvl>
+    <w:lvl w:ilvl="4" w:tplc="04090003" w:tentative="1">
+      <w:start w:val="1"/>
+      <w:numFmt w:val="bullet"/>
+      <w:lvlText w:val=""/>
+      <w:lvlJc w:val="left"/>
+      <w:pPr>
+        <w:ind w:left="2400" w:hanging="400"/>
+      </w:pPr>
+      <w:rPr>
+        <w:rFonts w:ascii="Wingdings" w:hAnsi="Wingdings" w:hint="default"/>
+      </w:rPr>
+    </w:lvl>
+    <w:lvl w:ilvl="5" w:tplc="04090005" w:tentative="1">
+      <w:start w:val="1"/>
+      <w:numFmt w:val="bullet"/>
+      <w:lvlText w:val=""/>
+      <w:lvlJc w:val="left"/>
+      <w:pPr>
+        <w:ind w:left="2800" w:hanging="400"/>
+      </w:pPr>
+      <w:rPr>
+        <w:rFonts w:ascii="Wingdings" w:hAnsi="Wingdings" w:hint="default"/>
+      </w:rPr>
+    </w:lvl>
+    <w:lvl w:ilvl="6" w:tplc="04090001" w:tentative="1">
+      <w:start w:val="1"/>
+      <w:numFmt w:val="bullet"/>
+      <w:lvlText w:val=""/>
+      <w:lvlJc w:val="left"/>
+      <w:pPr>
+        <w:ind w:left="3200" w:hanging="400"/>
+      </w:pPr>
+      <w:rPr>
+        <w:rFonts w:ascii="Wingdings" w:hAnsi="Wingdings" w:hint="default"/>
+      </w:rPr>
+    </w:lvl>
+    <w:lvl w:ilvl="7" w:tplc="04090003" w:tentative="1">
+      <w:start w:val="1"/>
+      <w:numFmt w:val="bullet"/>
+      <w:lvlText w:val=""/>
+      <w:lvlJc w:val="left"/>
+      <w:pPr>
+        <w:ind w:left="3600" w:hanging="400"/>
+      </w:pPr>
+      <w:rPr>
+        <w:rFonts w:ascii="Wingdings" w:hAnsi="Wingdings" w:hint="default"/>
+      </w:rPr>
+    </w:lvl>
+    <w:lvl w:ilvl="8" w:tplc="04090005" w:tentative="1">
+      <w:start w:val="1"/>
+      <w:numFmt w:val="bullet"/>
+      <w:lvlText w:val=""/>
+      <w:lvlJc w:val="left"/>
+      <w:pPr>
+        <w:ind w:left="4000" w:hanging="400"/>
+      </w:pPr>
+      <w:rPr>
+        <w:rFonts w:ascii="Wingdings" w:hAnsi="Wingdings" w:hint="default"/>
+      </w:rPr>
+    </w:lvl>
+  </w:abstractNum>
+  <w:abstractNum w:abstractNumId="3" w15:restartNumberingAfterBreak="0">
+    <w:nsid w:val="3A691FE9"/>
+    <w:multiLevelType w:val="hybridMultilevel"/>
+    <w:tmpl w:val="55C61C78"/>
+    <w:lvl w:ilvl="0" w:tplc="801AFF4A">
+      <w:numFmt w:val="bullet"/>
+      <w:lvlText w:val="-"/>
+      <w:lvlJc w:val="left"/>
+      <w:pPr>
+        <w:ind w:left="760" w:hanging="360"/>
+      </w:pPr>
+      <w:rPr>
+        <w:rFonts w:ascii="맑은 고딕" w:eastAsia="맑은 고딕" w:hAnsi="맑은 고딕" w:cstheme="minorBidi" w:hint="eastAsia"/>
+      </w:rPr>
+    </w:lvl>
+    <w:lvl w:ilvl="1" w:tplc="04090003" w:tentative="1">
+      <w:start w:val="1"/>
+      <w:numFmt w:val="bullet"/>
+      <w:lvlText w:val=""/>
+      <w:lvlJc w:val="left"/>
+      <w:pPr>
+        <w:ind w:left="1200" w:hanging="400"/>
+      </w:pPr>
+      <w:rPr>
+        <w:rFonts w:ascii="Wingdings" w:hAnsi="Wingdings" w:hint="default"/>
+      </w:rPr>
+    </w:lvl>
+    <w:lvl w:ilvl="2" w:tplc="04090005" w:tentative="1">
+      <w:start w:val="1"/>
+      <w:numFmt w:val="bullet"/>
+      <w:lvlText w:val=""/>
+      <w:lvlJc w:val="left"/>
+      <w:pPr>
+        <w:ind w:left="1600" w:hanging="400"/>
+      </w:pPr>
+      <w:rPr>
+        <w:rFonts w:ascii="Wingdings" w:hAnsi="Wingdings" w:hint="default"/>
+      </w:rPr>
+    </w:lvl>
+    <w:lvl w:ilvl="3" w:tplc="04090001" w:tentative="1">
+      <w:start w:val="1"/>
+      <w:numFmt w:val="bullet"/>
+      <w:lvlText w:val=""/>
+      <w:lvlJc w:val="left"/>
+      <w:pPr>
+        <w:ind w:left="2000" w:hanging="400"/>
+      </w:pPr>
+      <w:rPr>
+        <w:rFonts w:ascii="Wingdings" w:hAnsi="Wingdings" w:hint="default"/>
+      </w:rPr>
+    </w:lvl>
+    <w:lvl w:ilvl="4" w:tplc="04090003" w:tentative="1">
+      <w:start w:val="1"/>
+      <w:numFmt w:val="bullet"/>
+      <w:lvlText w:val=""/>
+      <w:lvlJc w:val="left"/>
+      <w:pPr>
+        <w:ind w:left="2400" w:hanging="400"/>
+      </w:pPr>
+      <w:rPr>
+        <w:rFonts w:ascii="Wingdings" w:hAnsi="Wingdings" w:hint="default"/>
+      </w:rPr>
+    </w:lvl>
+    <w:lvl w:ilvl="5" w:tplc="04090005" w:tentative="1">
+      <w:start w:val="1"/>
+      <w:numFmt w:val="bullet"/>
+      <w:lvlText w:val=""/>
+      <w:lvlJc w:val="left"/>
+      <w:pPr>
+        <w:ind w:left="2800" w:hanging="400"/>
+      </w:pPr>
+      <w:rPr>
+        <w:rFonts w:ascii="Wingdings" w:hAnsi="Wingdings" w:hint="default"/>
+      </w:rPr>
+    </w:lvl>
+    <w:lvl w:ilvl="6" w:tplc="04090001" w:tentative="1">
+      <w:start w:val="1"/>
+      <w:numFmt w:val="bullet"/>
+      <w:lvlText w:val=""/>
+      <w:lvlJc w:val="left"/>
+      <w:pPr>
+        <w:ind w:left="3200" w:hanging="400"/>
+      </w:pPr>
+      <w:rPr>
+        <w:rFonts w:ascii="Wingdings" w:hAnsi="Wingdings" w:hint="default"/>
+      </w:rPr>
+    </w:lvl>
+    <w:lvl w:ilvl="7" w:tplc="04090003" w:tentative="1">
+      <w:start w:val="1"/>
+      <w:numFmt w:val="bullet"/>
+      <w:lvlText w:val=""/>
+      <w:lvlJc w:val="left"/>
+      <w:pPr>
+        <w:ind w:left="3600" w:hanging="400"/>
+      </w:pPr>
+      <w:rPr>
+        <w:rFonts w:ascii="Wingdings" w:hAnsi="Wingdings" w:hint="default"/>
+      </w:rPr>
+    </w:lvl>
+    <w:lvl w:ilvl="8" w:tplc="04090005" w:tentative="1">
+      <w:start w:val="1"/>
+      <w:numFmt w:val="bullet"/>
+      <w:lvlText w:val=""/>
+      <w:lvlJc w:val="left"/>
+      <w:pPr>
+        <w:ind w:left="4000" w:hanging="400"/>
+      </w:pPr>
+      <w:rPr>
+        <w:rFonts w:ascii="Wingdings" w:hAnsi="Wingdings" w:hint="default"/>
+      </w:rPr>
+    </w:lvl>
+  </w:abstractNum>
   <w:num w:numId="1">
     <w:abstractNumId w:val="0"/>
   </w:num>
   <w:num w:numId="2">
     <w:abstractNumId w:val="1"/>
+  </w:num>
+  <w:num w:numId="3">
+    <w:abstractNumId w:val="3"/>
+  </w:num>
+  <w:num w:numId="4">
+    <w:abstractNumId w:val="2"/>
   </w:num>
 </w:numbering>
 </file>
@@ -2125,6 +2049,31 @@
       <w:autoSpaceDN w:val="0"/>
     </w:pPr>
   </w:style>
+  <w:style w:type="paragraph" w:styleId="1">
+    <w:name w:val="heading 1"/>
+    <w:basedOn w:val="a"/>
+    <w:link w:val="1Char"/>
+    <w:uiPriority w:val="9"/>
+    <w:qFormat/>
+    <w:rsid w:val="00D96035"/>
+    <w:pPr>
+      <w:widowControl/>
+      <w:wordWrap/>
+      <w:autoSpaceDE/>
+      <w:autoSpaceDN/>
+      <w:spacing w:before="100" w:beforeAutospacing="1" w:after="100" w:afterAutospacing="1" w:line="240" w:lineRule="auto"/>
+      <w:jc w:val="left"/>
+      <w:outlineLvl w:val="0"/>
+    </w:pPr>
+    <w:rPr>
+      <w:rFonts w:ascii="굴림" w:eastAsia="굴림" w:hAnsi="굴림" w:cs="굴림"/>
+      <w:b/>
+      <w:bCs/>
+      <w:kern w:val="36"/>
+      <w:sz w:val="48"/>
+      <w:szCs w:val="48"/>
+    </w:rPr>
+  </w:style>
   <w:style w:type="character" w:default="1" w:styleId="a0">
     <w:name w:val="Default Paragraph Font"/>
     <w:uiPriority w:val="1"/>
@@ -2191,6 +2140,33 @@
     <w:pPr>
       <w:ind w:leftChars="400" w:left="800"/>
     </w:pPr>
+  </w:style>
+  <w:style w:type="character" w:customStyle="1" w:styleId="1Char">
+    <w:name w:val="제목 1 Char"/>
+    <w:basedOn w:val="a0"/>
+    <w:link w:val="1"/>
+    <w:uiPriority w:val="9"/>
+    <w:rsid w:val="00D96035"/>
+    <w:rPr>
+      <w:rFonts w:ascii="굴림" w:eastAsia="굴림" w:hAnsi="굴림" w:cs="굴림"/>
+      <w:b/>
+      <w:bCs/>
+      <w:kern w:val="36"/>
+      <w:sz w:val="48"/>
+      <w:szCs w:val="48"/>
+    </w:rPr>
+  </w:style>
+  <w:style w:type="character" w:styleId="a5">
+    <w:name w:val="Hyperlink"/>
+    <w:basedOn w:val="a0"/>
+    <w:uiPriority w:val="99"/>
+    <w:semiHidden/>
+    <w:unhideWhenUsed/>
+    <w:rsid w:val="00D96035"/>
+    <w:rPr>
+      <w:color w:val="0000FF"/>
+      <w:u w:val="single"/>
+    </w:rPr>
   </w:style>
 </w:styles>
 </file>

--- a/자기소개서 강동욱(재작성 중).docx
+++ b/자기소개서 강동욱(재작성 중).docx
@@ -1,6 +1,6 @@
 
 <file path=word/document.xml><?xml version="1.0" encoding="utf-8"?>
-<w:document xmlns:wpc="http://schemas.microsoft.com/office/word/2010/wordprocessingCanvas" xmlns:cx="http://schemas.microsoft.com/office/drawing/2014/chartex" xmlns:mc="http://schemas.openxmlformats.org/markup-compatibility/2006" xmlns:o="urn:schemas-microsoft-com:office:office" xmlns:r="http://schemas.openxmlformats.org/officeDocument/2006/relationships" xmlns:m="http://schemas.openxmlformats.org/officeDocument/2006/math" xmlns:v="urn:schemas-microsoft-com:vml" xmlns:wp14="http://schemas.microsoft.com/office/word/2010/wordprocessingDrawing" xmlns:wp="http://schemas.openxmlformats.org/drawingml/2006/wordprocessingDrawing" xmlns:w10="urn:schemas-microsoft-com:office:word" xmlns:w="http://schemas.openxmlformats.org/wordprocessingml/2006/main" xmlns:w14="http://schemas.microsoft.com/office/word/2010/wordml" xmlns:w15="http://schemas.microsoft.com/office/word/2012/wordml" xmlns:w16se="http://schemas.microsoft.com/office/word/2015/wordml/symex" xmlns:wpg="http://schemas.microsoft.com/office/word/2010/wordprocessingGroup" xmlns:wpi="http://schemas.microsoft.com/office/word/2010/wordprocessingInk" xmlns:wne="http://schemas.microsoft.com/office/word/2006/wordml" xmlns:wps="http://schemas.microsoft.com/office/word/2010/wordprocessingShape" mc:Ignorable="w14 w15 w16se wp14">
+<w:document xmlns:wpc="http://schemas.microsoft.com/office/word/2010/wordprocessingCanvas" xmlns:cx="http://schemas.microsoft.com/office/drawing/2014/chartex" xmlns:cx1="http://schemas.microsoft.com/office/drawing/2015/9/8/chartex" xmlns:mc="http://schemas.openxmlformats.org/markup-compatibility/2006" xmlns:o="urn:schemas-microsoft-com:office:office" xmlns:r="http://schemas.openxmlformats.org/officeDocument/2006/relationships" xmlns:m="http://schemas.openxmlformats.org/officeDocument/2006/math" xmlns:v="urn:schemas-microsoft-com:vml" xmlns:wp14="http://schemas.microsoft.com/office/word/2010/wordprocessingDrawing" xmlns:wp="http://schemas.openxmlformats.org/drawingml/2006/wordprocessingDrawing" xmlns:w10="urn:schemas-microsoft-com:office:word" xmlns:w="http://schemas.openxmlformats.org/wordprocessingml/2006/main" xmlns:w14="http://schemas.microsoft.com/office/word/2010/wordml" xmlns:w15="http://schemas.microsoft.com/office/word/2012/wordml" xmlns:w16se="http://schemas.microsoft.com/office/word/2015/wordml/symex" xmlns:wpg="http://schemas.microsoft.com/office/word/2010/wordprocessingGroup" xmlns:wpi="http://schemas.microsoft.com/office/word/2010/wordprocessingInk" xmlns:wne="http://schemas.microsoft.com/office/word/2006/wordml" xmlns:wps="http://schemas.microsoft.com/office/word/2010/wordprocessingShape" mc:Ignorable="w14 w15 w16se wp14">
   <w:body>
     <w:p>
       <w:pPr>
@@ -53,7 +53,6 @@
           <w:color w:val="0000CC"/>
         </w:rPr>
       </w:pPr>
-      <w:bookmarkStart w:id="0" w:name="_GoBack"/>
       <w:r>
         <w:rPr>
           <w:b/>
@@ -292,7 +291,6 @@
         <w:autoSpaceDE/>
         <w:autoSpaceDN/>
         <w:rPr>
-          <w:rFonts w:hint="eastAsia"/>
           <w:b/>
           <w:color w:val="0000CC"/>
         </w:rPr>
@@ -339,7 +337,6 @@
         <w:t>앞으로도 주어진 일이 있다면 그 일을 성실히 수행하며 살아가는 사람이 되도록 노력하겠습니다.</w:t>
       </w:r>
     </w:p>
-    <w:bookmarkEnd w:id="0"/>
     <w:p>
       <w:pPr>
         <w:widowControl/>
@@ -347,6 +344,7 @@
         <w:autoSpaceDE/>
         <w:autoSpaceDN/>
         <w:rPr>
+          <w:rFonts w:hint="eastAsia"/>
           <w:b/>
           <w:sz w:val="36"/>
           <w:szCs w:val="36"/>
@@ -416,18 +414,53 @@
         <w:rPr>
           <w:b/>
           <w:color w:val="0000CC"/>
-          <w:sz w:val="36"/>
-          <w:szCs w:val="36"/>
-        </w:rPr>
-      </w:pPr>
-      <w:r>
-        <w:rPr>
-          <w:b/>
-          <w:color w:val="0000CC"/>
-          <w:sz w:val="36"/>
-          <w:szCs w:val="36"/>
-        </w:rPr>
-        <w:br w:type="page"/>
+        </w:rPr>
+      </w:pPr>
+      <w:r>
+        <w:rPr>
+          <w:b/>
+          <w:color w:val="0000CC"/>
+        </w:rPr>
+        <w:t>&lt;</w:t>
+      </w:r>
+      <w:r>
+        <w:rPr>
+          <w:rFonts w:hint="eastAsia"/>
+          <w:b/>
+          <w:color w:val="0000CC"/>
+        </w:rPr>
+        <w:t>해야</w:t>
+      </w:r>
+      <w:r>
+        <w:rPr>
+          <w:rFonts w:hint="eastAsia"/>
+          <w:b/>
+          <w:color w:val="0000CC"/>
+        </w:rPr>
+        <w:t xml:space="preserve"> </w:t>
+      </w:r>
+      <w:r>
+        <w:rPr>
+          <w:rFonts w:hint="eastAsia"/>
+          <w:b/>
+          <w:color w:val="0000CC"/>
+        </w:rPr>
+        <w:t>하는 일은 반드시 수행하는 사람</w:t>
+      </w:r>
+      <w:r>
+        <w:rPr>
+          <w:rFonts w:hint="eastAsia"/>
+          <w:b/>
+          <w:color w:val="0000CC"/>
+        </w:rPr>
+        <w:t>&gt;</w:t>
+      </w:r>
+      <w:r>
+        <w:rPr>
+          <w:b/>
+          <w:color w:val="0000CC"/>
+        </w:rPr>
+        <w:t>.</w:t>
       </w:r>
     </w:p>
     <w:p>
@@ -439,29 +472,46 @@
         <w:rPr>
           <w:b/>
           <w:color w:val="0000CC"/>
-          <w:sz w:val="36"/>
-          <w:szCs w:val="36"/>
-        </w:rPr>
-      </w:pPr>
-      <w:r>
-        <w:rPr>
-          <w:rFonts w:hint="eastAsia"/>
-          <w:b/>
-          <w:color w:val="0000CC"/>
-          <w:sz w:val="36"/>
-          <w:szCs w:val="36"/>
-        </w:rPr>
-        <w:lastRenderedPageBreak/>
-        <w:t>위기</w:t>
-      </w:r>
-      <w:r>
-        <w:rPr>
-          <w:b/>
-          <w:color w:val="0000CC"/>
-          <w:sz w:val="36"/>
-          <w:szCs w:val="36"/>
-        </w:rPr>
-        <w:t xml:space="preserve"> 극복 사례</w:t>
+        </w:rPr>
+      </w:pPr>
+      <w:r>
+        <w:rPr>
+          <w:rFonts w:hint="eastAsia"/>
+          <w:b/>
+          <w:color w:val="0000CC"/>
+        </w:rPr>
+        <w:t>저는 제가 해야</w:t>
+      </w:r>
+      <w:r>
+        <w:rPr>
+          <w:rFonts w:hint="eastAsia"/>
+          <w:b/>
+          <w:color w:val="0000CC"/>
+        </w:rPr>
+        <w:t xml:space="preserve"> </w:t>
+      </w:r>
+      <w:r>
+        <w:rPr>
+          <w:rFonts w:hint="eastAsia"/>
+          <w:b/>
+          <w:color w:val="0000CC"/>
+        </w:rPr>
+        <w:t>하는 일이 생긴다면 어떤 상황이 발생하더라도 그 일을 수행하려는 책임감을 가지고 있습니다.</w:t>
+      </w:r>
+      <w:r>
+        <w:rPr>
+          <w:b/>
+          <w:color w:val="0000CC"/>
+        </w:rPr>
+        <w:t xml:space="preserve"> </w:t>
+      </w:r>
+      <w:r>
+        <w:rPr>
+          <w:rFonts w:hint="eastAsia"/>
+          <w:b/>
+          <w:color w:val="0000CC"/>
+        </w:rPr>
+        <w:t>살아오면서 주어진 일은 성실히 수행하려는 마음으로부터 책임감에 대해 얻을 수 있었습니다.</w:t>
       </w:r>
     </w:p>
     <w:p>
@@ -471,331 +521,135 @@
         <w:autoSpaceDE/>
         <w:autoSpaceDN/>
         <w:rPr>
-          <w:b/>
-          <w:color w:val="0000CC"/>
-        </w:rPr>
-      </w:pPr>
-      <w:r>
-        <w:rPr>
-          <w:rFonts w:hint="eastAsia"/>
-          <w:b/>
-          <w:color w:val="0000CC"/>
-        </w:rPr>
-        <w:t>저는 어린</w:t>
-      </w:r>
-      <w:r>
-        <w:rPr>
-          <w:rFonts w:hint="eastAsia"/>
-          <w:b/>
-          <w:color w:val="0000CC"/>
-        </w:rPr>
-        <w:t xml:space="preserve"> </w:t>
-      </w:r>
-      <w:r>
-        <w:rPr>
-          <w:rFonts w:hint="eastAsia"/>
-          <w:b/>
-          <w:color w:val="0000CC"/>
-        </w:rPr>
-        <w:t>시절 해수욕장에 놀러</w:t>
-      </w:r>
-      <w:r>
-        <w:rPr>
-          <w:rFonts w:hint="eastAsia"/>
-          <w:b/>
-          <w:color w:val="0000CC"/>
-        </w:rPr>
-        <w:t xml:space="preserve"> </w:t>
-      </w:r>
-      <w:r>
-        <w:rPr>
-          <w:rFonts w:hint="eastAsia"/>
-          <w:b/>
-          <w:color w:val="0000CC"/>
-        </w:rPr>
-        <w:t xml:space="preserve">갔다가 물에 </w:t>
-      </w:r>
-      <w:r>
-        <w:rPr>
-          <w:rFonts w:hint="eastAsia"/>
-          <w:b/>
-          <w:color w:val="0000CC"/>
-        </w:rPr>
-        <w:t>빠질</w:t>
-      </w:r>
-      <w:r>
-        <w:rPr>
-          <w:rFonts w:hint="eastAsia"/>
-          <w:b/>
-          <w:color w:val="0000CC"/>
-        </w:rPr>
-        <w:t xml:space="preserve"> </w:t>
-      </w:r>
-      <w:r>
-        <w:rPr>
-          <w:rFonts w:hint="eastAsia"/>
-          <w:b/>
-          <w:color w:val="0000CC"/>
-        </w:rPr>
-        <w:t>뻔</w:t>
-      </w:r>
-      <w:r>
-        <w:rPr>
-          <w:rFonts w:hint="eastAsia"/>
-          <w:b/>
-          <w:color w:val="0000CC"/>
-        </w:rPr>
-        <w:t>한 적이 있습니다.</w:t>
-      </w:r>
-      <w:r>
-        <w:rPr>
-          <w:b/>
-          <w:color w:val="0000CC"/>
-        </w:rPr>
-        <w:t xml:space="preserve"> </w:t>
-      </w:r>
-      <w:r>
-        <w:rPr>
-          <w:rFonts w:hint="eastAsia"/>
-          <w:b/>
-          <w:color w:val="0000CC"/>
-        </w:rPr>
-        <w:t>그 이후 다리가 닿지 않는 물가에</w:t>
-      </w:r>
-      <w:r>
-        <w:rPr>
-          <w:rFonts w:hint="eastAsia"/>
-          <w:b/>
-          <w:color w:val="0000CC"/>
-        </w:rPr>
-        <w:t xml:space="preserve"> 가까이</w:t>
-      </w:r>
-      <w:r>
-        <w:rPr>
-          <w:rFonts w:hint="eastAsia"/>
-          <w:b/>
-          <w:color w:val="0000CC"/>
-        </w:rPr>
-        <w:t xml:space="preserve"> </w:t>
-      </w:r>
-      <w:r>
-        <w:rPr>
-          <w:rFonts w:hint="eastAsia"/>
-          <w:b/>
-          <w:color w:val="0000CC"/>
-        </w:rPr>
-        <w:t>가는 것을</w:t>
-      </w:r>
-      <w:r>
-        <w:rPr>
-          <w:rFonts w:hint="eastAsia"/>
-          <w:b/>
-          <w:color w:val="0000CC"/>
-        </w:rPr>
-        <w:t xml:space="preserve"> 꺼</w:t>
-      </w:r>
-      <w:r>
-        <w:rPr>
-          <w:rFonts w:hint="eastAsia"/>
-          <w:b/>
-          <w:color w:val="0000CC"/>
-        </w:rPr>
-        <w:t>렸</w:t>
-      </w:r>
-      <w:r>
-        <w:rPr>
-          <w:rFonts w:hint="eastAsia"/>
-          <w:b/>
-          <w:color w:val="0000CC"/>
-        </w:rPr>
-        <w:t>습니다.</w:t>
-      </w:r>
-      <w:r>
-        <w:rPr>
-          <w:b/>
-          <w:color w:val="0000CC"/>
-        </w:rPr>
-        <w:t xml:space="preserve"> </w:t>
-      </w:r>
-      <w:r>
-        <w:rPr>
-          <w:rFonts w:hint="eastAsia"/>
-          <w:b/>
-          <w:color w:val="0000CC"/>
-        </w:rPr>
-        <w:t xml:space="preserve">전역 후 체중 관리를 위해 </w:t>
-      </w:r>
-      <w:r>
-        <w:rPr>
-          <w:rFonts w:hint="eastAsia"/>
-          <w:b/>
-          <w:color w:val="0000CC"/>
-        </w:rPr>
-        <w:t xml:space="preserve">운동을 하던 중 부모님께서 수영을 배워보라고 하셨습니다. 수영을 배운지 얼마 안 </w:t>
-      </w:r>
-      <w:r>
-        <w:rPr>
-          <w:rFonts w:hint="eastAsia"/>
-          <w:b/>
-          <w:color w:val="0000CC"/>
-        </w:rPr>
-        <w:t>됐</w:t>
-      </w:r>
-      <w:r>
-        <w:rPr>
-          <w:rFonts w:hint="eastAsia"/>
-          <w:b/>
-          <w:color w:val="0000CC"/>
-        </w:rPr>
-        <w:t>을 때에는 수영에 대한 부담감과 어린</w:t>
-      </w:r>
-      <w:r>
-        <w:rPr>
-          <w:rFonts w:hint="eastAsia"/>
-          <w:b/>
-          <w:color w:val="0000CC"/>
-        </w:rPr>
-        <w:t xml:space="preserve"> </w:t>
-      </w:r>
-      <w:r>
-        <w:rPr>
-          <w:rFonts w:hint="eastAsia"/>
-          <w:b/>
-          <w:color w:val="0000CC"/>
-        </w:rPr>
-        <w:t>시절의 기억 때문에 수영하는 것을 별로 좋아하진 않았습니다.</w:t>
-      </w:r>
-      <w:r>
-        <w:rPr>
-          <w:b/>
-          <w:color w:val="0000CC"/>
-        </w:rPr>
-        <w:t xml:space="preserve"> </w:t>
-      </w:r>
-      <w:r>
-        <w:rPr>
-          <w:rFonts w:hint="eastAsia"/>
-          <w:b/>
-          <w:color w:val="0000CC"/>
-        </w:rPr>
-        <w:t>하지만 언제까지 수영을 싫어할 수 없었기 때문에,</w:t>
-      </w:r>
-      <w:r>
-        <w:rPr>
-          <w:b/>
-          <w:color w:val="0000CC"/>
-        </w:rPr>
-        <w:t xml:space="preserve"> </w:t>
-      </w:r>
-      <w:r>
-        <w:rPr>
-          <w:rFonts w:hint="eastAsia"/>
-          <w:b/>
-          <w:color w:val="0000CC"/>
-        </w:rPr>
-        <w:t>싫어하는 감정을 뒤로하고</w:t>
-      </w:r>
-      <w:r>
-        <w:rPr>
-          <w:rFonts w:hint="eastAsia"/>
-          <w:b/>
-          <w:color w:val="0000CC"/>
-        </w:rPr>
-        <w:t xml:space="preserve"> 수영</w:t>
-      </w:r>
-      <w:r>
-        <w:rPr>
-          <w:rFonts w:hint="eastAsia"/>
-          <w:b/>
-          <w:color w:val="0000CC"/>
-        </w:rPr>
-        <w:t>하는 법</w:t>
-      </w:r>
-      <w:r>
-        <w:rPr>
-          <w:rFonts w:hint="eastAsia"/>
-          <w:b/>
-          <w:color w:val="0000CC"/>
-        </w:rPr>
-        <w:t xml:space="preserve">을 </w:t>
-      </w:r>
-      <w:r>
-        <w:rPr>
-          <w:rFonts w:hint="eastAsia"/>
-          <w:b/>
-          <w:color w:val="0000CC"/>
-        </w:rPr>
-        <w:t>배워 나갔습니다.</w:t>
-      </w:r>
-      <w:r>
-        <w:rPr>
-          <w:b/>
-          <w:color w:val="0000CC"/>
-        </w:rPr>
-        <w:t xml:space="preserve"> </w:t>
-      </w:r>
-      <w:r>
-        <w:rPr>
-          <w:rFonts w:hint="eastAsia"/>
-          <w:b/>
-          <w:color w:val="0000CC"/>
-        </w:rPr>
-        <w:t>그 결과</w:t>
-      </w:r>
-      <w:r>
-        <w:rPr>
-          <w:rFonts w:hint="eastAsia"/>
-          <w:b/>
-          <w:color w:val="0000CC"/>
-        </w:rPr>
-        <w:t xml:space="preserve"> 수영에 대한 거부감이 줄어들며,</w:t>
-      </w:r>
-      <w:r>
-        <w:rPr>
-          <w:b/>
-          <w:color w:val="0000CC"/>
-        </w:rPr>
-        <w:t xml:space="preserve"> </w:t>
-      </w:r>
-      <w:r>
-        <w:rPr>
-          <w:rFonts w:hint="eastAsia"/>
-          <w:b/>
-          <w:color w:val="0000CC"/>
-        </w:rPr>
-        <w:t>어렸을 때의 안</w:t>
-      </w:r>
-      <w:r>
-        <w:rPr>
-          <w:rFonts w:hint="eastAsia"/>
-          <w:b/>
-          <w:color w:val="0000CC"/>
-        </w:rPr>
-        <w:t xml:space="preserve"> </w:t>
-      </w:r>
-      <w:r>
-        <w:rPr>
-          <w:rFonts w:hint="eastAsia"/>
-          <w:b/>
-          <w:color w:val="0000CC"/>
-        </w:rPr>
-        <w:t>좋았던 기억도 이겨낼 수 있었습니다.</w:t>
-      </w:r>
-      <w:r>
-        <w:rPr>
-          <w:b/>
-          <w:color w:val="0000CC"/>
-        </w:rPr>
-        <w:t xml:space="preserve"> </w:t>
-      </w:r>
-      <w:r>
-        <w:rPr>
-          <w:rFonts w:hint="eastAsia"/>
-          <w:b/>
-          <w:color w:val="0000CC"/>
-        </w:rPr>
-        <w:t xml:space="preserve"> </w:t>
-      </w:r>
+          <w:rFonts w:hint="eastAsia"/>
+          <w:b/>
+          <w:color w:val="0000CC"/>
+        </w:rPr>
+      </w:pPr>
+      <w:r>
+        <w:rPr>
+          <w:b/>
+          <w:color w:val="0000CC"/>
+        </w:rPr>
+        <w:t>“</w:t>
+      </w:r>
+      <w:r>
+        <w:rPr>
+          <w:rFonts w:hint="eastAsia"/>
+          <w:b/>
+          <w:color w:val="0000CC"/>
+        </w:rPr>
+        <w:t>시킨 일 하나는 정말 잘한다</w:t>
+      </w:r>
+      <w:r>
+        <w:rPr>
+          <w:b/>
+          <w:color w:val="0000CC"/>
+        </w:rPr>
+        <w:t>”</w:t>
+      </w:r>
+      <w:r>
+        <w:rPr>
+          <w:rFonts w:hint="eastAsia"/>
+          <w:b/>
+          <w:color w:val="0000CC"/>
+        </w:rPr>
+        <w:t xml:space="preserve">라는 말을 </w:t>
+      </w:r>
+      <w:r>
+        <w:rPr>
+          <w:rFonts w:hint="eastAsia"/>
+          <w:b/>
+          <w:color w:val="0000CC"/>
+        </w:rPr>
+        <w:t>주변</w:t>
+      </w:r>
+      <w:r>
+        <w:rPr>
+          <w:rFonts w:hint="eastAsia"/>
+          <w:b/>
+          <w:color w:val="0000CC"/>
+        </w:rPr>
+        <w:t xml:space="preserve"> </w:t>
+      </w:r>
+      <w:r>
+        <w:rPr>
+          <w:rFonts w:hint="eastAsia"/>
+          <w:b/>
+          <w:color w:val="0000CC"/>
+        </w:rPr>
+        <w:t>사람</w:t>
+      </w:r>
+      <w:r>
+        <w:rPr>
+          <w:rFonts w:hint="eastAsia"/>
+          <w:b/>
+          <w:color w:val="0000CC"/>
+        </w:rPr>
+        <w:t>에게서 자주 듣습니다.</w:t>
+      </w:r>
+      <w:r>
+        <w:rPr>
+          <w:b/>
+          <w:color w:val="0000CC"/>
+        </w:rPr>
+        <w:t xml:space="preserve"> </w:t>
+      </w:r>
+      <w:r>
+        <w:rPr>
+          <w:rFonts w:hint="eastAsia"/>
+          <w:b/>
+          <w:color w:val="0000CC"/>
+        </w:rPr>
+        <w:t>이 말은 시킨 것만 하려는 수동적인 캐릭터로 보일 수 있지만,</w:t>
+      </w:r>
+      <w:r>
+        <w:rPr>
+          <w:b/>
+          <w:color w:val="0000CC"/>
+        </w:rPr>
+        <w:t xml:space="preserve"> </w:t>
+      </w:r>
+      <w:r>
+        <w:rPr>
+          <w:rFonts w:hint="eastAsia"/>
+          <w:b/>
+          <w:color w:val="0000CC"/>
+        </w:rPr>
+        <w:t>책임감은 다른 사람들보다 강하기 때문에,</w:t>
+      </w:r>
+      <w:r>
+        <w:rPr>
+          <w:b/>
+          <w:color w:val="0000CC"/>
+        </w:rPr>
+        <w:t xml:space="preserve"> </w:t>
+      </w:r>
+      <w:r>
+        <w:rPr>
+          <w:rFonts w:hint="eastAsia"/>
+          <w:b/>
+          <w:color w:val="0000CC"/>
+        </w:rPr>
+        <w:t xml:space="preserve">눈앞에 주어진 일부터 해결한 뒤 </w:t>
+      </w:r>
+      <w:r>
+        <w:rPr>
+          <w:b/>
+          <w:color w:val="0000CC"/>
+        </w:rPr>
+        <w:t>1.2</w:t>
+      </w:r>
+      <w:r>
+        <w:rPr>
+          <w:rFonts w:hint="eastAsia"/>
+          <w:b/>
+          <w:color w:val="0000CC"/>
+        </w:rPr>
+        <w:t>인분 이상의 성과를 보이는 것을 목표로 노력하는 삶을 살고 있습니다.</w:t>
+      </w:r>
+      <w:bookmarkStart w:id="0" w:name="_GoBack"/>
+      <w:bookmarkEnd w:id="0"/>
     </w:p>
     <w:p>
       <w:pPr>
@@ -806,8 +660,75 @@
         <w:rPr>
           <w:b/>
           <w:color w:val="0000CC"/>
-        </w:rPr>
-      </w:pPr>
+          <w:sz w:val="36"/>
+          <w:szCs w:val="36"/>
+        </w:rPr>
+      </w:pPr>
+      <w:r>
+        <w:rPr>
+          <w:rFonts w:hint="eastAsia"/>
+          <w:b/>
+          <w:color w:val="0000CC"/>
+        </w:rPr>
+        <w:t>이러한 책임감이 저에게 부담감으로 다가오기도 합니다.</w:t>
+      </w:r>
+      <w:r>
+        <w:rPr>
+          <w:b/>
+          <w:color w:val="0000CC"/>
+        </w:rPr>
+        <w:t xml:space="preserve"> </w:t>
+      </w:r>
+      <w:r>
+        <w:rPr>
+          <w:rFonts w:hint="eastAsia"/>
+          <w:b/>
+          <w:color w:val="0000CC"/>
+        </w:rPr>
+        <w:t>하지만 부담감이 있다는 것은 제가 일을 수행함으로</w:t>
+      </w:r>
+      <w:r>
+        <w:rPr>
+          <w:rFonts w:hint="eastAsia"/>
+          <w:b/>
+          <w:color w:val="0000CC"/>
+        </w:rPr>
+        <w:t>써</w:t>
+      </w:r>
+      <w:r>
+        <w:rPr>
+          <w:rFonts w:hint="eastAsia"/>
+          <w:b/>
+          <w:color w:val="0000CC"/>
+        </w:rPr>
+        <w:t xml:space="preserve"> 가지게 되는 </w:t>
+      </w:r>
+      <w:proofErr w:type="spellStart"/>
+      <w:r>
+        <w:rPr>
+          <w:rFonts w:hint="eastAsia"/>
+          <w:b/>
+          <w:color w:val="0000CC"/>
+        </w:rPr>
+        <w:t>책임감으로부터</w:t>
+      </w:r>
+      <w:proofErr w:type="spellEnd"/>
+      <w:r>
+        <w:rPr>
+          <w:rFonts w:hint="eastAsia"/>
+          <w:b/>
+          <w:color w:val="0000CC"/>
+        </w:rPr>
+        <w:t xml:space="preserve"> 비롯된 것임을 인지하고 </w:t>
+      </w:r>
+      <w:r>
+        <w:rPr>
+          <w:rFonts w:hint="eastAsia"/>
+          <w:b/>
+          <w:color w:val="0000CC"/>
+        </w:rPr>
+        <w:t>최대한 부담감을 덜 느끼기 위해 노력하고 있습니다.</w:t>
+      </w:r>
     </w:p>
     <w:p>
       <w:pPr>
@@ -818,24 +739,442 @@
         <w:rPr>
           <w:b/>
           <w:color w:val="0000CC"/>
-        </w:rPr>
-      </w:pPr>
-      <w:r>
-        <w:rPr>
-          <w:rFonts w:hint="eastAsia"/>
-          <w:b/>
-          <w:color w:val="0000CC"/>
           <w:sz w:val="36"/>
           <w:szCs w:val="36"/>
         </w:rPr>
-        <w:t>지원동기</w:t>
-      </w:r>
-      <w:r>
-        <w:rPr>
-          <w:b/>
-          <w:color w:val="0000CC"/>
-        </w:rPr>
-        <w:t xml:space="preserve"> </w:t>
+      </w:pPr>
+      <w:r>
+        <w:rPr>
+          <w:rFonts w:hint="eastAsia"/>
+          <w:b/>
+          <w:color w:val="0000CC"/>
+          <w:sz w:val="36"/>
+          <w:szCs w:val="36"/>
+        </w:rPr>
+        <w:lastRenderedPageBreak/>
+        <w:t xml:space="preserve">여기는 장단점 추가적으로 </w:t>
+      </w:r>
+      <w:proofErr w:type="spellStart"/>
+      <w:r>
+        <w:rPr>
+          <w:rFonts w:hint="eastAsia"/>
+          <w:b/>
+          <w:color w:val="0000CC"/>
+          <w:sz w:val="36"/>
+          <w:szCs w:val="36"/>
+        </w:rPr>
+        <w:t>적어보기</w:t>
+      </w:r>
+      <w:proofErr w:type="spellEnd"/>
+      <w:r>
+        <w:rPr>
+          <w:b/>
+          <w:color w:val="0000CC"/>
+          <w:sz w:val="36"/>
+          <w:szCs w:val="36"/>
+        </w:rPr>
+        <w:br w:type="page"/>
+      </w:r>
+    </w:p>
+    <w:p>
+      <w:pPr>
+        <w:widowControl/>
+        <w:wordWrap/>
+        <w:autoSpaceDE/>
+        <w:autoSpaceDN/>
+        <w:rPr>
+          <w:b/>
+          <w:color w:val="0000CC"/>
+          <w:sz w:val="36"/>
+          <w:szCs w:val="36"/>
+        </w:rPr>
+      </w:pPr>
+      <w:r>
+        <w:rPr>
+          <w:rFonts w:hint="eastAsia"/>
+          <w:b/>
+          <w:color w:val="0000CC"/>
+          <w:sz w:val="36"/>
+          <w:szCs w:val="36"/>
+        </w:rPr>
+        <w:lastRenderedPageBreak/>
+        <w:t>위기</w:t>
+      </w:r>
+      <w:r>
+        <w:rPr>
+          <w:b/>
+          <w:color w:val="0000CC"/>
+          <w:sz w:val="36"/>
+          <w:szCs w:val="36"/>
+        </w:rPr>
+        <w:t xml:space="preserve"> 극복 사례</w:t>
+      </w:r>
+    </w:p>
+    <w:p>
+      <w:pPr>
+        <w:widowControl/>
+        <w:wordWrap/>
+        <w:autoSpaceDE/>
+        <w:autoSpaceDN/>
+        <w:rPr>
+          <w:b/>
+          <w:color w:val="0000CC"/>
+        </w:rPr>
+      </w:pPr>
+      <w:r>
+        <w:rPr>
+          <w:rFonts w:hint="eastAsia"/>
+          <w:b/>
+          <w:color w:val="0000CC"/>
+        </w:rPr>
+        <w:t>저는 어린</w:t>
+      </w:r>
+      <w:r>
+        <w:rPr>
+          <w:rFonts w:hint="eastAsia"/>
+          <w:b/>
+          <w:color w:val="0000CC"/>
+        </w:rPr>
+        <w:t xml:space="preserve"> </w:t>
+      </w:r>
+      <w:r>
+        <w:rPr>
+          <w:rFonts w:hint="eastAsia"/>
+          <w:b/>
+          <w:color w:val="0000CC"/>
+        </w:rPr>
+        <w:t>시절 해수욕장에 놀러</w:t>
+      </w:r>
+      <w:r>
+        <w:rPr>
+          <w:rFonts w:hint="eastAsia"/>
+          <w:b/>
+          <w:color w:val="0000CC"/>
+        </w:rPr>
+        <w:t xml:space="preserve"> </w:t>
+      </w:r>
+      <w:r>
+        <w:rPr>
+          <w:rFonts w:hint="eastAsia"/>
+          <w:b/>
+          <w:color w:val="0000CC"/>
+        </w:rPr>
+        <w:t xml:space="preserve">갔다가 물에 </w:t>
+      </w:r>
+      <w:r>
+        <w:rPr>
+          <w:rFonts w:hint="eastAsia"/>
+          <w:b/>
+          <w:color w:val="0000CC"/>
+        </w:rPr>
+        <w:t>빠질</w:t>
+      </w:r>
+      <w:r>
+        <w:rPr>
+          <w:rFonts w:hint="eastAsia"/>
+          <w:b/>
+          <w:color w:val="0000CC"/>
+        </w:rPr>
+        <w:t xml:space="preserve"> </w:t>
+      </w:r>
+      <w:r>
+        <w:rPr>
+          <w:rFonts w:hint="eastAsia"/>
+          <w:b/>
+          <w:color w:val="0000CC"/>
+        </w:rPr>
+        <w:t>뻔</w:t>
+      </w:r>
+      <w:r>
+        <w:rPr>
+          <w:rFonts w:hint="eastAsia"/>
+          <w:b/>
+          <w:color w:val="0000CC"/>
+        </w:rPr>
+        <w:t>한 적이 있습니다.</w:t>
+      </w:r>
+      <w:r>
+        <w:rPr>
+          <w:b/>
+          <w:color w:val="0000CC"/>
+        </w:rPr>
+        <w:t xml:space="preserve"> </w:t>
+      </w:r>
+      <w:r>
+        <w:rPr>
+          <w:rFonts w:hint="eastAsia"/>
+          <w:b/>
+          <w:color w:val="0000CC"/>
+        </w:rPr>
+        <w:t>그 이후 다리가 닿지 않는 물가에</w:t>
+      </w:r>
+      <w:r>
+        <w:rPr>
+          <w:rFonts w:hint="eastAsia"/>
+          <w:b/>
+          <w:color w:val="0000CC"/>
+        </w:rPr>
+        <w:t xml:space="preserve"> 가까이</w:t>
+      </w:r>
+      <w:r>
+        <w:rPr>
+          <w:rFonts w:hint="eastAsia"/>
+          <w:b/>
+          <w:color w:val="0000CC"/>
+        </w:rPr>
+        <w:t xml:space="preserve"> </w:t>
+      </w:r>
+      <w:r>
+        <w:rPr>
+          <w:rFonts w:hint="eastAsia"/>
+          <w:b/>
+          <w:color w:val="0000CC"/>
+        </w:rPr>
+        <w:t>가는 것을</w:t>
+      </w:r>
+      <w:r>
+        <w:rPr>
+          <w:rFonts w:hint="eastAsia"/>
+          <w:b/>
+          <w:color w:val="0000CC"/>
+        </w:rPr>
+        <w:t xml:space="preserve"> 꺼</w:t>
+      </w:r>
+      <w:r>
+        <w:rPr>
+          <w:rFonts w:hint="eastAsia"/>
+          <w:b/>
+          <w:color w:val="0000CC"/>
+        </w:rPr>
+        <w:t>렸</w:t>
+      </w:r>
+      <w:r>
+        <w:rPr>
+          <w:rFonts w:hint="eastAsia"/>
+          <w:b/>
+          <w:color w:val="0000CC"/>
+        </w:rPr>
+        <w:t>습니다.</w:t>
+      </w:r>
+      <w:r>
+        <w:rPr>
+          <w:b/>
+          <w:color w:val="0000CC"/>
+        </w:rPr>
+        <w:t xml:space="preserve"> </w:t>
+      </w:r>
+      <w:r>
+        <w:rPr>
+          <w:rFonts w:hint="eastAsia"/>
+          <w:b/>
+          <w:color w:val="0000CC"/>
+        </w:rPr>
+        <w:t xml:space="preserve">전역 후 체중 관리를 위해 </w:t>
+      </w:r>
+      <w:r>
+        <w:rPr>
+          <w:rFonts w:hint="eastAsia"/>
+          <w:b/>
+          <w:color w:val="0000CC"/>
+        </w:rPr>
+        <w:t xml:space="preserve">운동을 하던 중 부모님께서 수영을 배워보라고 하셨습니다. 수영을 배운지 얼마 안 </w:t>
+      </w:r>
+      <w:r>
+        <w:rPr>
+          <w:rFonts w:hint="eastAsia"/>
+          <w:b/>
+          <w:color w:val="0000CC"/>
+        </w:rPr>
+        <w:t>됐</w:t>
+      </w:r>
+      <w:r>
+        <w:rPr>
+          <w:rFonts w:hint="eastAsia"/>
+          <w:b/>
+          <w:color w:val="0000CC"/>
+        </w:rPr>
+        <w:t>을 때에는 수영에 대한 부담감과 어린</w:t>
+      </w:r>
+      <w:r>
+        <w:rPr>
+          <w:rFonts w:hint="eastAsia"/>
+          <w:b/>
+          <w:color w:val="0000CC"/>
+        </w:rPr>
+        <w:t xml:space="preserve"> </w:t>
+      </w:r>
+      <w:r>
+        <w:rPr>
+          <w:rFonts w:hint="eastAsia"/>
+          <w:b/>
+          <w:color w:val="0000CC"/>
+        </w:rPr>
+        <w:t>시절의 기억 때문에 수영하는 것을 별로 좋아하진 않았습니다.</w:t>
+      </w:r>
+      <w:r>
+        <w:rPr>
+          <w:b/>
+          <w:color w:val="0000CC"/>
+        </w:rPr>
+        <w:t xml:space="preserve"> </w:t>
+      </w:r>
+      <w:r>
+        <w:rPr>
+          <w:rFonts w:hint="eastAsia"/>
+          <w:b/>
+          <w:color w:val="0000CC"/>
+        </w:rPr>
+        <w:t>하지만 언제까지 수영을 싫어할 수 없었기 때문에,</w:t>
+      </w:r>
+      <w:r>
+        <w:rPr>
+          <w:b/>
+          <w:color w:val="0000CC"/>
+        </w:rPr>
+        <w:t xml:space="preserve"> </w:t>
+      </w:r>
+      <w:r>
+        <w:rPr>
+          <w:rFonts w:hint="eastAsia"/>
+          <w:b/>
+          <w:color w:val="0000CC"/>
+        </w:rPr>
+        <w:t>싫어하는 감정을 뒤로하고</w:t>
+      </w:r>
+      <w:r>
+        <w:rPr>
+          <w:rFonts w:hint="eastAsia"/>
+          <w:b/>
+          <w:color w:val="0000CC"/>
+        </w:rPr>
+        <w:t xml:space="preserve"> 수영</w:t>
+      </w:r>
+      <w:r>
+        <w:rPr>
+          <w:rFonts w:hint="eastAsia"/>
+          <w:b/>
+          <w:color w:val="0000CC"/>
+        </w:rPr>
+        <w:t>하는 법</w:t>
+      </w:r>
+      <w:r>
+        <w:rPr>
+          <w:rFonts w:hint="eastAsia"/>
+          <w:b/>
+          <w:color w:val="0000CC"/>
+        </w:rPr>
+        <w:t xml:space="preserve">을 </w:t>
+      </w:r>
+      <w:r>
+        <w:rPr>
+          <w:rFonts w:hint="eastAsia"/>
+          <w:b/>
+          <w:color w:val="0000CC"/>
+        </w:rPr>
+        <w:t>배워 나갔습니다.</w:t>
+      </w:r>
+      <w:r>
+        <w:rPr>
+          <w:b/>
+          <w:color w:val="0000CC"/>
+        </w:rPr>
+        <w:t xml:space="preserve"> </w:t>
+      </w:r>
+      <w:r>
+        <w:rPr>
+          <w:rFonts w:hint="eastAsia"/>
+          <w:b/>
+          <w:color w:val="0000CC"/>
+        </w:rPr>
+        <w:t>그 결과</w:t>
+      </w:r>
+      <w:r>
+        <w:rPr>
+          <w:rFonts w:hint="eastAsia"/>
+          <w:b/>
+          <w:color w:val="0000CC"/>
+        </w:rPr>
+        <w:t xml:space="preserve"> 수영에 대한 거부감이 줄어들며,</w:t>
+      </w:r>
+      <w:r>
+        <w:rPr>
+          <w:b/>
+          <w:color w:val="0000CC"/>
+        </w:rPr>
+        <w:t xml:space="preserve"> </w:t>
+      </w:r>
+      <w:r>
+        <w:rPr>
+          <w:rFonts w:hint="eastAsia"/>
+          <w:b/>
+          <w:color w:val="0000CC"/>
+        </w:rPr>
+        <w:t>어렸을 때의 안</w:t>
+      </w:r>
+      <w:r>
+        <w:rPr>
+          <w:rFonts w:hint="eastAsia"/>
+          <w:b/>
+          <w:color w:val="0000CC"/>
+        </w:rPr>
+        <w:t xml:space="preserve"> </w:t>
+      </w:r>
+      <w:r>
+        <w:rPr>
+          <w:rFonts w:hint="eastAsia"/>
+          <w:b/>
+          <w:color w:val="0000CC"/>
+        </w:rPr>
+        <w:t>좋았던 기억도 이겨낼 수 있었습니다.</w:t>
+      </w:r>
+      <w:r>
+        <w:rPr>
+          <w:b/>
+          <w:color w:val="0000CC"/>
+        </w:rPr>
+        <w:t xml:space="preserve"> </w:t>
+      </w:r>
+      <w:r>
+        <w:rPr>
+          <w:rFonts w:hint="eastAsia"/>
+          <w:b/>
+          <w:color w:val="0000CC"/>
+        </w:rPr>
+        <w:t xml:space="preserve"> </w:t>
+      </w:r>
+    </w:p>
+    <w:p>
+      <w:pPr>
+        <w:widowControl/>
+        <w:wordWrap/>
+        <w:autoSpaceDE/>
+        <w:autoSpaceDN/>
+        <w:rPr>
+          <w:b/>
+          <w:color w:val="0000CC"/>
+        </w:rPr>
+      </w:pPr>
+    </w:p>
+    <w:p>
+      <w:pPr>
+        <w:widowControl/>
+        <w:wordWrap/>
+        <w:autoSpaceDE/>
+        <w:autoSpaceDN/>
+        <w:rPr>
+          <w:b/>
+          <w:color w:val="0000CC"/>
+        </w:rPr>
+      </w:pPr>
+      <w:r>
+        <w:rPr>
+          <w:rFonts w:hint="eastAsia"/>
+          <w:b/>
+          <w:color w:val="0000CC"/>
+          <w:sz w:val="36"/>
+          <w:szCs w:val="36"/>
+        </w:rPr>
+        <w:t>지원동기 및 입사 후 포부</w:t>
       </w:r>
     </w:p>
     <w:p>
@@ -1184,7 +1523,7 @@
 </file>
 
 <file path=word/numbering.xml><?xml version="1.0" encoding="utf-8"?>
-<w:numbering xmlns:wpc="http://schemas.microsoft.com/office/word/2010/wordprocessingCanvas" xmlns:cx="http://schemas.microsoft.com/office/drawing/2014/chartex" xmlns:mc="http://schemas.openxmlformats.org/markup-compatibility/2006" xmlns:o="urn:schemas-microsoft-com:office:office" xmlns:r="http://schemas.openxmlformats.org/officeDocument/2006/relationships" xmlns:m="http://schemas.openxmlformats.org/officeDocument/2006/math" xmlns:v="urn:schemas-microsoft-com:vml" xmlns:wp14="http://schemas.microsoft.com/office/word/2010/wordprocessingDrawing" xmlns:wp="http://schemas.openxmlformats.org/drawingml/2006/wordprocessingDrawing" xmlns:w10="urn:schemas-microsoft-com:office:word" xmlns:w="http://schemas.openxmlformats.org/wordprocessingml/2006/main" xmlns:w14="http://schemas.microsoft.com/office/word/2010/wordml" xmlns:w15="http://schemas.microsoft.com/office/word/2012/wordml" xmlns:w16se="http://schemas.microsoft.com/office/word/2015/wordml/symex" xmlns:wpg="http://schemas.microsoft.com/office/word/2010/wordprocessingGroup" xmlns:wpi="http://schemas.microsoft.com/office/word/2010/wordprocessingInk" xmlns:wne="http://schemas.microsoft.com/office/word/2006/wordml" xmlns:wps="http://schemas.microsoft.com/office/word/2010/wordprocessingShape" mc:Ignorable="w14 w15 w16se wp14">
+<w:numbering xmlns:wpc="http://schemas.microsoft.com/office/word/2010/wordprocessingCanvas" xmlns:cx="http://schemas.microsoft.com/office/drawing/2014/chartex" xmlns:cx1="http://schemas.microsoft.com/office/drawing/2015/9/8/chartex" xmlns:mc="http://schemas.openxmlformats.org/markup-compatibility/2006" xmlns:o="urn:schemas-microsoft-com:office:office" xmlns:r="http://schemas.openxmlformats.org/officeDocument/2006/relationships" xmlns:m="http://schemas.openxmlformats.org/officeDocument/2006/math" xmlns:v="urn:schemas-microsoft-com:vml" xmlns:wp14="http://schemas.microsoft.com/office/word/2010/wordprocessingDrawing" xmlns:wp="http://schemas.openxmlformats.org/drawingml/2006/wordprocessingDrawing" xmlns:w10="urn:schemas-microsoft-com:office:word" xmlns:w="http://schemas.openxmlformats.org/wordprocessingml/2006/main" xmlns:w14="http://schemas.microsoft.com/office/word/2010/wordml" xmlns:w15="http://schemas.microsoft.com/office/word/2012/wordml" xmlns:w16se="http://schemas.microsoft.com/office/word/2015/wordml/symex" xmlns:wpg="http://schemas.microsoft.com/office/word/2010/wordprocessingGroup" xmlns:wpi="http://schemas.microsoft.com/office/word/2010/wordprocessingInk" xmlns:wne="http://schemas.microsoft.com/office/word/2006/wordml" xmlns:wps="http://schemas.microsoft.com/office/word/2010/wordprocessingShape" mc:Ignorable="w14 w15 w16se wp14">
   <w:abstractNum w:abstractNumId="0" w15:restartNumberingAfterBreak="0">
     <w:nsid w:val="24D37AB8"/>
     <w:multiLevelType w:val="hybridMultilevel"/>

--- a/자기소개서 강동욱(재작성 중).docx
+++ b/자기소개서 강동욱(재작성 중).docx
@@ -1,6 +1,6 @@
 
 <file path=word/document.xml><?xml version="1.0" encoding="utf-8"?>
-<w:document xmlns:wpc="http://schemas.microsoft.com/office/word/2010/wordprocessingCanvas" xmlns:cx="http://schemas.microsoft.com/office/drawing/2014/chartex" xmlns:cx1="http://schemas.microsoft.com/office/drawing/2015/9/8/chartex" xmlns:mc="http://schemas.openxmlformats.org/markup-compatibility/2006" xmlns:o="urn:schemas-microsoft-com:office:office" xmlns:r="http://schemas.openxmlformats.org/officeDocument/2006/relationships" xmlns:m="http://schemas.openxmlformats.org/officeDocument/2006/math" xmlns:v="urn:schemas-microsoft-com:vml" xmlns:wp14="http://schemas.microsoft.com/office/word/2010/wordprocessingDrawing" xmlns:wp="http://schemas.openxmlformats.org/drawingml/2006/wordprocessingDrawing" xmlns:w10="urn:schemas-microsoft-com:office:word" xmlns:w="http://schemas.openxmlformats.org/wordprocessingml/2006/main" xmlns:w14="http://schemas.microsoft.com/office/word/2010/wordml" xmlns:w15="http://schemas.microsoft.com/office/word/2012/wordml" xmlns:w16se="http://schemas.microsoft.com/office/word/2015/wordml/symex" xmlns:wpg="http://schemas.microsoft.com/office/word/2010/wordprocessingGroup" xmlns:wpi="http://schemas.microsoft.com/office/word/2010/wordprocessingInk" xmlns:wne="http://schemas.microsoft.com/office/word/2006/wordml" xmlns:wps="http://schemas.microsoft.com/office/word/2010/wordprocessingShape" mc:Ignorable="w14 w15 w16se wp14">
+<w:document xmlns:wpc="http://schemas.microsoft.com/office/word/2010/wordprocessingCanvas" xmlns:cx="http://schemas.microsoft.com/office/drawing/2014/chartex" xmlns:mc="http://schemas.openxmlformats.org/markup-compatibility/2006" xmlns:o="urn:schemas-microsoft-com:office:office" xmlns:r="http://schemas.openxmlformats.org/officeDocument/2006/relationships" xmlns:m="http://schemas.openxmlformats.org/officeDocument/2006/math" xmlns:v="urn:schemas-microsoft-com:vml" xmlns:wp14="http://schemas.microsoft.com/office/word/2010/wordprocessingDrawing" xmlns:wp="http://schemas.openxmlformats.org/drawingml/2006/wordprocessingDrawing" xmlns:w10="urn:schemas-microsoft-com:office:word" xmlns:w="http://schemas.openxmlformats.org/wordprocessingml/2006/main" xmlns:w14="http://schemas.microsoft.com/office/word/2010/wordml" xmlns:w15="http://schemas.microsoft.com/office/word/2012/wordml" xmlns:w16se="http://schemas.microsoft.com/office/word/2015/wordml/symex" xmlns:wpg="http://schemas.microsoft.com/office/word/2010/wordprocessingGroup" xmlns:wpi="http://schemas.microsoft.com/office/word/2010/wordprocessingInk" xmlns:wne="http://schemas.microsoft.com/office/word/2006/wordml" xmlns:wps="http://schemas.microsoft.com/office/word/2010/wordprocessingShape" mc:Ignorable="w14 w15 w16se wp14">
   <w:body>
     <w:p>
       <w:pPr>
@@ -93,7 +93,23 @@
           <w:b/>
           <w:color w:val="0000CC"/>
         </w:rPr>
-        <w:t>저는 어렸을 때부터 여러 학원을 다니고있었습니다.</w:t>
+        <w:t>저는 어렸을 때부터 여러 학원을 다니고</w:t>
+      </w:r>
+      <w:r>
+        <w:rPr>
+          <w:rFonts w:hint="eastAsia"/>
+          <w:b/>
+          <w:color w:val="0000CC"/>
+        </w:rPr>
+        <w:t xml:space="preserve"> </w:t>
+      </w:r>
+      <w:r>
+        <w:rPr>
+          <w:rFonts w:hint="eastAsia"/>
+          <w:b/>
+          <w:color w:val="0000CC"/>
+        </w:rPr>
+        <w:t>있었습니다.</w:t>
       </w:r>
       <w:r>
         <w:rPr>
@@ -138,7 +154,7 @@
           <w:b/>
           <w:color w:val="0000CC"/>
         </w:rPr>
-        <w:t>보여주기식으로 라도 성실하게 다니고 있는 것을 보여주기위해 지각이나 결석</w:t>
+        <w:t>보여주기위해 지각이나 결석</w:t>
       </w:r>
       <w:r>
         <w:rPr>
@@ -344,7 +360,6 @@
         <w:autoSpaceDE/>
         <w:autoSpaceDN/>
         <w:rPr>
-          <w:rFonts w:hint="eastAsia"/>
           <w:b/>
           <w:sz w:val="36"/>
           <w:szCs w:val="36"/>
@@ -445,15 +460,7 @@
           <w:b/>
           <w:color w:val="0000CC"/>
         </w:rPr>
-        <w:t>하는 일은 반드시 수행하는 사람</w:t>
-      </w:r>
-      <w:r>
-        <w:rPr>
-          <w:rFonts w:hint="eastAsia"/>
-          <w:b/>
-          <w:color w:val="0000CC"/>
-        </w:rPr>
-        <w:t>&gt;</w:t>
+        <w:t>하는 일은 반드시 수행하는 사람&gt;</w:t>
       </w:r>
       <w:r>
         <w:rPr>
@@ -521,7 +528,6 @@
         <w:autoSpaceDE/>
         <w:autoSpaceDN/>
         <w:rPr>
-          <w:rFonts w:hint="eastAsia"/>
           <w:b/>
           <w:color w:val="0000CC"/>
         </w:rPr>
@@ -554,39 +560,23 @@
           <w:b/>
           <w:color w:val="0000CC"/>
         </w:rPr>
-        <w:t xml:space="preserve">라는 말을 </w:t>
-      </w:r>
-      <w:r>
-        <w:rPr>
-          <w:rFonts w:hint="eastAsia"/>
-          <w:b/>
-          <w:color w:val="0000CC"/>
-        </w:rPr>
-        <w:t>주변</w:t>
-      </w:r>
-      <w:r>
-        <w:rPr>
-          <w:rFonts w:hint="eastAsia"/>
-          <w:b/>
-          <w:color w:val="0000CC"/>
-        </w:rPr>
-        <w:t xml:space="preserve"> </w:t>
-      </w:r>
-      <w:r>
-        <w:rPr>
-          <w:rFonts w:hint="eastAsia"/>
-          <w:b/>
-          <w:color w:val="0000CC"/>
-        </w:rPr>
-        <w:t>사람</w:t>
-      </w:r>
-      <w:r>
-        <w:rPr>
-          <w:rFonts w:hint="eastAsia"/>
-          <w:b/>
-          <w:color w:val="0000CC"/>
-        </w:rPr>
-        <w:t>에게서 자주 듣습니다.</w:t>
+        <w:t xml:space="preserve">라는 말을 자주 </w:t>
+      </w:r>
+      <w:r>
+        <w:rPr>
+          <w:rFonts w:hint="eastAsia"/>
+          <w:b/>
+          <w:color w:val="0000CC"/>
+        </w:rPr>
+        <w:t>들었</w:t>
+      </w:r>
+      <w:r>
+        <w:rPr>
+          <w:rFonts w:hint="eastAsia"/>
+          <w:b/>
+          <w:color w:val="0000CC"/>
+        </w:rPr>
+        <w:t>습니다.</w:t>
       </w:r>
       <w:r>
         <w:rPr>
@@ -648,8 +638,6 @@
         </w:rPr>
         <w:t>인분 이상의 성과를 보이는 것을 목표로 노력하는 삶을 살고 있습니다.</w:t>
       </w:r>
-      <w:bookmarkStart w:id="0" w:name="_GoBack"/>
-      <w:bookmarkEnd w:id="0"/>
     </w:p>
     <w:p>
       <w:pPr>
@@ -660,8 +648,6 @@
         <w:rPr>
           <w:b/>
           <w:color w:val="0000CC"/>
-          <w:sz w:val="36"/>
-          <w:szCs w:val="36"/>
         </w:rPr>
       </w:pPr>
       <w:r>
@@ -751,7 +737,6 @@
           <w:sz w:val="36"/>
           <w:szCs w:val="36"/>
         </w:rPr>
-        <w:lastRenderedPageBreak/>
         <w:t xml:space="preserve">여기는 장단점 추가적으로 </w:t>
       </w:r>
       <w:proofErr w:type="spellStart"/>
@@ -766,15 +751,6 @@
         <w:t>적어보기</w:t>
       </w:r>
       <w:proofErr w:type="spellEnd"/>
-      <w:r>
-        <w:rPr>
-          <w:b/>
-          <w:color w:val="0000CC"/>
-          <w:sz w:val="36"/>
-          <w:szCs w:val="36"/>
-        </w:rPr>
-        <w:br w:type="page"/>
-      </w:r>
     </w:p>
     <w:p>
       <w:pPr>
@@ -812,6 +788,32 @@
     </w:p>
     <w:p>
       <w:pPr>
+        <w:rPr>
+          <w:rFonts w:hint="eastAsia"/>
+          <w:b/>
+          <w:color w:val="0000CC"/>
+          <w:sz w:val="36"/>
+          <w:szCs w:val="36"/>
+        </w:rPr>
+      </w:pPr>
+      <w:r>
+        <w:rPr>
+          <w:rFonts w:hint="eastAsia"/>
+          <w:b/>
+          <w:color w:val="0000CC"/>
+        </w:rPr>
+        <w:t>&lt;소제목</w:t>
+      </w:r>
+      <w:r>
+        <w:rPr>
+          <w:b/>
+          <w:color w:val="0000CC"/>
+        </w:rPr>
+        <w:t>&gt;</w:t>
+      </w:r>
+    </w:p>
+    <w:p>
+      <w:pPr>
         <w:widowControl/>
         <w:wordWrap/>
         <w:autoSpaceDE/>
@@ -956,192 +958,6 @@
         </w:rPr>
         <w:t>습니다.</w:t>
       </w:r>
-      <w:r>
-        <w:rPr>
-          <w:b/>
-          <w:color w:val="0000CC"/>
-        </w:rPr>
-        <w:t xml:space="preserve"> </w:t>
-      </w:r>
-      <w:r>
-        <w:rPr>
-          <w:rFonts w:hint="eastAsia"/>
-          <w:b/>
-          <w:color w:val="0000CC"/>
-        </w:rPr>
-        <w:t xml:space="preserve">전역 후 체중 관리를 위해 </w:t>
-      </w:r>
-      <w:r>
-        <w:rPr>
-          <w:rFonts w:hint="eastAsia"/>
-          <w:b/>
-          <w:color w:val="0000CC"/>
-        </w:rPr>
-        <w:t xml:space="preserve">운동을 하던 중 부모님께서 수영을 배워보라고 하셨습니다. 수영을 배운지 얼마 안 </w:t>
-      </w:r>
-      <w:r>
-        <w:rPr>
-          <w:rFonts w:hint="eastAsia"/>
-          <w:b/>
-          <w:color w:val="0000CC"/>
-        </w:rPr>
-        <w:t>됐</w:t>
-      </w:r>
-      <w:r>
-        <w:rPr>
-          <w:rFonts w:hint="eastAsia"/>
-          <w:b/>
-          <w:color w:val="0000CC"/>
-        </w:rPr>
-        <w:t>을 때에는 수영에 대한 부담감과 어린</w:t>
-      </w:r>
-      <w:r>
-        <w:rPr>
-          <w:rFonts w:hint="eastAsia"/>
-          <w:b/>
-          <w:color w:val="0000CC"/>
-        </w:rPr>
-        <w:t xml:space="preserve"> </w:t>
-      </w:r>
-      <w:r>
-        <w:rPr>
-          <w:rFonts w:hint="eastAsia"/>
-          <w:b/>
-          <w:color w:val="0000CC"/>
-        </w:rPr>
-        <w:t>시절의 기억 때문에 수영하는 것을 별로 좋아하진 않았습니다.</w:t>
-      </w:r>
-      <w:r>
-        <w:rPr>
-          <w:b/>
-          <w:color w:val="0000CC"/>
-        </w:rPr>
-        <w:t xml:space="preserve"> </w:t>
-      </w:r>
-      <w:r>
-        <w:rPr>
-          <w:rFonts w:hint="eastAsia"/>
-          <w:b/>
-          <w:color w:val="0000CC"/>
-        </w:rPr>
-        <w:t>하지만 언제까지 수영을 싫어할 수 없었기 때문에,</w:t>
-      </w:r>
-      <w:r>
-        <w:rPr>
-          <w:b/>
-          <w:color w:val="0000CC"/>
-        </w:rPr>
-        <w:t xml:space="preserve"> </w:t>
-      </w:r>
-      <w:r>
-        <w:rPr>
-          <w:rFonts w:hint="eastAsia"/>
-          <w:b/>
-          <w:color w:val="0000CC"/>
-        </w:rPr>
-        <w:t>싫어하는 감정을 뒤로하고</w:t>
-      </w:r>
-      <w:r>
-        <w:rPr>
-          <w:rFonts w:hint="eastAsia"/>
-          <w:b/>
-          <w:color w:val="0000CC"/>
-        </w:rPr>
-        <w:t xml:space="preserve"> 수영</w:t>
-      </w:r>
-      <w:r>
-        <w:rPr>
-          <w:rFonts w:hint="eastAsia"/>
-          <w:b/>
-          <w:color w:val="0000CC"/>
-        </w:rPr>
-        <w:t>하는 법</w:t>
-      </w:r>
-      <w:r>
-        <w:rPr>
-          <w:rFonts w:hint="eastAsia"/>
-          <w:b/>
-          <w:color w:val="0000CC"/>
-        </w:rPr>
-        <w:t xml:space="preserve">을 </w:t>
-      </w:r>
-      <w:r>
-        <w:rPr>
-          <w:rFonts w:hint="eastAsia"/>
-          <w:b/>
-          <w:color w:val="0000CC"/>
-        </w:rPr>
-        <w:t>배워 나갔습니다.</w:t>
-      </w:r>
-      <w:r>
-        <w:rPr>
-          <w:b/>
-          <w:color w:val="0000CC"/>
-        </w:rPr>
-        <w:t xml:space="preserve"> </w:t>
-      </w:r>
-      <w:r>
-        <w:rPr>
-          <w:rFonts w:hint="eastAsia"/>
-          <w:b/>
-          <w:color w:val="0000CC"/>
-        </w:rPr>
-        <w:t>그 결과</w:t>
-      </w:r>
-      <w:r>
-        <w:rPr>
-          <w:rFonts w:hint="eastAsia"/>
-          <w:b/>
-          <w:color w:val="0000CC"/>
-        </w:rPr>
-        <w:t xml:space="preserve"> 수영에 대한 거부감이 줄어들며,</w:t>
-      </w:r>
-      <w:r>
-        <w:rPr>
-          <w:b/>
-          <w:color w:val="0000CC"/>
-        </w:rPr>
-        <w:t xml:space="preserve"> </w:t>
-      </w:r>
-      <w:r>
-        <w:rPr>
-          <w:rFonts w:hint="eastAsia"/>
-          <w:b/>
-          <w:color w:val="0000CC"/>
-        </w:rPr>
-        <w:t>어렸을 때의 안</w:t>
-      </w:r>
-      <w:r>
-        <w:rPr>
-          <w:rFonts w:hint="eastAsia"/>
-          <w:b/>
-          <w:color w:val="0000CC"/>
-        </w:rPr>
-        <w:t xml:space="preserve"> </w:t>
-      </w:r>
-      <w:r>
-        <w:rPr>
-          <w:rFonts w:hint="eastAsia"/>
-          <w:b/>
-          <w:color w:val="0000CC"/>
-        </w:rPr>
-        <w:t>좋았던 기억도 이겨낼 수 있었습니다.</w:t>
-      </w:r>
-      <w:r>
-        <w:rPr>
-          <w:b/>
-          <w:color w:val="0000CC"/>
-        </w:rPr>
-        <w:t xml:space="preserve"> </w:t>
-      </w:r>
-      <w:r>
-        <w:rPr>
-          <w:rFonts w:hint="eastAsia"/>
-          <w:b/>
-          <w:color w:val="0000CC"/>
-        </w:rPr>
-        <w:t xml:space="preserve"> </w:t>
-      </w:r>
     </w:p>
     <w:p>
       <w:pPr>
@@ -1154,6 +970,69 @@
           <w:color w:val="0000CC"/>
         </w:rPr>
       </w:pPr>
+      <w:r>
+        <w:rPr>
+          <w:rFonts w:hint="eastAsia"/>
+          <w:b/>
+          <w:color w:val="0000CC"/>
+        </w:rPr>
+        <w:t>시간이 흘러,</w:t>
+      </w:r>
+      <w:r>
+        <w:rPr>
+          <w:b/>
+          <w:color w:val="0000CC"/>
+        </w:rPr>
+        <w:t xml:space="preserve"> </w:t>
+      </w:r>
+      <w:r>
+        <w:rPr>
+          <w:rFonts w:hint="eastAsia"/>
+          <w:b/>
+          <w:color w:val="0000CC"/>
+        </w:rPr>
+        <w:t xml:space="preserve">전역 후 체중 관리를 위해 </w:t>
+      </w:r>
+      <w:r>
+        <w:rPr>
+          <w:rFonts w:hint="eastAsia"/>
+          <w:b/>
+          <w:color w:val="0000CC"/>
+        </w:rPr>
+        <w:t xml:space="preserve">운동을 하던 중 부모님께서 수영을 배워보라고 하셨습니다. 수영을 배운지 얼마 안 </w:t>
+      </w:r>
+      <w:r>
+        <w:rPr>
+          <w:rFonts w:hint="eastAsia"/>
+          <w:b/>
+          <w:color w:val="0000CC"/>
+        </w:rPr>
+        <w:t>됐</w:t>
+      </w:r>
+      <w:r>
+        <w:rPr>
+          <w:rFonts w:hint="eastAsia"/>
+          <w:b/>
+          <w:color w:val="0000CC"/>
+        </w:rPr>
+        <w:t>을 때에는 수영에 대한 부담감과 어린</w:t>
+      </w:r>
+      <w:r>
+        <w:rPr>
+          <w:rFonts w:hint="eastAsia"/>
+          <w:b/>
+          <w:color w:val="0000CC"/>
+        </w:rPr>
+        <w:t xml:space="preserve"> </w:t>
+      </w:r>
+      <w:r>
+        <w:rPr>
+          <w:rFonts w:hint="eastAsia"/>
+          <w:b/>
+          <w:color w:val="0000CC"/>
+        </w:rPr>
+        <w:t>시절의 기억 때문에 수영하는 것을 별로 좋아하진 않았습니다.</w:t>
+      </w:r>
     </w:p>
     <w:p>
       <w:pPr>
@@ -1171,6 +1050,154 @@
           <w:rFonts w:hint="eastAsia"/>
           <w:b/>
           <w:color w:val="0000CC"/>
+        </w:rPr>
+        <w:t>하지만 언제까지 수영을 싫어할 수 없었기 때문에,</w:t>
+      </w:r>
+      <w:r>
+        <w:rPr>
+          <w:b/>
+          <w:color w:val="0000CC"/>
+        </w:rPr>
+        <w:t xml:space="preserve"> </w:t>
+      </w:r>
+      <w:r>
+        <w:rPr>
+          <w:rFonts w:hint="eastAsia"/>
+          <w:b/>
+          <w:color w:val="0000CC"/>
+        </w:rPr>
+        <w:t>싫어하는 감정을 뒤로하고</w:t>
+      </w:r>
+      <w:r>
+        <w:rPr>
+          <w:rFonts w:hint="eastAsia"/>
+          <w:b/>
+          <w:color w:val="0000CC"/>
+        </w:rPr>
+        <w:t xml:space="preserve"> 수영</w:t>
+      </w:r>
+      <w:r>
+        <w:rPr>
+          <w:rFonts w:hint="eastAsia"/>
+          <w:b/>
+          <w:color w:val="0000CC"/>
+        </w:rPr>
+        <w:t>하는 법</w:t>
+      </w:r>
+      <w:r>
+        <w:rPr>
+          <w:rFonts w:hint="eastAsia"/>
+          <w:b/>
+          <w:color w:val="0000CC"/>
+        </w:rPr>
+        <w:t xml:space="preserve">을 </w:t>
+      </w:r>
+      <w:r>
+        <w:rPr>
+          <w:rFonts w:hint="eastAsia"/>
+          <w:b/>
+          <w:color w:val="0000CC"/>
+        </w:rPr>
+        <w:t>배워 나갔습니다.</w:t>
+      </w:r>
+      <w:r>
+        <w:rPr>
+          <w:b/>
+          <w:color w:val="0000CC"/>
+        </w:rPr>
+        <w:t xml:space="preserve"> </w:t>
+      </w:r>
+      <w:r>
+        <w:rPr>
+          <w:rFonts w:hint="eastAsia"/>
+          <w:b/>
+          <w:color w:val="0000CC"/>
+        </w:rPr>
+        <w:t>그 결과</w:t>
+      </w:r>
+      <w:r>
+        <w:rPr>
+          <w:rFonts w:hint="eastAsia"/>
+          <w:b/>
+          <w:color w:val="0000CC"/>
+        </w:rPr>
+        <w:t xml:space="preserve"> 수영에 대한 거부감이 줄어들며,</w:t>
+      </w:r>
+      <w:r>
+        <w:rPr>
+          <w:b/>
+          <w:color w:val="0000CC"/>
+        </w:rPr>
+        <w:t xml:space="preserve"> </w:t>
+      </w:r>
+      <w:r>
+        <w:rPr>
+          <w:rFonts w:hint="eastAsia"/>
+          <w:b/>
+          <w:color w:val="0000CC"/>
+        </w:rPr>
+        <w:t>어렸을 때의 안</w:t>
+      </w:r>
+      <w:r>
+        <w:rPr>
+          <w:rFonts w:hint="eastAsia"/>
+          <w:b/>
+          <w:color w:val="0000CC"/>
+        </w:rPr>
+        <w:t xml:space="preserve"> </w:t>
+      </w:r>
+      <w:r>
+        <w:rPr>
+          <w:rFonts w:hint="eastAsia"/>
+          <w:b/>
+          <w:color w:val="0000CC"/>
+        </w:rPr>
+        <w:t>좋았던 기억도 이겨낼 수 있었습니다.</w:t>
+      </w:r>
+      <w:r>
+        <w:rPr>
+          <w:b/>
+          <w:color w:val="0000CC"/>
+        </w:rPr>
+        <w:t xml:space="preserve"> </w:t>
+      </w:r>
+      <w:r>
+        <w:rPr>
+          <w:rFonts w:hint="eastAsia"/>
+          <w:b/>
+          <w:color w:val="0000CC"/>
+        </w:rPr>
+        <w:t xml:space="preserve"> </w:t>
+      </w:r>
+    </w:p>
+    <w:p>
+      <w:pPr>
+        <w:widowControl/>
+        <w:wordWrap/>
+        <w:autoSpaceDE/>
+        <w:autoSpaceDN/>
+        <w:rPr>
+          <w:b/>
+          <w:color w:val="0000CC"/>
+        </w:rPr>
+      </w:pPr>
+    </w:p>
+    <w:p>
+      <w:pPr>
+        <w:widowControl/>
+        <w:wordWrap/>
+        <w:autoSpaceDE/>
+        <w:autoSpaceDN/>
+        <w:rPr>
+          <w:b/>
+          <w:color w:val="0000CC"/>
+        </w:rPr>
+      </w:pPr>
+      <w:r>
+        <w:rPr>
+          <w:rFonts w:hint="eastAsia"/>
+          <w:b/>
+          <w:color w:val="0000CC"/>
           <w:sz w:val="36"/>
           <w:szCs w:val="36"/>
         </w:rPr>
@@ -1182,136 +1209,6 @@
         <w:rPr>
           <w:b/>
           <w:color w:val="0000CC"/>
-        </w:rPr>
-      </w:pPr>
-      <w:r>
-        <w:rPr>
-          <w:rFonts w:hint="eastAsia"/>
-          <w:b/>
-          <w:color w:val="0000CC"/>
-        </w:rPr>
-        <w:t>웹 서비스나 다른 프로그램을 사용할 때,</w:t>
-      </w:r>
-      <w:r>
-        <w:rPr>
-          <w:b/>
-          <w:color w:val="0000CC"/>
-        </w:rPr>
-        <w:t xml:space="preserve"> </w:t>
-      </w:r>
-      <w:r>
-        <w:rPr>
-          <w:rFonts w:hint="eastAsia"/>
-          <w:b/>
-          <w:color w:val="0000CC"/>
-        </w:rPr>
-        <w:t>그곳에서 요구되는 기능을 매끄럽게 작동할 수 있도록 데이터를 저장 및 관리하는 면에서 흥미를 느꼈</w:t>
-      </w:r>
-      <w:r>
-        <w:rPr>
-          <w:rFonts w:hint="eastAsia"/>
-          <w:b/>
-          <w:color w:val="0000CC"/>
-        </w:rPr>
-        <w:t>습니다.</w:t>
-      </w:r>
-      <w:r>
-        <w:rPr>
-          <w:b/>
-          <w:color w:val="0000CC"/>
-        </w:rPr>
-        <w:t xml:space="preserve"> </w:t>
-      </w:r>
-      <w:r>
-        <w:rPr>
-          <w:rFonts w:hint="eastAsia"/>
-          <w:b/>
-          <w:color w:val="0000CC"/>
-        </w:rPr>
-        <w:t>눈에 보이는 부분이 아니지만</w:t>
-      </w:r>
-      <w:r>
-        <w:rPr>
-          <w:rFonts w:hint="eastAsia"/>
-          <w:b/>
-          <w:color w:val="0000CC"/>
-        </w:rPr>
-        <w:t>,</w:t>
-      </w:r>
-      <w:r>
-        <w:rPr>
-          <w:rFonts w:hint="eastAsia"/>
-          <w:b/>
-          <w:color w:val="0000CC"/>
-        </w:rPr>
-        <w:t xml:space="preserve"> 데이터를 사용하는 여러 서비스를 제대로 작동하기 위한 기반을 다져주는 </w:t>
-      </w:r>
-      <w:proofErr w:type="spellStart"/>
-      <w:r>
-        <w:rPr>
-          <w:rFonts w:hint="eastAsia"/>
-          <w:b/>
-          <w:color w:val="0000CC"/>
-        </w:rPr>
-        <w:t>백엔드</w:t>
-      </w:r>
-      <w:proofErr w:type="spellEnd"/>
-      <w:r>
-        <w:rPr>
-          <w:rFonts w:hint="eastAsia"/>
-          <w:b/>
-          <w:color w:val="0000CC"/>
-        </w:rPr>
-        <w:t xml:space="preserve"> 개발이 잘 되어야 한다</w:t>
-      </w:r>
-      <w:r>
-        <w:rPr>
-          <w:rFonts w:hint="eastAsia"/>
-          <w:b/>
-          <w:color w:val="0000CC"/>
-        </w:rPr>
-        <w:t>고</w:t>
-      </w:r>
-      <w:r>
-        <w:rPr>
-          <w:rFonts w:hint="eastAsia"/>
-          <w:b/>
-          <w:color w:val="0000CC"/>
-        </w:rPr>
-        <w:t xml:space="preserve"> 생각되어 </w:t>
-      </w:r>
-      <w:proofErr w:type="spellStart"/>
-      <w:r>
-        <w:rPr>
-          <w:rFonts w:hint="eastAsia"/>
-          <w:b/>
-          <w:color w:val="0000CC"/>
-        </w:rPr>
-        <w:t>백엔드</w:t>
-      </w:r>
-      <w:proofErr w:type="spellEnd"/>
-      <w:r>
-        <w:rPr>
-          <w:rFonts w:hint="eastAsia"/>
-          <w:b/>
-          <w:color w:val="0000CC"/>
-        </w:rPr>
-        <w:t xml:space="preserve"> 개발을 지원하게 되었습니다.</w:t>
-      </w:r>
-    </w:p>
-    <w:p>
-      <w:pPr>
-        <w:rPr>
-          <w:b/>
-          <w:color w:val="0000CC"/>
-        </w:rPr>
-      </w:pPr>
-    </w:p>
-    <w:p>
-      <w:pPr>
-        <w:rPr>
-          <w:b/>
-          <w:color w:val="0000CC"/>
           <w:sz w:val="36"/>
           <w:szCs w:val="36"/>
         </w:rPr>
@@ -1321,82 +1218,175 @@
           <w:rFonts w:hint="eastAsia"/>
           <w:b/>
           <w:color w:val="0000CC"/>
-          <w:sz w:val="36"/>
-          <w:szCs w:val="36"/>
-        </w:rPr>
-        <w:t>입사 후 포부</w:t>
-      </w:r>
-    </w:p>
-    <w:p>
-      <w:pPr>
-        <w:rPr>
-          <w:b/>
-          <w:color w:val="0000CC"/>
-        </w:rPr>
-      </w:pPr>
-      <w:r>
-        <w:rPr>
-          <w:rFonts w:hint="eastAsia"/>
-          <w:b/>
-          <w:color w:val="0000CC"/>
-        </w:rPr>
-        <w:t>회사에 입사하</w:t>
-      </w:r>
-      <w:r>
-        <w:rPr>
-          <w:rFonts w:hint="eastAsia"/>
-          <w:b/>
-          <w:color w:val="0000CC"/>
-        </w:rPr>
-        <w:t>게 된다면 주어진 업무를 최</w:t>
-      </w:r>
-      <w:r>
-        <w:rPr>
-          <w:rFonts w:hint="eastAsia"/>
-          <w:b/>
-          <w:color w:val="0000CC"/>
-        </w:rPr>
-        <w:t>대한</w:t>
-      </w:r>
-      <w:r>
-        <w:rPr>
-          <w:rFonts w:hint="eastAsia"/>
-          <w:b/>
-          <w:color w:val="0000CC"/>
-        </w:rPr>
-        <w:t xml:space="preserve"> </w:t>
-      </w:r>
-      <w:r>
-        <w:rPr>
-          <w:rFonts w:hint="eastAsia"/>
-          <w:b/>
-          <w:color w:val="0000CC"/>
-        </w:rPr>
-        <w:t>노력하고 수행하면서 저의</w:t>
-      </w:r>
-      <w:r>
-        <w:rPr>
-          <w:rFonts w:hint="eastAsia"/>
-          <w:b/>
-          <w:color w:val="0000CC"/>
-        </w:rPr>
-        <w:t xml:space="preserve"> 개발 역량을 </w:t>
-      </w:r>
-      <w:r>
-        <w:rPr>
-          <w:rFonts w:hint="eastAsia"/>
-          <w:b/>
-          <w:color w:val="0000CC"/>
-        </w:rPr>
-        <w:t xml:space="preserve">향상하고 </w:t>
-      </w:r>
-      <w:r>
-        <w:rPr>
-          <w:rFonts w:hint="eastAsia"/>
-          <w:b/>
-          <w:color w:val="0000CC"/>
-        </w:rPr>
-        <w:t>싶습니다.</w:t>
+        </w:rPr>
+        <w:t>&lt;</w:t>
+      </w:r>
+      <w:r>
+        <w:rPr>
+          <w:rFonts w:hint="eastAsia"/>
+          <w:b/>
+          <w:color w:val="0000CC"/>
+        </w:rPr>
+        <w:t>소제목</w:t>
+      </w:r>
+      <w:r>
+        <w:rPr>
+          <w:b/>
+          <w:color w:val="0000CC"/>
+        </w:rPr>
+        <w:t>&gt;</w:t>
+      </w:r>
+    </w:p>
+    <w:p>
+      <w:pPr>
+        <w:rPr>
+          <w:rFonts w:hint="eastAsia"/>
+          <w:b/>
+          <w:color w:val="0000CC"/>
+        </w:rPr>
+      </w:pPr>
+      <w:proofErr w:type="spellStart"/>
+      <w:r>
+        <w:rPr>
+          <w:rFonts w:hint="eastAsia"/>
+          <w:b/>
+          <w:color w:val="0000CC"/>
+        </w:rPr>
+        <w:t>백엔드</w:t>
+      </w:r>
+      <w:proofErr w:type="spellEnd"/>
+      <w:r>
+        <w:rPr>
+          <w:rFonts w:hint="eastAsia"/>
+          <w:b/>
+          <w:color w:val="0000CC"/>
+        </w:rPr>
+        <w:t xml:space="preserve"> 교육을 받을 때,</w:t>
+      </w:r>
+      <w:r>
+        <w:rPr>
+          <w:b/>
+          <w:color w:val="0000CC"/>
+        </w:rPr>
+        <w:t xml:space="preserve"> </w:t>
+      </w:r>
+      <w:r>
+        <w:rPr>
+          <w:rFonts w:hint="eastAsia"/>
+          <w:b/>
+          <w:color w:val="0000CC"/>
+        </w:rPr>
+        <w:t>온라인 쇼핑몰을 제작하는 프로젝트에서 저는 후기 게시판을 만들고 있었습니다.</w:t>
+      </w:r>
+      <w:r>
+        <w:rPr>
+          <w:b/>
+          <w:color w:val="0000CC"/>
+        </w:rPr>
+        <w:t xml:space="preserve"> </w:t>
+      </w:r>
+      <w:r>
+        <w:rPr>
+          <w:rFonts w:hint="eastAsia"/>
+          <w:b/>
+          <w:color w:val="0000CC"/>
+        </w:rPr>
+        <w:t>그때는 기능 개발을 잘하지 못해 다른 팀원들과 교육 강사의 도움을 받아 겨우 완성할 수 있었습니다.</w:t>
+      </w:r>
+      <w:r>
+        <w:rPr>
+          <w:b/>
+          <w:color w:val="0000CC"/>
+        </w:rPr>
+        <w:t xml:space="preserve"> </w:t>
+      </w:r>
+      <w:r>
+        <w:rPr>
+          <w:rFonts w:hint="eastAsia"/>
+          <w:b/>
+          <w:color w:val="0000CC"/>
+        </w:rPr>
+        <w:t>이 경험</w:t>
+      </w:r>
+      <w:r>
+        <w:rPr>
+          <w:rFonts w:hint="eastAsia"/>
+          <w:b/>
+          <w:color w:val="0000CC"/>
+        </w:rPr>
+        <w:t xml:space="preserve">으로 </w:t>
+      </w:r>
+    </w:p>
+    <w:p>
+      <w:pPr>
+        <w:rPr>
+          <w:rFonts w:hint="eastAsia"/>
+          <w:b/>
+          <w:color w:val="0000CC"/>
+        </w:rPr>
+      </w:pPr>
+    </w:p>
+    <w:p>
+      <w:pPr>
+        <w:rPr>
+          <w:b/>
+          <w:color w:val="0000CC"/>
+        </w:rPr>
+      </w:pPr>
+      <w:r>
+        <w:rPr>
+          <w:rFonts w:hint="eastAsia"/>
+          <w:b/>
+          <w:color w:val="0000CC"/>
+        </w:rPr>
+        <w:t>프로그래밍을 배우면서 시스템이 개발되는 과정에 대해</w:t>
+      </w:r>
+      <w:r>
+        <w:rPr>
+          <w:rFonts w:hint="eastAsia"/>
+          <w:b/>
+          <w:color w:val="0000CC"/>
+        </w:rPr>
+        <w:t xml:space="preserve"> 다시 한번</w:t>
+      </w:r>
+      <w:r>
+        <w:rPr>
+          <w:rFonts w:hint="eastAsia"/>
+          <w:b/>
+          <w:color w:val="0000CC"/>
+        </w:rPr>
+        <w:t xml:space="preserve"> 공부</w:t>
+      </w:r>
+      <w:r>
+        <w:rPr>
+          <w:rFonts w:hint="eastAsia"/>
+          <w:b/>
+          <w:color w:val="0000CC"/>
+        </w:rPr>
+        <w:t>하였</w:t>
+      </w:r>
+      <w:r>
+        <w:rPr>
+          <w:rFonts w:hint="eastAsia"/>
+          <w:b/>
+          <w:color w:val="0000CC"/>
+        </w:rPr>
+        <w:t>고,</w:t>
+      </w:r>
+      <w:r>
+        <w:rPr>
+          <w:b/>
+          <w:color w:val="0000CC"/>
+        </w:rPr>
+        <w:t xml:space="preserve"> </w:t>
+      </w:r>
+      <w:r>
+        <w:rPr>
+          <w:rFonts w:hint="eastAsia"/>
+          <w:b/>
+          <w:color w:val="0000CC"/>
+        </w:rPr>
+        <w:t>기능 개발과 테스트과정에서 시간을 오래 투자해서는 안된다는 것을 배웠습니다.</w:t>
       </w:r>
       <w:r>
         <w:rPr>
@@ -1415,6 +1405,330 @@
       </w:r>
       <w:r>
         <w:rPr>
+          <w:rFonts w:hint="eastAsia"/>
+          <w:b/>
+          <w:color w:val="0000CC"/>
+        </w:rPr>
+        <w:t xml:space="preserve"> 테스트</w:t>
+      </w:r>
+      <w:r>
+        <w:rPr>
+          <w:rFonts w:hint="eastAsia"/>
+          <w:b/>
+          <w:color w:val="0000CC"/>
+        </w:rPr>
+        <w:t xml:space="preserve">시간을 줄이기 위해 </w:t>
+      </w:r>
+      <w:r>
+        <w:rPr>
+          <w:rFonts w:hint="eastAsia"/>
+          <w:b/>
+          <w:color w:val="0000CC"/>
+        </w:rPr>
+        <w:t>POSTMAN</w:t>
+      </w:r>
+      <w:r>
+        <w:rPr>
+          <w:b/>
+          <w:color w:val="0000CC"/>
+        </w:rPr>
+        <w:t xml:space="preserve"> </w:t>
+      </w:r>
+      <w:r>
+        <w:rPr>
+          <w:rFonts w:hint="eastAsia"/>
+          <w:b/>
+          <w:color w:val="0000CC"/>
+        </w:rPr>
+        <w:t>과 같은 테스트 프로그램을 사용하는 것을 배웠습니다.</w:t>
+      </w:r>
+    </w:p>
+    <w:p>
+      <w:pPr>
+        <w:rPr>
+          <w:b/>
+          <w:color w:val="0000CC"/>
+        </w:rPr>
+      </w:pPr>
+    </w:p>
+    <w:p>
+      <w:pPr>
+        <w:rPr>
+          <w:rFonts w:hint="eastAsia"/>
+          <w:b/>
+          <w:color w:val="0000CC"/>
+        </w:rPr>
+      </w:pPr>
+      <w:r>
+        <w:rPr>
+          <w:rFonts w:hint="eastAsia"/>
+          <w:b/>
+          <w:color w:val="0000CC"/>
+        </w:rPr>
+        <w:t>국비과정에서 온라인 강의 사이트 제작</w:t>
+      </w:r>
+      <w:r>
+        <w:rPr>
+          <w:b/>
+          <w:color w:val="0000CC"/>
+        </w:rPr>
+        <w:t xml:space="preserve"> 프로젝트</w:t>
+      </w:r>
+      <w:r>
+        <w:rPr>
+          <w:rFonts w:hint="eastAsia"/>
+          <w:b/>
+          <w:color w:val="0000CC"/>
+        </w:rPr>
+        <w:t>를 진행하면서 장바구니 페이지의 전체 선택 기능이나,</w:t>
+      </w:r>
+      <w:r>
+        <w:rPr>
+          <w:b/>
+          <w:color w:val="0000CC"/>
+        </w:rPr>
+        <w:t xml:space="preserve"> </w:t>
+      </w:r>
+      <w:r>
+        <w:rPr>
+          <w:rFonts w:hint="eastAsia"/>
+          <w:b/>
+          <w:color w:val="0000CC"/>
+        </w:rPr>
+        <w:t>동영상 출력 기능을 요청 받고,</w:t>
+      </w:r>
+      <w:r>
+        <w:rPr>
+          <w:b/>
+          <w:color w:val="0000CC"/>
+        </w:rPr>
+        <w:t xml:space="preserve"> </w:t>
+      </w:r>
+      <w:r>
+        <w:rPr>
+          <w:rFonts w:hint="eastAsia"/>
+          <w:b/>
+          <w:color w:val="0000CC"/>
+        </w:rPr>
+        <w:t>당일에 바로 추가를 한 경험이 있습니다.</w:t>
+      </w:r>
+      <w:r>
+        <w:rPr>
+          <w:b/>
+          <w:color w:val="0000CC"/>
+        </w:rPr>
+        <w:t xml:space="preserve"> </w:t>
+      </w:r>
+      <w:r>
+        <w:rPr>
+          <w:rFonts w:hint="eastAsia"/>
+          <w:b/>
+          <w:color w:val="0000CC"/>
+        </w:rPr>
+        <w:t>이러한 일로 팀원에게서</w:t>
+      </w:r>
+      <w:r>
+        <w:rPr>
+          <w:b/>
+          <w:color w:val="0000CC"/>
+        </w:rPr>
+        <w:t xml:space="preserve"> </w:t>
+      </w:r>
+      <w:r>
+        <w:rPr>
+          <w:b/>
+          <w:color w:val="0000CC"/>
+        </w:rPr>
+        <w:t>‘</w:t>
+      </w:r>
+      <w:r>
+        <w:rPr>
+          <w:b/>
+          <w:color w:val="0000CC"/>
+        </w:rPr>
+        <w:t xml:space="preserve">부탁한 기능은 반드시 개발해낸다.’ </w:t>
+      </w:r>
+      <w:r>
+        <w:rPr>
+          <w:rFonts w:hint="eastAsia"/>
+          <w:b/>
+          <w:color w:val="0000CC"/>
+        </w:rPr>
+        <w:t>라는 말을 들</w:t>
+      </w:r>
+      <w:r>
+        <w:rPr>
+          <w:rFonts w:hint="eastAsia"/>
+          <w:b/>
+          <w:color w:val="0000CC"/>
+        </w:rPr>
+        <w:t>었습니다</w:t>
+      </w:r>
+      <w:r>
+        <w:rPr>
+          <w:b/>
+          <w:color w:val="0000CC"/>
+        </w:rPr>
+        <w:t>.</w:t>
+      </w:r>
+    </w:p>
+    <w:p>
+      <w:pPr>
+        <w:rPr>
+          <w:b/>
+          <w:color w:val="0000CC"/>
+        </w:rPr>
+      </w:pPr>
+    </w:p>
+    <w:p>
+      <w:pPr>
+        <w:rPr>
+          <w:b/>
+          <w:color w:val="0000CC"/>
+        </w:rPr>
+      </w:pPr>
+      <w:r>
+        <w:rPr>
+          <w:rFonts w:hint="eastAsia"/>
+          <w:b/>
+          <w:color w:val="0000CC"/>
+        </w:rPr>
+        <w:t>서비스를 이용하시는 사</w:t>
+      </w:r>
+      <w:bookmarkStart w:id="0" w:name="_GoBack"/>
+      <w:bookmarkEnd w:id="0"/>
+      <w:r>
+        <w:rPr>
+          <w:rFonts w:hint="eastAsia"/>
+          <w:b/>
+          <w:color w:val="0000CC"/>
+        </w:rPr>
+        <w:t xml:space="preserve">용자들께서 </w:t>
+      </w:r>
+      <w:r>
+        <w:rPr>
+          <w:rFonts w:hint="eastAsia"/>
+          <w:b/>
+          <w:color w:val="0000CC"/>
+        </w:rPr>
+        <w:t>필요하신 기능이 있다면 빠르게 완성하고,</w:t>
+      </w:r>
+      <w:r>
+        <w:rPr>
+          <w:b/>
+          <w:color w:val="0000CC"/>
+        </w:rPr>
+        <w:t xml:space="preserve"> </w:t>
+      </w:r>
+    </w:p>
+    <w:p>
+      <w:pPr>
+        <w:rPr>
+          <w:b/>
+          <w:color w:val="0000CC"/>
+        </w:rPr>
+      </w:pPr>
+      <w:proofErr w:type="spellStart"/>
+      <w:r>
+        <w:rPr>
+          <w:rFonts w:hint="eastAsia"/>
+          <w:b/>
+          <w:color w:val="0000CC"/>
+        </w:rPr>
+        <w:t>백엔드</w:t>
+      </w:r>
+      <w:proofErr w:type="spellEnd"/>
+      <w:r>
+        <w:rPr>
+          <w:rFonts w:hint="eastAsia"/>
+          <w:b/>
+          <w:color w:val="0000CC"/>
+        </w:rPr>
+        <w:t xml:space="preserve"> 개발 업무에 지원하게 되었습니다.</w:t>
+      </w:r>
+      <w:r>
+        <w:rPr>
+          <w:b/>
+          <w:color w:val="0000CC"/>
+        </w:rPr>
+        <w:t xml:space="preserve"> </w:t>
+      </w:r>
+    </w:p>
+    <w:p>
+      <w:pPr>
+        <w:rPr>
+          <w:rFonts w:hint="eastAsia"/>
+          <w:b/>
+          <w:color w:val="0000CC"/>
+        </w:rPr>
+      </w:pPr>
+    </w:p>
+    <w:p>
+      <w:pPr>
+        <w:rPr>
+          <w:b/>
+          <w:color w:val="0000CC"/>
+        </w:rPr>
+      </w:pPr>
+      <w:r>
+        <w:rPr>
+          <w:rFonts w:hint="eastAsia"/>
+          <w:b/>
+          <w:color w:val="0000CC"/>
+        </w:rPr>
+        <w:lastRenderedPageBreak/>
+        <w:t>회사에 입사하게 된다면,</w:t>
+      </w:r>
+      <w:r>
+        <w:rPr>
+          <w:b/>
+          <w:color w:val="0000CC"/>
+        </w:rPr>
+        <w:t xml:space="preserve"> </w:t>
+      </w:r>
+    </w:p>
+    <w:p>
+      <w:pPr>
+        <w:rPr>
+          <w:rFonts w:hint="eastAsia"/>
+          <w:b/>
+          <w:color w:val="0000CC"/>
+        </w:rPr>
+      </w:pPr>
+    </w:p>
+    <w:p>
+      <w:pPr>
+        <w:rPr>
+          <w:rFonts w:hint="eastAsia"/>
+          <w:b/>
+          <w:color w:val="0000CC"/>
+        </w:rPr>
+      </w:pPr>
+      <w:r>
+        <w:rPr>
+          <w:rFonts w:hint="eastAsia"/>
+          <w:b/>
+          <w:color w:val="0000CC"/>
+        </w:rPr>
+        <w:t>회사에 입사하게 된다면 주어진 업무를 최대한 노력하고 수행하면서 저의 개발 역량을 향상하고 싶습니다.</w:t>
+      </w:r>
+      <w:r>
+        <w:rPr>
+          <w:b/>
+          <w:color w:val="0000CC"/>
+        </w:rPr>
+        <w:t xml:space="preserve"> </w:t>
+      </w:r>
+      <w:r>
+        <w:rPr>
+          <w:rFonts w:hint="eastAsia"/>
+          <w:b/>
+          <w:color w:val="0000CC"/>
+        </w:rPr>
+        <w:t>그리고</w:t>
+      </w:r>
+      <w:r>
+        <w:rPr>
           <w:b/>
           <w:color w:val="0000CC"/>
         </w:rPr>
@@ -1501,15 +1815,7 @@
           <w:b/>
           <w:color w:val="0000CC"/>
         </w:rPr>
-        <w:t>새로운 기술에 대해 학습하고 적응</w:t>
-      </w:r>
-      <w:r>
-        <w:rPr>
-          <w:rFonts w:hint="eastAsia"/>
-          <w:b/>
-          <w:color w:val="0000CC"/>
-        </w:rPr>
-        <w:t>하여 회사 업무에도 도움이 된다면 적용해 나가겠습니다.</w:t>
+        <w:t>새로운 기술에 대해 학습하고 적응하여 회사 업무에도 도움이 된다면 적용해 나가겠습니다.</w:t>
       </w:r>
     </w:p>
     <w:sectPr>
@@ -1523,7 +1829,7 @@
 </file>
 
 <file path=word/numbering.xml><?xml version="1.0" encoding="utf-8"?>
-<w:numbering xmlns:wpc="http://schemas.microsoft.com/office/word/2010/wordprocessingCanvas" xmlns:cx="http://schemas.microsoft.com/office/drawing/2014/chartex" xmlns:cx1="http://schemas.microsoft.com/office/drawing/2015/9/8/chartex" xmlns:mc="http://schemas.openxmlformats.org/markup-compatibility/2006" xmlns:o="urn:schemas-microsoft-com:office:office" xmlns:r="http://schemas.openxmlformats.org/officeDocument/2006/relationships" xmlns:m="http://schemas.openxmlformats.org/officeDocument/2006/math" xmlns:v="urn:schemas-microsoft-com:vml" xmlns:wp14="http://schemas.microsoft.com/office/word/2010/wordprocessingDrawing" xmlns:wp="http://schemas.openxmlformats.org/drawingml/2006/wordprocessingDrawing" xmlns:w10="urn:schemas-microsoft-com:office:word" xmlns:w="http://schemas.openxmlformats.org/wordprocessingml/2006/main" xmlns:w14="http://schemas.microsoft.com/office/word/2010/wordml" xmlns:w15="http://schemas.microsoft.com/office/word/2012/wordml" xmlns:w16se="http://schemas.microsoft.com/office/word/2015/wordml/symex" xmlns:wpg="http://schemas.microsoft.com/office/word/2010/wordprocessingGroup" xmlns:wpi="http://schemas.microsoft.com/office/word/2010/wordprocessingInk" xmlns:wne="http://schemas.microsoft.com/office/word/2006/wordml" xmlns:wps="http://schemas.microsoft.com/office/word/2010/wordprocessingShape" mc:Ignorable="w14 w15 w16se wp14">
+<w:numbering xmlns:wpc="http://schemas.microsoft.com/office/word/2010/wordprocessingCanvas" xmlns:cx="http://schemas.microsoft.com/office/drawing/2014/chartex" xmlns:mc="http://schemas.openxmlformats.org/markup-compatibility/2006" xmlns:o="urn:schemas-microsoft-com:office:office" xmlns:r="http://schemas.openxmlformats.org/officeDocument/2006/relationships" xmlns:m="http://schemas.openxmlformats.org/officeDocument/2006/math" xmlns:v="urn:schemas-microsoft-com:vml" xmlns:wp14="http://schemas.microsoft.com/office/word/2010/wordprocessingDrawing" xmlns:wp="http://schemas.openxmlformats.org/drawingml/2006/wordprocessingDrawing" xmlns:w10="urn:schemas-microsoft-com:office:word" xmlns:w="http://schemas.openxmlformats.org/wordprocessingml/2006/main" xmlns:w14="http://schemas.microsoft.com/office/word/2010/wordml" xmlns:w15="http://schemas.microsoft.com/office/word/2012/wordml" xmlns:w16se="http://schemas.microsoft.com/office/word/2015/wordml/symex" xmlns:wpg="http://schemas.microsoft.com/office/word/2010/wordprocessingGroup" xmlns:wpi="http://schemas.microsoft.com/office/word/2010/wordprocessingInk" xmlns:wne="http://schemas.microsoft.com/office/word/2006/wordml" xmlns:wps="http://schemas.microsoft.com/office/word/2010/wordprocessingShape" mc:Ignorable="w14 w15 w16se wp14">
   <w:abstractNum w:abstractNumId="0" w15:restartNumberingAfterBreak="0">
     <w:nsid w:val="24D37AB8"/>
     <w:multiLevelType w:val="hybridMultilevel"/>

--- a/자기소개서 강동욱(재작성 중).docx
+++ b/자기소개서 강동욱(재작성 중).docx
@@ -49,6 +49,7 @@
         <w:autoSpaceDE/>
         <w:autoSpaceDN/>
         <w:rPr>
+          <w:rFonts w:hint="eastAsia"/>
           <w:b/>
           <w:color w:val="0000CC"/>
         </w:rPr>
@@ -74,6 +75,69 @@
           <w:color w:val="0000CC"/>
         </w:rPr>
         <w:t>.</w:t>
+      </w:r>
+      <w:r>
+        <w:rPr>
+          <w:b/>
+          <w:color w:val="0000CC"/>
+        </w:rPr>
+        <w:t xml:space="preserve"> – </w:t>
+      </w:r>
+      <w:r>
+        <w:rPr>
+          <w:rFonts w:hint="eastAsia"/>
+          <w:b/>
+          <w:color w:val="0000CC"/>
+        </w:rPr>
+        <w:t>글자수(</w:t>
+      </w:r>
+      <w:proofErr w:type="spellStart"/>
+      <w:r>
+        <w:rPr>
+          <w:rFonts w:hint="eastAsia"/>
+          <w:b/>
+          <w:color w:val="0000CC"/>
+        </w:rPr>
+        <w:t>공백포함</w:t>
+      </w:r>
+      <w:proofErr w:type="spellEnd"/>
+      <w:r>
+        <w:rPr>
+          <w:rFonts w:hint="eastAsia"/>
+          <w:b/>
+          <w:color w:val="0000CC"/>
+        </w:rPr>
+        <w:t xml:space="preserve"> </w:t>
+      </w:r>
+      <w:r>
+        <w:rPr>
+          <w:b/>
+          <w:color w:val="0000CC"/>
+        </w:rPr>
+        <w:t>– 399</w:t>
+      </w:r>
+      <w:r>
+        <w:rPr>
+          <w:rFonts w:hint="eastAsia"/>
+          <w:b/>
+          <w:color w:val="0000CC"/>
+        </w:rPr>
+        <w:t>자)</w:t>
+      </w:r>
+      <w:r>
+        <w:rPr>
+          <w:b/>
+          <w:color w:val="0000CC"/>
+        </w:rPr>
+        <w:t xml:space="preserve"> </w:t>
+      </w:r>
+      <w:r>
+        <w:rPr>
+          <w:rFonts w:hint="eastAsia"/>
+          <w:b/>
+          <w:color w:val="0000CC"/>
+        </w:rPr>
+        <w:t>좀더 늘리자</w:t>
       </w:r>
     </w:p>
     <w:p>
@@ -93,7 +157,23 @@
           <w:b/>
           <w:color w:val="0000CC"/>
         </w:rPr>
-        <w:t>저는 어렸을 때부터 여러 학원을 다니고</w:t>
+        <w:t>저는 어렸을 때부터 여러 학원</w:t>
+      </w:r>
+      <w:r>
+        <w:rPr>
+          <w:rFonts w:hint="eastAsia"/>
+          <w:b/>
+          <w:color w:val="0000CC"/>
+        </w:rPr>
+        <w:t>에</w:t>
+      </w:r>
+      <w:r>
+        <w:rPr>
+          <w:rFonts w:hint="eastAsia"/>
+          <w:b/>
+          <w:color w:val="0000CC"/>
+        </w:rPr>
+        <w:t xml:space="preserve"> 다니고</w:t>
       </w:r>
       <w:r>
         <w:rPr>
@@ -124,60 +204,398 @@
           <w:b/>
           <w:color w:val="0000CC"/>
         </w:rPr>
-        <w:t>여러 학원을 다니면서 때로는 가기 싫은 날도 있었지만,</w:t>
-      </w:r>
-      <w:r>
-        <w:rPr>
-          <w:b/>
-          <w:color w:val="0000CC"/>
-        </w:rPr>
-        <w:t xml:space="preserve"> </w:t>
-      </w:r>
-      <w:r>
-        <w:rPr>
-          <w:rFonts w:hint="eastAsia"/>
-          <w:b/>
-          <w:color w:val="0000CC"/>
-        </w:rPr>
-        <w:t>투자를 해주신 부모님들께 노력하는 모습을 보이질 못해 실망시키는 것을 원치 않았고,</w:t>
-      </w:r>
-      <w:r>
-        <w:rPr>
-          <w:b/>
-          <w:color w:val="0000CC"/>
-        </w:rPr>
-        <w:t xml:space="preserve"> </w:t>
-      </w:r>
-      <w:r>
-        <w:rPr>
-          <w:rFonts w:hint="eastAsia"/>
-          <w:b/>
-          <w:color w:val="0000CC"/>
-        </w:rPr>
-        <w:t>보여주기위해 지각이나 결석</w:t>
-      </w:r>
-      <w:r>
-        <w:rPr>
-          <w:rFonts w:hint="eastAsia"/>
-          <w:b/>
-          <w:color w:val="0000CC"/>
-        </w:rPr>
-        <w:t>은</w:t>
-      </w:r>
-      <w:r>
-        <w:rPr>
-          <w:rFonts w:hint="eastAsia"/>
-          <w:b/>
-          <w:color w:val="0000CC"/>
-        </w:rPr>
-        <w:t xml:space="preserve"> 하지 않았습니다.</w:t>
-      </w:r>
-      <w:r>
-        <w:rPr>
-          <w:b/>
-          <w:color w:val="0000CC"/>
-        </w:rPr>
-        <w:t xml:space="preserve"> </w:t>
+        <w:t xml:space="preserve">여러 </w:t>
+      </w:r>
+      <w:r>
+        <w:rPr>
+          <w:rFonts w:hint="eastAsia"/>
+          <w:b/>
+          <w:color w:val="0000CC"/>
+        </w:rPr>
+        <w:t>학원에</w:t>
+      </w:r>
+      <w:r>
+        <w:rPr>
+          <w:rFonts w:hint="eastAsia"/>
+          <w:b/>
+          <w:color w:val="0000CC"/>
+        </w:rPr>
+        <w:t xml:space="preserve"> 다니면서 때로는 가기 싫은 날도 있었지만,</w:t>
+      </w:r>
+      <w:r>
+        <w:rPr>
+          <w:b/>
+          <w:color w:val="0000CC"/>
+        </w:rPr>
+        <w:t xml:space="preserve"> </w:t>
+      </w:r>
+      <w:r>
+        <w:rPr>
+          <w:rFonts w:hint="eastAsia"/>
+          <w:b/>
+          <w:color w:val="0000CC"/>
+        </w:rPr>
+        <w:t xml:space="preserve">투자를 해주신 부모님들께 노력하는 모습을 보이질 못해 </w:t>
+      </w:r>
+      <w:r>
+        <w:rPr>
+          <w:rFonts w:hint="eastAsia"/>
+          <w:b/>
+          <w:color w:val="0000CC"/>
+        </w:rPr>
+        <w:t>실망하는 모습을 보기 싫었기 때문에</w:t>
+      </w:r>
+      <w:r>
+        <w:rPr>
+          <w:rFonts w:hint="eastAsia"/>
+          <w:b/>
+          <w:color w:val="0000CC"/>
+        </w:rPr>
+        <w:t>,</w:t>
+      </w:r>
+      <w:r>
+        <w:rPr>
+          <w:b/>
+          <w:color w:val="0000CC"/>
+        </w:rPr>
+        <w:t xml:space="preserve"> </w:t>
+      </w:r>
+      <w:r>
+        <w:rPr>
+          <w:rFonts w:hint="eastAsia"/>
+          <w:b/>
+          <w:color w:val="0000CC"/>
+        </w:rPr>
+        <w:t xml:space="preserve">지각이나 </w:t>
+      </w:r>
+      <w:r>
+        <w:rPr>
+          <w:rFonts w:hint="eastAsia"/>
+          <w:b/>
+          <w:color w:val="0000CC"/>
+        </w:rPr>
+        <w:t>결석하지</w:t>
+      </w:r>
+      <w:r>
+        <w:rPr>
+          <w:rFonts w:hint="eastAsia"/>
+          <w:b/>
+          <w:color w:val="0000CC"/>
+        </w:rPr>
+        <w:t xml:space="preserve"> </w:t>
+      </w:r>
+      <w:r>
+        <w:rPr>
+          <w:rFonts w:hint="eastAsia"/>
+          <w:b/>
+          <w:color w:val="0000CC"/>
+        </w:rPr>
+        <w:t xml:space="preserve">않는 것으로 </w:t>
+      </w:r>
+      <w:r>
+        <w:rPr>
+          <w:rFonts w:hint="eastAsia"/>
+          <w:b/>
+          <w:color w:val="0000CC"/>
+        </w:rPr>
+        <w:t>성실하게 임하는 모습을</w:t>
+      </w:r>
+      <w:r>
+        <w:rPr>
+          <w:b/>
+          <w:color w:val="0000CC"/>
+        </w:rPr>
+        <w:t xml:space="preserve"> </w:t>
+      </w:r>
+      <w:r>
+        <w:rPr>
+          <w:rFonts w:hint="eastAsia"/>
+          <w:b/>
+          <w:color w:val="0000CC"/>
+        </w:rPr>
+        <w:t>보였습니다</w:t>
+      </w:r>
+      <w:r>
+        <w:rPr>
+          <w:rFonts w:hint="eastAsia"/>
+          <w:b/>
+          <w:color w:val="0000CC"/>
+        </w:rPr>
+        <w:t>.</w:t>
+      </w:r>
+      <w:r>
+        <w:rPr>
+          <w:b/>
+          <w:color w:val="0000CC"/>
+        </w:rPr>
+        <w:t xml:space="preserve"> </w:t>
+      </w:r>
+      <w:r>
+        <w:rPr>
+          <w:rFonts w:hint="eastAsia"/>
+          <w:b/>
+          <w:color w:val="0000CC"/>
+        </w:rPr>
+        <w:t>성인</w:t>
+      </w:r>
+      <w:r>
+        <w:rPr>
+          <w:rFonts w:hint="eastAsia"/>
+          <w:b/>
+          <w:color w:val="0000CC"/>
+        </w:rPr>
+        <w:t>이</w:t>
+      </w:r>
+      <w:r>
+        <w:rPr>
+          <w:rFonts w:hint="eastAsia"/>
+          <w:b/>
+          <w:color w:val="0000CC"/>
+        </w:rPr>
+        <w:t xml:space="preserve"> 되어서는</w:t>
+      </w:r>
+      <w:r>
+        <w:rPr>
+          <w:rFonts w:hint="eastAsia"/>
+          <w:b/>
+          <w:color w:val="0000CC"/>
+        </w:rPr>
+        <w:t xml:space="preserve"> </w:t>
+      </w:r>
+      <w:r>
+        <w:rPr>
+          <w:rFonts w:hint="eastAsia"/>
+          <w:b/>
+          <w:color w:val="0000CC"/>
+        </w:rPr>
+        <w:t>주어진 일이나 정해진 스케줄이 없었지만,</w:t>
+      </w:r>
+      <w:r>
+        <w:rPr>
+          <w:b/>
+          <w:color w:val="0000CC"/>
+        </w:rPr>
+        <w:t xml:space="preserve"> </w:t>
+      </w:r>
+      <w:r>
+        <w:rPr>
+          <w:rFonts w:hint="eastAsia"/>
+          <w:b/>
+          <w:color w:val="0000CC"/>
+        </w:rPr>
+        <w:t>규칙적으로 살아온 삶을 계속해서 살기 위해 스스로</w:t>
+      </w:r>
+      <w:r>
+        <w:rPr>
+          <w:b/>
+          <w:color w:val="0000CC"/>
+        </w:rPr>
+        <w:t xml:space="preserve"> </w:t>
+      </w:r>
+      <w:r>
+        <w:rPr>
+          <w:rFonts w:hint="eastAsia"/>
+          <w:b/>
+          <w:color w:val="0000CC"/>
+        </w:rPr>
+        <w:t>스케줄을 만들</w:t>
+      </w:r>
+      <w:r>
+        <w:rPr>
+          <w:rFonts w:hint="eastAsia"/>
+          <w:b/>
+          <w:color w:val="0000CC"/>
+        </w:rPr>
+        <w:t>어 보았습니다.</w:t>
+      </w:r>
+      <w:r>
+        <w:rPr>
+          <w:b/>
+          <w:color w:val="0000CC"/>
+        </w:rPr>
+        <w:t xml:space="preserve"> </w:t>
+      </w:r>
+      <w:r>
+        <w:rPr>
+          <w:rFonts w:hint="eastAsia"/>
+          <w:b/>
+          <w:color w:val="0000CC"/>
+        </w:rPr>
+        <w:t xml:space="preserve">아침 </w:t>
+      </w:r>
+      <w:r>
+        <w:rPr>
+          <w:b/>
+          <w:color w:val="0000CC"/>
+        </w:rPr>
+        <w:t>6</w:t>
+      </w:r>
+      <w:r>
+        <w:rPr>
+          <w:rFonts w:hint="eastAsia"/>
+          <w:b/>
+          <w:color w:val="0000CC"/>
+        </w:rPr>
+        <w:t xml:space="preserve">시 </w:t>
+      </w:r>
+      <w:r>
+        <w:rPr>
+          <w:b/>
+          <w:color w:val="0000CC"/>
+        </w:rPr>
+        <w:t>30</w:t>
+      </w:r>
+      <w:r>
+        <w:rPr>
+          <w:rFonts w:hint="eastAsia"/>
+          <w:b/>
+          <w:color w:val="0000CC"/>
+        </w:rPr>
+        <w:t>분에 기상을 하고 한시간 동안 헬스장에서 가벼운 유산소 운동을 한 뒤, 집으로 돌아와 씻는 것을 시작으로 자정까지의 스케줄을 만들었고,</w:t>
+      </w:r>
+      <w:r>
+        <w:rPr>
+          <w:b/>
+          <w:color w:val="0000CC"/>
+        </w:rPr>
+        <w:t xml:space="preserve"> </w:t>
+      </w:r>
+      <w:r>
+        <w:rPr>
+          <w:rFonts w:hint="eastAsia"/>
+          <w:b/>
+          <w:color w:val="0000CC"/>
+        </w:rPr>
+        <w:t>이것을 저와의 약속이라 생각하고</w:t>
+      </w:r>
+      <w:r>
+        <w:rPr>
+          <w:rFonts w:hint="eastAsia"/>
+          <w:b/>
+          <w:color w:val="0000CC"/>
+        </w:rPr>
+        <w:t>, 매일 실천하며 살아가고 있습니다.</w:t>
+      </w:r>
+      <w:bookmarkStart w:id="0" w:name="_GoBack"/>
+      <w:bookmarkEnd w:id="0"/>
+      <w:r>
+        <w:rPr>
+          <w:rFonts w:hint="eastAsia"/>
+          <w:b/>
+          <w:color w:val="0000CC"/>
+        </w:rPr>
+        <w:t xml:space="preserve"> </w:t>
+      </w:r>
+      <w:r>
+        <w:rPr>
+          <w:rFonts w:hint="eastAsia"/>
+          <w:b/>
+          <w:color w:val="0000CC"/>
+        </w:rPr>
+        <w:t>어린</w:t>
+      </w:r>
+      <w:r>
+        <w:rPr>
+          <w:rFonts w:hint="eastAsia"/>
+          <w:b/>
+          <w:color w:val="0000CC"/>
+        </w:rPr>
+        <w:t xml:space="preserve"> </w:t>
+      </w:r>
+      <w:r>
+        <w:rPr>
+          <w:rFonts w:hint="eastAsia"/>
+          <w:b/>
+          <w:color w:val="0000CC"/>
+        </w:rPr>
+        <w:t>시절</w:t>
+      </w:r>
+      <w:r>
+        <w:rPr>
+          <w:rFonts w:hint="eastAsia"/>
+          <w:b/>
+          <w:color w:val="0000CC"/>
+        </w:rPr>
+        <w:t>의</w:t>
+      </w:r>
+      <w:r>
+        <w:rPr>
+          <w:rFonts w:hint="eastAsia"/>
+          <w:b/>
+          <w:color w:val="0000CC"/>
+        </w:rPr>
+        <w:t xml:space="preserve"> 마음가짐이 </w:t>
+      </w:r>
+      <w:r>
+        <w:rPr>
+          <w:rFonts w:hint="eastAsia"/>
+          <w:b/>
+          <w:color w:val="0000CC"/>
+        </w:rPr>
+        <w:t xml:space="preserve">하나의 삶의 방식이 되어 지금의 </w:t>
+      </w:r>
+      <w:r>
+        <w:rPr>
+          <w:b/>
+          <w:color w:val="0000CC"/>
+        </w:rPr>
+        <w:t>‘</w:t>
+      </w:r>
+      <w:r>
+        <w:rPr>
+          <w:rFonts w:hint="eastAsia"/>
+          <w:b/>
+          <w:color w:val="0000CC"/>
+        </w:rPr>
+        <w:t xml:space="preserve">주어진 일은 성실하게 수행하는 </w:t>
+      </w:r>
+      <w:proofErr w:type="spellStart"/>
+      <w:r>
+        <w:rPr>
+          <w:rFonts w:hint="eastAsia"/>
+          <w:b/>
+          <w:color w:val="0000CC"/>
+        </w:rPr>
+        <w:t>강동욱</w:t>
+      </w:r>
+      <w:proofErr w:type="spellEnd"/>
+      <w:r>
+        <w:rPr>
+          <w:b/>
+          <w:color w:val="0000CC"/>
+        </w:rPr>
+        <w:t>’</w:t>
+      </w:r>
+      <w:r>
+        <w:rPr>
+          <w:rFonts w:hint="eastAsia"/>
+          <w:b/>
+          <w:color w:val="0000CC"/>
+        </w:rPr>
+        <w:t xml:space="preserve">을 만들어 냈다고 </w:t>
+      </w:r>
+      <w:r>
+        <w:rPr>
+          <w:rFonts w:hint="eastAsia"/>
+          <w:b/>
+          <w:color w:val="0000CC"/>
+        </w:rPr>
+        <w:t>생각합니다.</w:t>
+      </w:r>
+      <w:r>
+        <w:rPr>
+          <w:b/>
+          <w:color w:val="0000CC"/>
+        </w:rPr>
+        <w:t xml:space="preserve"> </w:t>
+      </w:r>
+      <w:r>
+        <w:rPr>
+          <w:rFonts w:hint="eastAsia"/>
+          <w:b/>
+          <w:color w:val="0000CC"/>
+        </w:rPr>
+        <w:t>앞으로도 주어진 일이 있다면 그 일을 성실히 수행하며 살아가는 사람이 되도록 노력하겠습니다.</w:t>
       </w:r>
     </w:p>
     <w:p>
@@ -188,7 +606,8 @@
         <w:autoSpaceDN/>
         <w:rPr>
           <w:b/>
-          <w:color w:val="0000CC"/>
+          <w:sz w:val="36"/>
+          <w:szCs w:val="36"/>
         </w:rPr>
       </w:pPr>
     </w:p>
@@ -200,92 +619,50 @@
         <w:autoSpaceDN/>
         <w:rPr>
           <w:b/>
-          <w:color w:val="0000CC"/>
-        </w:rPr>
-      </w:pPr>
-      <w:r>
-        <w:rPr>
-          <w:rFonts w:hint="eastAsia"/>
-          <w:b/>
-          <w:color w:val="0000CC"/>
-        </w:rPr>
-        <w:t>중, 고등학생 시절이 되어서도</w:t>
-      </w:r>
-      <w:r>
-        <w:rPr>
-          <w:rFonts w:hint="eastAsia"/>
-          <w:b/>
-          <w:color w:val="0000CC"/>
-        </w:rPr>
-        <w:t xml:space="preserve"> 마음가짐은</w:t>
-      </w:r>
-      <w:r>
-        <w:rPr>
-          <w:rFonts w:hint="eastAsia"/>
-          <w:b/>
-          <w:color w:val="0000CC"/>
-        </w:rPr>
-        <w:t xml:space="preserve"> 변하지 않으며 살아왔고,</w:t>
-      </w:r>
-      <w:r>
-        <w:rPr>
-          <w:b/>
-          <w:color w:val="0000CC"/>
-        </w:rPr>
-        <w:t xml:space="preserve"> </w:t>
-      </w:r>
-      <w:r>
-        <w:rPr>
-          <w:rFonts w:hint="eastAsia"/>
-          <w:b/>
-          <w:color w:val="0000CC"/>
-        </w:rPr>
-        <w:t>주변에서는 저에게 성실한 아이라고 부르곤 했습니다.</w:t>
-      </w:r>
-      <w:r>
-        <w:rPr>
-          <w:b/>
-          <w:color w:val="0000CC"/>
-        </w:rPr>
-        <w:t xml:space="preserve"> </w:t>
-      </w:r>
-      <w:r>
-        <w:rPr>
-          <w:rFonts w:hint="eastAsia"/>
-          <w:b/>
-          <w:color w:val="0000CC"/>
-        </w:rPr>
-        <w:t xml:space="preserve">대학생이 되어서도 하루 일과의 스케줄을 만들어 내면 </w:t>
-      </w:r>
-      <w:r>
-        <w:rPr>
-          <w:b/>
-          <w:color w:val="0000CC"/>
-        </w:rPr>
-        <w:t>1</w:t>
-      </w:r>
-      <w:r>
-        <w:rPr>
-          <w:rFonts w:hint="eastAsia"/>
-          <w:b/>
-          <w:color w:val="0000CC"/>
-        </w:rPr>
-        <w:t>년 내내 해당 스케줄을 지키며,</w:t>
-      </w:r>
-      <w:r>
-        <w:rPr>
-          <w:b/>
-          <w:color w:val="0000CC"/>
-        </w:rPr>
-        <w:t xml:space="preserve"> </w:t>
-      </w:r>
-      <w:r>
-        <w:rPr>
-          <w:rFonts w:hint="eastAsia"/>
-          <w:b/>
-          <w:color w:val="0000CC"/>
-        </w:rPr>
-        <w:t>큰 문제가 발생하지 않는다면 해당 스케줄대로 행동하는 것을 서슴지 않았습니다.</w:t>
+        </w:rPr>
+      </w:pPr>
+      <w:r>
+        <w:rPr>
+          <w:rFonts w:hint="eastAsia"/>
+          <w:b/>
+          <w:sz w:val="36"/>
+          <w:szCs w:val="36"/>
+        </w:rPr>
+        <w:t>성격의</w:t>
+      </w:r>
+      <w:r>
+        <w:rPr>
+          <w:b/>
+          <w:sz w:val="36"/>
+          <w:szCs w:val="36"/>
+        </w:rPr>
+        <w:t xml:space="preserve"> 장단점</w:t>
+      </w:r>
+      <w:r>
+        <w:rPr>
+          <w:rFonts w:hint="eastAsia"/>
+          <w:b/>
+          <w:sz w:val="36"/>
+          <w:szCs w:val="36"/>
+        </w:rPr>
+        <w:t xml:space="preserve"> </w:t>
+      </w:r>
+      <w:r>
+        <w:rPr>
+          <w:b/>
+          <w:sz w:val="36"/>
+          <w:szCs w:val="36"/>
+        </w:rPr>
+        <w:t>–</w:t>
+      </w:r>
+      <w:r>
+        <w:rPr>
+          <w:rFonts w:hint="eastAsia"/>
+          <w:b/>
+          <w:sz w:val="36"/>
+          <w:szCs w:val="36"/>
+        </w:rPr>
+        <w:t xml:space="preserve"> 전면 수정</w:t>
       </w:r>
     </w:p>
     <w:p>
@@ -299,6 +676,44 @@
           <w:color w:val="0000CC"/>
         </w:rPr>
       </w:pPr>
+      <w:r>
+        <w:rPr>
+          <w:b/>
+          <w:color w:val="0000CC"/>
+        </w:rPr>
+        <w:t>&lt;</w:t>
+      </w:r>
+      <w:r>
+        <w:rPr>
+          <w:rFonts w:hint="eastAsia"/>
+          <w:b/>
+          <w:color w:val="0000CC"/>
+        </w:rPr>
+        <w:t>해야</w:t>
+      </w:r>
+      <w:r>
+        <w:rPr>
+          <w:rFonts w:hint="eastAsia"/>
+          <w:b/>
+          <w:color w:val="0000CC"/>
+        </w:rPr>
+        <w:t xml:space="preserve"> </w:t>
+      </w:r>
+      <w:r>
+        <w:rPr>
+          <w:rFonts w:hint="eastAsia"/>
+          <w:b/>
+          <w:color w:val="0000CC"/>
+        </w:rPr>
+        <w:t>하는 일은 반드시 수행하는 사람&gt;</w:t>
+      </w:r>
+      <w:r>
+        <w:rPr>
+          <w:b/>
+          <w:color w:val="0000CC"/>
+        </w:rPr>
+        <w:t>.</w:t>
+      </w:r>
     </w:p>
     <w:p>
       <w:pPr>
@@ -317,40 +732,38 @@
           <w:b/>
           <w:color w:val="0000CC"/>
         </w:rPr>
-        <w:t xml:space="preserve">어린시절부터 이어진 한번의 마음가짐이 주어진 일은 성실하게 수행하는 </w:t>
-      </w:r>
-      <w:proofErr w:type="spellStart"/>
-      <w:r>
-        <w:rPr>
-          <w:rFonts w:hint="eastAsia"/>
-          <w:b/>
-          <w:color w:val="0000CC"/>
-        </w:rPr>
-        <w:t>강동욱을</w:t>
-      </w:r>
-      <w:proofErr w:type="spellEnd"/>
-      <w:r>
-        <w:rPr>
-          <w:rFonts w:hint="eastAsia"/>
-          <w:b/>
-          <w:color w:val="0000CC"/>
-        </w:rPr>
-        <w:t xml:space="preserve"> 만들어 냈다고 생각하고,</w:t>
-      </w:r>
-      <w:r>
-        <w:rPr>
-          <w:b/>
-          <w:color w:val="0000CC"/>
-        </w:rPr>
-        <w:t xml:space="preserve"> </w:t>
-      </w:r>
-      <w:r>
-        <w:rPr>
-          <w:rFonts w:hint="eastAsia"/>
-          <w:b/>
-          <w:color w:val="0000CC"/>
-        </w:rPr>
-        <w:t>앞으로도 주어진 일이 있다면 그 일을 성실히 수행하며 살아가는 사람이 되도록 노력하겠습니다.</w:t>
+        <w:t>저는 제가 해야</w:t>
+      </w:r>
+      <w:r>
+        <w:rPr>
+          <w:rFonts w:hint="eastAsia"/>
+          <w:b/>
+          <w:color w:val="0000CC"/>
+        </w:rPr>
+        <w:t xml:space="preserve"> </w:t>
+      </w:r>
+      <w:r>
+        <w:rPr>
+          <w:rFonts w:hint="eastAsia"/>
+          <w:b/>
+          <w:color w:val="0000CC"/>
+        </w:rPr>
+        <w:t>하는 일이 생긴다면 어떤 상황이 발생하더라도 그 일을 수행하려는 책임감을 가지고 있습니다.</w:t>
+      </w:r>
+      <w:r>
+        <w:rPr>
+          <w:b/>
+          <w:color w:val="0000CC"/>
+        </w:rPr>
+        <w:t xml:space="preserve"> </w:t>
+      </w:r>
+      <w:r>
+        <w:rPr>
+          <w:rFonts w:hint="eastAsia"/>
+          <w:b/>
+          <w:color w:val="0000CC"/>
+        </w:rPr>
+        <w:t>살아오면서 주어진 일은 성실히 수행하려는 마음으로부터 책임감에 대해 얻을 수 있었습니다.</w:t>
       </w:r>
     </w:p>
     <w:p>
@@ -361,10 +774,115 @@
         <w:autoSpaceDN/>
         <w:rPr>
           <w:b/>
-          <w:sz w:val="36"/>
-          <w:szCs w:val="36"/>
-        </w:rPr>
-      </w:pPr>
+          <w:color w:val="0000CC"/>
+        </w:rPr>
+      </w:pPr>
+      <w:r>
+        <w:rPr>
+          <w:b/>
+          <w:color w:val="0000CC"/>
+        </w:rPr>
+        <w:t>“</w:t>
+      </w:r>
+      <w:r>
+        <w:rPr>
+          <w:rFonts w:hint="eastAsia"/>
+          <w:b/>
+          <w:color w:val="0000CC"/>
+        </w:rPr>
+        <w:t>시킨 일 하나는 정말 잘한다</w:t>
+      </w:r>
+      <w:r>
+        <w:rPr>
+          <w:b/>
+          <w:color w:val="0000CC"/>
+        </w:rPr>
+        <w:t>”</w:t>
+      </w:r>
+      <w:r>
+        <w:rPr>
+          <w:rFonts w:hint="eastAsia"/>
+          <w:b/>
+          <w:color w:val="0000CC"/>
+        </w:rPr>
+        <w:t xml:space="preserve">라는 말을 자주 </w:t>
+      </w:r>
+      <w:r>
+        <w:rPr>
+          <w:rFonts w:hint="eastAsia"/>
+          <w:b/>
+          <w:color w:val="0000CC"/>
+        </w:rPr>
+        <w:t>들었</w:t>
+      </w:r>
+      <w:r>
+        <w:rPr>
+          <w:rFonts w:hint="eastAsia"/>
+          <w:b/>
+          <w:color w:val="0000CC"/>
+        </w:rPr>
+        <w:t>습니다.</w:t>
+      </w:r>
+      <w:r>
+        <w:rPr>
+          <w:b/>
+          <w:color w:val="0000CC"/>
+        </w:rPr>
+        <w:t xml:space="preserve"> </w:t>
+      </w:r>
+      <w:r>
+        <w:rPr>
+          <w:rFonts w:hint="eastAsia"/>
+          <w:b/>
+          <w:color w:val="0000CC"/>
+        </w:rPr>
+        <w:t>이 말은 시킨 것만 하려는 수동적인 캐릭터로 보일 수 있지만,</w:t>
+      </w:r>
+      <w:r>
+        <w:rPr>
+          <w:b/>
+          <w:color w:val="0000CC"/>
+        </w:rPr>
+        <w:t xml:space="preserve"> </w:t>
+      </w:r>
+      <w:r>
+        <w:rPr>
+          <w:rFonts w:hint="eastAsia"/>
+          <w:b/>
+          <w:color w:val="0000CC"/>
+        </w:rPr>
+        <w:t>책임감은 다른 사람들보다 강하기 때문에,</w:t>
+      </w:r>
+      <w:r>
+        <w:rPr>
+          <w:b/>
+          <w:color w:val="0000CC"/>
+        </w:rPr>
+        <w:t xml:space="preserve"> </w:t>
+      </w:r>
+      <w:r>
+        <w:rPr>
+          <w:rFonts w:hint="eastAsia"/>
+          <w:b/>
+          <w:color w:val="0000CC"/>
+        </w:rPr>
+        <w:t xml:space="preserve">눈앞에 주어진 일부터 해결한 뒤 </w:t>
+      </w:r>
+      <w:r>
+        <w:rPr>
+          <w:b/>
+          <w:color w:val="0000CC"/>
+        </w:rPr>
+        <w:t>1.2</w:t>
+      </w:r>
+      <w:r>
+        <w:rPr>
+          <w:rFonts w:hint="eastAsia"/>
+          <w:b/>
+          <w:color w:val="0000CC"/>
+        </w:rPr>
+        <w:t>인분 이상의 성과를 보이는 것을 목표로 노력하는 삶을 살고 있습니다.</w:t>
+      </w:r>
     </w:p>
     <w:p>
       <w:pPr>
@@ -374,50 +892,73 @@
         <w:autoSpaceDN/>
         <w:rPr>
           <w:b/>
-        </w:rPr>
-      </w:pPr>
-      <w:r>
-        <w:rPr>
-          <w:rFonts w:hint="eastAsia"/>
-          <w:b/>
-          <w:sz w:val="36"/>
-          <w:szCs w:val="36"/>
-        </w:rPr>
-        <w:t>성격의</w:t>
-      </w:r>
-      <w:r>
-        <w:rPr>
-          <w:b/>
-          <w:sz w:val="36"/>
-          <w:szCs w:val="36"/>
-        </w:rPr>
-        <w:t xml:space="preserve"> 장단점</w:t>
-      </w:r>
-      <w:r>
-        <w:rPr>
-          <w:rFonts w:hint="eastAsia"/>
-          <w:b/>
-          <w:sz w:val="36"/>
-          <w:szCs w:val="36"/>
-        </w:rPr>
-        <w:t xml:space="preserve"> </w:t>
-      </w:r>
-      <w:r>
-        <w:rPr>
-          <w:b/>
-          <w:sz w:val="36"/>
-          <w:szCs w:val="36"/>
-        </w:rPr>
-        <w:t>–</w:t>
-      </w:r>
-      <w:r>
-        <w:rPr>
-          <w:rFonts w:hint="eastAsia"/>
-          <w:b/>
-          <w:sz w:val="36"/>
-          <w:szCs w:val="36"/>
-        </w:rPr>
-        <w:t xml:space="preserve"> 전면 수정</w:t>
+          <w:color w:val="0000CC"/>
+        </w:rPr>
+      </w:pPr>
+      <w:r>
+        <w:rPr>
+          <w:rFonts w:hint="eastAsia"/>
+          <w:b/>
+          <w:color w:val="0000CC"/>
+        </w:rPr>
+        <w:t>이러한 책임감이 저에게 부담감으로 다가오기도 합니다.</w:t>
+      </w:r>
+      <w:r>
+        <w:rPr>
+          <w:b/>
+          <w:color w:val="0000CC"/>
+        </w:rPr>
+        <w:t xml:space="preserve"> </w:t>
+      </w:r>
+      <w:r>
+        <w:rPr>
+          <w:rFonts w:hint="eastAsia"/>
+          <w:b/>
+          <w:color w:val="0000CC"/>
+        </w:rPr>
+        <w:t>하지만 부담감이 있다는 것은 제가 일을 수행함으로</w:t>
+      </w:r>
+      <w:r>
+        <w:rPr>
+          <w:rFonts w:hint="eastAsia"/>
+          <w:b/>
+          <w:color w:val="0000CC"/>
+        </w:rPr>
+        <w:t>써</w:t>
+      </w:r>
+      <w:r>
+        <w:rPr>
+          <w:rFonts w:hint="eastAsia"/>
+          <w:b/>
+          <w:color w:val="0000CC"/>
+        </w:rPr>
+        <w:t xml:space="preserve"> 가지게 되는 </w:t>
+      </w:r>
+      <w:proofErr w:type="spellStart"/>
+      <w:r>
+        <w:rPr>
+          <w:rFonts w:hint="eastAsia"/>
+          <w:b/>
+          <w:color w:val="0000CC"/>
+        </w:rPr>
+        <w:t>책임감으로부터</w:t>
+      </w:r>
+      <w:proofErr w:type="spellEnd"/>
+      <w:r>
+        <w:rPr>
+          <w:rFonts w:hint="eastAsia"/>
+          <w:b/>
+          <w:color w:val="0000CC"/>
+        </w:rPr>
+        <w:t xml:space="preserve"> 비롯된 것임을 인지하고 </w:t>
+      </w:r>
+      <w:r>
+        <w:rPr>
+          <w:rFonts w:hint="eastAsia"/>
+          <w:b/>
+          <w:color w:val="0000CC"/>
+        </w:rPr>
+        <w:t>최대한 부담감을 덜 느끼기 위해 노력하고 있습니다.</w:t>
       </w:r>
     </w:p>
     <w:p>
@@ -429,45 +970,91 @@
         <w:rPr>
           <w:b/>
           <w:color w:val="0000CC"/>
-        </w:rPr>
-      </w:pPr>
-      <w:r>
-        <w:rPr>
-          <w:b/>
-          <w:color w:val="0000CC"/>
-        </w:rPr>
-        <w:t>&lt;</w:t>
-      </w:r>
-      <w:r>
-        <w:rPr>
-          <w:rFonts w:hint="eastAsia"/>
-          <w:b/>
-          <w:color w:val="0000CC"/>
-        </w:rPr>
-        <w:t>해야</w:t>
-      </w:r>
-      <w:r>
-        <w:rPr>
-          <w:rFonts w:hint="eastAsia"/>
-          <w:b/>
-          <w:color w:val="0000CC"/>
-        </w:rPr>
-        <w:t xml:space="preserve"> </w:t>
-      </w:r>
-      <w:r>
-        <w:rPr>
-          <w:rFonts w:hint="eastAsia"/>
-          <w:b/>
-          <w:color w:val="0000CC"/>
-        </w:rPr>
-        <w:t>하는 일은 반드시 수행하는 사람&gt;</w:t>
-      </w:r>
-      <w:r>
-        <w:rPr>
-          <w:b/>
-          <w:color w:val="0000CC"/>
-        </w:rPr>
-        <w:t>.</w:t>
+          <w:sz w:val="36"/>
+          <w:szCs w:val="36"/>
+        </w:rPr>
+      </w:pPr>
+      <w:r>
+        <w:rPr>
+          <w:rFonts w:hint="eastAsia"/>
+          <w:b/>
+          <w:color w:val="0000CC"/>
+          <w:sz w:val="36"/>
+          <w:szCs w:val="36"/>
+        </w:rPr>
+        <w:t xml:space="preserve">여기는 장단점 추가적으로 </w:t>
+      </w:r>
+      <w:proofErr w:type="spellStart"/>
+      <w:r>
+        <w:rPr>
+          <w:rFonts w:hint="eastAsia"/>
+          <w:b/>
+          <w:color w:val="0000CC"/>
+          <w:sz w:val="36"/>
+          <w:szCs w:val="36"/>
+        </w:rPr>
+        <w:t>적어보기</w:t>
+      </w:r>
+      <w:proofErr w:type="spellEnd"/>
+      <w:r>
+        <w:rPr>
+          <w:rFonts w:hint="eastAsia"/>
+          <w:b/>
+          <w:color w:val="0000CC"/>
+          <w:sz w:val="36"/>
+          <w:szCs w:val="36"/>
+        </w:rPr>
+        <w:t xml:space="preserve"> </w:t>
+      </w:r>
+      <w:r>
+        <w:rPr>
+          <w:b/>
+          <w:color w:val="0000CC"/>
+          <w:sz w:val="36"/>
+          <w:szCs w:val="36"/>
+        </w:rPr>
+        <w:t>–</w:t>
+      </w:r>
+      <w:r>
+        <w:rPr>
+          <w:rFonts w:hint="eastAsia"/>
+          <w:b/>
+          <w:color w:val="0000CC"/>
+          <w:sz w:val="36"/>
+          <w:szCs w:val="36"/>
+        </w:rPr>
+        <w:t xml:space="preserve"> </w:t>
+      </w:r>
+      <w:proofErr w:type="spellStart"/>
+      <w:r>
+        <w:rPr>
+          <w:rFonts w:hint="eastAsia"/>
+          <w:b/>
+          <w:color w:val="0000CC"/>
+          <w:sz w:val="36"/>
+          <w:szCs w:val="36"/>
+        </w:rPr>
+        <w:t>추가내용</w:t>
+      </w:r>
+      <w:proofErr w:type="spellEnd"/>
+      <w:r>
+        <w:rPr>
+          <w:rFonts w:hint="eastAsia"/>
+          <w:b/>
+          <w:color w:val="0000CC"/>
+          <w:sz w:val="36"/>
+          <w:szCs w:val="36"/>
+        </w:rPr>
+        <w:t xml:space="preserve"> </w:t>
+      </w:r>
+      <w:r>
+        <w:rPr>
+          <w:b/>
+          <w:color w:val="0000CC"/>
+          <w:sz w:val="36"/>
+          <w:szCs w:val="36"/>
+        </w:rPr>
+        <w:t>X</w:t>
       </w:r>
     </w:p>
     <w:p>
@@ -479,46 +1066,18 @@
         <w:rPr>
           <w:b/>
           <w:color w:val="0000CC"/>
-        </w:rPr>
-      </w:pPr>
-      <w:r>
-        <w:rPr>
-          <w:rFonts w:hint="eastAsia"/>
-          <w:b/>
-          <w:color w:val="0000CC"/>
-        </w:rPr>
-        <w:t>저는 제가 해야</w:t>
-      </w:r>
-      <w:r>
-        <w:rPr>
-          <w:rFonts w:hint="eastAsia"/>
-          <w:b/>
-          <w:color w:val="0000CC"/>
-        </w:rPr>
-        <w:t xml:space="preserve"> </w:t>
-      </w:r>
-      <w:r>
-        <w:rPr>
-          <w:rFonts w:hint="eastAsia"/>
-          <w:b/>
-          <w:color w:val="0000CC"/>
-        </w:rPr>
-        <w:t>하는 일이 생긴다면 어떤 상황이 발생하더라도 그 일을 수행하려는 책임감을 가지고 있습니다.</w:t>
-      </w:r>
-      <w:r>
-        <w:rPr>
-          <w:b/>
-          <w:color w:val="0000CC"/>
-        </w:rPr>
-        <w:t xml:space="preserve"> </w:t>
-      </w:r>
-      <w:r>
-        <w:rPr>
-          <w:rFonts w:hint="eastAsia"/>
-          <w:b/>
-          <w:color w:val="0000CC"/>
-        </w:rPr>
-        <w:t>살아오면서 주어진 일은 성실히 수행하려는 마음으로부터 책임감에 대해 얻을 수 있었습니다.</w:t>
+          <w:sz w:val="36"/>
+          <w:szCs w:val="36"/>
+        </w:rPr>
+      </w:pPr>
+      <w:r>
+        <w:rPr>
+          <w:b/>
+          <w:color w:val="0000CC"/>
+          <w:sz w:val="36"/>
+          <w:szCs w:val="36"/>
+        </w:rPr>
+        <w:br w:type="page"/>
       </w:r>
     </w:p>
     <w:p>
@@ -530,113 +1089,54 @@
         <w:rPr>
           <w:b/>
           <w:color w:val="0000CC"/>
-        </w:rPr>
-      </w:pPr>
-      <w:r>
-        <w:rPr>
-          <w:b/>
-          <w:color w:val="0000CC"/>
-        </w:rPr>
-        <w:t>“</w:t>
-      </w:r>
-      <w:r>
-        <w:rPr>
-          <w:rFonts w:hint="eastAsia"/>
-          <w:b/>
-          <w:color w:val="0000CC"/>
-        </w:rPr>
-        <w:t>시킨 일 하나는 정말 잘한다</w:t>
-      </w:r>
-      <w:r>
-        <w:rPr>
-          <w:b/>
-          <w:color w:val="0000CC"/>
-        </w:rPr>
-        <w:t>”</w:t>
-      </w:r>
-      <w:r>
-        <w:rPr>
-          <w:rFonts w:hint="eastAsia"/>
-          <w:b/>
-          <w:color w:val="0000CC"/>
-        </w:rPr>
-        <w:t xml:space="preserve">라는 말을 자주 </w:t>
-      </w:r>
-      <w:r>
-        <w:rPr>
-          <w:rFonts w:hint="eastAsia"/>
-          <w:b/>
-          <w:color w:val="0000CC"/>
-        </w:rPr>
-        <w:t>들었</w:t>
-      </w:r>
-      <w:r>
-        <w:rPr>
-          <w:rFonts w:hint="eastAsia"/>
-          <w:b/>
-          <w:color w:val="0000CC"/>
-        </w:rPr>
-        <w:t>습니다.</w:t>
-      </w:r>
-      <w:r>
-        <w:rPr>
-          <w:b/>
-          <w:color w:val="0000CC"/>
-        </w:rPr>
-        <w:t xml:space="preserve"> </w:t>
-      </w:r>
-      <w:r>
-        <w:rPr>
-          <w:rFonts w:hint="eastAsia"/>
-          <w:b/>
-          <w:color w:val="0000CC"/>
-        </w:rPr>
-        <w:t>이 말은 시킨 것만 하려는 수동적인 캐릭터로 보일 수 있지만,</w:t>
-      </w:r>
-      <w:r>
-        <w:rPr>
-          <w:b/>
-          <w:color w:val="0000CC"/>
-        </w:rPr>
-        <w:t xml:space="preserve"> </w:t>
-      </w:r>
-      <w:r>
-        <w:rPr>
-          <w:rFonts w:hint="eastAsia"/>
-          <w:b/>
-          <w:color w:val="0000CC"/>
-        </w:rPr>
-        <w:t>책임감은 다른 사람들보다 강하기 때문에,</w:t>
-      </w:r>
-      <w:r>
-        <w:rPr>
-          <w:b/>
-          <w:color w:val="0000CC"/>
-        </w:rPr>
-        <w:t xml:space="preserve"> </w:t>
-      </w:r>
-      <w:r>
-        <w:rPr>
-          <w:rFonts w:hint="eastAsia"/>
-          <w:b/>
-          <w:color w:val="0000CC"/>
-        </w:rPr>
-        <w:t xml:space="preserve">눈앞에 주어진 일부터 해결한 뒤 </w:t>
-      </w:r>
-      <w:r>
-        <w:rPr>
-          <w:b/>
-          <w:color w:val="0000CC"/>
-        </w:rPr>
-        <w:t>1.2</w:t>
-      </w:r>
-      <w:r>
-        <w:rPr>
-          <w:rFonts w:hint="eastAsia"/>
-          <w:b/>
-          <w:color w:val="0000CC"/>
-        </w:rPr>
-        <w:t>인분 이상의 성과를 보이는 것을 목표로 노력하는 삶을 살고 있습니다.</w:t>
+          <w:sz w:val="36"/>
+          <w:szCs w:val="36"/>
+        </w:rPr>
+      </w:pPr>
+      <w:r>
+        <w:rPr>
+          <w:rFonts w:hint="eastAsia"/>
+          <w:b/>
+          <w:color w:val="0000CC"/>
+          <w:sz w:val="36"/>
+          <w:szCs w:val="36"/>
+        </w:rPr>
+        <w:lastRenderedPageBreak/>
+        <w:t>위기</w:t>
+      </w:r>
+      <w:r>
+        <w:rPr>
+          <w:b/>
+          <w:color w:val="0000CC"/>
+          <w:sz w:val="36"/>
+          <w:szCs w:val="36"/>
+        </w:rPr>
+        <w:t xml:space="preserve"> 극복 사례</w:t>
+      </w:r>
+    </w:p>
+    <w:p>
+      <w:pPr>
+        <w:rPr>
+          <w:b/>
+          <w:color w:val="0000CC"/>
+          <w:sz w:val="36"/>
+          <w:szCs w:val="36"/>
+        </w:rPr>
+      </w:pPr>
+      <w:r>
+        <w:rPr>
+          <w:rFonts w:hint="eastAsia"/>
+          <w:b/>
+          <w:color w:val="0000CC"/>
+        </w:rPr>
+        <w:t>&lt;소제목</w:t>
+      </w:r>
+      <w:r>
+        <w:rPr>
+          <w:b/>
+          <w:color w:val="0000CC"/>
+        </w:rPr>
+        <w:t>&gt;</w:t>
       </w:r>
     </w:p>
     <w:p>
@@ -656,64 +1156,134 @@
           <w:b/>
           <w:color w:val="0000CC"/>
         </w:rPr>
-        <w:t>이러한 책임감이 저에게 부담감으로 다가오기도 합니다.</w:t>
-      </w:r>
-      <w:r>
-        <w:rPr>
-          <w:b/>
-          <w:color w:val="0000CC"/>
-        </w:rPr>
-        <w:t xml:space="preserve"> </w:t>
-      </w:r>
-      <w:r>
-        <w:rPr>
-          <w:rFonts w:hint="eastAsia"/>
-          <w:b/>
-          <w:color w:val="0000CC"/>
-        </w:rPr>
-        <w:t>하지만 부담감이 있다는 것은 제가 일을 수행함으로</w:t>
-      </w:r>
-      <w:r>
-        <w:rPr>
-          <w:rFonts w:hint="eastAsia"/>
-          <w:b/>
-          <w:color w:val="0000CC"/>
-        </w:rPr>
-        <w:t>써</w:t>
-      </w:r>
-      <w:r>
-        <w:rPr>
-          <w:rFonts w:hint="eastAsia"/>
-          <w:b/>
-          <w:color w:val="0000CC"/>
-        </w:rPr>
-        <w:t xml:space="preserve"> 가지게 되는 </w:t>
-      </w:r>
-      <w:proofErr w:type="spellStart"/>
-      <w:r>
-        <w:rPr>
-          <w:rFonts w:hint="eastAsia"/>
-          <w:b/>
-          <w:color w:val="0000CC"/>
-        </w:rPr>
-        <w:t>책임감으로부터</w:t>
-      </w:r>
-      <w:proofErr w:type="spellEnd"/>
-      <w:r>
-        <w:rPr>
-          <w:rFonts w:hint="eastAsia"/>
-          <w:b/>
-          <w:color w:val="0000CC"/>
-        </w:rPr>
-        <w:t xml:space="preserve"> 비롯된 것임을 인지하고 </w:t>
-      </w:r>
-      <w:r>
-        <w:rPr>
-          <w:rFonts w:hint="eastAsia"/>
-          <w:b/>
-          <w:color w:val="0000CC"/>
-        </w:rPr>
-        <w:t>최대한 부담감을 덜 느끼기 위해 노력하고 있습니다.</w:t>
+        <w:t>저는 어린</w:t>
+      </w:r>
+      <w:r>
+        <w:rPr>
+          <w:rFonts w:hint="eastAsia"/>
+          <w:b/>
+          <w:color w:val="0000CC"/>
+        </w:rPr>
+        <w:t xml:space="preserve"> </w:t>
+      </w:r>
+      <w:r>
+        <w:rPr>
+          <w:rFonts w:hint="eastAsia"/>
+          <w:b/>
+          <w:color w:val="0000CC"/>
+        </w:rPr>
+        <w:t>시절 해수욕장에 놀러</w:t>
+      </w:r>
+      <w:r>
+        <w:rPr>
+          <w:rFonts w:hint="eastAsia"/>
+          <w:b/>
+          <w:color w:val="0000CC"/>
+        </w:rPr>
+        <w:t xml:space="preserve"> </w:t>
+      </w:r>
+      <w:r>
+        <w:rPr>
+          <w:rFonts w:hint="eastAsia"/>
+          <w:b/>
+          <w:color w:val="0000CC"/>
+        </w:rPr>
+        <w:t xml:space="preserve">갔다가 물에 </w:t>
+      </w:r>
+      <w:r>
+        <w:rPr>
+          <w:rFonts w:hint="eastAsia"/>
+          <w:b/>
+          <w:color w:val="0000CC"/>
+        </w:rPr>
+        <w:t>빠질</w:t>
+      </w:r>
+      <w:r>
+        <w:rPr>
+          <w:rFonts w:hint="eastAsia"/>
+          <w:b/>
+          <w:color w:val="0000CC"/>
+        </w:rPr>
+        <w:t xml:space="preserve"> </w:t>
+      </w:r>
+      <w:r>
+        <w:rPr>
+          <w:rFonts w:hint="eastAsia"/>
+          <w:b/>
+          <w:color w:val="0000CC"/>
+        </w:rPr>
+        <w:t>뻔</w:t>
+      </w:r>
+      <w:r>
+        <w:rPr>
+          <w:rFonts w:hint="eastAsia"/>
+          <w:b/>
+          <w:color w:val="0000CC"/>
+        </w:rPr>
+        <w:t>한 적이 있습니다.</w:t>
+      </w:r>
+      <w:r>
+        <w:rPr>
+          <w:b/>
+          <w:color w:val="0000CC"/>
+        </w:rPr>
+        <w:t xml:space="preserve"> </w:t>
+      </w:r>
+      <w:r>
+        <w:rPr>
+          <w:rFonts w:hint="eastAsia"/>
+          <w:b/>
+          <w:color w:val="0000CC"/>
+        </w:rPr>
+        <w:t>그 이후 다리가 닿지 않는 물가에</w:t>
+      </w:r>
+      <w:r>
+        <w:rPr>
+          <w:rFonts w:hint="eastAsia"/>
+          <w:b/>
+          <w:color w:val="0000CC"/>
+        </w:rPr>
+        <w:t xml:space="preserve"> 가까이</w:t>
+      </w:r>
+      <w:r>
+        <w:rPr>
+          <w:rFonts w:hint="eastAsia"/>
+          <w:b/>
+          <w:color w:val="0000CC"/>
+        </w:rPr>
+        <w:t xml:space="preserve"> </w:t>
+      </w:r>
+      <w:r>
+        <w:rPr>
+          <w:rFonts w:hint="eastAsia"/>
+          <w:b/>
+          <w:color w:val="0000CC"/>
+        </w:rPr>
+        <w:t>가는 것을</w:t>
+      </w:r>
+      <w:r>
+        <w:rPr>
+          <w:rFonts w:hint="eastAsia"/>
+          <w:b/>
+          <w:color w:val="0000CC"/>
+        </w:rPr>
+        <w:t xml:space="preserve"> 꺼</w:t>
+      </w:r>
+      <w:r>
+        <w:rPr>
+          <w:rFonts w:hint="eastAsia"/>
+          <w:b/>
+          <w:color w:val="0000CC"/>
+        </w:rPr>
+        <w:t>렸</w:t>
+      </w:r>
+      <w:r>
+        <w:rPr>
+          <w:rFonts w:hint="eastAsia"/>
+          <w:b/>
+          <w:color w:val="0000CC"/>
+        </w:rPr>
+        <w:t>습니다.</w:t>
       </w:r>
     </w:p>
     <w:p>
@@ -725,32 +1295,71 @@
         <w:rPr>
           <w:b/>
           <w:color w:val="0000CC"/>
-          <w:sz w:val="36"/>
-          <w:szCs w:val="36"/>
-        </w:rPr>
-      </w:pPr>
-      <w:r>
-        <w:rPr>
-          <w:rFonts w:hint="eastAsia"/>
-          <w:b/>
-          <w:color w:val="0000CC"/>
-          <w:sz w:val="36"/>
-          <w:szCs w:val="36"/>
-        </w:rPr>
-        <w:t xml:space="preserve">여기는 장단점 추가적으로 </w:t>
-      </w:r>
-      <w:proofErr w:type="spellStart"/>
-      <w:r>
-        <w:rPr>
-          <w:rFonts w:hint="eastAsia"/>
-          <w:b/>
-          <w:color w:val="0000CC"/>
-          <w:sz w:val="36"/>
-          <w:szCs w:val="36"/>
-        </w:rPr>
-        <w:t>적어보기</w:t>
-      </w:r>
-      <w:proofErr w:type="spellEnd"/>
+        </w:rPr>
+      </w:pPr>
+      <w:r>
+        <w:rPr>
+          <w:rFonts w:hint="eastAsia"/>
+          <w:b/>
+          <w:color w:val="0000CC"/>
+        </w:rPr>
+        <w:t>시간이 흘러,</w:t>
+      </w:r>
+      <w:r>
+        <w:rPr>
+          <w:b/>
+          <w:color w:val="0000CC"/>
+        </w:rPr>
+        <w:t xml:space="preserve"> </w:t>
+      </w:r>
+      <w:r>
+        <w:rPr>
+          <w:rFonts w:hint="eastAsia"/>
+          <w:b/>
+          <w:color w:val="0000CC"/>
+        </w:rPr>
+        <w:t xml:space="preserve">전역 후 체중 관리를 위해 </w:t>
+      </w:r>
+      <w:r>
+        <w:rPr>
+          <w:rFonts w:hint="eastAsia"/>
+          <w:b/>
+          <w:color w:val="0000CC"/>
+        </w:rPr>
+        <w:t xml:space="preserve">운동을 하던 중 부모님께서 수영을 배워보라고 하셨습니다. 수영을 배운지 얼마 안 </w:t>
+      </w:r>
+      <w:r>
+        <w:rPr>
+          <w:rFonts w:hint="eastAsia"/>
+          <w:b/>
+          <w:color w:val="0000CC"/>
+        </w:rPr>
+        <w:t>됐</w:t>
+      </w:r>
+      <w:r>
+        <w:rPr>
+          <w:rFonts w:hint="eastAsia"/>
+          <w:b/>
+          <w:color w:val="0000CC"/>
+        </w:rPr>
+        <w:t>을 때에는 수영에 대한 부담감과 어린</w:t>
+      </w:r>
+      <w:r>
+        <w:rPr>
+          <w:rFonts w:hint="eastAsia"/>
+          <w:b/>
+          <w:color w:val="0000CC"/>
+        </w:rPr>
+        <w:t xml:space="preserve"> </w:t>
+      </w:r>
+      <w:r>
+        <w:rPr>
+          <w:rFonts w:hint="eastAsia"/>
+          <w:b/>
+          <w:color w:val="0000CC"/>
+        </w:rPr>
+        <w:t>시절의 기억 때문에 수영하는 것을 별로 좋아하진 않았습니다.</w:t>
+      </w:r>
     </w:p>
     <w:p>
       <w:pPr>
@@ -761,55 +1370,131 @@
         <w:rPr>
           <w:b/>
           <w:color w:val="0000CC"/>
-          <w:sz w:val="36"/>
-          <w:szCs w:val="36"/>
-        </w:rPr>
-      </w:pPr>
-      <w:r>
-        <w:rPr>
-          <w:rFonts w:hint="eastAsia"/>
-          <w:b/>
-          <w:color w:val="0000CC"/>
-          <w:sz w:val="36"/>
-          <w:szCs w:val="36"/>
-        </w:rPr>
-        <w:lastRenderedPageBreak/>
-        <w:t>위기</w:t>
-      </w:r>
-      <w:r>
-        <w:rPr>
-          <w:b/>
-          <w:color w:val="0000CC"/>
-          <w:sz w:val="36"/>
-          <w:szCs w:val="36"/>
-        </w:rPr>
-        <w:t xml:space="preserve"> 극복 사례</w:t>
-      </w:r>
-    </w:p>
-    <w:p>
-      <w:pPr>
-        <w:rPr>
-          <w:rFonts w:hint="eastAsia"/>
-          <w:b/>
-          <w:color w:val="0000CC"/>
-          <w:sz w:val="36"/>
-          <w:szCs w:val="36"/>
-        </w:rPr>
-      </w:pPr>
-      <w:r>
-        <w:rPr>
-          <w:rFonts w:hint="eastAsia"/>
-          <w:b/>
-          <w:color w:val="0000CC"/>
-        </w:rPr>
-        <w:t>&lt;소제목</w:t>
-      </w:r>
-      <w:r>
-        <w:rPr>
-          <w:b/>
-          <w:color w:val="0000CC"/>
-        </w:rPr>
-        <w:t>&gt;</w:t>
+        </w:rPr>
+      </w:pPr>
+      <w:r>
+        <w:rPr>
+          <w:rFonts w:hint="eastAsia"/>
+          <w:b/>
+          <w:color w:val="0000CC"/>
+        </w:rPr>
+        <w:t>하지만 언제까지 수영을 싫어할 수 없었기 때문에,</w:t>
+      </w:r>
+      <w:r>
+        <w:rPr>
+          <w:b/>
+          <w:color w:val="0000CC"/>
+        </w:rPr>
+        <w:t xml:space="preserve"> </w:t>
+      </w:r>
+      <w:r>
+        <w:rPr>
+          <w:rFonts w:hint="eastAsia"/>
+          <w:b/>
+          <w:color w:val="0000CC"/>
+        </w:rPr>
+        <w:t>싫어하는 감정을 뒤로하고</w:t>
+      </w:r>
+      <w:r>
+        <w:rPr>
+          <w:rFonts w:hint="eastAsia"/>
+          <w:b/>
+          <w:color w:val="0000CC"/>
+        </w:rPr>
+        <w:t xml:space="preserve"> 수영</w:t>
+      </w:r>
+      <w:r>
+        <w:rPr>
+          <w:rFonts w:hint="eastAsia"/>
+          <w:b/>
+          <w:color w:val="0000CC"/>
+        </w:rPr>
+        <w:t>하는 법</w:t>
+      </w:r>
+      <w:r>
+        <w:rPr>
+          <w:rFonts w:hint="eastAsia"/>
+          <w:b/>
+          <w:color w:val="0000CC"/>
+        </w:rPr>
+        <w:t xml:space="preserve">을 </w:t>
+      </w:r>
+      <w:r>
+        <w:rPr>
+          <w:rFonts w:hint="eastAsia"/>
+          <w:b/>
+          <w:color w:val="0000CC"/>
+        </w:rPr>
+        <w:t>배워 나갔습니다.</w:t>
+      </w:r>
+      <w:r>
+        <w:rPr>
+          <w:b/>
+          <w:color w:val="0000CC"/>
+        </w:rPr>
+        <w:t xml:space="preserve"> </w:t>
+      </w:r>
+      <w:r>
+        <w:rPr>
+          <w:rFonts w:hint="eastAsia"/>
+          <w:b/>
+          <w:color w:val="0000CC"/>
+        </w:rPr>
+        <w:t>그 결과</w:t>
+      </w:r>
+      <w:r>
+        <w:rPr>
+          <w:rFonts w:hint="eastAsia"/>
+          <w:b/>
+          <w:color w:val="0000CC"/>
+        </w:rPr>
+        <w:t xml:space="preserve"> 수영에 대한 거부감이 줄어들며,</w:t>
+      </w:r>
+      <w:r>
+        <w:rPr>
+          <w:b/>
+          <w:color w:val="0000CC"/>
+        </w:rPr>
+        <w:t xml:space="preserve"> </w:t>
+      </w:r>
+      <w:r>
+        <w:rPr>
+          <w:rFonts w:hint="eastAsia"/>
+          <w:b/>
+          <w:color w:val="0000CC"/>
+        </w:rPr>
+        <w:t>어렸을 때의 안</w:t>
+      </w:r>
+      <w:r>
+        <w:rPr>
+          <w:rFonts w:hint="eastAsia"/>
+          <w:b/>
+          <w:color w:val="0000CC"/>
+        </w:rPr>
+        <w:t xml:space="preserve"> </w:t>
+      </w:r>
+      <w:r>
+        <w:rPr>
+          <w:rFonts w:hint="eastAsia"/>
+          <w:b/>
+          <w:color w:val="0000CC"/>
+        </w:rPr>
+        <w:t>좋았던 기억도 이겨낼 수 있었습니다.</w:t>
+      </w:r>
+      <w:r>
+        <w:rPr>
+          <w:b/>
+          <w:color w:val="0000CC"/>
+        </w:rPr>
+        <w:t xml:space="preserve"> </w:t>
+      </w:r>
+      <w:r>
+        <w:rPr>
+          <w:rFonts w:hint="eastAsia"/>
+          <w:b/>
+          <w:color w:val="0000CC"/>
+        </w:rPr>
+        <w:t xml:space="preserve"> </w:t>
       </w:r>
     </w:p>
     <w:p>
@@ -823,141 +1508,6 @@
           <w:color w:val="0000CC"/>
         </w:rPr>
       </w:pPr>
-      <w:r>
-        <w:rPr>
-          <w:rFonts w:hint="eastAsia"/>
-          <w:b/>
-          <w:color w:val="0000CC"/>
-        </w:rPr>
-        <w:t>저는 어린</w:t>
-      </w:r>
-      <w:r>
-        <w:rPr>
-          <w:rFonts w:hint="eastAsia"/>
-          <w:b/>
-          <w:color w:val="0000CC"/>
-        </w:rPr>
-        <w:t xml:space="preserve"> </w:t>
-      </w:r>
-      <w:r>
-        <w:rPr>
-          <w:rFonts w:hint="eastAsia"/>
-          <w:b/>
-          <w:color w:val="0000CC"/>
-        </w:rPr>
-        <w:t>시절 해수욕장에 놀러</w:t>
-      </w:r>
-      <w:r>
-        <w:rPr>
-          <w:rFonts w:hint="eastAsia"/>
-          <w:b/>
-          <w:color w:val="0000CC"/>
-        </w:rPr>
-        <w:t xml:space="preserve"> </w:t>
-      </w:r>
-      <w:r>
-        <w:rPr>
-          <w:rFonts w:hint="eastAsia"/>
-          <w:b/>
-          <w:color w:val="0000CC"/>
-        </w:rPr>
-        <w:t xml:space="preserve">갔다가 물에 </w:t>
-      </w:r>
-      <w:r>
-        <w:rPr>
-          <w:rFonts w:hint="eastAsia"/>
-          <w:b/>
-          <w:color w:val="0000CC"/>
-        </w:rPr>
-        <w:t>빠질</w:t>
-      </w:r>
-      <w:r>
-        <w:rPr>
-          <w:rFonts w:hint="eastAsia"/>
-          <w:b/>
-          <w:color w:val="0000CC"/>
-        </w:rPr>
-        <w:t xml:space="preserve"> </w:t>
-      </w:r>
-      <w:r>
-        <w:rPr>
-          <w:rFonts w:hint="eastAsia"/>
-          <w:b/>
-          <w:color w:val="0000CC"/>
-        </w:rPr>
-        <w:t>뻔</w:t>
-      </w:r>
-      <w:r>
-        <w:rPr>
-          <w:rFonts w:hint="eastAsia"/>
-          <w:b/>
-          <w:color w:val="0000CC"/>
-        </w:rPr>
-        <w:t>한 적이 있습니다.</w:t>
-      </w:r>
-      <w:r>
-        <w:rPr>
-          <w:b/>
-          <w:color w:val="0000CC"/>
-        </w:rPr>
-        <w:t xml:space="preserve"> </w:t>
-      </w:r>
-      <w:r>
-        <w:rPr>
-          <w:rFonts w:hint="eastAsia"/>
-          <w:b/>
-          <w:color w:val="0000CC"/>
-        </w:rPr>
-        <w:t>그 이후 다리가 닿지 않는 물가에</w:t>
-      </w:r>
-      <w:r>
-        <w:rPr>
-          <w:rFonts w:hint="eastAsia"/>
-          <w:b/>
-          <w:color w:val="0000CC"/>
-        </w:rPr>
-        <w:t xml:space="preserve"> 가까이</w:t>
-      </w:r>
-      <w:r>
-        <w:rPr>
-          <w:rFonts w:hint="eastAsia"/>
-          <w:b/>
-          <w:color w:val="0000CC"/>
-        </w:rPr>
-        <w:t xml:space="preserve"> </w:t>
-      </w:r>
-      <w:r>
-        <w:rPr>
-          <w:rFonts w:hint="eastAsia"/>
-          <w:b/>
-          <w:color w:val="0000CC"/>
-        </w:rPr>
-        <w:t>가는 것을</w:t>
-      </w:r>
-      <w:r>
-        <w:rPr>
-          <w:rFonts w:hint="eastAsia"/>
-          <w:b/>
-          <w:color w:val="0000CC"/>
-        </w:rPr>
-        <w:t xml:space="preserve"> 꺼</w:t>
-      </w:r>
-      <w:r>
-        <w:rPr>
-          <w:rFonts w:hint="eastAsia"/>
-          <w:b/>
-          <w:color w:val="0000CC"/>
-        </w:rPr>
-        <w:t>렸</w:t>
-      </w:r>
-      <w:r>
-        <w:rPr>
-          <w:rFonts w:hint="eastAsia"/>
-          <w:b/>
-          <w:color w:val="0000CC"/>
-        </w:rPr>
-        <w:t>습니다.</w:t>
-      </w:r>
     </w:p>
     <w:p>
       <w:pPr>
@@ -975,356 +1525,479 @@
           <w:rFonts w:hint="eastAsia"/>
           <w:b/>
           <w:color w:val="0000CC"/>
-        </w:rPr>
-        <w:t>시간이 흘러,</w:t>
-      </w:r>
-      <w:r>
-        <w:rPr>
-          <w:b/>
-          <w:color w:val="0000CC"/>
-        </w:rPr>
-        <w:t xml:space="preserve"> </w:t>
-      </w:r>
-      <w:r>
-        <w:rPr>
-          <w:rFonts w:hint="eastAsia"/>
-          <w:b/>
-          <w:color w:val="0000CC"/>
-        </w:rPr>
-        <w:t xml:space="preserve">전역 후 체중 관리를 위해 </w:t>
-      </w:r>
-      <w:r>
-        <w:rPr>
-          <w:rFonts w:hint="eastAsia"/>
-          <w:b/>
-          <w:color w:val="0000CC"/>
-        </w:rPr>
-        <w:t xml:space="preserve">운동을 하던 중 부모님께서 수영을 배워보라고 하셨습니다. 수영을 배운지 얼마 안 </w:t>
-      </w:r>
-      <w:r>
-        <w:rPr>
-          <w:rFonts w:hint="eastAsia"/>
-          <w:b/>
-          <w:color w:val="0000CC"/>
-        </w:rPr>
-        <w:t>됐</w:t>
-      </w:r>
-      <w:r>
-        <w:rPr>
-          <w:rFonts w:hint="eastAsia"/>
-          <w:b/>
-          <w:color w:val="0000CC"/>
-        </w:rPr>
-        <w:t>을 때에는 수영에 대한 부담감과 어린</w:t>
-      </w:r>
-      <w:r>
-        <w:rPr>
-          <w:rFonts w:hint="eastAsia"/>
-          <w:b/>
-          <w:color w:val="0000CC"/>
-        </w:rPr>
-        <w:t xml:space="preserve"> </w:t>
-      </w:r>
-      <w:r>
-        <w:rPr>
-          <w:rFonts w:hint="eastAsia"/>
-          <w:b/>
-          <w:color w:val="0000CC"/>
-        </w:rPr>
-        <w:t>시절의 기억 때문에 수영하는 것을 별로 좋아하진 않았습니다.</w:t>
+          <w:sz w:val="36"/>
+          <w:szCs w:val="36"/>
+        </w:rPr>
+        <w:t>지원동기 및 입사 후 포부</w:t>
+      </w:r>
+      <w:r>
+        <w:rPr>
+          <w:rFonts w:hint="eastAsia"/>
+          <w:b/>
+          <w:color w:val="0000CC"/>
+          <w:sz w:val="36"/>
+          <w:szCs w:val="36"/>
+        </w:rPr>
+        <w:t xml:space="preserve"> </w:t>
+      </w:r>
+      <w:r>
+        <w:rPr>
+          <w:b/>
+          <w:color w:val="0000CC"/>
+          <w:sz w:val="28"/>
+          <w:szCs w:val="28"/>
+        </w:rPr>
+        <w:t>–</w:t>
+      </w:r>
+      <w:r>
+        <w:rPr>
+          <w:rFonts w:hint="eastAsia"/>
+          <w:b/>
+          <w:color w:val="0000CC"/>
+          <w:sz w:val="28"/>
+          <w:szCs w:val="28"/>
+        </w:rPr>
+        <w:t xml:space="preserve"> 아직 수정</w:t>
+      </w:r>
+      <w:r>
+        <w:rPr>
+          <w:rFonts w:hint="eastAsia"/>
+          <w:b/>
+          <w:color w:val="0000CC"/>
+          <w:sz w:val="28"/>
+          <w:szCs w:val="28"/>
+        </w:rPr>
+        <w:t xml:space="preserve"> </w:t>
+      </w:r>
+      <w:r>
+        <w:rPr>
+          <w:rFonts w:hint="eastAsia"/>
+          <w:b/>
+          <w:color w:val="0000CC"/>
+          <w:sz w:val="28"/>
+          <w:szCs w:val="28"/>
+        </w:rPr>
+        <w:t>내용이 없습니다.</w:t>
       </w:r>
     </w:p>
     <w:p>
       <w:pPr>
-        <w:widowControl/>
-        <w:wordWrap/>
-        <w:autoSpaceDE/>
-        <w:autoSpaceDN/>
-        <w:rPr>
-          <w:b/>
-          <w:color w:val="0000CC"/>
-        </w:rPr>
-      </w:pPr>
-      <w:r>
-        <w:rPr>
-          <w:rFonts w:hint="eastAsia"/>
-          <w:b/>
-          <w:color w:val="0000CC"/>
-        </w:rPr>
-        <w:t>하지만 언제까지 수영을 싫어할 수 없었기 때문에,</w:t>
-      </w:r>
-      <w:r>
-        <w:rPr>
-          <w:b/>
-          <w:color w:val="0000CC"/>
-        </w:rPr>
-        <w:t xml:space="preserve"> </w:t>
-      </w:r>
-      <w:r>
-        <w:rPr>
-          <w:rFonts w:hint="eastAsia"/>
-          <w:b/>
-          <w:color w:val="0000CC"/>
-        </w:rPr>
-        <w:t>싫어하는 감정을 뒤로하고</w:t>
-      </w:r>
-      <w:r>
-        <w:rPr>
-          <w:rFonts w:hint="eastAsia"/>
-          <w:b/>
-          <w:color w:val="0000CC"/>
-        </w:rPr>
-        <w:t xml:space="preserve"> 수영</w:t>
-      </w:r>
-      <w:r>
-        <w:rPr>
-          <w:rFonts w:hint="eastAsia"/>
-          <w:b/>
-          <w:color w:val="0000CC"/>
-        </w:rPr>
-        <w:t>하는 법</w:t>
-      </w:r>
-      <w:r>
-        <w:rPr>
-          <w:rFonts w:hint="eastAsia"/>
-          <w:b/>
-          <w:color w:val="0000CC"/>
-        </w:rPr>
-        <w:t xml:space="preserve">을 </w:t>
-      </w:r>
-      <w:r>
-        <w:rPr>
-          <w:rFonts w:hint="eastAsia"/>
-          <w:b/>
-          <w:color w:val="0000CC"/>
-        </w:rPr>
-        <w:t>배워 나갔습니다.</w:t>
-      </w:r>
-      <w:r>
-        <w:rPr>
-          <w:b/>
-          <w:color w:val="0000CC"/>
-        </w:rPr>
-        <w:t xml:space="preserve"> </w:t>
-      </w:r>
-      <w:r>
-        <w:rPr>
-          <w:rFonts w:hint="eastAsia"/>
-          <w:b/>
-          <w:color w:val="0000CC"/>
-        </w:rPr>
-        <w:t>그 결과</w:t>
-      </w:r>
-      <w:r>
-        <w:rPr>
-          <w:rFonts w:hint="eastAsia"/>
-          <w:b/>
-          <w:color w:val="0000CC"/>
-        </w:rPr>
-        <w:t xml:space="preserve"> 수영에 대한 거부감이 줄어들며,</w:t>
-      </w:r>
-      <w:r>
-        <w:rPr>
-          <w:b/>
-          <w:color w:val="0000CC"/>
-        </w:rPr>
-        <w:t xml:space="preserve"> </w:t>
-      </w:r>
-      <w:r>
-        <w:rPr>
-          <w:rFonts w:hint="eastAsia"/>
-          <w:b/>
-          <w:color w:val="0000CC"/>
-        </w:rPr>
-        <w:t>어렸을 때의 안</w:t>
-      </w:r>
-      <w:r>
-        <w:rPr>
-          <w:rFonts w:hint="eastAsia"/>
-          <w:b/>
-          <w:color w:val="0000CC"/>
-        </w:rPr>
-        <w:t xml:space="preserve"> </w:t>
-      </w:r>
-      <w:r>
-        <w:rPr>
-          <w:rFonts w:hint="eastAsia"/>
-          <w:b/>
-          <w:color w:val="0000CC"/>
-        </w:rPr>
-        <w:t>좋았던 기억도 이겨낼 수 있었습니다.</w:t>
-      </w:r>
-      <w:r>
-        <w:rPr>
-          <w:b/>
-          <w:color w:val="0000CC"/>
-        </w:rPr>
-        <w:t xml:space="preserve"> </w:t>
-      </w:r>
-      <w:r>
-        <w:rPr>
-          <w:rFonts w:hint="eastAsia"/>
-          <w:b/>
-          <w:color w:val="0000CC"/>
-        </w:rPr>
-        <w:t xml:space="preserve"> </w:t>
+        <w:rPr>
+          <w:b/>
+          <w:color w:val="0000CC"/>
+          <w:sz w:val="36"/>
+          <w:szCs w:val="36"/>
+        </w:rPr>
+      </w:pPr>
+      <w:r>
+        <w:rPr>
+          <w:rFonts w:hint="eastAsia"/>
+          <w:b/>
+          <w:color w:val="0000CC"/>
+        </w:rPr>
+        <w:t>&lt;</w:t>
+      </w:r>
+      <w:r>
+        <w:rPr>
+          <w:rFonts w:hint="eastAsia"/>
+          <w:b/>
+          <w:color w:val="0000CC"/>
+        </w:rPr>
+        <w:t>소제목</w:t>
+      </w:r>
+      <w:r>
+        <w:rPr>
+          <w:b/>
+          <w:color w:val="0000CC"/>
+        </w:rPr>
+        <w:t>&gt;</w:t>
       </w:r>
     </w:p>
     <w:p>
       <w:pPr>
-        <w:widowControl/>
-        <w:wordWrap/>
-        <w:autoSpaceDE/>
-        <w:autoSpaceDN/>
-        <w:rPr>
-          <w:b/>
-          <w:color w:val="0000CC"/>
-        </w:rPr>
-      </w:pPr>
+        <w:rPr>
+          <w:b/>
+          <w:color w:val="0000CC"/>
+        </w:rPr>
+      </w:pPr>
+      <w:proofErr w:type="spellStart"/>
+      <w:r>
+        <w:rPr>
+          <w:rFonts w:hint="eastAsia"/>
+          <w:b/>
+          <w:color w:val="0000CC"/>
+        </w:rPr>
+        <w:t>백엔드</w:t>
+      </w:r>
+      <w:proofErr w:type="spellEnd"/>
+      <w:r>
+        <w:rPr>
+          <w:rFonts w:hint="eastAsia"/>
+          <w:b/>
+          <w:color w:val="0000CC"/>
+        </w:rPr>
+        <w:t xml:space="preserve"> 교육을 받을 때,</w:t>
+      </w:r>
+      <w:r>
+        <w:rPr>
+          <w:b/>
+          <w:color w:val="0000CC"/>
+        </w:rPr>
+        <w:t xml:space="preserve"> </w:t>
+      </w:r>
+      <w:r>
+        <w:rPr>
+          <w:rFonts w:hint="eastAsia"/>
+          <w:b/>
+          <w:color w:val="0000CC"/>
+        </w:rPr>
+        <w:t>온라인 쇼핑몰을 제작하는 프로젝트에서 저는 후기 게시판을 만들고 있었습니다.</w:t>
+      </w:r>
+      <w:r>
+        <w:rPr>
+          <w:b/>
+          <w:color w:val="0000CC"/>
+        </w:rPr>
+        <w:t xml:space="preserve"> </w:t>
+      </w:r>
+      <w:r>
+        <w:rPr>
+          <w:rFonts w:hint="eastAsia"/>
+          <w:b/>
+          <w:color w:val="0000CC"/>
+        </w:rPr>
+        <w:t>그때는 기능 개발을 잘하지 못해 다른 팀원들과 교육 강사의 도움을 받아 겨우 완성할 수 있었습니다.</w:t>
+      </w:r>
+      <w:r>
+        <w:rPr>
+          <w:b/>
+          <w:color w:val="0000CC"/>
+        </w:rPr>
+        <w:t xml:space="preserve"> </w:t>
+      </w:r>
+      <w:r>
+        <w:rPr>
+          <w:rFonts w:hint="eastAsia"/>
+          <w:b/>
+          <w:color w:val="0000CC"/>
+        </w:rPr>
+        <w:t>이 경험</w:t>
+      </w:r>
+      <w:r>
+        <w:rPr>
+          <w:rFonts w:hint="eastAsia"/>
+          <w:b/>
+          <w:color w:val="0000CC"/>
+        </w:rPr>
+        <w:t xml:space="preserve">으로 </w:t>
+      </w:r>
+      <w:r>
+        <w:rPr>
+          <w:rFonts w:hint="eastAsia"/>
+          <w:b/>
+          <w:color w:val="0000CC"/>
+        </w:rPr>
+        <w:t>저에게 문제 해결 능력이 부족하다는 것을 깨닫고,</w:t>
+      </w:r>
+      <w:r>
+        <w:rPr>
+          <w:b/>
+          <w:color w:val="0000CC"/>
+        </w:rPr>
+        <w:t xml:space="preserve"> </w:t>
+      </w:r>
+      <w:r>
+        <w:rPr>
+          <w:rFonts w:hint="eastAsia"/>
+          <w:b/>
+          <w:color w:val="0000CC"/>
+        </w:rPr>
+        <w:t>이를 보충하기로 하였습니다.</w:t>
+      </w:r>
     </w:p>
     <w:p>
       <w:pPr>
-        <w:widowControl/>
-        <w:wordWrap/>
-        <w:autoSpaceDE/>
-        <w:autoSpaceDN/>
-        <w:rPr>
-          <w:b/>
-          <w:color w:val="0000CC"/>
-        </w:rPr>
-      </w:pPr>
-      <w:r>
-        <w:rPr>
-          <w:rFonts w:hint="eastAsia"/>
-          <w:b/>
-          <w:color w:val="0000CC"/>
-          <w:sz w:val="36"/>
-          <w:szCs w:val="36"/>
-        </w:rPr>
-        <w:t>지원동기 및 입사 후 포부</w:t>
-      </w:r>
+        <w:rPr>
+          <w:b/>
+          <w:color w:val="0000CC"/>
+        </w:rPr>
+      </w:pPr>
     </w:p>
     <w:p>
       <w:pPr>
         <w:rPr>
           <w:b/>
           <w:color w:val="0000CC"/>
-          <w:sz w:val="36"/>
-          <w:szCs w:val="36"/>
-        </w:rPr>
-      </w:pPr>
-      <w:r>
-        <w:rPr>
-          <w:rFonts w:hint="eastAsia"/>
-          <w:b/>
-          <w:color w:val="0000CC"/>
-        </w:rPr>
-        <w:t>&lt;</w:t>
-      </w:r>
-      <w:r>
-        <w:rPr>
-          <w:rFonts w:hint="eastAsia"/>
-          <w:b/>
-          <w:color w:val="0000CC"/>
-        </w:rPr>
-        <w:t>소제목</w:t>
-      </w:r>
-      <w:r>
-        <w:rPr>
-          <w:b/>
-          <w:color w:val="0000CC"/>
-        </w:rPr>
-        <w:t>&gt;</w:t>
+        </w:rPr>
+      </w:pPr>
+      <w:r>
+        <w:rPr>
+          <w:rFonts w:hint="eastAsia"/>
+          <w:b/>
+          <w:color w:val="0000CC"/>
+        </w:rPr>
+        <w:t xml:space="preserve">능력을 키우기 위해 다시 </w:t>
+      </w:r>
+      <w:r>
+        <w:rPr>
+          <w:rFonts w:hint="eastAsia"/>
+          <w:b/>
+          <w:color w:val="0000CC"/>
+        </w:rPr>
+        <w:t xml:space="preserve">프로그래밍을 배우면서 시스템이 개발되는 </w:t>
+      </w:r>
+      <w:r>
+        <w:rPr>
+          <w:rFonts w:hint="eastAsia"/>
+          <w:b/>
+          <w:color w:val="0000CC"/>
+        </w:rPr>
+        <w:t>과정을 복습을 계속</w:t>
+      </w:r>
+      <w:r>
+        <w:rPr>
+          <w:rFonts w:hint="eastAsia"/>
+          <w:b/>
+          <w:color w:val="0000CC"/>
+        </w:rPr>
+        <w:t>하였습니다</w:t>
+      </w:r>
+      <w:r>
+        <w:rPr>
+          <w:rFonts w:hint="eastAsia"/>
+          <w:b/>
+          <w:color w:val="0000CC"/>
+        </w:rPr>
+        <w:t>.</w:t>
+      </w:r>
+      <w:r>
+        <w:rPr>
+          <w:b/>
+          <w:color w:val="0000CC"/>
+        </w:rPr>
+        <w:t xml:space="preserve"> </w:t>
+      </w:r>
+      <w:r>
+        <w:rPr>
+          <w:rFonts w:hint="eastAsia"/>
+          <w:b/>
+          <w:color w:val="0000CC"/>
+        </w:rPr>
+        <w:t>그리고</w:t>
+      </w:r>
+      <w:r>
+        <w:rPr>
+          <w:rFonts w:hint="eastAsia"/>
+          <w:b/>
+          <w:color w:val="0000CC"/>
+        </w:rPr>
+        <w:t xml:space="preserve"> POSTMAN</w:t>
+      </w:r>
+      <w:r>
+        <w:rPr>
+          <w:b/>
+          <w:color w:val="0000CC"/>
+        </w:rPr>
+        <w:t xml:space="preserve"> </w:t>
+      </w:r>
+      <w:r>
+        <w:rPr>
+          <w:rFonts w:hint="eastAsia"/>
+          <w:b/>
+          <w:color w:val="0000CC"/>
+        </w:rPr>
+        <w:t xml:space="preserve">과 같은 테스트 프로그램을 사용하는 것을 </w:t>
+      </w:r>
+      <w:r>
+        <w:rPr>
+          <w:rFonts w:hint="eastAsia"/>
+          <w:b/>
+          <w:color w:val="0000CC"/>
+        </w:rPr>
+        <w:t>배워,</w:t>
+      </w:r>
+      <w:r>
+        <w:rPr>
+          <w:b/>
+          <w:color w:val="0000CC"/>
+        </w:rPr>
+        <w:t xml:space="preserve"> </w:t>
+      </w:r>
+      <w:r>
+        <w:rPr>
+          <w:rFonts w:hint="eastAsia"/>
+          <w:b/>
+          <w:color w:val="0000CC"/>
+        </w:rPr>
+        <w:t>기능 개발 후 테스트하는 시간을 줄이고자 노력했습니다.</w:t>
       </w:r>
     </w:p>
     <w:p>
       <w:pPr>
         <w:rPr>
-          <w:rFonts w:hint="eastAsia"/>
-          <w:b/>
-          <w:color w:val="0000CC"/>
-        </w:rPr>
-      </w:pPr>
-      <w:proofErr w:type="spellStart"/>
-      <w:r>
-        <w:rPr>
-          <w:rFonts w:hint="eastAsia"/>
-          <w:b/>
-          <w:color w:val="0000CC"/>
-        </w:rPr>
-        <w:t>백엔드</w:t>
-      </w:r>
-      <w:proofErr w:type="spellEnd"/>
-      <w:r>
-        <w:rPr>
-          <w:rFonts w:hint="eastAsia"/>
-          <w:b/>
-          <w:color w:val="0000CC"/>
-        </w:rPr>
-        <w:t xml:space="preserve"> 교육을 받을 때,</w:t>
-      </w:r>
-      <w:r>
-        <w:rPr>
-          <w:b/>
-          <w:color w:val="0000CC"/>
-        </w:rPr>
-        <w:t xml:space="preserve"> </w:t>
-      </w:r>
-      <w:r>
-        <w:rPr>
-          <w:rFonts w:hint="eastAsia"/>
-          <w:b/>
-          <w:color w:val="0000CC"/>
-        </w:rPr>
-        <w:t>온라인 쇼핑몰을 제작하는 프로젝트에서 저는 후기 게시판을 만들고 있었습니다.</w:t>
-      </w:r>
-      <w:r>
-        <w:rPr>
-          <w:b/>
-          <w:color w:val="0000CC"/>
-        </w:rPr>
-        <w:t xml:space="preserve"> </w:t>
-      </w:r>
-      <w:r>
-        <w:rPr>
-          <w:rFonts w:hint="eastAsia"/>
-          <w:b/>
-          <w:color w:val="0000CC"/>
-        </w:rPr>
-        <w:t>그때는 기능 개발을 잘하지 못해 다른 팀원들과 교육 강사의 도움을 받아 겨우 완성할 수 있었습니다.</w:t>
-      </w:r>
-      <w:r>
-        <w:rPr>
-          <w:b/>
-          <w:color w:val="0000CC"/>
-        </w:rPr>
-        <w:t xml:space="preserve"> </w:t>
-      </w:r>
-      <w:r>
-        <w:rPr>
-          <w:rFonts w:hint="eastAsia"/>
-          <w:b/>
-          <w:color w:val="0000CC"/>
-        </w:rPr>
-        <w:t>이 경험</w:t>
-      </w:r>
-      <w:r>
-        <w:rPr>
-          <w:rFonts w:hint="eastAsia"/>
-          <w:b/>
-          <w:color w:val="0000CC"/>
-        </w:rPr>
-        <w:t xml:space="preserve">으로 </w:t>
-      </w:r>
+          <w:b/>
+          <w:color w:val="0000CC"/>
+        </w:rPr>
+      </w:pPr>
     </w:p>
     <w:p>
       <w:pPr>
         <w:rPr>
-          <w:rFonts w:hint="eastAsia"/>
-          <w:b/>
-          <w:color w:val="0000CC"/>
-        </w:rPr>
-      </w:pPr>
+          <w:b/>
+          <w:color w:val="0000CC"/>
+        </w:rPr>
+      </w:pPr>
+      <w:r>
+        <w:rPr>
+          <w:rFonts w:hint="eastAsia"/>
+          <w:b/>
+          <w:color w:val="0000CC"/>
+        </w:rPr>
+        <w:t xml:space="preserve">이후 </w:t>
+      </w:r>
+      <w:r>
+        <w:rPr>
+          <w:rFonts w:hint="eastAsia"/>
+          <w:b/>
+          <w:color w:val="0000CC"/>
+        </w:rPr>
+        <w:t>국비과정에서 온라인 강의 사이트 제작</w:t>
+      </w:r>
+      <w:r>
+        <w:rPr>
+          <w:b/>
+          <w:color w:val="0000CC"/>
+        </w:rPr>
+        <w:t xml:space="preserve"> 프로젝트</w:t>
+      </w:r>
+      <w:r>
+        <w:rPr>
+          <w:rFonts w:hint="eastAsia"/>
+          <w:b/>
+          <w:color w:val="0000CC"/>
+        </w:rPr>
+        <w:t>를 진행하면서 장바구니의 전체 선택 기능이나,</w:t>
+      </w:r>
+      <w:r>
+        <w:rPr>
+          <w:b/>
+          <w:color w:val="0000CC"/>
+        </w:rPr>
+        <w:t xml:space="preserve"> </w:t>
+      </w:r>
+      <w:r>
+        <w:rPr>
+          <w:rFonts w:hint="eastAsia"/>
+          <w:b/>
+          <w:color w:val="0000CC"/>
+        </w:rPr>
+        <w:t>동영상 출력 기능을 요청 받고,</w:t>
+      </w:r>
+      <w:r>
+        <w:rPr>
+          <w:b/>
+          <w:color w:val="0000CC"/>
+        </w:rPr>
+        <w:t xml:space="preserve"> </w:t>
+      </w:r>
+      <w:r>
+        <w:rPr>
+          <w:rFonts w:hint="eastAsia"/>
+          <w:b/>
+          <w:color w:val="0000CC"/>
+        </w:rPr>
+        <w:t xml:space="preserve">당일에 </w:t>
+      </w:r>
+      <w:r>
+        <w:rPr>
+          <w:rFonts w:hint="eastAsia"/>
+          <w:b/>
+          <w:color w:val="0000CC"/>
+        </w:rPr>
+        <w:t xml:space="preserve">기능 개발을 한 뒤 </w:t>
+      </w:r>
+      <w:r>
+        <w:rPr>
+          <w:b/>
+          <w:color w:val="0000CC"/>
+        </w:rPr>
+        <w:t>POSTMAN</w:t>
+      </w:r>
+      <w:r>
+        <w:rPr>
+          <w:rFonts w:hint="eastAsia"/>
+          <w:b/>
+          <w:color w:val="0000CC"/>
+        </w:rPr>
+        <w:t>을 사용하여 테스트를 진행한 뒤 프로젝트에 추가하였</w:t>
+      </w:r>
+      <w:r>
+        <w:rPr>
+          <w:rFonts w:hint="eastAsia"/>
+          <w:b/>
+          <w:color w:val="0000CC"/>
+        </w:rPr>
+        <w:t>습니다.</w:t>
+      </w:r>
+      <w:r>
+        <w:rPr>
+          <w:b/>
+          <w:color w:val="0000CC"/>
+        </w:rPr>
+        <w:t xml:space="preserve"> </w:t>
+      </w:r>
+      <w:r>
+        <w:rPr>
+          <w:rFonts w:hint="eastAsia"/>
+          <w:b/>
+          <w:color w:val="0000CC"/>
+        </w:rPr>
+        <w:t>이 경험을 통해</w:t>
+      </w:r>
+      <w:r>
+        <w:rPr>
+          <w:rFonts w:hint="eastAsia"/>
+          <w:b/>
+          <w:color w:val="0000CC"/>
+        </w:rPr>
+        <w:t xml:space="preserve"> 팀원에게서</w:t>
+      </w:r>
+      <w:r>
+        <w:rPr>
+          <w:b/>
+          <w:color w:val="0000CC"/>
+        </w:rPr>
+        <w:t xml:space="preserve"> </w:t>
+      </w:r>
+      <w:r>
+        <w:rPr>
+          <w:b/>
+          <w:color w:val="0000CC"/>
+        </w:rPr>
+        <w:t>‘</w:t>
+      </w:r>
+      <w:r>
+        <w:rPr>
+          <w:b/>
+          <w:color w:val="0000CC"/>
+        </w:rPr>
+        <w:t xml:space="preserve">부탁한 기능은 반드시 개발해낸다.’ </w:t>
+      </w:r>
+      <w:r>
+        <w:rPr>
+          <w:rFonts w:hint="eastAsia"/>
+          <w:b/>
+          <w:color w:val="0000CC"/>
+        </w:rPr>
+        <w:t>라는 말을 들었습니다</w:t>
+      </w:r>
+      <w:r>
+        <w:rPr>
+          <w:b/>
+          <w:color w:val="0000CC"/>
+        </w:rPr>
+        <w:t>.</w:t>
+      </w:r>
     </w:p>
     <w:p>
       <w:pPr>
@@ -1333,115 +2006,6 @@
           <w:color w:val="0000CC"/>
         </w:rPr>
       </w:pPr>
-      <w:r>
-        <w:rPr>
-          <w:rFonts w:hint="eastAsia"/>
-          <w:b/>
-          <w:color w:val="0000CC"/>
-        </w:rPr>
-        <w:t>프로그래밍을 배우면서 시스템이 개발되는 과정에 대해</w:t>
-      </w:r>
-      <w:r>
-        <w:rPr>
-          <w:rFonts w:hint="eastAsia"/>
-          <w:b/>
-          <w:color w:val="0000CC"/>
-        </w:rPr>
-        <w:t xml:space="preserve"> 다시 한번</w:t>
-      </w:r>
-      <w:r>
-        <w:rPr>
-          <w:rFonts w:hint="eastAsia"/>
-          <w:b/>
-          <w:color w:val="0000CC"/>
-        </w:rPr>
-        <w:t xml:space="preserve"> 공부</w:t>
-      </w:r>
-      <w:r>
-        <w:rPr>
-          <w:rFonts w:hint="eastAsia"/>
-          <w:b/>
-          <w:color w:val="0000CC"/>
-        </w:rPr>
-        <w:t>하였</w:t>
-      </w:r>
-      <w:r>
-        <w:rPr>
-          <w:rFonts w:hint="eastAsia"/>
-          <w:b/>
-          <w:color w:val="0000CC"/>
-        </w:rPr>
-        <w:t>고,</w:t>
-      </w:r>
-      <w:r>
-        <w:rPr>
-          <w:b/>
-          <w:color w:val="0000CC"/>
-        </w:rPr>
-        <w:t xml:space="preserve"> </w:t>
-      </w:r>
-      <w:r>
-        <w:rPr>
-          <w:rFonts w:hint="eastAsia"/>
-          <w:b/>
-          <w:color w:val="0000CC"/>
-        </w:rPr>
-        <w:t>기능 개발과 테스트과정에서 시간을 오래 투자해서는 안된다는 것을 배웠습니다.</w:t>
-      </w:r>
-      <w:r>
-        <w:rPr>
-          <w:b/>
-          <w:color w:val="0000CC"/>
-        </w:rPr>
-        <w:t xml:space="preserve"> </w:t>
-      </w:r>
-      <w:r>
-        <w:rPr>
-          <w:rFonts w:hint="eastAsia"/>
-          <w:b/>
-          <w:color w:val="0000CC"/>
-        </w:rPr>
-        <w:t>그리고</w:t>
-      </w:r>
-      <w:r>
-        <w:rPr>
-          <w:rFonts w:hint="eastAsia"/>
-          <w:b/>
-          <w:color w:val="0000CC"/>
-        </w:rPr>
-        <w:t xml:space="preserve"> 테스트</w:t>
-      </w:r>
-      <w:r>
-        <w:rPr>
-          <w:rFonts w:hint="eastAsia"/>
-          <w:b/>
-          <w:color w:val="0000CC"/>
-        </w:rPr>
-        <w:t xml:space="preserve">시간을 줄이기 위해 </w:t>
-      </w:r>
-      <w:r>
-        <w:rPr>
-          <w:rFonts w:hint="eastAsia"/>
-          <w:b/>
-          <w:color w:val="0000CC"/>
-        </w:rPr>
-        <w:t>POSTMAN</w:t>
-      </w:r>
-      <w:r>
-        <w:rPr>
-          <w:b/>
-          <w:color w:val="0000CC"/>
-        </w:rPr>
-        <w:t xml:space="preserve"> </w:t>
-      </w:r>
-      <w:r>
-        <w:rPr>
-          <w:rFonts w:hint="eastAsia"/>
-          <w:b/>
-          <w:color w:val="0000CC"/>
-        </w:rPr>
-        <w:t>과 같은 테스트 프로그램을 사용하는 것을 배웠습니다.</w:t>
-      </w:r>
     </w:p>
     <w:p>
       <w:pPr>
@@ -1450,126 +2014,54 @@
           <w:color w:val="0000CC"/>
         </w:rPr>
       </w:pPr>
+      <w:proofErr w:type="spellStart"/>
+      <w:r>
+        <w:rPr>
+          <w:rFonts w:hint="eastAsia"/>
+          <w:b/>
+          <w:color w:val="0000CC"/>
+        </w:rPr>
+        <w:t>백엔드</w:t>
+      </w:r>
+      <w:proofErr w:type="spellEnd"/>
+      <w:r>
+        <w:rPr>
+          <w:rFonts w:hint="eastAsia"/>
+          <w:b/>
+          <w:color w:val="0000CC"/>
+        </w:rPr>
+        <w:t xml:space="preserve"> 개발 업무에 지원하게 되었습니다.</w:t>
+      </w:r>
+      <w:r>
+        <w:rPr>
+          <w:b/>
+          <w:color w:val="0000CC"/>
+        </w:rPr>
+        <w:t xml:space="preserve"> </w:t>
+      </w:r>
     </w:p>
     <w:p>
       <w:pPr>
         <w:rPr>
-          <w:rFonts w:hint="eastAsia"/>
-          <w:b/>
-          <w:color w:val="0000CC"/>
-        </w:rPr>
-      </w:pPr>
-      <w:r>
-        <w:rPr>
-          <w:rFonts w:hint="eastAsia"/>
-          <w:b/>
-          <w:color w:val="0000CC"/>
-        </w:rPr>
-        <w:t>국비과정에서 온라인 강의 사이트 제작</w:t>
-      </w:r>
-      <w:r>
-        <w:rPr>
-          <w:b/>
-          <w:color w:val="0000CC"/>
-        </w:rPr>
-        <w:t xml:space="preserve"> 프로젝트</w:t>
-      </w:r>
-      <w:r>
-        <w:rPr>
-          <w:rFonts w:hint="eastAsia"/>
-          <w:b/>
-          <w:color w:val="0000CC"/>
-        </w:rPr>
-        <w:t>를 진행하면서 장바구니 페이지의 전체 선택 기능이나,</w:t>
-      </w:r>
-      <w:r>
-        <w:rPr>
-          <w:b/>
-          <w:color w:val="0000CC"/>
-        </w:rPr>
-        <w:t xml:space="preserve"> </w:t>
-      </w:r>
-      <w:r>
-        <w:rPr>
-          <w:rFonts w:hint="eastAsia"/>
-          <w:b/>
-          <w:color w:val="0000CC"/>
-        </w:rPr>
-        <w:t>동영상 출력 기능을 요청 받고,</w:t>
-      </w:r>
-      <w:r>
-        <w:rPr>
-          <w:b/>
-          <w:color w:val="0000CC"/>
-        </w:rPr>
-        <w:t xml:space="preserve"> </w:t>
-      </w:r>
-      <w:r>
-        <w:rPr>
-          <w:rFonts w:hint="eastAsia"/>
-          <w:b/>
-          <w:color w:val="0000CC"/>
-        </w:rPr>
-        <w:t>당일에 바로 추가를 한 경험이 있습니다.</w:t>
-      </w:r>
-      <w:r>
-        <w:rPr>
-          <w:b/>
-          <w:color w:val="0000CC"/>
-        </w:rPr>
-        <w:t xml:space="preserve"> </w:t>
-      </w:r>
-      <w:r>
-        <w:rPr>
-          <w:rFonts w:hint="eastAsia"/>
-          <w:b/>
-          <w:color w:val="0000CC"/>
-        </w:rPr>
-        <w:t>이러한 일로 팀원에게서</w:t>
-      </w:r>
-      <w:r>
-        <w:rPr>
-          <w:b/>
-          <w:color w:val="0000CC"/>
-        </w:rPr>
-        <w:t xml:space="preserve"> </w:t>
-      </w:r>
-      <w:r>
-        <w:rPr>
-          <w:b/>
-          <w:color w:val="0000CC"/>
-        </w:rPr>
-        <w:t>‘</w:t>
-      </w:r>
-      <w:r>
-        <w:rPr>
-          <w:b/>
-          <w:color w:val="0000CC"/>
-        </w:rPr>
-        <w:t xml:space="preserve">부탁한 기능은 반드시 개발해낸다.’ </w:t>
-      </w:r>
-      <w:r>
-        <w:rPr>
-          <w:rFonts w:hint="eastAsia"/>
-          <w:b/>
-          <w:color w:val="0000CC"/>
-        </w:rPr>
-        <w:t>라는 말을 들</w:t>
-      </w:r>
-      <w:r>
-        <w:rPr>
-          <w:rFonts w:hint="eastAsia"/>
-          <w:b/>
-          <w:color w:val="0000CC"/>
-        </w:rPr>
-        <w:t>었습니다</w:t>
-      </w:r>
-      <w:r>
-        <w:rPr>
-          <w:b/>
-          <w:color w:val="0000CC"/>
-        </w:rPr>
-        <w:t>.</w:t>
+          <w:b/>
+          <w:color w:val="0000CC"/>
+        </w:rPr>
+      </w:pPr>
+      <w:r>
+        <w:rPr>
+          <w:rFonts w:hint="eastAsia"/>
+          <w:b/>
+          <w:color w:val="0000CC"/>
+        </w:rPr>
+        <w:lastRenderedPageBreak/>
+        <w:t>회사에 입사하게 된다면,</w:t>
+      </w:r>
+      <w:r>
+        <w:rPr>
+          <w:b/>
+          <w:color w:val="0000CC"/>
+        </w:rPr>
+        <w:t xml:space="preserve"> </w:t>
       </w:r>
     </w:p>
     <w:p>
@@ -1583,123 +2075,6 @@
     <w:p>
       <w:pPr>
         <w:rPr>
-          <w:b/>
-          <w:color w:val="0000CC"/>
-        </w:rPr>
-      </w:pPr>
-      <w:r>
-        <w:rPr>
-          <w:rFonts w:hint="eastAsia"/>
-          <w:b/>
-          <w:color w:val="0000CC"/>
-        </w:rPr>
-        <w:t>서비스를 이용하시는 사</w:t>
-      </w:r>
-      <w:bookmarkStart w:id="0" w:name="_GoBack"/>
-      <w:bookmarkEnd w:id="0"/>
-      <w:r>
-        <w:rPr>
-          <w:rFonts w:hint="eastAsia"/>
-          <w:b/>
-          <w:color w:val="0000CC"/>
-        </w:rPr>
-        <w:t xml:space="preserve">용자들께서 </w:t>
-      </w:r>
-      <w:r>
-        <w:rPr>
-          <w:rFonts w:hint="eastAsia"/>
-          <w:b/>
-          <w:color w:val="0000CC"/>
-        </w:rPr>
-        <w:t>필요하신 기능이 있다면 빠르게 완성하고,</w:t>
-      </w:r>
-      <w:r>
-        <w:rPr>
-          <w:b/>
-          <w:color w:val="0000CC"/>
-        </w:rPr>
-        <w:t xml:space="preserve"> </w:t>
-      </w:r>
-    </w:p>
-    <w:p>
-      <w:pPr>
-        <w:rPr>
-          <w:b/>
-          <w:color w:val="0000CC"/>
-        </w:rPr>
-      </w:pPr>
-      <w:proofErr w:type="spellStart"/>
-      <w:r>
-        <w:rPr>
-          <w:rFonts w:hint="eastAsia"/>
-          <w:b/>
-          <w:color w:val="0000CC"/>
-        </w:rPr>
-        <w:t>백엔드</w:t>
-      </w:r>
-      <w:proofErr w:type="spellEnd"/>
-      <w:r>
-        <w:rPr>
-          <w:rFonts w:hint="eastAsia"/>
-          <w:b/>
-          <w:color w:val="0000CC"/>
-        </w:rPr>
-        <w:t xml:space="preserve"> 개발 업무에 지원하게 되었습니다.</w:t>
-      </w:r>
-      <w:r>
-        <w:rPr>
-          <w:b/>
-          <w:color w:val="0000CC"/>
-        </w:rPr>
-        <w:t xml:space="preserve"> </w:t>
-      </w:r>
-    </w:p>
-    <w:p>
-      <w:pPr>
-        <w:rPr>
-          <w:rFonts w:hint="eastAsia"/>
-          <w:b/>
-          <w:color w:val="0000CC"/>
-        </w:rPr>
-      </w:pPr>
-    </w:p>
-    <w:p>
-      <w:pPr>
-        <w:rPr>
-          <w:b/>
-          <w:color w:val="0000CC"/>
-        </w:rPr>
-      </w:pPr>
-      <w:r>
-        <w:rPr>
-          <w:rFonts w:hint="eastAsia"/>
-          <w:b/>
-          <w:color w:val="0000CC"/>
-        </w:rPr>
-        <w:lastRenderedPageBreak/>
-        <w:t>회사에 입사하게 된다면,</w:t>
-      </w:r>
-      <w:r>
-        <w:rPr>
-          <w:b/>
-          <w:color w:val="0000CC"/>
-        </w:rPr>
-        <w:t xml:space="preserve"> </w:t>
-      </w:r>
-    </w:p>
-    <w:p>
-      <w:pPr>
-        <w:rPr>
-          <w:rFonts w:hint="eastAsia"/>
-          <w:b/>
-          <w:color w:val="0000CC"/>
-        </w:rPr>
-      </w:pPr>
-    </w:p>
-    <w:p>
-      <w:pPr>
-        <w:rPr>
-          <w:rFonts w:hint="eastAsia"/>
           <w:b/>
           <w:color w:val="0000CC"/>
         </w:rPr>

--- a/자기소개서 강동욱(재작성 중).docx
+++ b/자기소개서 강동욱(재작성 중).docx
@@ -1,6 +1,6 @@
 
 <file path=word/document.xml><?xml version="1.0" encoding="utf-8"?>
-<w:document xmlns:wpc="http://schemas.microsoft.com/office/word/2010/wordprocessingCanvas" xmlns:cx="http://schemas.microsoft.com/office/drawing/2014/chartex" xmlns:mc="http://schemas.openxmlformats.org/markup-compatibility/2006" xmlns:o="urn:schemas-microsoft-com:office:office" xmlns:r="http://schemas.openxmlformats.org/officeDocument/2006/relationships" xmlns:m="http://schemas.openxmlformats.org/officeDocument/2006/math" xmlns:v="urn:schemas-microsoft-com:vml" xmlns:wp14="http://schemas.microsoft.com/office/word/2010/wordprocessingDrawing" xmlns:wp="http://schemas.openxmlformats.org/drawingml/2006/wordprocessingDrawing" xmlns:w10="urn:schemas-microsoft-com:office:word" xmlns:w="http://schemas.openxmlformats.org/wordprocessingml/2006/main" xmlns:w14="http://schemas.microsoft.com/office/word/2010/wordml" xmlns:w15="http://schemas.microsoft.com/office/word/2012/wordml" xmlns:w16se="http://schemas.microsoft.com/office/word/2015/wordml/symex" xmlns:wpg="http://schemas.microsoft.com/office/word/2010/wordprocessingGroup" xmlns:wpi="http://schemas.microsoft.com/office/word/2010/wordprocessingInk" xmlns:wne="http://schemas.microsoft.com/office/word/2006/wordml" xmlns:wps="http://schemas.microsoft.com/office/word/2010/wordprocessingShape" mc:Ignorable="w14 w15 w16se wp14">
+<w:document xmlns:wpc="http://schemas.microsoft.com/office/word/2010/wordprocessingCanvas" xmlns:cx="http://schemas.microsoft.com/office/drawing/2014/chartex" xmlns:cx1="http://schemas.microsoft.com/office/drawing/2015/9/8/chartex" xmlns:mc="http://schemas.openxmlformats.org/markup-compatibility/2006" xmlns:o="urn:schemas-microsoft-com:office:office" xmlns:r="http://schemas.openxmlformats.org/officeDocument/2006/relationships" xmlns:m="http://schemas.openxmlformats.org/officeDocument/2006/math" xmlns:v="urn:schemas-microsoft-com:vml" xmlns:wp14="http://schemas.microsoft.com/office/word/2010/wordprocessingDrawing" xmlns:wp="http://schemas.openxmlformats.org/drawingml/2006/wordprocessingDrawing" xmlns:w10="urn:schemas-microsoft-com:office:word" xmlns:w="http://schemas.openxmlformats.org/wordprocessingml/2006/main" xmlns:w14="http://schemas.microsoft.com/office/word/2010/wordml" xmlns:w15="http://schemas.microsoft.com/office/word/2012/wordml" xmlns:w16se="http://schemas.microsoft.com/office/word/2015/wordml/symex" xmlns:wpg="http://schemas.microsoft.com/office/word/2010/wordprocessingGroup" xmlns:wpi="http://schemas.microsoft.com/office/word/2010/wordprocessingInk" xmlns:wne="http://schemas.microsoft.com/office/word/2006/wordml" xmlns:wps="http://schemas.microsoft.com/office/word/2010/wordprocessingShape" mc:Ignorable="w14 w15 w16se wp14">
   <w:body>
     <w:p>
       <w:pPr>
@@ -49,7 +49,6 @@
         <w:autoSpaceDE/>
         <w:autoSpaceDN/>
         <w:rPr>
-          <w:rFonts w:hint="eastAsia"/>
           <w:b/>
           <w:color w:val="0000CC"/>
         </w:rPr>
@@ -89,25 +88,23 @@
           <w:b/>
           <w:color w:val="0000CC"/>
         </w:rPr>
-        <w:t>글자수(</w:t>
-      </w:r>
-      <w:proofErr w:type="spellStart"/>
-      <w:r>
-        <w:rPr>
-          <w:rFonts w:hint="eastAsia"/>
-          <w:b/>
-          <w:color w:val="0000CC"/>
-        </w:rPr>
-        <w:t>공백포함</w:t>
-      </w:r>
-      <w:proofErr w:type="spellEnd"/>
-      <w:r>
-        <w:rPr>
-          <w:rFonts w:hint="eastAsia"/>
-          <w:b/>
-          <w:color w:val="0000CC"/>
-        </w:rPr>
-        <w:t xml:space="preserve"> </w:t>
+        <w:t>글자수(공백</w:t>
+      </w:r>
+      <w:r>
+        <w:rPr>
+          <w:rFonts w:hint="eastAsia"/>
+          <w:b/>
+          <w:color w:val="0000CC"/>
+        </w:rPr>
+        <w:t xml:space="preserve"> </w:t>
+      </w:r>
+      <w:r>
+        <w:rPr>
+          <w:rFonts w:hint="eastAsia"/>
+          <w:b/>
+          <w:color w:val="0000CC"/>
+        </w:rPr>
+        <w:t xml:space="preserve">포함 </w:t>
       </w:r>
       <w:r>
         <w:rPr>
@@ -290,15 +287,7 @@
           <w:b/>
           <w:color w:val="0000CC"/>
         </w:rPr>
-        <w:t xml:space="preserve">않는 것으로 </w:t>
-      </w:r>
-      <w:r>
-        <w:rPr>
-          <w:rFonts w:hint="eastAsia"/>
-          <w:b/>
-          <w:color w:val="0000CC"/>
-        </w:rPr>
-        <w:t>성실하게 임하는 모습을</w:t>
+        <w:t>않는 것으로 성실하게 임하는 모습을</w:t>
       </w:r>
       <w:r>
         <w:rPr>
@@ -398,29 +387,6 @@
           <w:b/>
           <w:color w:val="0000CC"/>
         </w:rPr>
-        <w:t>스케줄을 만들</w:t>
-      </w:r>
-      <w:r>
-        <w:rPr>
-          <w:rFonts w:hint="eastAsia"/>
-          <w:b/>
-          <w:color w:val="0000CC"/>
-        </w:rPr>
-        <w:t>어 보았습니다.</w:t>
-      </w:r>
-      <w:r>
-        <w:rPr>
-          <w:b/>
-          <w:color w:val="0000CC"/>
-        </w:rPr>
-        <w:t xml:space="preserve"> </w:t>
-      </w:r>
-      <w:r>
-        <w:rPr>
-          <w:rFonts w:hint="eastAsia"/>
-          <w:b/>
-          <w:color w:val="0000CC"/>
-        </w:rPr>
         <w:t xml:space="preserve">아침 </w:t>
       </w:r>
       <w:r>
@@ -451,36 +417,230 @@
           <w:b/>
           <w:color w:val="0000CC"/>
         </w:rPr>
-        <w:t>분에 기상을 하고 한시간 동안 헬스장에서 가벼운 유산소 운동을 한 뒤, 집으로 돌아와 씻는 것을 시작으로 자정까지의 스케줄을 만들었고,</w:t>
-      </w:r>
-      <w:r>
-        <w:rPr>
-          <w:b/>
-          <w:color w:val="0000CC"/>
-        </w:rPr>
-        <w:t xml:space="preserve"> </w:t>
-      </w:r>
-      <w:r>
-        <w:rPr>
-          <w:rFonts w:hint="eastAsia"/>
-          <w:b/>
-          <w:color w:val="0000CC"/>
-        </w:rPr>
-        <w:t>이것을 저와의 약속이라 생각하고</w:t>
-      </w:r>
-      <w:r>
-        <w:rPr>
-          <w:rFonts w:hint="eastAsia"/>
-          <w:b/>
-          <w:color w:val="0000CC"/>
-        </w:rPr>
-        <w:t>, 매일 실천하며 살아가고 있습니다.</w:t>
+        <w:t>분에 기상</w:t>
+      </w:r>
+      <w:r>
+        <w:rPr>
+          <w:rFonts w:hint="eastAsia"/>
+          <w:b/>
+          <w:color w:val="0000CC"/>
+        </w:rPr>
+        <w:t xml:space="preserve"> 후</w:t>
+      </w:r>
+      <w:r>
+        <w:rPr>
+          <w:rFonts w:hint="eastAsia"/>
+          <w:b/>
+          <w:color w:val="0000CC"/>
+        </w:rPr>
+        <w:t xml:space="preserve"> 자정까지의</w:t>
+      </w:r>
+      <w:r>
+        <w:rPr>
+          <w:rFonts w:hint="eastAsia"/>
+          <w:b/>
+          <w:color w:val="0000CC"/>
+        </w:rPr>
+        <w:t xml:space="preserve"> 기본</w:t>
+      </w:r>
+      <w:r>
+        <w:rPr>
+          <w:rFonts w:hint="eastAsia"/>
+          <w:b/>
+          <w:color w:val="0000CC"/>
+        </w:rPr>
+        <w:t xml:space="preserve"> 스케줄을 만</w:t>
+      </w:r>
+      <w:r>
+        <w:rPr>
+          <w:rFonts w:hint="eastAsia"/>
+          <w:b/>
+          <w:color w:val="0000CC"/>
+        </w:rPr>
+        <w:t>들고</w:t>
+      </w:r>
+      <w:r>
+        <w:rPr>
+          <w:rFonts w:hint="eastAsia"/>
+          <w:b/>
+          <w:color w:val="0000CC"/>
+        </w:rPr>
+        <w:t>,</w:t>
+      </w:r>
+      <w:r>
+        <w:rPr>
+          <w:b/>
+          <w:color w:val="0000CC"/>
+        </w:rPr>
+        <w:t xml:space="preserve"> </w:t>
+      </w:r>
+      <w:r>
+        <w:rPr>
+          <w:rFonts w:hint="eastAsia"/>
+          <w:b/>
+          <w:color w:val="0000CC"/>
+        </w:rPr>
+        <w:t>해야</w:t>
+      </w:r>
+      <w:r>
+        <w:rPr>
+          <w:rFonts w:hint="eastAsia"/>
+          <w:b/>
+          <w:color w:val="0000CC"/>
+        </w:rPr>
+        <w:t xml:space="preserve"> </w:t>
+      </w:r>
+      <w:r>
+        <w:rPr>
+          <w:rFonts w:hint="eastAsia"/>
+          <w:b/>
+          <w:color w:val="0000CC"/>
+        </w:rPr>
+        <w:t>하는 일이 생긴다면</w:t>
+      </w:r>
+      <w:r>
+        <w:rPr>
+          <w:b/>
+          <w:color w:val="0000CC"/>
+        </w:rPr>
+        <w:t xml:space="preserve"> </w:t>
+      </w:r>
+      <w:r>
+        <w:rPr>
+          <w:rFonts w:hint="eastAsia"/>
+          <w:b/>
+          <w:color w:val="0000CC"/>
+        </w:rPr>
+        <w:t xml:space="preserve">스케줄에 포함하여 매일 </w:t>
+      </w:r>
+      <w:r>
+        <w:rPr>
+          <w:rFonts w:hint="eastAsia"/>
+          <w:b/>
+          <w:color w:val="0000CC"/>
+        </w:rPr>
+        <w:t>수행하며 살았습니다</w:t>
+      </w:r>
+      <w:r>
+        <w:rPr>
+          <w:rFonts w:hint="eastAsia"/>
+          <w:b/>
+          <w:color w:val="0000CC"/>
+        </w:rPr>
+        <w:t>.</w:t>
+      </w:r>
+      <w:r>
+        <w:rPr>
+          <w:b/>
+          <w:color w:val="0000CC"/>
+        </w:rPr>
+        <w:t xml:space="preserve"> </w:t>
+      </w:r>
+      <w:r>
+        <w:rPr>
+          <w:rFonts w:hint="eastAsia"/>
+          <w:b/>
+          <w:color w:val="0000CC"/>
+        </w:rPr>
+        <w:t>최근에 국비 훈련을</w:t>
+      </w:r>
+      <w:r>
+        <w:rPr>
+          <w:b/>
+          <w:color w:val="0000CC"/>
+        </w:rPr>
+        <w:t xml:space="preserve"> </w:t>
+      </w:r>
+      <w:r>
+        <w:rPr>
+          <w:rFonts w:hint="eastAsia"/>
+          <w:b/>
+          <w:color w:val="0000CC"/>
+        </w:rPr>
+        <w:t xml:space="preserve">진행하면서 </w:t>
+      </w:r>
+      <w:r>
+        <w:rPr>
+          <w:rFonts w:hint="eastAsia"/>
+          <w:b/>
+          <w:color w:val="0000CC"/>
+        </w:rPr>
+        <w:t>지금까지 살아온 삶과 같이</w:t>
       </w:r>
       <w:bookmarkStart w:id="0" w:name="_GoBack"/>
       <w:bookmarkEnd w:id="0"/>
       <w:r>
         <w:rPr>
           <w:rFonts w:hint="eastAsia"/>
+          <w:b/>
+          <w:color w:val="0000CC"/>
+        </w:rPr>
+        <w:t xml:space="preserve"> 성실히 훈련에 참여하였고,</w:t>
+      </w:r>
+      <w:r>
+        <w:rPr>
+          <w:b/>
+          <w:color w:val="0000CC"/>
+        </w:rPr>
+        <w:t xml:space="preserve"> </w:t>
+      </w:r>
+      <w:r>
+        <w:rPr>
+          <w:rFonts w:hint="eastAsia"/>
+          <w:b/>
+          <w:color w:val="0000CC"/>
+        </w:rPr>
+        <w:t xml:space="preserve">훈련 종료시기에는 전체 성적 </w:t>
+      </w:r>
+      <w:r>
+        <w:rPr>
+          <w:b/>
+          <w:color w:val="0000CC"/>
+        </w:rPr>
+        <w:t>2</w:t>
+      </w:r>
+      <w:r>
+        <w:rPr>
+          <w:rFonts w:hint="eastAsia"/>
+          <w:b/>
+          <w:color w:val="0000CC"/>
+        </w:rPr>
+        <w:t xml:space="preserve">위라는 </w:t>
+      </w:r>
+      <w:r>
+        <w:rPr>
+          <w:rFonts w:hint="eastAsia"/>
+          <w:b/>
+          <w:color w:val="0000CC"/>
+        </w:rPr>
+        <w:t xml:space="preserve">좋은 </w:t>
+      </w:r>
+      <w:r>
+        <w:rPr>
+          <w:rFonts w:hint="eastAsia"/>
+          <w:b/>
+          <w:color w:val="0000CC"/>
+        </w:rPr>
+        <w:t>결과를 받을 수 있</w:t>
+      </w:r>
+      <w:r>
+        <w:rPr>
+          <w:rFonts w:hint="eastAsia"/>
+          <w:b/>
+          <w:color w:val="0000CC"/>
+        </w:rPr>
+        <w:t>었습니다</w:t>
+      </w:r>
+      <w:r>
+        <w:rPr>
+          <w:rFonts w:hint="eastAsia"/>
+          <w:b/>
+          <w:color w:val="0000CC"/>
+        </w:rPr>
+        <w:t>.</w:t>
+      </w:r>
+      <w:r>
+        <w:rPr>
           <w:b/>
           <w:color w:val="0000CC"/>
         </w:rPr>
@@ -638,32 +798,6 @@
         </w:rPr>
         <w:t xml:space="preserve"> 장단점</w:t>
       </w:r>
-      <w:r>
-        <w:rPr>
-          <w:rFonts w:hint="eastAsia"/>
-          <w:b/>
-          <w:sz w:val="36"/>
-          <w:szCs w:val="36"/>
-        </w:rPr>
-        <w:t xml:space="preserve"> </w:t>
-      </w:r>
-      <w:r>
-        <w:rPr>
-          <w:b/>
-          <w:sz w:val="36"/>
-          <w:szCs w:val="36"/>
-        </w:rPr>
-        <w:t>–</w:t>
-      </w:r>
-      <w:r>
-        <w:rPr>
-          <w:rFonts w:hint="eastAsia"/>
-          <w:b/>
-          <w:sz w:val="36"/>
-          <w:szCs w:val="36"/>
-        </w:rPr>
-        <w:t xml:space="preserve"> 전면 수정</w:t>
-      </w:r>
     </w:p>
     <w:p>
       <w:pPr>
@@ -934,23 +1068,21 @@
         </w:rPr>
         <w:t xml:space="preserve"> 가지게 되는 </w:t>
       </w:r>
-      <w:proofErr w:type="spellStart"/>
-      <w:r>
-        <w:rPr>
-          <w:rFonts w:hint="eastAsia"/>
-          <w:b/>
-          <w:color w:val="0000CC"/>
-        </w:rPr>
-        <w:t>책임감으로부터</w:t>
-      </w:r>
-      <w:proofErr w:type="spellEnd"/>
-      <w:r>
-        <w:rPr>
-          <w:rFonts w:hint="eastAsia"/>
-          <w:b/>
-          <w:color w:val="0000CC"/>
-        </w:rPr>
-        <w:t xml:space="preserve"> 비롯된 것임을 인지하고 </w:t>
+      <w:r>
+        <w:rPr>
+          <w:rFonts w:hint="eastAsia"/>
+          <w:b/>
+          <w:color w:val="0000CC"/>
+        </w:rPr>
+        <w:t>책임</w:t>
+      </w:r>
+      <w:r>
+        <w:rPr>
+          <w:rFonts w:hint="eastAsia"/>
+          <w:b/>
+          <w:color w:val="0000CC"/>
+        </w:rPr>
+        <w:t xml:space="preserve">으로부터 비롯된 것임을 인지하고 </w:t>
       </w:r>
       <w:r>
         <w:rPr>
@@ -2204,7 +2336,7 @@
 </file>
 
 <file path=word/numbering.xml><?xml version="1.0" encoding="utf-8"?>
-<w:numbering xmlns:wpc="http://schemas.microsoft.com/office/word/2010/wordprocessingCanvas" xmlns:cx="http://schemas.microsoft.com/office/drawing/2014/chartex" xmlns:mc="http://schemas.openxmlformats.org/markup-compatibility/2006" xmlns:o="urn:schemas-microsoft-com:office:office" xmlns:r="http://schemas.openxmlformats.org/officeDocument/2006/relationships" xmlns:m="http://schemas.openxmlformats.org/officeDocument/2006/math" xmlns:v="urn:schemas-microsoft-com:vml" xmlns:wp14="http://schemas.microsoft.com/office/word/2010/wordprocessingDrawing" xmlns:wp="http://schemas.openxmlformats.org/drawingml/2006/wordprocessingDrawing" xmlns:w10="urn:schemas-microsoft-com:office:word" xmlns:w="http://schemas.openxmlformats.org/wordprocessingml/2006/main" xmlns:w14="http://schemas.microsoft.com/office/word/2010/wordml" xmlns:w15="http://schemas.microsoft.com/office/word/2012/wordml" xmlns:w16se="http://schemas.microsoft.com/office/word/2015/wordml/symex" xmlns:wpg="http://schemas.microsoft.com/office/word/2010/wordprocessingGroup" xmlns:wpi="http://schemas.microsoft.com/office/word/2010/wordprocessingInk" xmlns:wne="http://schemas.microsoft.com/office/word/2006/wordml" xmlns:wps="http://schemas.microsoft.com/office/word/2010/wordprocessingShape" mc:Ignorable="w14 w15 w16se wp14">
+<w:numbering xmlns:wpc="http://schemas.microsoft.com/office/word/2010/wordprocessingCanvas" xmlns:cx="http://schemas.microsoft.com/office/drawing/2014/chartex" xmlns:cx1="http://schemas.microsoft.com/office/drawing/2015/9/8/chartex" xmlns:mc="http://schemas.openxmlformats.org/markup-compatibility/2006" xmlns:o="urn:schemas-microsoft-com:office:office" xmlns:r="http://schemas.openxmlformats.org/officeDocument/2006/relationships" xmlns:m="http://schemas.openxmlformats.org/officeDocument/2006/math" xmlns:v="urn:schemas-microsoft-com:vml" xmlns:wp14="http://schemas.microsoft.com/office/word/2010/wordprocessingDrawing" xmlns:wp="http://schemas.openxmlformats.org/drawingml/2006/wordprocessingDrawing" xmlns:w10="urn:schemas-microsoft-com:office:word" xmlns:w="http://schemas.openxmlformats.org/wordprocessingml/2006/main" xmlns:w14="http://schemas.microsoft.com/office/word/2010/wordml" xmlns:w15="http://schemas.microsoft.com/office/word/2012/wordml" xmlns:w16se="http://schemas.microsoft.com/office/word/2015/wordml/symex" xmlns:wpg="http://schemas.microsoft.com/office/word/2010/wordprocessingGroup" xmlns:wpi="http://schemas.microsoft.com/office/word/2010/wordprocessingInk" xmlns:wne="http://schemas.microsoft.com/office/word/2006/wordml" xmlns:wps="http://schemas.microsoft.com/office/word/2010/wordprocessingShape" mc:Ignorable="w14 w15 w16se wp14">
   <w:abstractNum w:abstractNumId="0" w15:restartNumberingAfterBreak="0">
     <w:nsid w:val="24D37AB8"/>
     <w:multiLevelType w:val="hybridMultilevel"/>

--- a/자기소개서 강동욱(재작성 중).docx
+++ b/자기소개서 강동욱(재작성 중).docx
@@ -1,6 +1,6 @@
 
 <file path=word/document.xml><?xml version="1.0" encoding="utf-8"?>
-<w:document xmlns:wpc="http://schemas.microsoft.com/office/word/2010/wordprocessingCanvas" xmlns:cx="http://schemas.microsoft.com/office/drawing/2014/chartex" xmlns:cx1="http://schemas.microsoft.com/office/drawing/2015/9/8/chartex" xmlns:mc="http://schemas.openxmlformats.org/markup-compatibility/2006" xmlns:o="urn:schemas-microsoft-com:office:office" xmlns:r="http://schemas.openxmlformats.org/officeDocument/2006/relationships" xmlns:m="http://schemas.openxmlformats.org/officeDocument/2006/math" xmlns:v="urn:schemas-microsoft-com:vml" xmlns:wp14="http://schemas.microsoft.com/office/word/2010/wordprocessingDrawing" xmlns:wp="http://schemas.openxmlformats.org/drawingml/2006/wordprocessingDrawing" xmlns:w10="urn:schemas-microsoft-com:office:word" xmlns:w="http://schemas.openxmlformats.org/wordprocessingml/2006/main" xmlns:w14="http://schemas.microsoft.com/office/word/2010/wordml" xmlns:w15="http://schemas.microsoft.com/office/word/2012/wordml" xmlns:w16se="http://schemas.microsoft.com/office/word/2015/wordml/symex" xmlns:wpg="http://schemas.microsoft.com/office/word/2010/wordprocessingGroup" xmlns:wpi="http://schemas.microsoft.com/office/word/2010/wordprocessingInk" xmlns:wne="http://schemas.microsoft.com/office/word/2006/wordml" xmlns:wps="http://schemas.microsoft.com/office/word/2010/wordprocessingShape" mc:Ignorable="w14 w15 w16se wp14">
+<w:document xmlns:wpc="http://schemas.microsoft.com/office/word/2010/wordprocessingCanvas" xmlns:cx="http://schemas.microsoft.com/office/drawing/2014/chartex" xmlns:mc="http://schemas.openxmlformats.org/markup-compatibility/2006" xmlns:o="urn:schemas-microsoft-com:office:office" xmlns:r="http://schemas.openxmlformats.org/officeDocument/2006/relationships" xmlns:m="http://schemas.openxmlformats.org/officeDocument/2006/math" xmlns:v="urn:schemas-microsoft-com:vml" xmlns:wp14="http://schemas.microsoft.com/office/word/2010/wordprocessingDrawing" xmlns:wp="http://schemas.openxmlformats.org/drawingml/2006/wordprocessingDrawing" xmlns:w10="urn:schemas-microsoft-com:office:word" xmlns:w="http://schemas.openxmlformats.org/wordprocessingml/2006/main" xmlns:w14="http://schemas.microsoft.com/office/word/2010/wordml" xmlns:w15="http://schemas.microsoft.com/office/word/2012/wordml" xmlns:w16se="http://schemas.microsoft.com/office/word/2015/wordml/symex" xmlns:wpg="http://schemas.microsoft.com/office/word/2010/wordprocessingGroup" xmlns:wpi="http://schemas.microsoft.com/office/word/2010/wordprocessingInk" xmlns:wne="http://schemas.microsoft.com/office/word/2006/wordml" xmlns:wps="http://schemas.microsoft.com/office/word/2010/wordprocessingShape" mc:Ignorable="w14 w15 w16se wp14">
   <w:body>
     <w:p>
       <w:pPr>
@@ -66,75 +66,15 @@
           <w:b/>
           <w:color w:val="0000CC"/>
         </w:rPr>
-        <w:t>한번의 마음가짐에서 시작된 성실하게 수행하는 삶&gt;</w:t>
-      </w:r>
-      <w:r>
-        <w:rPr>
-          <w:b/>
-          <w:color w:val="0000CC"/>
-        </w:rPr>
-        <w:t>.</w:t>
-      </w:r>
-      <w:r>
-        <w:rPr>
-          <w:b/>
-          <w:color w:val="0000CC"/>
-        </w:rPr>
-        <w:t xml:space="preserve"> – </w:t>
-      </w:r>
-      <w:r>
-        <w:rPr>
-          <w:rFonts w:hint="eastAsia"/>
-          <w:b/>
-          <w:color w:val="0000CC"/>
-        </w:rPr>
-        <w:t>글자수(공백</w:t>
-      </w:r>
-      <w:r>
-        <w:rPr>
-          <w:rFonts w:hint="eastAsia"/>
-          <w:b/>
-          <w:color w:val="0000CC"/>
-        </w:rPr>
-        <w:t xml:space="preserve"> </w:t>
-      </w:r>
-      <w:r>
-        <w:rPr>
-          <w:rFonts w:hint="eastAsia"/>
-          <w:b/>
-          <w:color w:val="0000CC"/>
-        </w:rPr>
-        <w:t xml:space="preserve">포함 </w:t>
-      </w:r>
-      <w:r>
-        <w:rPr>
-          <w:b/>
-          <w:color w:val="0000CC"/>
-        </w:rPr>
-        <w:t>– 399</w:t>
-      </w:r>
-      <w:r>
-        <w:rPr>
-          <w:rFonts w:hint="eastAsia"/>
-          <w:b/>
-          <w:color w:val="0000CC"/>
-        </w:rPr>
-        <w:t>자)</w:t>
-      </w:r>
-      <w:r>
-        <w:rPr>
-          <w:b/>
-          <w:color w:val="0000CC"/>
-        </w:rPr>
-        <w:t xml:space="preserve"> </w:t>
-      </w:r>
-      <w:r>
-        <w:rPr>
-          <w:rFonts w:hint="eastAsia"/>
-          <w:b/>
-          <w:color w:val="0000CC"/>
-        </w:rPr>
-        <w:t>좀더 늘리자</w:t>
+        <w:t>소제목</w:t>
+      </w:r>
+      <w:r>
+        <w:rPr>
+          <w:rFonts w:hint="eastAsia"/>
+          <w:b/>
+          <w:color w:val="0000CC"/>
+        </w:rPr>
+        <w:t>&gt;</w:t>
       </w:r>
     </w:p>
     <w:p>
@@ -154,7 +94,23 @@
           <w:b/>
           <w:color w:val="0000CC"/>
         </w:rPr>
-        <w:t>저는 어렸을 때부터 여러 학원</w:t>
+        <w:t xml:space="preserve">저는 어렸을 때부터 </w:t>
+      </w:r>
+      <w:r>
+        <w:rPr>
+          <w:rFonts w:hint="eastAsia"/>
+          <w:b/>
+          <w:color w:val="0000CC"/>
+        </w:rPr>
+        <w:t xml:space="preserve">부모님의 권유로 </w:t>
+      </w:r>
+      <w:r>
+        <w:rPr>
+          <w:rFonts w:hint="eastAsia"/>
+          <w:b/>
+          <w:color w:val="0000CC"/>
+        </w:rPr>
+        <w:t>여러 학원</w:t>
       </w:r>
       <w:r>
         <w:rPr>
@@ -567,8 +523,6 @@
         </w:rPr>
         <w:t>지금까지 살아온 삶과 같이</w:t>
       </w:r>
-      <w:bookmarkStart w:id="0" w:name="_GoBack"/>
-      <w:bookmarkEnd w:id="0"/>
       <w:r>
         <w:rPr>
           <w:rFonts w:hint="eastAsia"/>
@@ -692,7 +646,23 @@
           <w:b/>
           <w:color w:val="0000CC"/>
         </w:rPr>
-        <w:t xml:space="preserve">하나의 삶의 방식이 되어 지금의 </w:t>
+        <w:t xml:space="preserve">하나의 </w:t>
+      </w:r>
+      <w:r>
+        <w:rPr>
+          <w:rFonts w:hint="eastAsia"/>
+          <w:b/>
+          <w:color w:val="0000CC"/>
+        </w:rPr>
+        <w:t>삶</w:t>
+      </w:r>
+      <w:r>
+        <w:rPr>
+          <w:rFonts w:hint="eastAsia"/>
+          <w:b/>
+          <w:color w:val="0000CC"/>
+        </w:rPr>
+        <w:t xml:space="preserve">이 되어 지금의 </w:t>
       </w:r>
       <w:r>
         <w:rPr>
@@ -823,23 +793,15 @@
           <w:b/>
           <w:color w:val="0000CC"/>
         </w:rPr>
-        <w:t>해야</w:t>
-      </w:r>
-      <w:r>
-        <w:rPr>
-          <w:rFonts w:hint="eastAsia"/>
-          <w:b/>
-          <w:color w:val="0000CC"/>
-        </w:rPr>
-        <w:t xml:space="preserve"> </w:t>
-      </w:r>
-      <w:r>
-        <w:rPr>
-          <w:rFonts w:hint="eastAsia"/>
-          <w:b/>
-          <w:color w:val="0000CC"/>
-        </w:rPr>
-        <w:t>하는 일은 반드시 수행하는 사람&gt;</w:t>
+        <w:t>소제목</w:t>
+      </w:r>
+      <w:r>
+        <w:rPr>
+          <w:rFonts w:hint="eastAsia"/>
+          <w:b/>
+          <w:color w:val="0000CC"/>
+        </w:rPr>
+        <w:t>&gt;</w:t>
       </w:r>
       <w:r>
         <w:rPr>
@@ -866,39 +828,340 @@
           <w:b/>
           <w:color w:val="0000CC"/>
         </w:rPr>
-        <w:t>저는 제가 해야</w:t>
-      </w:r>
-      <w:r>
-        <w:rPr>
-          <w:rFonts w:hint="eastAsia"/>
-          <w:b/>
-          <w:color w:val="0000CC"/>
-        </w:rPr>
-        <w:t xml:space="preserve"> </w:t>
-      </w:r>
-      <w:r>
-        <w:rPr>
-          <w:rFonts w:hint="eastAsia"/>
-          <w:b/>
-          <w:color w:val="0000CC"/>
-        </w:rPr>
-        <w:t>하는 일이 생긴다면 어떤 상황이 발생하더라도 그 일을 수행하려는 책임감을 가지고 있습니다.</w:t>
-      </w:r>
-      <w:r>
-        <w:rPr>
-          <w:b/>
-          <w:color w:val="0000CC"/>
-        </w:rPr>
-        <w:t xml:space="preserve"> </w:t>
-      </w:r>
-      <w:r>
-        <w:rPr>
-          <w:rFonts w:hint="eastAsia"/>
-          <w:b/>
-          <w:color w:val="0000CC"/>
-        </w:rPr>
-        <w:t>살아오면서 주어진 일은 성실히 수행하려는 마음으로부터 책임감에 대해 얻을 수 있었습니다.</w:t>
-      </w:r>
+        <w:t xml:space="preserve">저는 </w:t>
+      </w:r>
+      <w:r>
+        <w:rPr>
+          <w:rFonts w:hint="eastAsia"/>
+          <w:b/>
+          <w:color w:val="0000CC"/>
+        </w:rPr>
+        <w:t>주어진 목표가</w:t>
+      </w:r>
+      <w:r>
+        <w:rPr>
+          <w:b/>
+          <w:color w:val="0000CC"/>
+        </w:rPr>
+        <w:t xml:space="preserve"> </w:t>
+      </w:r>
+      <w:r>
+        <w:rPr>
+          <w:rFonts w:hint="eastAsia"/>
+          <w:b/>
+          <w:color w:val="0000CC"/>
+        </w:rPr>
+        <w:t>있</w:t>
+      </w:r>
+      <w:r>
+        <w:rPr>
+          <w:b/>
+          <w:color w:val="0000CC"/>
+        </w:rPr>
+        <w:t xml:space="preserve">다면 어떤 상황이 발생하더라도 </w:t>
+      </w:r>
+      <w:r>
+        <w:rPr>
+          <w:rFonts w:hint="eastAsia"/>
+          <w:b/>
+          <w:color w:val="0000CC"/>
+        </w:rPr>
+        <w:t xml:space="preserve">그 목표를 이루기 위해 계속해서 </w:t>
+      </w:r>
+      <w:r>
+        <w:rPr>
+          <w:rFonts w:hint="eastAsia"/>
+          <w:b/>
+          <w:color w:val="0000CC"/>
+        </w:rPr>
+        <w:t>도전하여 해결하려는 성격을 가지고</w:t>
+      </w:r>
+      <w:r>
+        <w:rPr>
+          <w:rFonts w:hint="eastAsia"/>
+          <w:b/>
+          <w:color w:val="0000CC"/>
+        </w:rPr>
+        <w:t xml:space="preserve"> 있습니다.</w:t>
+      </w:r>
+      <w:r>
+        <w:rPr>
+          <w:b/>
+          <w:color w:val="0000CC"/>
+        </w:rPr>
+        <w:t xml:space="preserve"> </w:t>
+      </w:r>
+      <w:r>
+        <w:rPr>
+          <w:rFonts w:hint="eastAsia"/>
+          <w:b/>
+          <w:color w:val="0000CC"/>
+        </w:rPr>
+        <w:t>위에서 말한 성격으로 인해</w:t>
+      </w:r>
+      <w:r>
+        <w:rPr>
+          <w:rFonts w:hint="eastAsia"/>
+          <w:b/>
+          <w:color w:val="0000CC"/>
+        </w:rPr>
+        <w:t xml:space="preserve"> </w:t>
+      </w:r>
+      <w:r>
+        <w:rPr>
+          <w:b/>
+          <w:color w:val="0000CC"/>
+        </w:rPr>
+        <w:t>“</w:t>
+      </w:r>
+      <w:r>
+        <w:rPr>
+          <w:rFonts w:hint="eastAsia"/>
+          <w:b/>
+          <w:color w:val="0000CC"/>
+        </w:rPr>
+        <w:t>시킨 일 하나는 정말 잘한다</w:t>
+      </w:r>
+      <w:r>
+        <w:rPr>
+          <w:b/>
+          <w:color w:val="0000CC"/>
+        </w:rPr>
+        <w:t>”</w:t>
+      </w:r>
+      <w:r>
+        <w:rPr>
+          <w:rFonts w:hint="eastAsia"/>
+          <w:b/>
+          <w:color w:val="0000CC"/>
+        </w:rPr>
+        <w:t xml:space="preserve">라는 말을 자주 </w:t>
+      </w:r>
+      <w:r>
+        <w:rPr>
+          <w:rFonts w:hint="eastAsia"/>
+          <w:b/>
+          <w:color w:val="0000CC"/>
+        </w:rPr>
+        <w:t>들었</w:t>
+      </w:r>
+      <w:r>
+        <w:rPr>
+          <w:rFonts w:hint="eastAsia"/>
+          <w:b/>
+          <w:color w:val="0000CC"/>
+        </w:rPr>
+        <w:t>습니다.</w:t>
+      </w:r>
+      <w:r>
+        <w:rPr>
+          <w:b/>
+          <w:color w:val="0000CC"/>
+        </w:rPr>
+        <w:t xml:space="preserve"> </w:t>
+      </w:r>
+      <w:r>
+        <w:rPr>
+          <w:rFonts w:hint="eastAsia"/>
+          <w:b/>
+          <w:color w:val="0000CC"/>
+        </w:rPr>
+        <w:t>이 말은 시킨 것만 하려는 수동적인 캐릭터로 보일 수 있지만,</w:t>
+      </w:r>
+      <w:r>
+        <w:rPr>
+          <w:b/>
+          <w:color w:val="0000CC"/>
+        </w:rPr>
+        <w:t xml:space="preserve"> </w:t>
+      </w:r>
+      <w:r>
+        <w:rPr>
+          <w:rFonts w:hint="eastAsia"/>
+          <w:b/>
+          <w:color w:val="0000CC"/>
+        </w:rPr>
+        <w:t>부탁한 사람과</w:t>
+      </w:r>
+      <w:r>
+        <w:rPr>
+          <w:rFonts w:hint="eastAsia"/>
+          <w:b/>
+          <w:color w:val="0000CC"/>
+        </w:rPr>
+        <w:t xml:space="preserve"> 신뢰를 지키기 위해 책임감을 가지고 그 일을 반드시 완료하는 캐릭터로도 볼 수 있습니다.</w:t>
+      </w:r>
+      <w:r>
+        <w:rPr>
+          <w:b/>
+          <w:color w:val="0000CC"/>
+        </w:rPr>
+        <w:t xml:space="preserve"> </w:t>
+      </w:r>
+      <w:r>
+        <w:rPr>
+          <w:rFonts w:hint="eastAsia"/>
+          <w:b/>
+          <w:color w:val="0000CC"/>
+        </w:rPr>
+        <w:t>온라인 강의 사이트를 만드는 프로젝트</w:t>
+      </w:r>
+      <w:r>
+        <w:rPr>
+          <w:rFonts w:hint="eastAsia"/>
+          <w:b/>
+          <w:color w:val="0000CC"/>
+        </w:rPr>
+        <w:t>에서</w:t>
+      </w:r>
+      <w:r>
+        <w:rPr>
+          <w:rFonts w:hint="eastAsia"/>
+          <w:b/>
+          <w:color w:val="0000CC"/>
+        </w:rPr>
+        <w:t xml:space="preserve"> 강의 상세 페이지를 맡아 </w:t>
+      </w:r>
+      <w:r>
+        <w:rPr>
+          <w:rFonts w:hint="eastAsia"/>
+          <w:b/>
+          <w:color w:val="0000CC"/>
+        </w:rPr>
+        <w:t>개발</w:t>
+      </w:r>
+      <w:r>
+        <w:rPr>
+          <w:rFonts w:hint="eastAsia"/>
+          <w:b/>
+          <w:color w:val="0000CC"/>
+        </w:rPr>
+        <w:t>하게 되었습니다.</w:t>
+      </w:r>
+      <w:r>
+        <w:rPr>
+          <w:b/>
+          <w:color w:val="0000CC"/>
+        </w:rPr>
+        <w:t xml:space="preserve"> </w:t>
+      </w:r>
+      <w:r>
+        <w:rPr>
+          <w:rFonts w:hint="eastAsia"/>
+          <w:b/>
+          <w:color w:val="0000CC"/>
+        </w:rPr>
+        <w:t>개발</w:t>
+      </w:r>
+      <w:r>
+        <w:rPr>
+          <w:rFonts w:hint="eastAsia"/>
+          <w:b/>
+          <w:color w:val="0000CC"/>
+        </w:rPr>
+        <w:t>에 앞서 상세 페이지에 대해 조사를 하였고,</w:t>
+      </w:r>
+      <w:r>
+        <w:rPr>
+          <w:b/>
+          <w:color w:val="0000CC"/>
+        </w:rPr>
+        <w:t xml:space="preserve"> </w:t>
+      </w:r>
+      <w:r>
+        <w:rPr>
+          <w:rFonts w:hint="eastAsia"/>
+          <w:b/>
+          <w:color w:val="0000CC"/>
+        </w:rPr>
+        <w:t>강의에 대한 상세한 정보와 가격을 사용자들에게 제공하는 중요한 부분임을 알 수 있었습니다.</w:t>
+      </w:r>
+      <w:r>
+        <w:rPr>
+          <w:b/>
+          <w:color w:val="0000CC"/>
+        </w:rPr>
+        <w:t xml:space="preserve"> </w:t>
+      </w:r>
+      <w:r>
+        <w:rPr>
+          <w:rFonts w:hint="eastAsia"/>
+          <w:b/>
+          <w:color w:val="0000CC"/>
+        </w:rPr>
+        <w:t>그렇기 때문에 간단히 제작하려는 마음을 접고 웹 디자인 구성부터 팀원들로부터 피드백을 받은 뒤 수렴해 나가며 개발하기 시작했습니다.</w:t>
+      </w:r>
+      <w:r>
+        <w:rPr>
+          <w:b/>
+          <w:color w:val="0000CC"/>
+        </w:rPr>
+        <w:t xml:space="preserve"> </w:t>
+      </w:r>
+      <w:r>
+        <w:rPr>
+          <w:rFonts w:hint="eastAsia"/>
+          <w:b/>
+          <w:color w:val="0000CC"/>
+        </w:rPr>
+        <w:t>디자인 구성이 끝난 뒤 기능 개발을 하면서 만들어지는 기능 마다 테스트 프로그램을 통해 해당 기능이 정상적으로 작동하는지 확인하였고,</w:t>
+      </w:r>
+      <w:r>
+        <w:rPr>
+          <w:b/>
+          <w:color w:val="0000CC"/>
+        </w:rPr>
+        <w:t xml:space="preserve"> </w:t>
+      </w:r>
+      <w:r>
+        <w:rPr>
+          <w:rFonts w:hint="eastAsia"/>
+          <w:b/>
+          <w:color w:val="0000CC"/>
+        </w:rPr>
+        <w:t xml:space="preserve">웹 페이지와 연결 후 확인하는 과정을 </w:t>
+      </w:r>
+      <w:r>
+        <w:rPr>
+          <w:rFonts w:hint="eastAsia"/>
+          <w:b/>
+          <w:color w:val="0000CC"/>
+        </w:rPr>
+        <w:t>페이지 제작이 끝날 때</w:t>
+      </w:r>
+      <w:r>
+        <w:rPr>
+          <w:rFonts w:hint="eastAsia"/>
+          <w:b/>
+          <w:color w:val="0000CC"/>
+        </w:rPr>
+        <w:t>까지 계속해서 수행하</w:t>
+      </w:r>
+      <w:r>
+        <w:rPr>
+          <w:rFonts w:hint="eastAsia"/>
+          <w:b/>
+          <w:color w:val="0000CC"/>
+        </w:rPr>
+        <w:t>였습니다.</w:t>
+      </w:r>
+      <w:r>
+        <w:rPr>
+          <w:b/>
+          <w:color w:val="0000CC"/>
+        </w:rPr>
+        <w:t xml:space="preserve"> </w:t>
+      </w:r>
+      <w:r>
+        <w:rPr>
+          <w:rFonts w:hint="eastAsia"/>
+          <w:b/>
+          <w:color w:val="0000CC"/>
+        </w:rPr>
+        <w:t>이후 만들어진 페이지는 함께하던 팀원들에게서 좋은 평가를 받을 수 있었습니다.</w:t>
+      </w:r>
+      <w:bookmarkStart w:id="0" w:name="_GoBack"/>
+      <w:bookmarkEnd w:id="0"/>
     </w:p>
     <w:p>
       <w:pPr>
@@ -909,113 +1172,71 @@
         <w:rPr>
           <w:b/>
           <w:color w:val="0000CC"/>
-        </w:rPr>
-      </w:pPr>
-      <w:r>
-        <w:rPr>
-          <w:b/>
-          <w:color w:val="0000CC"/>
-        </w:rPr>
-        <w:t>“</w:t>
-      </w:r>
-      <w:r>
-        <w:rPr>
-          <w:rFonts w:hint="eastAsia"/>
-          <w:b/>
-          <w:color w:val="0000CC"/>
-        </w:rPr>
-        <w:t>시킨 일 하나는 정말 잘한다</w:t>
-      </w:r>
-      <w:r>
-        <w:rPr>
-          <w:b/>
-          <w:color w:val="0000CC"/>
-        </w:rPr>
-        <w:t>”</w:t>
-      </w:r>
-      <w:r>
-        <w:rPr>
-          <w:rFonts w:hint="eastAsia"/>
-          <w:b/>
-          <w:color w:val="0000CC"/>
-        </w:rPr>
-        <w:t xml:space="preserve">라는 말을 자주 </w:t>
-      </w:r>
-      <w:r>
-        <w:rPr>
-          <w:rFonts w:hint="eastAsia"/>
-          <w:b/>
-          <w:color w:val="0000CC"/>
-        </w:rPr>
-        <w:t>들었</w:t>
-      </w:r>
-      <w:r>
-        <w:rPr>
-          <w:rFonts w:hint="eastAsia"/>
-          <w:b/>
-          <w:color w:val="0000CC"/>
-        </w:rPr>
-        <w:t>습니다.</w:t>
-      </w:r>
-      <w:r>
-        <w:rPr>
-          <w:b/>
-          <w:color w:val="0000CC"/>
-        </w:rPr>
-        <w:t xml:space="preserve"> </w:t>
-      </w:r>
-      <w:r>
-        <w:rPr>
-          <w:rFonts w:hint="eastAsia"/>
-          <w:b/>
-          <w:color w:val="0000CC"/>
-        </w:rPr>
-        <w:t>이 말은 시킨 것만 하려는 수동적인 캐릭터로 보일 수 있지만,</w:t>
-      </w:r>
-      <w:r>
-        <w:rPr>
-          <w:b/>
-          <w:color w:val="0000CC"/>
-        </w:rPr>
-        <w:t xml:space="preserve"> </w:t>
-      </w:r>
-      <w:r>
-        <w:rPr>
-          <w:rFonts w:hint="eastAsia"/>
-          <w:b/>
-          <w:color w:val="0000CC"/>
-        </w:rPr>
-        <w:t>책임감은 다른 사람들보다 강하기 때문에,</w:t>
-      </w:r>
-      <w:r>
-        <w:rPr>
-          <w:b/>
-          <w:color w:val="0000CC"/>
-        </w:rPr>
-        <w:t xml:space="preserve"> </w:t>
-      </w:r>
-      <w:r>
-        <w:rPr>
-          <w:rFonts w:hint="eastAsia"/>
-          <w:b/>
-          <w:color w:val="0000CC"/>
-        </w:rPr>
-        <w:t xml:space="preserve">눈앞에 주어진 일부터 해결한 뒤 </w:t>
-      </w:r>
-      <w:r>
-        <w:rPr>
-          <w:b/>
-          <w:color w:val="0000CC"/>
-        </w:rPr>
-        <w:t>1.2</w:t>
-      </w:r>
-      <w:r>
-        <w:rPr>
-          <w:rFonts w:hint="eastAsia"/>
-          <w:b/>
-          <w:color w:val="0000CC"/>
-        </w:rPr>
-        <w:t>인분 이상의 성과를 보이는 것을 목표로 노력하는 삶을 살고 있습니다.</w:t>
+          <w:sz w:val="36"/>
+          <w:szCs w:val="36"/>
+        </w:rPr>
+      </w:pPr>
+      <w:r>
+        <w:rPr>
+          <w:rFonts w:hint="eastAsia"/>
+          <w:b/>
+          <w:color w:val="0000CC"/>
+        </w:rPr>
+        <w:t>이러한 책임감이 저에게 부담감으로 다가오기도 합니다.</w:t>
+      </w:r>
+      <w:r>
+        <w:rPr>
+          <w:b/>
+          <w:color w:val="0000CC"/>
+        </w:rPr>
+        <w:t xml:space="preserve"> </w:t>
+      </w:r>
+      <w:r>
+        <w:rPr>
+          <w:rFonts w:hint="eastAsia"/>
+          <w:b/>
+          <w:color w:val="0000CC"/>
+        </w:rPr>
+        <w:t>이 점은 제가 하는 일에 대한 추진력이 될 수도 있지만,</w:t>
+      </w:r>
+      <w:r>
+        <w:rPr>
+          <w:b/>
+          <w:color w:val="0000CC"/>
+        </w:rPr>
+        <w:t xml:space="preserve"> </w:t>
+      </w:r>
+      <w:r>
+        <w:rPr>
+          <w:rFonts w:hint="eastAsia"/>
+          <w:b/>
+          <w:color w:val="0000CC"/>
+        </w:rPr>
+        <w:t>자신</w:t>
+      </w:r>
+      <w:r>
+        <w:rPr>
+          <w:rFonts w:hint="eastAsia"/>
+          <w:b/>
+          <w:color w:val="0000CC"/>
+        </w:rPr>
+        <w:t xml:space="preserve">에게 </w:t>
+      </w:r>
+      <w:r>
+        <w:rPr>
+          <w:rFonts w:hint="eastAsia"/>
+          <w:b/>
+          <w:color w:val="0000CC"/>
+        </w:rPr>
+        <w:t>조급함을 부여한다</w:t>
+      </w:r>
+      <w:r>
+        <w:rPr>
+          <w:rFonts w:hint="eastAsia"/>
+          <w:b/>
+          <w:color w:val="0000CC"/>
+        </w:rPr>
+        <w:t xml:space="preserve"> 생각되어 부담감을 최대한 느끼지 않도록 노력하고 있습니다.</w:t>
       </w:r>
     </w:p>
     <w:p>
@@ -1027,70 +1248,71 @@
         <w:rPr>
           <w:b/>
           <w:color w:val="0000CC"/>
-        </w:rPr>
-      </w:pPr>
-      <w:r>
-        <w:rPr>
-          <w:rFonts w:hint="eastAsia"/>
-          <w:b/>
-          <w:color w:val="0000CC"/>
-        </w:rPr>
-        <w:t>이러한 책임감이 저에게 부담감으로 다가오기도 합니다.</w:t>
-      </w:r>
-      <w:r>
-        <w:rPr>
-          <w:b/>
-          <w:color w:val="0000CC"/>
-        </w:rPr>
-        <w:t xml:space="preserve"> </w:t>
-      </w:r>
-      <w:r>
-        <w:rPr>
-          <w:rFonts w:hint="eastAsia"/>
-          <w:b/>
-          <w:color w:val="0000CC"/>
-        </w:rPr>
-        <w:t>하지만 부담감이 있다는 것은 제가 일을 수행함으로</w:t>
-      </w:r>
-      <w:r>
-        <w:rPr>
-          <w:rFonts w:hint="eastAsia"/>
-          <w:b/>
-          <w:color w:val="0000CC"/>
-        </w:rPr>
-        <w:t>써</w:t>
-      </w:r>
-      <w:r>
-        <w:rPr>
-          <w:rFonts w:hint="eastAsia"/>
-          <w:b/>
-          <w:color w:val="0000CC"/>
-        </w:rPr>
-        <w:t xml:space="preserve"> 가지게 되는 </w:t>
-      </w:r>
-      <w:r>
-        <w:rPr>
-          <w:rFonts w:hint="eastAsia"/>
-          <w:b/>
-          <w:color w:val="0000CC"/>
-        </w:rPr>
-        <w:t>책임</w:t>
-      </w:r>
-      <w:r>
-        <w:rPr>
-          <w:rFonts w:hint="eastAsia"/>
-          <w:b/>
-          <w:color w:val="0000CC"/>
-        </w:rPr>
-        <w:t xml:space="preserve">으로부터 비롯된 것임을 인지하고 </w:t>
-      </w:r>
-      <w:r>
-        <w:rPr>
-          <w:rFonts w:hint="eastAsia"/>
-          <w:b/>
-          <w:color w:val="0000CC"/>
-        </w:rPr>
-        <w:t>최대한 부담감을 덜 느끼기 위해 노력하고 있습니다.</w:t>
+          <w:sz w:val="36"/>
+          <w:szCs w:val="36"/>
+        </w:rPr>
+      </w:pPr>
+      <w:r>
+        <w:rPr>
+          <w:b/>
+          <w:color w:val="0000CC"/>
+          <w:sz w:val="36"/>
+          <w:szCs w:val="36"/>
+        </w:rPr>
+        <w:br w:type="page"/>
+      </w:r>
+      <w:r>
+        <w:rPr>
+          <w:rFonts w:hint="eastAsia"/>
+          <w:b/>
+          <w:color w:val="0000CC"/>
+          <w:sz w:val="36"/>
+          <w:szCs w:val="36"/>
+        </w:rPr>
+        <w:lastRenderedPageBreak/>
+        <w:t>위기</w:t>
+      </w:r>
+      <w:r>
+        <w:rPr>
+          <w:b/>
+          <w:color w:val="0000CC"/>
+          <w:sz w:val="36"/>
+          <w:szCs w:val="36"/>
+        </w:rPr>
+        <w:t xml:space="preserve"> 극복 사례</w:t>
+      </w:r>
+    </w:p>
+    <w:p>
+      <w:pPr>
+        <w:rPr>
+          <w:b/>
+          <w:color w:val="0000CC"/>
+          <w:sz w:val="36"/>
+          <w:szCs w:val="36"/>
+        </w:rPr>
+      </w:pPr>
+      <w:r>
+        <w:rPr>
+          <w:rFonts w:hint="eastAsia"/>
+          <w:b/>
+          <w:color w:val="0000CC"/>
+        </w:rPr>
+        <w:t>&lt;</w:t>
+      </w:r>
+      <w:r>
+        <w:rPr>
+          <w:rFonts w:hint="eastAsia"/>
+          <w:b/>
+          <w:color w:val="0000CC"/>
+        </w:rPr>
+        <w:t>안좋았던 기억을 극복하다</w:t>
+      </w:r>
+      <w:r>
+        <w:rPr>
+          <w:b/>
+          <w:color w:val="0000CC"/>
+        </w:rPr>
+        <w:t>&gt;</w:t>
       </w:r>
     </w:p>
     <w:p>
@@ -1100,93 +1322,339 @@
         <w:autoSpaceDE/>
         <w:autoSpaceDN/>
         <w:rPr>
-          <w:b/>
-          <w:color w:val="0000CC"/>
-          <w:sz w:val="36"/>
-          <w:szCs w:val="36"/>
-        </w:rPr>
-      </w:pPr>
-      <w:r>
-        <w:rPr>
-          <w:rFonts w:hint="eastAsia"/>
-          <w:b/>
-          <w:color w:val="0000CC"/>
-          <w:sz w:val="36"/>
-          <w:szCs w:val="36"/>
-        </w:rPr>
-        <w:t xml:space="preserve">여기는 장단점 추가적으로 </w:t>
-      </w:r>
-      <w:proofErr w:type="spellStart"/>
-      <w:r>
-        <w:rPr>
-          <w:rFonts w:hint="eastAsia"/>
-          <w:b/>
-          <w:color w:val="0000CC"/>
-          <w:sz w:val="36"/>
-          <w:szCs w:val="36"/>
-        </w:rPr>
-        <w:t>적어보기</w:t>
-      </w:r>
-      <w:proofErr w:type="spellEnd"/>
-      <w:r>
-        <w:rPr>
-          <w:rFonts w:hint="eastAsia"/>
-          <w:b/>
-          <w:color w:val="0000CC"/>
-          <w:sz w:val="36"/>
-          <w:szCs w:val="36"/>
-        </w:rPr>
-        <w:t xml:space="preserve"> </w:t>
-      </w:r>
-      <w:r>
-        <w:rPr>
-          <w:b/>
-          <w:color w:val="0000CC"/>
-          <w:sz w:val="36"/>
-          <w:szCs w:val="36"/>
-        </w:rPr>
-        <w:t>–</w:t>
-      </w:r>
-      <w:r>
-        <w:rPr>
-          <w:rFonts w:hint="eastAsia"/>
-          <w:b/>
-          <w:color w:val="0000CC"/>
-          <w:sz w:val="36"/>
-          <w:szCs w:val="36"/>
-        </w:rPr>
-        <w:t xml:space="preserve"> </w:t>
-      </w:r>
-      <w:proofErr w:type="spellStart"/>
-      <w:r>
-        <w:rPr>
-          <w:rFonts w:hint="eastAsia"/>
-          <w:b/>
-          <w:color w:val="0000CC"/>
-          <w:sz w:val="36"/>
-          <w:szCs w:val="36"/>
-        </w:rPr>
-        <w:t>추가내용</w:t>
-      </w:r>
-      <w:proofErr w:type="spellEnd"/>
-      <w:r>
-        <w:rPr>
-          <w:rFonts w:hint="eastAsia"/>
-          <w:b/>
-          <w:color w:val="0000CC"/>
-          <w:sz w:val="36"/>
-          <w:szCs w:val="36"/>
-        </w:rPr>
-        <w:t xml:space="preserve"> </w:t>
-      </w:r>
-      <w:r>
-        <w:rPr>
-          <w:b/>
-          <w:color w:val="0000CC"/>
-          <w:sz w:val="36"/>
-          <w:szCs w:val="36"/>
-        </w:rPr>
-        <w:t>X</w:t>
+          <w:rFonts w:hint="eastAsia"/>
+          <w:b/>
+          <w:color w:val="0000CC"/>
+        </w:rPr>
+      </w:pPr>
+      <w:r>
+        <w:rPr>
+          <w:rFonts w:hint="eastAsia"/>
+          <w:b/>
+          <w:color w:val="0000CC"/>
+        </w:rPr>
+        <w:t>저는 어린</w:t>
+      </w:r>
+      <w:r>
+        <w:rPr>
+          <w:rFonts w:hint="eastAsia"/>
+          <w:b/>
+          <w:color w:val="0000CC"/>
+        </w:rPr>
+        <w:t xml:space="preserve"> </w:t>
+      </w:r>
+      <w:r>
+        <w:rPr>
+          <w:rFonts w:hint="eastAsia"/>
+          <w:b/>
+          <w:color w:val="0000CC"/>
+        </w:rPr>
+        <w:t>시절 해수욕장에 놀러</w:t>
+      </w:r>
+      <w:r>
+        <w:rPr>
+          <w:rFonts w:hint="eastAsia"/>
+          <w:b/>
+          <w:color w:val="0000CC"/>
+        </w:rPr>
+        <w:t xml:space="preserve"> </w:t>
+      </w:r>
+      <w:r>
+        <w:rPr>
+          <w:rFonts w:hint="eastAsia"/>
+          <w:b/>
+          <w:color w:val="0000CC"/>
+        </w:rPr>
+        <w:t xml:space="preserve">갔다가 물에 </w:t>
+      </w:r>
+      <w:r>
+        <w:rPr>
+          <w:rFonts w:hint="eastAsia"/>
+          <w:b/>
+          <w:color w:val="0000CC"/>
+        </w:rPr>
+        <w:t>빠질</w:t>
+      </w:r>
+      <w:r>
+        <w:rPr>
+          <w:rFonts w:hint="eastAsia"/>
+          <w:b/>
+          <w:color w:val="0000CC"/>
+        </w:rPr>
+        <w:t xml:space="preserve"> </w:t>
+      </w:r>
+      <w:r>
+        <w:rPr>
+          <w:rFonts w:hint="eastAsia"/>
+          <w:b/>
+          <w:color w:val="0000CC"/>
+        </w:rPr>
+        <w:t>뻔</w:t>
+      </w:r>
+      <w:r>
+        <w:rPr>
+          <w:rFonts w:hint="eastAsia"/>
+          <w:b/>
+          <w:color w:val="0000CC"/>
+        </w:rPr>
+        <w:t>한 적이 있습니다.</w:t>
+      </w:r>
+      <w:r>
+        <w:rPr>
+          <w:b/>
+          <w:color w:val="0000CC"/>
+        </w:rPr>
+        <w:t xml:space="preserve"> </w:t>
+      </w:r>
+      <w:r>
+        <w:rPr>
+          <w:rFonts w:hint="eastAsia"/>
+          <w:b/>
+          <w:color w:val="0000CC"/>
+        </w:rPr>
+        <w:t>그 이후 다리가 닿지 않는 물가에</w:t>
+      </w:r>
+      <w:r>
+        <w:rPr>
+          <w:rFonts w:hint="eastAsia"/>
+          <w:b/>
+          <w:color w:val="0000CC"/>
+        </w:rPr>
+        <w:t xml:space="preserve"> 가까이</w:t>
+      </w:r>
+      <w:r>
+        <w:rPr>
+          <w:rFonts w:hint="eastAsia"/>
+          <w:b/>
+          <w:color w:val="0000CC"/>
+        </w:rPr>
+        <w:t xml:space="preserve"> </w:t>
+      </w:r>
+      <w:r>
+        <w:rPr>
+          <w:rFonts w:hint="eastAsia"/>
+          <w:b/>
+          <w:color w:val="0000CC"/>
+        </w:rPr>
+        <w:t>가는 것을</w:t>
+      </w:r>
+      <w:r>
+        <w:rPr>
+          <w:rFonts w:hint="eastAsia"/>
+          <w:b/>
+          <w:color w:val="0000CC"/>
+        </w:rPr>
+        <w:t xml:space="preserve"> 꺼</w:t>
+      </w:r>
+      <w:r>
+        <w:rPr>
+          <w:rFonts w:hint="eastAsia"/>
+          <w:b/>
+          <w:color w:val="0000CC"/>
+        </w:rPr>
+        <w:t>렸</w:t>
+      </w:r>
+      <w:r>
+        <w:rPr>
+          <w:rFonts w:hint="eastAsia"/>
+          <w:b/>
+          <w:color w:val="0000CC"/>
+        </w:rPr>
+        <w:t>습니다.</w:t>
+      </w:r>
+      <w:r>
+        <w:rPr>
+          <w:b/>
+          <w:color w:val="0000CC"/>
+        </w:rPr>
+        <w:t xml:space="preserve"> </w:t>
+      </w:r>
+      <w:r>
+        <w:rPr>
+          <w:rFonts w:hint="eastAsia"/>
+          <w:b/>
+          <w:color w:val="0000CC"/>
+        </w:rPr>
+        <w:t>시간이 흘러,</w:t>
+      </w:r>
+      <w:r>
+        <w:rPr>
+          <w:b/>
+          <w:color w:val="0000CC"/>
+        </w:rPr>
+        <w:t xml:space="preserve"> </w:t>
+      </w:r>
+      <w:r>
+        <w:rPr>
+          <w:rFonts w:hint="eastAsia"/>
+          <w:b/>
+          <w:color w:val="0000CC"/>
+        </w:rPr>
+        <w:t xml:space="preserve">전역 후 체중 관리를 위해 </w:t>
+      </w:r>
+      <w:r>
+        <w:rPr>
+          <w:rFonts w:hint="eastAsia"/>
+          <w:b/>
+          <w:color w:val="0000CC"/>
+        </w:rPr>
+        <w:t>운동을 하던 중 부모님께서 수영을 배워보라고 하셨습니다.</w:t>
+      </w:r>
+      <w:r>
+        <w:rPr>
+          <w:b/>
+          <w:color w:val="0000CC"/>
+        </w:rPr>
+        <w:t xml:space="preserve"> </w:t>
+      </w:r>
+      <w:r>
+        <w:rPr>
+          <w:rFonts w:hint="eastAsia"/>
+          <w:b/>
+          <w:color w:val="0000CC"/>
+        </w:rPr>
+        <w:t>어린 시절의 기억으로 인해 수영을 배우는 것은 싫어했습니다</w:t>
+      </w:r>
+      <w:r>
+        <w:rPr>
+          <w:rFonts w:hint="eastAsia"/>
+          <w:b/>
+          <w:color w:val="0000CC"/>
+        </w:rPr>
+        <w:t>.</w:t>
+      </w:r>
+      <w:r>
+        <w:rPr>
+          <w:b/>
+          <w:color w:val="0000CC"/>
+        </w:rPr>
+        <w:t xml:space="preserve"> </w:t>
+      </w:r>
+      <w:r>
+        <w:rPr>
+          <w:rFonts w:hint="eastAsia"/>
+          <w:b/>
+          <w:color w:val="0000CC"/>
+        </w:rPr>
+        <w:t xml:space="preserve">하지만 계속 피해다니기만 하면 안된다는 생각을 하게 되었고, </w:t>
+      </w:r>
+      <w:r>
+        <w:rPr>
+          <w:rFonts w:hint="eastAsia"/>
+          <w:b/>
+          <w:color w:val="0000CC"/>
+        </w:rPr>
+        <w:t>수영</w:t>
+      </w:r>
+      <w:r>
+        <w:rPr>
+          <w:rFonts w:hint="eastAsia"/>
+          <w:b/>
+          <w:color w:val="0000CC"/>
+        </w:rPr>
+        <w:t>하는 법</w:t>
+      </w:r>
+      <w:r>
+        <w:rPr>
+          <w:rFonts w:hint="eastAsia"/>
+          <w:b/>
+          <w:color w:val="0000CC"/>
+        </w:rPr>
+        <w:t xml:space="preserve">을 </w:t>
+      </w:r>
+      <w:r>
+        <w:rPr>
+          <w:rFonts w:hint="eastAsia"/>
+          <w:b/>
+          <w:color w:val="0000CC"/>
+        </w:rPr>
+        <w:t xml:space="preserve">배워 </w:t>
+      </w:r>
+      <w:r>
+        <w:rPr>
+          <w:rFonts w:hint="eastAsia"/>
+          <w:b/>
+          <w:color w:val="0000CC"/>
+        </w:rPr>
+        <w:t xml:space="preserve">어린 시절의 </w:t>
+      </w:r>
+      <w:r>
+        <w:rPr>
+          <w:rFonts w:hint="eastAsia"/>
+          <w:b/>
+          <w:color w:val="0000CC"/>
+        </w:rPr>
+        <w:t>기억을 이기고자 했습니다</w:t>
+      </w:r>
+      <w:r>
+        <w:rPr>
+          <w:rFonts w:hint="eastAsia"/>
+          <w:b/>
+          <w:color w:val="0000CC"/>
+        </w:rPr>
+        <w:t>.</w:t>
+      </w:r>
+      <w:r>
+        <w:rPr>
+          <w:b/>
+          <w:color w:val="0000CC"/>
+        </w:rPr>
+        <w:t xml:space="preserve"> </w:t>
+      </w:r>
+      <w:r>
+        <w:rPr>
+          <w:rFonts w:hint="eastAsia"/>
+          <w:b/>
+          <w:color w:val="0000CC"/>
+        </w:rPr>
+        <w:t>그 결과 수영을 배운</w:t>
+      </w:r>
+      <w:r>
+        <w:rPr>
+          <w:rFonts w:hint="eastAsia"/>
+          <w:b/>
+          <w:color w:val="0000CC"/>
+        </w:rPr>
+        <w:t xml:space="preserve"> </w:t>
+      </w:r>
+      <w:r>
+        <w:rPr>
+          <w:rFonts w:hint="eastAsia"/>
+          <w:b/>
+          <w:color w:val="0000CC"/>
+        </w:rPr>
+        <w:t xml:space="preserve">지 </w:t>
+      </w:r>
+      <w:r>
+        <w:rPr>
+          <w:b/>
+          <w:color w:val="0000CC"/>
+        </w:rPr>
+        <w:t>1</w:t>
+      </w:r>
+      <w:r>
+        <w:rPr>
+          <w:rFonts w:hint="eastAsia"/>
+          <w:b/>
+          <w:color w:val="0000CC"/>
+        </w:rPr>
+        <w:t>년이 지나갈 무렵에는 고급 반에서 수영을 하고</w:t>
+      </w:r>
+      <w:r>
+        <w:rPr>
+          <w:rFonts w:hint="eastAsia"/>
+          <w:b/>
+          <w:color w:val="0000CC"/>
+        </w:rPr>
+        <w:t xml:space="preserve"> </w:t>
+      </w:r>
+      <w:r>
+        <w:rPr>
+          <w:rFonts w:hint="eastAsia"/>
+          <w:b/>
+          <w:color w:val="0000CC"/>
+        </w:rPr>
+        <w:t>있는 저의 모습을 확인할 수 있었습니다.</w:t>
       </w:r>
     </w:p>
     <w:p>
@@ -1198,19 +1666,8 @@
         <w:rPr>
           <w:b/>
           <w:color w:val="0000CC"/>
-          <w:sz w:val="36"/>
-          <w:szCs w:val="36"/>
-        </w:rPr>
-      </w:pPr>
-      <w:r>
-        <w:rPr>
-          <w:b/>
-          <w:color w:val="0000CC"/>
-          <w:sz w:val="36"/>
-          <w:szCs w:val="36"/>
-        </w:rPr>
-        <w:br w:type="page"/>
-      </w:r>
+        </w:rPr>
+      </w:pPr>
     </w:p>
     <w:p>
       <w:pPr>
@@ -1221,29 +1678,17 @@
         <w:rPr>
           <w:b/>
           <w:color w:val="0000CC"/>
+        </w:rPr>
+      </w:pPr>
+      <w:r>
+        <w:rPr>
+          <w:rFonts w:hint="eastAsia"/>
+          <w:b/>
+          <w:color w:val="0000CC"/>
           <w:sz w:val="36"/>
           <w:szCs w:val="36"/>
         </w:rPr>
-      </w:pPr>
-      <w:r>
-        <w:rPr>
-          <w:rFonts w:hint="eastAsia"/>
-          <w:b/>
-          <w:color w:val="0000CC"/>
-          <w:sz w:val="36"/>
-          <w:szCs w:val="36"/>
-        </w:rPr>
-        <w:lastRenderedPageBreak/>
-        <w:t>위기</w:t>
-      </w:r>
-      <w:r>
-        <w:rPr>
-          <w:b/>
-          <w:color w:val="0000CC"/>
-          <w:sz w:val="36"/>
-          <w:szCs w:val="36"/>
-        </w:rPr>
-        <w:t xml:space="preserve"> 극복 사례</w:t>
+        <w:t>지원동기 및 입사 후 포부</w:t>
       </w:r>
     </w:p>
     <w:p>
@@ -1251,17 +1696,23 @@
         <w:rPr>
           <w:b/>
           <w:color w:val="0000CC"/>
-          <w:sz w:val="36"/>
-          <w:szCs w:val="36"/>
-        </w:rPr>
-      </w:pPr>
-      <w:r>
-        <w:rPr>
-          <w:rFonts w:hint="eastAsia"/>
-          <w:b/>
-          <w:color w:val="0000CC"/>
-        </w:rPr>
-        <w:t>&lt;소제목</w:t>
+        </w:rPr>
+      </w:pPr>
+      <w:r>
+        <w:rPr>
+          <w:rFonts w:hint="eastAsia"/>
+          <w:b/>
+          <w:color w:val="0000CC"/>
+        </w:rPr>
+        <w:t>&lt;</w:t>
+      </w:r>
+      <w:r>
+        <w:rPr>
+          <w:rFonts w:hint="eastAsia"/>
+          <w:b/>
+          <w:color w:val="0000CC"/>
+        </w:rPr>
+        <w:t>소제목</w:t>
       </w:r>
       <w:r>
         <w:rPr>
@@ -1269,6 +1720,445 @@
           <w:color w:val="0000CC"/>
         </w:rPr>
         <w:t>&gt;</w:t>
+      </w:r>
+    </w:p>
+    <w:p>
+      <w:pPr>
+        <w:rPr>
+          <w:rFonts w:hint="eastAsia"/>
+          <w:b/>
+          <w:color w:val="0000CC"/>
+        </w:rPr>
+      </w:pPr>
+      <w:r>
+        <w:rPr>
+          <w:rFonts w:hint="eastAsia"/>
+          <w:b/>
+          <w:color w:val="0000CC"/>
+        </w:rPr>
+        <w:t>제가 지원</w:t>
+      </w:r>
+      <w:r>
+        <w:rPr>
+          <w:rFonts w:hint="eastAsia"/>
+          <w:b/>
+          <w:color w:val="0000CC"/>
+        </w:rPr>
+        <w:t>하는</w:t>
+      </w:r>
+      <w:r>
+        <w:rPr>
+          <w:rFonts w:hint="eastAsia"/>
+          <w:b/>
+          <w:color w:val="0000CC"/>
+        </w:rPr>
+        <w:t xml:space="preserve"> </w:t>
+      </w:r>
+      <w:proofErr w:type="spellStart"/>
+      <w:r>
+        <w:rPr>
+          <w:rFonts w:hint="eastAsia"/>
+          <w:b/>
+          <w:color w:val="0000CC"/>
+        </w:rPr>
+        <w:t>백엔드</w:t>
+      </w:r>
+      <w:proofErr w:type="spellEnd"/>
+      <w:r>
+        <w:rPr>
+          <w:rFonts w:hint="eastAsia"/>
+          <w:b/>
+          <w:color w:val="0000CC"/>
+        </w:rPr>
+        <w:t xml:space="preserve"> 개발 업무에 있어 중요하게 생각하는 역량은 개발</w:t>
+      </w:r>
+      <w:r>
+        <w:rPr>
+          <w:rFonts w:hint="eastAsia"/>
+          <w:b/>
+          <w:color w:val="0000CC"/>
+        </w:rPr>
+        <w:t xml:space="preserve"> </w:t>
+      </w:r>
+      <w:r>
+        <w:rPr>
+          <w:rFonts w:hint="eastAsia"/>
+          <w:b/>
+          <w:color w:val="0000CC"/>
+        </w:rPr>
+        <w:t>능력과 책임감이라 생각</w:t>
+      </w:r>
+      <w:r>
+        <w:rPr>
+          <w:rFonts w:hint="eastAsia"/>
+          <w:b/>
+          <w:color w:val="0000CC"/>
+        </w:rPr>
+        <w:t>합</w:t>
+      </w:r>
+      <w:r>
+        <w:rPr>
+          <w:rFonts w:hint="eastAsia"/>
+          <w:b/>
+          <w:color w:val="0000CC"/>
+        </w:rPr>
+        <w:t>니다.</w:t>
+      </w:r>
+      <w:r>
+        <w:rPr>
+          <w:b/>
+          <w:color w:val="0000CC"/>
+        </w:rPr>
+        <w:t xml:space="preserve"> </w:t>
+      </w:r>
+      <w:r>
+        <w:rPr>
+          <w:rFonts w:hint="eastAsia"/>
+          <w:b/>
+          <w:color w:val="0000CC"/>
+        </w:rPr>
+        <w:t xml:space="preserve">그 이유는 </w:t>
+      </w:r>
+      <w:proofErr w:type="spellStart"/>
+      <w:r>
+        <w:rPr>
+          <w:rFonts w:hint="eastAsia"/>
+          <w:b/>
+          <w:color w:val="0000CC"/>
+        </w:rPr>
+        <w:t>백엔드</w:t>
+      </w:r>
+      <w:proofErr w:type="spellEnd"/>
+      <w:r>
+        <w:rPr>
+          <w:rFonts w:hint="eastAsia"/>
+          <w:b/>
+          <w:color w:val="0000CC"/>
+        </w:rPr>
+        <w:t xml:space="preserve"> 개발자는 클라이언트</w:t>
+      </w:r>
+      <w:r>
+        <w:rPr>
+          <w:rFonts w:hint="eastAsia"/>
+          <w:b/>
+          <w:color w:val="0000CC"/>
+        </w:rPr>
+        <w:t>에서</w:t>
+      </w:r>
+      <w:r>
+        <w:rPr>
+          <w:rFonts w:hint="eastAsia"/>
+          <w:b/>
+          <w:color w:val="0000CC"/>
+        </w:rPr>
+        <w:t xml:space="preserve"> 사용되는 여러 기능들이 매끄럽게 작동될 수 </w:t>
+      </w:r>
+      <w:r>
+        <w:rPr>
+          <w:rFonts w:hint="eastAsia"/>
+          <w:b/>
+          <w:color w:val="0000CC"/>
+        </w:rPr>
+        <w:t>있도록 서버에서 데이터를 저장하고 관리해야 하기 때문입니다.</w:t>
+      </w:r>
+      <w:r>
+        <w:rPr>
+          <w:b/>
+          <w:color w:val="0000CC"/>
+        </w:rPr>
+        <w:t xml:space="preserve"> </w:t>
+      </w:r>
+      <w:r>
+        <w:rPr>
+          <w:rFonts w:hint="eastAsia"/>
+          <w:b/>
+          <w:color w:val="0000CC"/>
+        </w:rPr>
+        <w:t xml:space="preserve">저는 </w:t>
+      </w:r>
+      <w:proofErr w:type="spellStart"/>
+      <w:r>
+        <w:rPr>
+          <w:rFonts w:hint="eastAsia"/>
+          <w:b/>
+          <w:color w:val="0000CC"/>
+        </w:rPr>
+        <w:t>백엔드</w:t>
+      </w:r>
+      <w:proofErr w:type="spellEnd"/>
+      <w:r>
+        <w:rPr>
+          <w:rFonts w:hint="eastAsia"/>
+          <w:b/>
+          <w:color w:val="0000CC"/>
+        </w:rPr>
+        <w:t xml:space="preserve"> 교육과정을 이수하며 Restful</w:t>
+      </w:r>
+      <w:r>
+        <w:rPr>
+          <w:b/>
+          <w:color w:val="0000CC"/>
+        </w:rPr>
+        <w:t xml:space="preserve"> </w:t>
+      </w:r>
+      <w:r>
+        <w:rPr>
+          <w:rFonts w:hint="eastAsia"/>
+          <w:b/>
+          <w:color w:val="0000CC"/>
+        </w:rPr>
+        <w:t xml:space="preserve">API에 대한 이해와 </w:t>
+      </w:r>
+      <w:proofErr w:type="spellStart"/>
+      <w:r>
+        <w:rPr>
+          <w:rFonts w:hint="eastAsia"/>
+          <w:b/>
+          <w:color w:val="0000CC"/>
+        </w:rPr>
+        <w:t>DataBase</w:t>
+      </w:r>
+      <w:proofErr w:type="spellEnd"/>
+      <w:r>
+        <w:rPr>
+          <w:rFonts w:hint="eastAsia"/>
+          <w:b/>
+          <w:color w:val="0000CC"/>
+        </w:rPr>
+        <w:t>를 구축 및 관리하는 방법</w:t>
+      </w:r>
+      <w:r>
+        <w:rPr>
+          <w:rFonts w:hint="eastAsia"/>
+          <w:b/>
+          <w:color w:val="0000CC"/>
+        </w:rPr>
+        <w:t>을 배우면서 개발</w:t>
+      </w:r>
+      <w:r>
+        <w:rPr>
+          <w:rFonts w:hint="eastAsia"/>
+          <w:b/>
+          <w:color w:val="0000CC"/>
+        </w:rPr>
+        <w:t xml:space="preserve"> 역량을 키워왔습니다.</w:t>
+      </w:r>
+      <w:r>
+        <w:rPr>
+          <w:b/>
+          <w:color w:val="0000CC"/>
+        </w:rPr>
+        <w:t xml:space="preserve"> </w:t>
+      </w:r>
+      <w:r>
+        <w:rPr>
+          <w:rFonts w:hint="eastAsia"/>
+          <w:b/>
+          <w:color w:val="0000CC"/>
+        </w:rPr>
+        <w:t xml:space="preserve">지금까지 배워온 개발 역량을 </w:t>
+      </w:r>
+      <w:r>
+        <w:rPr>
+          <w:rFonts w:hint="eastAsia"/>
+          <w:b/>
+          <w:color w:val="0000CC"/>
+        </w:rPr>
+        <w:t xml:space="preserve">바탕으로 간편하게 사용이 가능한 서비스를 개발하고 싶기 때문에 </w:t>
+      </w:r>
+      <w:proofErr w:type="spellStart"/>
+      <w:r>
+        <w:rPr>
+          <w:rFonts w:hint="eastAsia"/>
+          <w:b/>
+          <w:color w:val="0000CC"/>
+        </w:rPr>
+        <w:t>백엔드</w:t>
+      </w:r>
+      <w:proofErr w:type="spellEnd"/>
+      <w:r>
+        <w:rPr>
+          <w:rFonts w:hint="eastAsia"/>
+          <w:b/>
+          <w:color w:val="0000CC"/>
+        </w:rPr>
+        <w:t xml:space="preserve"> 개발 업무에 지원하게 되었습니다.</w:t>
+      </w:r>
+      <w:r>
+        <w:rPr>
+          <w:b/>
+          <w:color w:val="0000CC"/>
+        </w:rPr>
+        <w:t xml:space="preserve"> </w:t>
+      </w:r>
+    </w:p>
+    <w:p>
+      <w:pPr>
+        <w:rPr>
+          <w:b/>
+          <w:color w:val="0000CC"/>
+        </w:rPr>
+      </w:pPr>
+      <w:r>
+        <w:rPr>
+          <w:rFonts w:hint="eastAsia"/>
+          <w:b/>
+          <w:color w:val="0000CC"/>
+        </w:rPr>
+        <w:t xml:space="preserve">회사에 </w:t>
+      </w:r>
+      <w:r>
+        <w:rPr>
+          <w:rFonts w:hint="eastAsia"/>
+          <w:b/>
+          <w:color w:val="0000CC"/>
+        </w:rPr>
+        <w:t>입사한 후</w:t>
+      </w:r>
+      <w:r>
+        <w:rPr>
+          <w:rFonts w:hint="eastAsia"/>
+          <w:b/>
+          <w:color w:val="0000CC"/>
+        </w:rPr>
+        <w:t xml:space="preserve"> 주어진 업무를 수행하면서 저의 개발 역량을 향상하고 싶습니다.</w:t>
+      </w:r>
+      <w:r>
+        <w:rPr>
+          <w:b/>
+          <w:color w:val="0000CC"/>
+        </w:rPr>
+        <w:t xml:space="preserve"> </w:t>
+      </w:r>
+      <w:r>
+        <w:rPr>
+          <w:rFonts w:hint="eastAsia"/>
+          <w:b/>
+          <w:color w:val="0000CC"/>
+        </w:rPr>
+        <w:t>그리고</w:t>
+      </w:r>
+      <w:r>
+        <w:rPr>
+          <w:b/>
+          <w:color w:val="0000CC"/>
+        </w:rPr>
+        <w:t xml:space="preserve"> </w:t>
+      </w:r>
+      <w:r>
+        <w:rPr>
+          <w:rFonts w:hint="eastAsia"/>
+          <w:b/>
+          <w:color w:val="0000CC"/>
+        </w:rPr>
+        <w:t>서버와 데이터베이스 등의 시스템 전반에 대한 이해와 경험을 쌓아,</w:t>
+      </w:r>
+      <w:r>
+        <w:rPr>
+          <w:b/>
+          <w:color w:val="0000CC"/>
+        </w:rPr>
+        <w:t xml:space="preserve"> </w:t>
+      </w:r>
+      <w:r>
+        <w:rPr>
+          <w:rFonts w:hint="eastAsia"/>
+          <w:b/>
+          <w:color w:val="0000CC"/>
+        </w:rPr>
+        <w:t xml:space="preserve">안정적이고 높은 성능을 가진 서비스를 </w:t>
+      </w:r>
+      <w:r>
+        <w:rPr>
+          <w:rFonts w:hint="eastAsia"/>
+          <w:b/>
+          <w:color w:val="0000CC"/>
+        </w:rPr>
+        <w:t>개발하여 이용자들에게 제공하는 것이 저의 목표입니다</w:t>
+      </w:r>
+      <w:r>
+        <w:rPr>
+          <w:rFonts w:hint="eastAsia"/>
+          <w:b/>
+          <w:color w:val="0000CC"/>
+        </w:rPr>
+        <w:t>.</w:t>
+      </w:r>
+      <w:r>
+        <w:rPr>
+          <w:b/>
+          <w:color w:val="0000CC"/>
+        </w:rPr>
+        <w:t xml:space="preserve"> </w:t>
+      </w:r>
+      <w:r>
+        <w:rPr>
+          <w:rFonts w:hint="eastAsia"/>
+          <w:b/>
+          <w:color w:val="0000CC"/>
+        </w:rPr>
+        <w:t>마지막으로,</w:t>
+      </w:r>
+      <w:r>
+        <w:rPr>
+          <w:b/>
+          <w:color w:val="0000CC"/>
+        </w:rPr>
+        <w:t xml:space="preserve"> </w:t>
+      </w:r>
+      <w:r>
+        <w:rPr>
+          <w:rFonts w:hint="eastAsia"/>
+          <w:b/>
+          <w:color w:val="0000CC"/>
+        </w:rPr>
+        <w:t>개인적으로</w:t>
+      </w:r>
+      <w:r>
+        <w:rPr>
+          <w:b/>
+          <w:color w:val="0000CC"/>
+        </w:rPr>
+        <w:t xml:space="preserve"> </w:t>
+      </w:r>
+      <w:r>
+        <w:rPr>
+          <w:rFonts w:hint="eastAsia"/>
+          <w:b/>
+          <w:color w:val="0000CC"/>
+        </w:rPr>
+        <w:t>다양한 프로젝트에 참여</w:t>
+      </w:r>
+      <w:r>
+        <w:rPr>
+          <w:rFonts w:hint="eastAsia"/>
+          <w:b/>
+          <w:color w:val="0000CC"/>
+        </w:rPr>
+        <w:t>하여</w:t>
+      </w:r>
+      <w:r>
+        <w:rPr>
+          <w:rFonts w:hint="eastAsia"/>
+          <w:b/>
+          <w:color w:val="0000CC"/>
+        </w:rPr>
+        <w:t>,</w:t>
+      </w:r>
+      <w:r>
+        <w:rPr>
+          <w:b/>
+          <w:color w:val="0000CC"/>
+        </w:rPr>
+        <w:t xml:space="preserve"> </w:t>
+      </w:r>
+      <w:r>
+        <w:rPr>
+          <w:rFonts w:hint="eastAsia"/>
+          <w:b/>
+          <w:color w:val="0000CC"/>
+        </w:rPr>
+        <w:t>새로운 기술에 대해 학습하고 적응하여 회사 업무에도 도움이 된다면 적용해 나가겠습니다.</w:t>
       </w:r>
     </w:p>
     <w:p>
@@ -1284,465 +2174,301 @@
       </w:pPr>
       <w:r>
         <w:rPr>
-          <w:rFonts w:hint="eastAsia"/>
-          <w:b/>
-          <w:color w:val="0000CC"/>
-        </w:rPr>
-        <w:t>저는 어린</w:t>
-      </w:r>
-      <w:r>
-        <w:rPr>
-          <w:rFonts w:hint="eastAsia"/>
-          <w:b/>
-          <w:color w:val="0000CC"/>
-        </w:rPr>
-        <w:t xml:space="preserve"> </w:t>
-      </w:r>
-      <w:r>
-        <w:rPr>
-          <w:rFonts w:hint="eastAsia"/>
-          <w:b/>
-          <w:color w:val="0000CC"/>
-        </w:rPr>
-        <w:t>시절 해수욕장에 놀러</w:t>
-      </w:r>
-      <w:r>
-        <w:rPr>
-          <w:rFonts w:hint="eastAsia"/>
-          <w:b/>
-          <w:color w:val="0000CC"/>
-        </w:rPr>
-        <w:t xml:space="preserve"> </w:t>
-      </w:r>
-      <w:r>
-        <w:rPr>
-          <w:rFonts w:hint="eastAsia"/>
-          <w:b/>
-          <w:color w:val="0000CC"/>
-        </w:rPr>
-        <w:t xml:space="preserve">갔다가 물에 </w:t>
-      </w:r>
-      <w:r>
-        <w:rPr>
-          <w:rFonts w:hint="eastAsia"/>
-          <w:b/>
-          <w:color w:val="0000CC"/>
-        </w:rPr>
-        <w:t>빠질</w:t>
-      </w:r>
-      <w:r>
-        <w:rPr>
-          <w:rFonts w:hint="eastAsia"/>
-          <w:b/>
-          <w:color w:val="0000CC"/>
-        </w:rPr>
-        <w:t xml:space="preserve"> </w:t>
-      </w:r>
-      <w:r>
-        <w:rPr>
-          <w:rFonts w:hint="eastAsia"/>
-          <w:b/>
-          <w:color w:val="0000CC"/>
-        </w:rPr>
-        <w:t>뻔</w:t>
-      </w:r>
-      <w:r>
-        <w:rPr>
-          <w:rFonts w:hint="eastAsia"/>
-          <w:b/>
-          <w:color w:val="0000CC"/>
-        </w:rPr>
-        <w:t>한 적이 있습니다.</w:t>
-      </w:r>
-      <w:r>
-        <w:rPr>
-          <w:b/>
-          <w:color w:val="0000CC"/>
-        </w:rPr>
-        <w:t xml:space="preserve"> </w:t>
-      </w:r>
-      <w:r>
-        <w:rPr>
-          <w:rFonts w:hint="eastAsia"/>
-          <w:b/>
-          <w:color w:val="0000CC"/>
-        </w:rPr>
-        <w:t>그 이후 다리가 닿지 않는 물가에</w:t>
-      </w:r>
-      <w:r>
-        <w:rPr>
-          <w:rFonts w:hint="eastAsia"/>
-          <w:b/>
-          <w:color w:val="0000CC"/>
-        </w:rPr>
-        <w:t xml:space="preserve"> 가까이</w:t>
-      </w:r>
-      <w:r>
-        <w:rPr>
-          <w:rFonts w:hint="eastAsia"/>
-          <w:b/>
-          <w:color w:val="0000CC"/>
-        </w:rPr>
-        <w:t xml:space="preserve"> </w:t>
-      </w:r>
-      <w:r>
-        <w:rPr>
-          <w:rFonts w:hint="eastAsia"/>
-          <w:b/>
-          <w:color w:val="0000CC"/>
-        </w:rPr>
-        <w:t>가는 것을</w:t>
-      </w:r>
-      <w:r>
-        <w:rPr>
-          <w:rFonts w:hint="eastAsia"/>
-          <w:b/>
-          <w:color w:val="0000CC"/>
-        </w:rPr>
-        <w:t xml:space="preserve"> 꺼</w:t>
-      </w:r>
-      <w:r>
-        <w:rPr>
-          <w:rFonts w:hint="eastAsia"/>
-          <w:b/>
-          <w:color w:val="0000CC"/>
-        </w:rPr>
-        <w:t>렸</w:t>
-      </w:r>
-      <w:r>
-        <w:rPr>
-          <w:rFonts w:hint="eastAsia"/>
-          <w:b/>
-          <w:color w:val="0000CC"/>
-        </w:rPr>
-        <w:t>습니다.</w:t>
+          <w:b/>
+          <w:color w:val="0000CC"/>
+        </w:rPr>
+        <w:br w:type="page"/>
       </w:r>
     </w:p>
     <w:p>
       <w:pPr>
-        <w:widowControl/>
-        <w:wordWrap/>
-        <w:autoSpaceDE/>
-        <w:autoSpaceDN/>
-        <w:rPr>
-          <w:b/>
-          <w:color w:val="0000CC"/>
-        </w:rPr>
-      </w:pPr>
-      <w:r>
-        <w:rPr>
-          <w:rFonts w:hint="eastAsia"/>
-          <w:b/>
-          <w:color w:val="0000CC"/>
-        </w:rPr>
-        <w:t>시간이 흘러,</w:t>
-      </w:r>
-      <w:r>
-        <w:rPr>
-          <w:b/>
-          <w:color w:val="0000CC"/>
-        </w:rPr>
-        <w:t xml:space="preserve"> </w:t>
-      </w:r>
-      <w:r>
-        <w:rPr>
-          <w:rFonts w:hint="eastAsia"/>
-          <w:b/>
-          <w:color w:val="0000CC"/>
-        </w:rPr>
-        <w:t xml:space="preserve">전역 후 체중 관리를 위해 </w:t>
-      </w:r>
-      <w:r>
-        <w:rPr>
-          <w:rFonts w:hint="eastAsia"/>
-          <w:b/>
-          <w:color w:val="0000CC"/>
-        </w:rPr>
-        <w:t xml:space="preserve">운동을 하던 중 부모님께서 수영을 배워보라고 하셨습니다. 수영을 배운지 얼마 안 </w:t>
-      </w:r>
-      <w:r>
-        <w:rPr>
-          <w:rFonts w:hint="eastAsia"/>
-          <w:b/>
-          <w:color w:val="0000CC"/>
-        </w:rPr>
-        <w:t>됐</w:t>
-      </w:r>
-      <w:r>
-        <w:rPr>
-          <w:rFonts w:hint="eastAsia"/>
-          <w:b/>
-          <w:color w:val="0000CC"/>
-        </w:rPr>
-        <w:t>을 때에는 수영에 대한 부담감과 어린</w:t>
-      </w:r>
-      <w:r>
-        <w:rPr>
-          <w:rFonts w:hint="eastAsia"/>
-          <w:b/>
-          <w:color w:val="0000CC"/>
-        </w:rPr>
-        <w:t xml:space="preserve"> </w:t>
-      </w:r>
-      <w:r>
-        <w:rPr>
-          <w:rFonts w:hint="eastAsia"/>
-          <w:b/>
-          <w:color w:val="0000CC"/>
-        </w:rPr>
-        <w:t>시절의 기억 때문에 수영하는 것을 별로 좋아하진 않았습니다.</w:t>
+        <w:rPr>
+          <w:b/>
+          <w:color w:val="0000CC"/>
+        </w:rPr>
+      </w:pPr>
+      <w:proofErr w:type="spellStart"/>
+      <w:r>
+        <w:rPr>
+          <w:rFonts w:hint="eastAsia"/>
+          <w:b/>
+          <w:color w:val="0000CC"/>
+        </w:rPr>
+        <w:lastRenderedPageBreak/>
+        <w:t>백엔드</w:t>
+      </w:r>
+      <w:proofErr w:type="spellEnd"/>
+      <w:r>
+        <w:rPr>
+          <w:rFonts w:hint="eastAsia"/>
+          <w:b/>
+          <w:color w:val="0000CC"/>
+        </w:rPr>
+        <w:t xml:space="preserve"> 교육을 받을 때,</w:t>
+      </w:r>
+      <w:r>
+        <w:rPr>
+          <w:b/>
+          <w:color w:val="0000CC"/>
+        </w:rPr>
+        <w:t xml:space="preserve"> </w:t>
+      </w:r>
+      <w:r>
+        <w:rPr>
+          <w:rFonts w:hint="eastAsia"/>
+          <w:b/>
+          <w:color w:val="0000CC"/>
+        </w:rPr>
+        <w:t>온라인 쇼핑몰을 제작하는 프로젝트에서 저는 후기 게시판을 만들고 있었습니다.</w:t>
+      </w:r>
+      <w:r>
+        <w:rPr>
+          <w:b/>
+          <w:color w:val="0000CC"/>
+        </w:rPr>
+        <w:t xml:space="preserve"> </w:t>
+      </w:r>
+      <w:r>
+        <w:rPr>
+          <w:rFonts w:hint="eastAsia"/>
+          <w:b/>
+          <w:color w:val="0000CC"/>
+        </w:rPr>
+        <w:t>그때는 기능 개발을 잘하지 못해 다른 팀원들과 교육 강사의 도움을 받아 겨우 완성할 수 있었습니다.</w:t>
+      </w:r>
+      <w:r>
+        <w:rPr>
+          <w:b/>
+          <w:color w:val="0000CC"/>
+        </w:rPr>
+        <w:t xml:space="preserve"> </w:t>
+      </w:r>
+      <w:r>
+        <w:rPr>
+          <w:rFonts w:hint="eastAsia"/>
+          <w:b/>
+          <w:color w:val="0000CC"/>
+        </w:rPr>
+        <w:t>이 경험으로 저에게 문제 해결 능력이 부족하다는 것을 깨닫고,</w:t>
+      </w:r>
+      <w:r>
+        <w:rPr>
+          <w:b/>
+          <w:color w:val="0000CC"/>
+        </w:rPr>
+        <w:t xml:space="preserve"> </w:t>
+      </w:r>
+      <w:r>
+        <w:rPr>
+          <w:rFonts w:hint="eastAsia"/>
+          <w:b/>
+          <w:color w:val="0000CC"/>
+        </w:rPr>
+        <w:t>이를 보충하기로 하였습니다.</w:t>
       </w:r>
     </w:p>
     <w:p>
       <w:pPr>
-        <w:widowControl/>
-        <w:wordWrap/>
-        <w:autoSpaceDE/>
-        <w:autoSpaceDN/>
-        <w:rPr>
-          <w:b/>
-          <w:color w:val="0000CC"/>
-        </w:rPr>
-      </w:pPr>
-      <w:r>
-        <w:rPr>
-          <w:rFonts w:hint="eastAsia"/>
-          <w:b/>
-          <w:color w:val="0000CC"/>
-        </w:rPr>
-        <w:t>하지만 언제까지 수영을 싫어할 수 없었기 때문에,</w:t>
-      </w:r>
-      <w:r>
-        <w:rPr>
-          <w:b/>
-          <w:color w:val="0000CC"/>
-        </w:rPr>
-        <w:t xml:space="preserve"> </w:t>
-      </w:r>
-      <w:r>
-        <w:rPr>
-          <w:rFonts w:hint="eastAsia"/>
-          <w:b/>
-          <w:color w:val="0000CC"/>
-        </w:rPr>
-        <w:t>싫어하는 감정을 뒤로하고</w:t>
-      </w:r>
-      <w:r>
-        <w:rPr>
-          <w:rFonts w:hint="eastAsia"/>
-          <w:b/>
-          <w:color w:val="0000CC"/>
-        </w:rPr>
-        <w:t xml:space="preserve"> 수영</w:t>
-      </w:r>
-      <w:r>
-        <w:rPr>
-          <w:rFonts w:hint="eastAsia"/>
-          <w:b/>
-          <w:color w:val="0000CC"/>
-        </w:rPr>
-        <w:t>하는 법</w:t>
-      </w:r>
-      <w:r>
-        <w:rPr>
-          <w:rFonts w:hint="eastAsia"/>
-          <w:b/>
-          <w:color w:val="0000CC"/>
-        </w:rPr>
-        <w:t xml:space="preserve">을 </w:t>
-      </w:r>
-      <w:r>
-        <w:rPr>
-          <w:rFonts w:hint="eastAsia"/>
-          <w:b/>
-          <w:color w:val="0000CC"/>
-        </w:rPr>
-        <w:t>배워 나갔습니다.</w:t>
-      </w:r>
-      <w:r>
-        <w:rPr>
-          <w:b/>
-          <w:color w:val="0000CC"/>
-        </w:rPr>
-        <w:t xml:space="preserve"> </w:t>
-      </w:r>
-      <w:r>
-        <w:rPr>
-          <w:rFonts w:hint="eastAsia"/>
-          <w:b/>
-          <w:color w:val="0000CC"/>
-        </w:rPr>
-        <w:t>그 결과</w:t>
-      </w:r>
-      <w:r>
-        <w:rPr>
-          <w:rFonts w:hint="eastAsia"/>
-          <w:b/>
-          <w:color w:val="0000CC"/>
-        </w:rPr>
-        <w:t xml:space="preserve"> 수영에 대한 거부감이 줄어들며,</w:t>
-      </w:r>
-      <w:r>
-        <w:rPr>
-          <w:b/>
-          <w:color w:val="0000CC"/>
-        </w:rPr>
-        <w:t xml:space="preserve"> </w:t>
-      </w:r>
-      <w:r>
-        <w:rPr>
-          <w:rFonts w:hint="eastAsia"/>
-          <w:b/>
-          <w:color w:val="0000CC"/>
-        </w:rPr>
-        <w:t>어렸을 때의 안</w:t>
-      </w:r>
-      <w:r>
-        <w:rPr>
-          <w:rFonts w:hint="eastAsia"/>
-          <w:b/>
-          <w:color w:val="0000CC"/>
-        </w:rPr>
-        <w:t xml:space="preserve"> </w:t>
-      </w:r>
-      <w:r>
-        <w:rPr>
-          <w:rFonts w:hint="eastAsia"/>
-          <w:b/>
-          <w:color w:val="0000CC"/>
-        </w:rPr>
-        <w:t>좋았던 기억도 이겨낼 수 있었습니다.</w:t>
-      </w:r>
-      <w:r>
-        <w:rPr>
-          <w:b/>
-          <w:color w:val="0000CC"/>
-        </w:rPr>
-        <w:t xml:space="preserve"> </w:t>
-      </w:r>
-      <w:r>
-        <w:rPr>
-          <w:rFonts w:hint="eastAsia"/>
-          <w:b/>
-          <w:color w:val="0000CC"/>
-        </w:rPr>
-        <w:t xml:space="preserve"> </w:t>
-      </w:r>
+        <w:rPr>
+          <w:b/>
+          <w:color w:val="0000CC"/>
+        </w:rPr>
+      </w:pPr>
     </w:p>
     <w:p>
       <w:pPr>
-        <w:widowControl/>
-        <w:wordWrap/>
-        <w:autoSpaceDE/>
-        <w:autoSpaceDN/>
-        <w:rPr>
-          <w:b/>
-          <w:color w:val="0000CC"/>
-        </w:rPr>
-      </w:pPr>
+        <w:rPr>
+          <w:b/>
+          <w:color w:val="0000CC"/>
+        </w:rPr>
+      </w:pPr>
+      <w:r>
+        <w:rPr>
+          <w:rFonts w:hint="eastAsia"/>
+          <w:b/>
+          <w:color w:val="0000CC"/>
+        </w:rPr>
+        <w:t>능력을 키우기 위해 다시 프로그래밍을 배우면서 시스템이 개발되는 과정을 복습을 계속하였습니다.</w:t>
+      </w:r>
+      <w:r>
+        <w:rPr>
+          <w:b/>
+          <w:color w:val="0000CC"/>
+        </w:rPr>
+        <w:t xml:space="preserve"> </w:t>
+      </w:r>
+      <w:r>
+        <w:rPr>
+          <w:rFonts w:hint="eastAsia"/>
+          <w:b/>
+          <w:color w:val="0000CC"/>
+        </w:rPr>
+        <w:t>그리고 POSTMAN</w:t>
+      </w:r>
+      <w:r>
+        <w:rPr>
+          <w:b/>
+          <w:color w:val="0000CC"/>
+        </w:rPr>
+        <w:t xml:space="preserve"> </w:t>
+      </w:r>
+      <w:r>
+        <w:rPr>
+          <w:rFonts w:hint="eastAsia"/>
+          <w:b/>
+          <w:color w:val="0000CC"/>
+        </w:rPr>
+        <w:t>과 같은 테스트 프로그램을 사용하는 것을 배워,</w:t>
+      </w:r>
+      <w:r>
+        <w:rPr>
+          <w:b/>
+          <w:color w:val="0000CC"/>
+        </w:rPr>
+        <w:t xml:space="preserve"> </w:t>
+      </w:r>
+      <w:r>
+        <w:rPr>
+          <w:rFonts w:hint="eastAsia"/>
+          <w:b/>
+          <w:color w:val="0000CC"/>
+        </w:rPr>
+        <w:t>기능 개발 후 테스트하는 시간을 줄이고자 노력했습니다.</w:t>
+      </w:r>
     </w:p>
     <w:p>
       <w:pPr>
-        <w:widowControl/>
-        <w:wordWrap/>
-        <w:autoSpaceDE/>
-        <w:autoSpaceDN/>
-        <w:rPr>
-          <w:b/>
-          <w:color w:val="0000CC"/>
-        </w:rPr>
-      </w:pPr>
-      <w:r>
-        <w:rPr>
-          <w:rFonts w:hint="eastAsia"/>
-          <w:b/>
-          <w:color w:val="0000CC"/>
-          <w:sz w:val="36"/>
-          <w:szCs w:val="36"/>
-        </w:rPr>
-        <w:t>지원동기 및 입사 후 포부</w:t>
-      </w:r>
-      <w:r>
-        <w:rPr>
-          <w:rFonts w:hint="eastAsia"/>
-          <w:b/>
-          <w:color w:val="0000CC"/>
-          <w:sz w:val="36"/>
-          <w:szCs w:val="36"/>
-        </w:rPr>
-        <w:t xml:space="preserve"> </w:t>
-      </w:r>
-      <w:r>
-        <w:rPr>
-          <w:b/>
-          <w:color w:val="0000CC"/>
-          <w:sz w:val="28"/>
-          <w:szCs w:val="28"/>
-        </w:rPr>
-        <w:t>–</w:t>
-      </w:r>
-      <w:r>
-        <w:rPr>
-          <w:rFonts w:hint="eastAsia"/>
-          <w:b/>
-          <w:color w:val="0000CC"/>
-          <w:sz w:val="28"/>
-          <w:szCs w:val="28"/>
-        </w:rPr>
-        <w:t xml:space="preserve"> 아직 수정</w:t>
-      </w:r>
-      <w:r>
-        <w:rPr>
-          <w:rFonts w:hint="eastAsia"/>
-          <w:b/>
-          <w:color w:val="0000CC"/>
-          <w:sz w:val="28"/>
-          <w:szCs w:val="28"/>
-        </w:rPr>
-        <w:t xml:space="preserve"> </w:t>
-      </w:r>
-      <w:r>
-        <w:rPr>
-          <w:rFonts w:hint="eastAsia"/>
-          <w:b/>
-          <w:color w:val="0000CC"/>
-          <w:sz w:val="28"/>
-          <w:szCs w:val="28"/>
-        </w:rPr>
-        <w:t>내용이 없습니다.</w:t>
-      </w:r>
+        <w:rPr>
+          <w:b/>
+          <w:color w:val="0000CC"/>
+        </w:rPr>
+      </w:pPr>
     </w:p>
     <w:p>
       <w:pPr>
         <w:rPr>
           <w:b/>
           <w:color w:val="0000CC"/>
-          <w:sz w:val="36"/>
-          <w:szCs w:val="36"/>
-        </w:rPr>
-      </w:pPr>
-      <w:r>
-        <w:rPr>
-          <w:rFonts w:hint="eastAsia"/>
-          <w:b/>
-          <w:color w:val="0000CC"/>
-        </w:rPr>
-        <w:t>&lt;</w:t>
-      </w:r>
-      <w:r>
-        <w:rPr>
-          <w:rFonts w:hint="eastAsia"/>
-          <w:b/>
-          <w:color w:val="0000CC"/>
-        </w:rPr>
-        <w:t>소제목</w:t>
-      </w:r>
-      <w:r>
-        <w:rPr>
-          <w:b/>
-          <w:color w:val="0000CC"/>
-        </w:rPr>
-        <w:t>&gt;</w:t>
+        </w:rPr>
+      </w:pPr>
+      <w:r>
+        <w:rPr>
+          <w:rFonts w:hint="eastAsia"/>
+          <w:b/>
+          <w:color w:val="0000CC"/>
+        </w:rPr>
+        <w:t>이후 국비과정에서 온라인 강의 사이트 제작</w:t>
+      </w:r>
+      <w:r>
+        <w:rPr>
+          <w:b/>
+          <w:color w:val="0000CC"/>
+        </w:rPr>
+        <w:t xml:space="preserve"> 프로젝트</w:t>
+      </w:r>
+      <w:r>
+        <w:rPr>
+          <w:rFonts w:hint="eastAsia"/>
+          <w:b/>
+          <w:color w:val="0000CC"/>
+        </w:rPr>
+        <w:t>를 진행하면서 장바구니의 전체 선택 기능이나,</w:t>
+      </w:r>
+      <w:r>
+        <w:rPr>
+          <w:b/>
+          <w:color w:val="0000CC"/>
+        </w:rPr>
+        <w:t xml:space="preserve"> </w:t>
+      </w:r>
+      <w:r>
+        <w:rPr>
+          <w:rFonts w:hint="eastAsia"/>
+          <w:b/>
+          <w:color w:val="0000CC"/>
+        </w:rPr>
+        <w:t>동영상 출력 기능을 요청 받고,</w:t>
+      </w:r>
+      <w:r>
+        <w:rPr>
+          <w:b/>
+          <w:color w:val="0000CC"/>
+        </w:rPr>
+        <w:t xml:space="preserve"> </w:t>
+      </w:r>
+      <w:r>
+        <w:rPr>
+          <w:rFonts w:hint="eastAsia"/>
+          <w:b/>
+          <w:color w:val="0000CC"/>
+        </w:rPr>
+        <w:t xml:space="preserve">당일에 기능 개발을 한 뒤 </w:t>
+      </w:r>
+      <w:r>
+        <w:rPr>
+          <w:b/>
+          <w:color w:val="0000CC"/>
+        </w:rPr>
+        <w:t>POSTMAN</w:t>
+      </w:r>
+      <w:r>
+        <w:rPr>
+          <w:rFonts w:hint="eastAsia"/>
+          <w:b/>
+          <w:color w:val="0000CC"/>
+        </w:rPr>
+        <w:t>을 사용하여 테스트를 진행한 뒤 프로젝트에 추가하였습니다.</w:t>
+      </w:r>
+      <w:r>
+        <w:rPr>
+          <w:b/>
+          <w:color w:val="0000CC"/>
+        </w:rPr>
+        <w:t xml:space="preserve"> </w:t>
+      </w:r>
+      <w:r>
+        <w:rPr>
+          <w:rFonts w:hint="eastAsia"/>
+          <w:b/>
+          <w:color w:val="0000CC"/>
+        </w:rPr>
+        <w:t>이 경험을 통해 팀원에게서</w:t>
+      </w:r>
+      <w:r>
+        <w:rPr>
+          <w:b/>
+          <w:color w:val="0000CC"/>
+        </w:rPr>
+        <w:t xml:space="preserve"> </w:t>
+      </w:r>
+      <w:r>
+        <w:rPr>
+          <w:b/>
+          <w:color w:val="0000CC"/>
+        </w:rPr>
+        <w:t>‘</w:t>
+      </w:r>
+      <w:r>
+        <w:rPr>
+          <w:b/>
+          <w:color w:val="0000CC"/>
+        </w:rPr>
+        <w:t xml:space="preserve">부탁한 기능은 반드시 개발해낸다.’ </w:t>
+      </w:r>
+      <w:r>
+        <w:rPr>
+          <w:rFonts w:hint="eastAsia"/>
+          <w:b/>
+          <w:color w:val="0000CC"/>
+        </w:rPr>
+        <w:t>라는 말을 들었습니다</w:t>
+      </w:r>
+      <w:r>
+        <w:rPr>
+          <w:b/>
+          <w:color w:val="0000CC"/>
+        </w:rPr>
+        <w:t>.</w:t>
       </w:r>
     </w:p>
     <w:p>
@@ -1752,578 +2478,6 @@
           <w:color w:val="0000CC"/>
         </w:rPr>
       </w:pPr>
-      <w:proofErr w:type="spellStart"/>
-      <w:r>
-        <w:rPr>
-          <w:rFonts w:hint="eastAsia"/>
-          <w:b/>
-          <w:color w:val="0000CC"/>
-        </w:rPr>
-        <w:t>백엔드</w:t>
-      </w:r>
-      <w:proofErr w:type="spellEnd"/>
-      <w:r>
-        <w:rPr>
-          <w:rFonts w:hint="eastAsia"/>
-          <w:b/>
-          <w:color w:val="0000CC"/>
-        </w:rPr>
-        <w:t xml:space="preserve"> 교육을 받을 때,</w:t>
-      </w:r>
-      <w:r>
-        <w:rPr>
-          <w:b/>
-          <w:color w:val="0000CC"/>
-        </w:rPr>
-        <w:t xml:space="preserve"> </w:t>
-      </w:r>
-      <w:r>
-        <w:rPr>
-          <w:rFonts w:hint="eastAsia"/>
-          <w:b/>
-          <w:color w:val="0000CC"/>
-        </w:rPr>
-        <w:t>온라인 쇼핑몰을 제작하는 프로젝트에서 저는 후기 게시판을 만들고 있었습니다.</w:t>
-      </w:r>
-      <w:r>
-        <w:rPr>
-          <w:b/>
-          <w:color w:val="0000CC"/>
-        </w:rPr>
-        <w:t xml:space="preserve"> </w:t>
-      </w:r>
-      <w:r>
-        <w:rPr>
-          <w:rFonts w:hint="eastAsia"/>
-          <w:b/>
-          <w:color w:val="0000CC"/>
-        </w:rPr>
-        <w:t>그때는 기능 개발을 잘하지 못해 다른 팀원들과 교육 강사의 도움을 받아 겨우 완성할 수 있었습니다.</w:t>
-      </w:r>
-      <w:r>
-        <w:rPr>
-          <w:b/>
-          <w:color w:val="0000CC"/>
-        </w:rPr>
-        <w:t xml:space="preserve"> </w:t>
-      </w:r>
-      <w:r>
-        <w:rPr>
-          <w:rFonts w:hint="eastAsia"/>
-          <w:b/>
-          <w:color w:val="0000CC"/>
-        </w:rPr>
-        <w:t>이 경험</w:t>
-      </w:r>
-      <w:r>
-        <w:rPr>
-          <w:rFonts w:hint="eastAsia"/>
-          <w:b/>
-          <w:color w:val="0000CC"/>
-        </w:rPr>
-        <w:t xml:space="preserve">으로 </w:t>
-      </w:r>
-      <w:r>
-        <w:rPr>
-          <w:rFonts w:hint="eastAsia"/>
-          <w:b/>
-          <w:color w:val="0000CC"/>
-        </w:rPr>
-        <w:t>저에게 문제 해결 능력이 부족하다는 것을 깨닫고,</w:t>
-      </w:r>
-      <w:r>
-        <w:rPr>
-          <w:b/>
-          <w:color w:val="0000CC"/>
-        </w:rPr>
-        <w:t xml:space="preserve"> </w:t>
-      </w:r>
-      <w:r>
-        <w:rPr>
-          <w:rFonts w:hint="eastAsia"/>
-          <w:b/>
-          <w:color w:val="0000CC"/>
-        </w:rPr>
-        <w:t>이를 보충하기로 하였습니다.</w:t>
-      </w:r>
-    </w:p>
-    <w:p>
-      <w:pPr>
-        <w:rPr>
-          <w:b/>
-          <w:color w:val="0000CC"/>
-        </w:rPr>
-      </w:pPr>
-    </w:p>
-    <w:p>
-      <w:pPr>
-        <w:rPr>
-          <w:b/>
-          <w:color w:val="0000CC"/>
-        </w:rPr>
-      </w:pPr>
-      <w:r>
-        <w:rPr>
-          <w:rFonts w:hint="eastAsia"/>
-          <w:b/>
-          <w:color w:val="0000CC"/>
-        </w:rPr>
-        <w:t xml:space="preserve">능력을 키우기 위해 다시 </w:t>
-      </w:r>
-      <w:r>
-        <w:rPr>
-          <w:rFonts w:hint="eastAsia"/>
-          <w:b/>
-          <w:color w:val="0000CC"/>
-        </w:rPr>
-        <w:t xml:space="preserve">프로그래밍을 배우면서 시스템이 개발되는 </w:t>
-      </w:r>
-      <w:r>
-        <w:rPr>
-          <w:rFonts w:hint="eastAsia"/>
-          <w:b/>
-          <w:color w:val="0000CC"/>
-        </w:rPr>
-        <w:t>과정을 복습을 계속</w:t>
-      </w:r>
-      <w:r>
-        <w:rPr>
-          <w:rFonts w:hint="eastAsia"/>
-          <w:b/>
-          <w:color w:val="0000CC"/>
-        </w:rPr>
-        <w:t>하였습니다</w:t>
-      </w:r>
-      <w:r>
-        <w:rPr>
-          <w:rFonts w:hint="eastAsia"/>
-          <w:b/>
-          <w:color w:val="0000CC"/>
-        </w:rPr>
-        <w:t>.</w:t>
-      </w:r>
-      <w:r>
-        <w:rPr>
-          <w:b/>
-          <w:color w:val="0000CC"/>
-        </w:rPr>
-        <w:t xml:space="preserve"> </w:t>
-      </w:r>
-      <w:r>
-        <w:rPr>
-          <w:rFonts w:hint="eastAsia"/>
-          <w:b/>
-          <w:color w:val="0000CC"/>
-        </w:rPr>
-        <w:t>그리고</w:t>
-      </w:r>
-      <w:r>
-        <w:rPr>
-          <w:rFonts w:hint="eastAsia"/>
-          <w:b/>
-          <w:color w:val="0000CC"/>
-        </w:rPr>
-        <w:t xml:space="preserve"> POSTMAN</w:t>
-      </w:r>
-      <w:r>
-        <w:rPr>
-          <w:b/>
-          <w:color w:val="0000CC"/>
-        </w:rPr>
-        <w:t xml:space="preserve"> </w:t>
-      </w:r>
-      <w:r>
-        <w:rPr>
-          <w:rFonts w:hint="eastAsia"/>
-          <w:b/>
-          <w:color w:val="0000CC"/>
-        </w:rPr>
-        <w:t xml:space="preserve">과 같은 테스트 프로그램을 사용하는 것을 </w:t>
-      </w:r>
-      <w:r>
-        <w:rPr>
-          <w:rFonts w:hint="eastAsia"/>
-          <w:b/>
-          <w:color w:val="0000CC"/>
-        </w:rPr>
-        <w:t>배워,</w:t>
-      </w:r>
-      <w:r>
-        <w:rPr>
-          <w:b/>
-          <w:color w:val="0000CC"/>
-        </w:rPr>
-        <w:t xml:space="preserve"> </w:t>
-      </w:r>
-      <w:r>
-        <w:rPr>
-          <w:rFonts w:hint="eastAsia"/>
-          <w:b/>
-          <w:color w:val="0000CC"/>
-        </w:rPr>
-        <w:t>기능 개발 후 테스트하는 시간을 줄이고자 노력했습니다.</w:t>
-      </w:r>
-    </w:p>
-    <w:p>
-      <w:pPr>
-        <w:rPr>
-          <w:b/>
-          <w:color w:val="0000CC"/>
-        </w:rPr>
-      </w:pPr>
-    </w:p>
-    <w:p>
-      <w:pPr>
-        <w:rPr>
-          <w:b/>
-          <w:color w:val="0000CC"/>
-        </w:rPr>
-      </w:pPr>
-      <w:r>
-        <w:rPr>
-          <w:rFonts w:hint="eastAsia"/>
-          <w:b/>
-          <w:color w:val="0000CC"/>
-        </w:rPr>
-        <w:t xml:space="preserve">이후 </w:t>
-      </w:r>
-      <w:r>
-        <w:rPr>
-          <w:rFonts w:hint="eastAsia"/>
-          <w:b/>
-          <w:color w:val="0000CC"/>
-        </w:rPr>
-        <w:t>국비과정에서 온라인 강의 사이트 제작</w:t>
-      </w:r>
-      <w:r>
-        <w:rPr>
-          <w:b/>
-          <w:color w:val="0000CC"/>
-        </w:rPr>
-        <w:t xml:space="preserve"> 프로젝트</w:t>
-      </w:r>
-      <w:r>
-        <w:rPr>
-          <w:rFonts w:hint="eastAsia"/>
-          <w:b/>
-          <w:color w:val="0000CC"/>
-        </w:rPr>
-        <w:t>를 진행하면서 장바구니의 전체 선택 기능이나,</w:t>
-      </w:r>
-      <w:r>
-        <w:rPr>
-          <w:b/>
-          <w:color w:val="0000CC"/>
-        </w:rPr>
-        <w:t xml:space="preserve"> </w:t>
-      </w:r>
-      <w:r>
-        <w:rPr>
-          <w:rFonts w:hint="eastAsia"/>
-          <w:b/>
-          <w:color w:val="0000CC"/>
-        </w:rPr>
-        <w:t>동영상 출력 기능을 요청 받고,</w:t>
-      </w:r>
-      <w:r>
-        <w:rPr>
-          <w:b/>
-          <w:color w:val="0000CC"/>
-        </w:rPr>
-        <w:t xml:space="preserve"> </w:t>
-      </w:r>
-      <w:r>
-        <w:rPr>
-          <w:rFonts w:hint="eastAsia"/>
-          <w:b/>
-          <w:color w:val="0000CC"/>
-        </w:rPr>
-        <w:t xml:space="preserve">당일에 </w:t>
-      </w:r>
-      <w:r>
-        <w:rPr>
-          <w:rFonts w:hint="eastAsia"/>
-          <w:b/>
-          <w:color w:val="0000CC"/>
-        </w:rPr>
-        <w:t xml:space="preserve">기능 개발을 한 뒤 </w:t>
-      </w:r>
-      <w:r>
-        <w:rPr>
-          <w:b/>
-          <w:color w:val="0000CC"/>
-        </w:rPr>
-        <w:t>POSTMAN</w:t>
-      </w:r>
-      <w:r>
-        <w:rPr>
-          <w:rFonts w:hint="eastAsia"/>
-          <w:b/>
-          <w:color w:val="0000CC"/>
-        </w:rPr>
-        <w:t>을 사용하여 테스트를 진행한 뒤 프로젝트에 추가하였</w:t>
-      </w:r>
-      <w:r>
-        <w:rPr>
-          <w:rFonts w:hint="eastAsia"/>
-          <w:b/>
-          <w:color w:val="0000CC"/>
-        </w:rPr>
-        <w:t>습니다.</w:t>
-      </w:r>
-      <w:r>
-        <w:rPr>
-          <w:b/>
-          <w:color w:val="0000CC"/>
-        </w:rPr>
-        <w:t xml:space="preserve"> </w:t>
-      </w:r>
-      <w:r>
-        <w:rPr>
-          <w:rFonts w:hint="eastAsia"/>
-          <w:b/>
-          <w:color w:val="0000CC"/>
-        </w:rPr>
-        <w:t>이 경험을 통해</w:t>
-      </w:r>
-      <w:r>
-        <w:rPr>
-          <w:rFonts w:hint="eastAsia"/>
-          <w:b/>
-          <w:color w:val="0000CC"/>
-        </w:rPr>
-        <w:t xml:space="preserve"> 팀원에게서</w:t>
-      </w:r>
-      <w:r>
-        <w:rPr>
-          <w:b/>
-          <w:color w:val="0000CC"/>
-        </w:rPr>
-        <w:t xml:space="preserve"> </w:t>
-      </w:r>
-      <w:r>
-        <w:rPr>
-          <w:b/>
-          <w:color w:val="0000CC"/>
-        </w:rPr>
-        <w:t>‘</w:t>
-      </w:r>
-      <w:r>
-        <w:rPr>
-          <w:b/>
-          <w:color w:val="0000CC"/>
-        </w:rPr>
-        <w:t xml:space="preserve">부탁한 기능은 반드시 개발해낸다.’ </w:t>
-      </w:r>
-      <w:r>
-        <w:rPr>
-          <w:rFonts w:hint="eastAsia"/>
-          <w:b/>
-          <w:color w:val="0000CC"/>
-        </w:rPr>
-        <w:t>라는 말을 들었습니다</w:t>
-      </w:r>
-      <w:r>
-        <w:rPr>
-          <w:b/>
-          <w:color w:val="0000CC"/>
-        </w:rPr>
-        <w:t>.</w:t>
-      </w:r>
-    </w:p>
-    <w:p>
-      <w:pPr>
-        <w:rPr>
-          <w:b/>
-          <w:color w:val="0000CC"/>
-        </w:rPr>
-      </w:pPr>
-    </w:p>
-    <w:p>
-      <w:pPr>
-        <w:rPr>
-          <w:b/>
-          <w:color w:val="0000CC"/>
-        </w:rPr>
-      </w:pPr>
-      <w:proofErr w:type="spellStart"/>
-      <w:r>
-        <w:rPr>
-          <w:rFonts w:hint="eastAsia"/>
-          <w:b/>
-          <w:color w:val="0000CC"/>
-        </w:rPr>
-        <w:t>백엔드</w:t>
-      </w:r>
-      <w:proofErr w:type="spellEnd"/>
-      <w:r>
-        <w:rPr>
-          <w:rFonts w:hint="eastAsia"/>
-          <w:b/>
-          <w:color w:val="0000CC"/>
-        </w:rPr>
-        <w:t xml:space="preserve"> 개발 업무에 지원하게 되었습니다.</w:t>
-      </w:r>
-      <w:r>
-        <w:rPr>
-          <w:b/>
-          <w:color w:val="0000CC"/>
-        </w:rPr>
-        <w:t xml:space="preserve"> </w:t>
-      </w:r>
-    </w:p>
-    <w:p>
-      <w:pPr>
-        <w:rPr>
-          <w:b/>
-          <w:color w:val="0000CC"/>
-        </w:rPr>
-      </w:pPr>
-      <w:r>
-        <w:rPr>
-          <w:rFonts w:hint="eastAsia"/>
-          <w:b/>
-          <w:color w:val="0000CC"/>
-        </w:rPr>
-        <w:lastRenderedPageBreak/>
-        <w:t>회사에 입사하게 된다면,</w:t>
-      </w:r>
-      <w:r>
-        <w:rPr>
-          <w:b/>
-          <w:color w:val="0000CC"/>
-        </w:rPr>
-        <w:t xml:space="preserve"> </w:t>
-      </w:r>
-    </w:p>
-    <w:p>
-      <w:pPr>
-        <w:rPr>
-          <w:b/>
-          <w:color w:val="0000CC"/>
-        </w:rPr>
-      </w:pPr>
-    </w:p>
-    <w:p>
-      <w:pPr>
-        <w:rPr>
-          <w:b/>
-          <w:color w:val="0000CC"/>
-        </w:rPr>
-      </w:pPr>
-      <w:r>
-        <w:rPr>
-          <w:rFonts w:hint="eastAsia"/>
-          <w:b/>
-          <w:color w:val="0000CC"/>
-        </w:rPr>
-        <w:t>회사에 입사하게 된다면 주어진 업무를 최대한 노력하고 수행하면서 저의 개발 역량을 향상하고 싶습니다.</w:t>
-      </w:r>
-      <w:r>
-        <w:rPr>
-          <w:b/>
-          <w:color w:val="0000CC"/>
-        </w:rPr>
-        <w:t xml:space="preserve"> </w:t>
-      </w:r>
-      <w:r>
-        <w:rPr>
-          <w:rFonts w:hint="eastAsia"/>
-          <w:b/>
-          <w:color w:val="0000CC"/>
-        </w:rPr>
-        <w:t>그리고</w:t>
-      </w:r>
-      <w:r>
-        <w:rPr>
-          <w:b/>
-          <w:color w:val="0000CC"/>
-        </w:rPr>
-        <w:t xml:space="preserve"> </w:t>
-      </w:r>
-      <w:r>
-        <w:rPr>
-          <w:rFonts w:hint="eastAsia"/>
-          <w:b/>
-          <w:color w:val="0000CC"/>
-        </w:rPr>
-        <w:t>서버와 데이터베이스 등의 시스템 전반에 대한 이해와 경험을 쌓아,</w:t>
-      </w:r>
-      <w:r>
-        <w:rPr>
-          <w:b/>
-          <w:color w:val="0000CC"/>
-        </w:rPr>
-        <w:t xml:space="preserve"> </w:t>
-      </w:r>
-      <w:r>
-        <w:rPr>
-          <w:rFonts w:hint="eastAsia"/>
-          <w:b/>
-          <w:color w:val="0000CC"/>
-        </w:rPr>
-        <w:t>안정적이고 높은 성능을 가진 서비스를 제공하는 것이 저의 목표입니다.</w:t>
-      </w:r>
-      <w:r>
-        <w:rPr>
-          <w:b/>
-          <w:color w:val="0000CC"/>
-        </w:rPr>
-        <w:t xml:space="preserve"> </w:t>
-      </w:r>
-      <w:r>
-        <w:rPr>
-          <w:rFonts w:hint="eastAsia"/>
-          <w:b/>
-          <w:color w:val="0000CC"/>
-        </w:rPr>
-        <w:t>마지막으로,</w:t>
-      </w:r>
-      <w:r>
-        <w:rPr>
-          <w:b/>
-          <w:color w:val="0000CC"/>
-        </w:rPr>
-        <w:t xml:space="preserve"> </w:t>
-      </w:r>
-      <w:r>
-        <w:rPr>
-          <w:rFonts w:hint="eastAsia"/>
-          <w:b/>
-          <w:color w:val="0000CC"/>
-        </w:rPr>
-        <w:t>개인적으로</w:t>
-      </w:r>
-      <w:r>
-        <w:rPr>
-          <w:b/>
-          <w:color w:val="0000CC"/>
-        </w:rPr>
-        <w:t xml:space="preserve"> </w:t>
-      </w:r>
-      <w:r>
-        <w:rPr>
-          <w:rFonts w:hint="eastAsia"/>
-          <w:b/>
-          <w:color w:val="0000CC"/>
-        </w:rPr>
-        <w:t>다양한 프로젝트에 참여하여,</w:t>
-      </w:r>
-      <w:r>
-        <w:rPr>
-          <w:b/>
-          <w:color w:val="0000CC"/>
-        </w:rPr>
-        <w:t xml:space="preserve"> </w:t>
-      </w:r>
-      <w:r>
-        <w:rPr>
-          <w:rFonts w:hint="eastAsia"/>
-          <w:b/>
-          <w:color w:val="0000CC"/>
-        </w:rPr>
-        <w:t>새로운 기술에 대해 학습하고 적응하여 회사 업무에도 도움이 된다면 적용해 나가겠습니다.</w:t>
-      </w:r>
     </w:p>
     <w:sectPr>
       <w:pgSz w:w="11906" w:h="16838"/>
@@ -2336,7 +2490,7 @@
 </file>
 
 <file path=word/numbering.xml><?xml version="1.0" encoding="utf-8"?>
-<w:numbering xmlns:wpc="http://schemas.microsoft.com/office/word/2010/wordprocessingCanvas" xmlns:cx="http://schemas.microsoft.com/office/drawing/2014/chartex" xmlns:cx1="http://schemas.microsoft.com/office/drawing/2015/9/8/chartex" xmlns:mc="http://schemas.openxmlformats.org/markup-compatibility/2006" xmlns:o="urn:schemas-microsoft-com:office:office" xmlns:r="http://schemas.openxmlformats.org/officeDocument/2006/relationships" xmlns:m="http://schemas.openxmlformats.org/officeDocument/2006/math" xmlns:v="urn:schemas-microsoft-com:vml" xmlns:wp14="http://schemas.microsoft.com/office/word/2010/wordprocessingDrawing" xmlns:wp="http://schemas.openxmlformats.org/drawingml/2006/wordprocessingDrawing" xmlns:w10="urn:schemas-microsoft-com:office:word" xmlns:w="http://schemas.openxmlformats.org/wordprocessingml/2006/main" xmlns:w14="http://schemas.microsoft.com/office/word/2010/wordml" xmlns:w15="http://schemas.microsoft.com/office/word/2012/wordml" xmlns:w16se="http://schemas.microsoft.com/office/word/2015/wordml/symex" xmlns:wpg="http://schemas.microsoft.com/office/word/2010/wordprocessingGroup" xmlns:wpi="http://schemas.microsoft.com/office/word/2010/wordprocessingInk" xmlns:wne="http://schemas.microsoft.com/office/word/2006/wordml" xmlns:wps="http://schemas.microsoft.com/office/word/2010/wordprocessingShape" mc:Ignorable="w14 w15 w16se wp14">
+<w:numbering xmlns:wpc="http://schemas.microsoft.com/office/word/2010/wordprocessingCanvas" xmlns:cx="http://schemas.microsoft.com/office/drawing/2014/chartex" xmlns:mc="http://schemas.openxmlformats.org/markup-compatibility/2006" xmlns:o="urn:schemas-microsoft-com:office:office" xmlns:r="http://schemas.openxmlformats.org/officeDocument/2006/relationships" xmlns:m="http://schemas.openxmlformats.org/officeDocument/2006/math" xmlns:v="urn:schemas-microsoft-com:vml" xmlns:wp14="http://schemas.microsoft.com/office/word/2010/wordprocessingDrawing" xmlns:wp="http://schemas.openxmlformats.org/drawingml/2006/wordprocessingDrawing" xmlns:w10="urn:schemas-microsoft-com:office:word" xmlns:w="http://schemas.openxmlformats.org/wordprocessingml/2006/main" xmlns:w14="http://schemas.microsoft.com/office/word/2010/wordml" xmlns:w15="http://schemas.microsoft.com/office/word/2012/wordml" xmlns:w16se="http://schemas.microsoft.com/office/word/2015/wordml/symex" xmlns:wpg="http://schemas.microsoft.com/office/word/2010/wordprocessingGroup" xmlns:wpi="http://schemas.microsoft.com/office/word/2010/wordprocessingInk" xmlns:wne="http://schemas.microsoft.com/office/word/2006/wordml" xmlns:wps="http://schemas.microsoft.com/office/word/2010/wordprocessingShape" mc:Ignorable="w14 w15 w16se wp14">
   <w:abstractNum w:abstractNumId="0" w15:restartNumberingAfterBreak="0">
     <w:nsid w:val="24D37AB8"/>
     <w:multiLevelType w:val="hybridMultilevel"/>
